--- a/Documents/TCC/I/TCC - Judah Holanda - Easembly.docx
+++ b/Documents/TCC/I/TCC - Judah Holanda - Easembly.docx
@@ -621,8 +621,6 @@
           <w:szCs w:val="24"/>
         </w:rPr>
       </w:pPr>
-      <w:bookmarkStart w:id="0" w:name="_GoBack"/>
-      <w:bookmarkEnd w:id="0"/>
       <w:r>
         <w:rPr>
           <w:rStyle w:val="IntenseReference"/>
@@ -1927,7 +1925,7 @@
           <w:szCs w:val="28"/>
         </w:rPr>
       </w:pPr>
-      <w:bookmarkStart w:id="1" w:name="_Toc288564499"/>
+      <w:bookmarkStart w:id="0" w:name="_Toc288564499"/>
       <w:r>
         <w:rPr>
           <w:rStyle w:val="IntenseReference"/>
@@ -1951,7 +1949,7 @@
         </w:rPr>
         <w:t>esumo</w:t>
       </w:r>
-      <w:bookmarkEnd w:id="1"/>
+      <w:bookmarkEnd w:id="0"/>
     </w:p>
     <w:p>
       <w:pPr>
@@ -1965,13 +1963,63 @@
         <w:rPr>
           <w:rFonts w:ascii="Arial" w:hAnsi="Arial" w:cs="Arial"/>
         </w:rPr>
+        <w:t xml:space="preserve">Montadores Assembly online </w:t>
+      </w:r>
+      <w:r>
+        <w:rPr>
+          <w:rFonts w:ascii="Arial" w:hAnsi="Arial" w:cs="Arial"/>
+        </w:rPr>
+        <w:t>têm performance e vêm com</w:t>
+      </w:r>
+      <w:r>
+        <w:rPr>
+          <w:rFonts w:ascii="Arial" w:hAnsi="Arial" w:cs="Arial"/>
+        </w:rPr>
+        <w:t xml:space="preserve"> uma quantidade de ferramentas de auxilio comparáveis os softwares instalados em disco rígido para o mesmo propósito</w:t>
+      </w:r>
+      <w:r>
+        <w:rPr>
+          <w:rFonts w:ascii="Arial" w:hAnsi="Arial" w:cs="Arial"/>
+        </w:rPr>
+        <w:t xml:space="preserve">. </w:t>
+      </w:r>
+      <w:r>
+        <w:rPr>
+          <w:rFonts w:ascii="Arial" w:hAnsi="Arial" w:cs="Arial"/>
+        </w:rPr>
+        <w:t xml:space="preserve">Embora existam vários </w:t>
+      </w:r>
+      <w:proofErr w:type="spellStart"/>
+      <w:r>
+        <w:rPr>
+          <w:rFonts w:ascii="Arial" w:hAnsi="Arial" w:cs="Arial"/>
+        </w:rPr>
+        <w:t>Assemblers</w:t>
+      </w:r>
+      <w:proofErr w:type="spellEnd"/>
+      <w:r>
+        <w:rPr>
+          <w:rFonts w:ascii="Arial" w:hAnsi="Arial" w:cs="Arial"/>
+        </w:rPr>
+        <w:t xml:space="preserve"> online, nenhum deles utiliza o mesmo conjunto de instruções para todos os processadores que ele dá suporte.</w:t>
+      </w:r>
+      <w:r>
+        <w:rPr>
+          <w:rFonts w:ascii="Arial" w:hAnsi="Arial" w:cs="Arial"/>
+        </w:rPr>
+        <w:t xml:space="preserve"> </w:t>
+      </w:r>
+      <w:r>
+        <w:rPr>
+          <w:rFonts w:ascii="Arial" w:hAnsi="Arial" w:cs="Arial"/>
+        </w:rPr>
         <w:t xml:space="preserve">O presente estudo explora o potencial </w:t>
       </w:r>
       <w:r>
         <w:rPr>
           <w:rFonts w:ascii="Arial" w:hAnsi="Arial" w:cs="Arial"/>
         </w:rPr>
-        <w:t xml:space="preserve"> de um Assembler </w:t>
+        <w:t xml:space="preserve">de uma arquitetura  de um montador Assembly </w:t>
       </w:r>
       <w:proofErr w:type="spellStart"/>
       <w:r>
@@ -1985,7 +2033,7 @@
         <w:rPr>
           <w:rFonts w:ascii="Arial" w:hAnsi="Arial" w:cs="Arial"/>
         </w:rPr>
-        <w:t xml:space="preserve"> online</w:t>
+        <w:t>. E é um estudo de uma arquitetura proposta bem como o produto em si, em sua versão inicial e simplificada, sendo então também um estudo em progresso desta arquitetura e seu desenvolvimento e potencial que o produto resultante deste trabalho possa ter</w:t>
       </w:r>
       <w:r>
         <w:rPr>
@@ -1997,85 +2045,7 @@
         <w:rPr>
           <w:rFonts w:ascii="Arial" w:hAnsi="Arial" w:cs="Arial"/>
         </w:rPr>
-        <w:t>Além de um sistema de armazenamento de códigos e documentação</w:t>
-      </w:r>
-      <w:r>
-        <w:rPr>
-          <w:rFonts w:ascii="Arial" w:hAnsi="Arial" w:cs="Arial"/>
-        </w:rPr>
-        <w:t xml:space="preserve"> online</w:t>
-      </w:r>
-      <w:r>
-        <w:rPr>
-          <w:rFonts w:ascii="Arial" w:hAnsi="Arial" w:cs="Arial"/>
-        </w:rPr>
-        <w:t xml:space="preserve"> este projeto tem</w:t>
-      </w:r>
-      <w:r>
-        <w:rPr>
-          <w:rFonts w:ascii="Arial" w:hAnsi="Arial" w:cs="Arial"/>
-        </w:rPr>
-        <w:t xml:space="preserve"> como </w:t>
-      </w:r>
-      <w:r>
-        <w:rPr>
-          <w:rFonts w:ascii="Arial" w:hAnsi="Arial" w:cs="Arial"/>
-        </w:rPr>
-        <w:t>objetivo ser uma rede social de compartilhamento, venda e troca de códigos online</w:t>
-      </w:r>
-      <w:r>
-        <w:rPr>
-          <w:rFonts w:ascii="Arial" w:hAnsi="Arial" w:cs="Arial"/>
-        </w:rPr>
-        <w:t>,</w:t>
-      </w:r>
-      <w:r>
-        <w:rPr>
-          <w:rFonts w:ascii="Arial" w:hAnsi="Arial" w:cs="Arial"/>
-        </w:rPr>
-        <w:t xml:space="preserve"> bem como o auxílio ao reuso de códigos, impedindo a criação de códigos clones</w:t>
-      </w:r>
-      <w:r>
-        <w:rPr>
-          <w:rFonts w:ascii="Arial" w:hAnsi="Arial" w:cs="Arial"/>
-        </w:rPr>
-        <w:t xml:space="preserve">. O </w:t>
-      </w:r>
-      <w:r>
-        <w:rPr>
-          <w:rFonts w:ascii="Arial" w:hAnsi="Arial" w:cs="Arial"/>
-        </w:rPr>
-        <w:t xml:space="preserve">projeto </w:t>
-      </w:r>
-      <w:r>
-        <w:rPr>
-          <w:rFonts w:ascii="Arial" w:hAnsi="Arial" w:cs="Arial"/>
-        </w:rPr>
-        <w:t xml:space="preserve">do </w:t>
-      </w:r>
-      <w:r>
-        <w:rPr>
-          <w:rFonts w:ascii="Arial" w:hAnsi="Arial" w:cs="Arial"/>
-        </w:rPr>
-        <w:t>sistema tem como tarefa principal</w:t>
-      </w:r>
-      <w:r>
-        <w:rPr>
-          <w:rFonts w:ascii="Arial" w:hAnsi="Arial" w:cs="Arial"/>
-        </w:rPr>
-        <w:t xml:space="preserve"> facilitar a programação, leitura e compartilhamento de códigos</w:t>
-      </w:r>
-      <w:r>
-        <w:rPr>
-          <w:rFonts w:ascii="Arial" w:hAnsi="Arial" w:cs="Arial"/>
-        </w:rPr>
-        <w:t>,</w:t>
-      </w:r>
-      <w:r>
-        <w:rPr>
-          <w:rFonts w:ascii="Arial" w:hAnsi="Arial" w:cs="Arial"/>
-        </w:rPr>
-        <w:t xml:space="preserve">  tendo um padrão de codificação que deve ser utilizado por seu usuários para que esse objetivo possa ser alcançado</w:t>
+        <w:t>Para atingir tal objetivo, a ideia proposta foi de utilizar um reduzido conjunto de instruções comum a qualquer processador, mas suficientemente grande para serem feitas todas as operações básicas</w:t>
       </w:r>
       <w:r>
         <w:rPr>
@@ -2087,121 +2057,13 @@
         <w:rPr>
           <w:rFonts w:ascii="Arial" w:hAnsi="Arial" w:cs="Arial"/>
         </w:rPr>
-        <w:t xml:space="preserve">Este trabalho </w:t>
-      </w:r>
-      <w:r>
-        <w:rPr>
-          <w:rFonts w:ascii="Arial" w:hAnsi="Arial" w:cs="Arial"/>
-        </w:rPr>
-        <w:t>é um estudo em progresso do potencial que esse site possa ter bem como sua versão inicial e simplificada</w:t>
-      </w:r>
-      <w:r>
-        <w:rPr>
-          <w:rFonts w:ascii="Arial" w:hAnsi="Arial" w:cs="Arial"/>
-        </w:rPr>
-        <w:t xml:space="preserve">. </w:t>
-      </w:r>
-      <w:r>
-        <w:rPr>
-          <w:rFonts w:ascii="Arial" w:hAnsi="Arial" w:cs="Arial"/>
-        </w:rPr>
-        <w:t>O objetivo final d</w:t>
-      </w:r>
-      <w:r>
-        <w:rPr>
-          <w:rFonts w:ascii="Arial" w:hAnsi="Arial" w:cs="Arial"/>
-        </w:rPr>
-        <w:t>esse</w:t>
-      </w:r>
-      <w:r>
-        <w:rPr>
-          <w:rFonts w:ascii="Arial" w:hAnsi="Arial" w:cs="Arial"/>
-        </w:rPr>
-        <w:t xml:space="preserve"> sistema é</w:t>
-      </w:r>
-      <w:r>
-        <w:rPr>
-          <w:rFonts w:ascii="Arial" w:hAnsi="Arial" w:cs="Arial"/>
-        </w:rPr>
-        <w:t xml:space="preserve"> criar uma rede de compartilhamento  de códigos comerciais e acadêmicos que facilite o uso de códigos de terceiros</w:t>
-      </w:r>
-      <w:r>
-        <w:rPr>
-          <w:rFonts w:ascii="Arial" w:hAnsi="Arial" w:cs="Arial"/>
-        </w:rPr>
-        <w:t>, tanto como  possibilidade</w:t>
-      </w:r>
-      <w:r>
-        <w:rPr>
-          <w:rFonts w:ascii="Arial" w:hAnsi="Arial" w:cs="Arial"/>
-        </w:rPr>
-        <w:t xml:space="preserve"> pr</w:t>
-      </w:r>
-      <w:r>
-        <w:rPr>
-          <w:rFonts w:ascii="Arial" w:hAnsi="Arial" w:cs="Arial"/>
-        </w:rPr>
-        <w:t>ogramar em qualquer lugar, pois é um serviço web</w:t>
-      </w:r>
-      <w:r>
-        <w:rPr>
-          <w:rFonts w:ascii="Arial" w:hAnsi="Arial" w:cs="Arial"/>
-        </w:rPr>
-        <w:t>. E evidentemente por sua</w:t>
-      </w:r>
-      <w:r>
-        <w:rPr>
-          <w:rFonts w:ascii="Arial" w:hAnsi="Arial" w:cs="Arial"/>
-        </w:rPr>
-        <w:t xml:space="preserve"> </w:t>
-      </w:r>
-      <w:r>
-        <w:rPr>
-          <w:rFonts w:ascii="Arial" w:hAnsi="Arial" w:cs="Arial"/>
-        </w:rPr>
-        <w:t>linguagem</w:t>
-      </w:r>
-      <w:r>
-        <w:rPr>
-          <w:rFonts w:ascii="Arial" w:hAnsi="Arial" w:cs="Arial"/>
-        </w:rPr>
-        <w:t xml:space="preserve"> ser</w:t>
-      </w:r>
-      <w:r>
-        <w:rPr>
-          <w:rFonts w:ascii="Arial" w:hAnsi="Arial" w:cs="Arial"/>
-        </w:rPr>
-        <w:t xml:space="preserve"> desacoplada de arquitetura e</w:t>
-      </w:r>
-      <w:r>
-        <w:rPr>
-          <w:rFonts w:ascii="Arial" w:hAnsi="Arial" w:cs="Arial"/>
-        </w:rPr>
-        <w:t>ste sistema possibilita uma</w:t>
-      </w:r>
-      <w:r>
-        <w:rPr>
-          <w:rFonts w:ascii="Arial" w:hAnsi="Arial" w:cs="Arial"/>
-        </w:rPr>
-        <w:t xml:space="preserve"> migração</w:t>
-      </w:r>
-      <w:r>
-        <w:rPr>
-          <w:rFonts w:ascii="Arial" w:hAnsi="Arial" w:cs="Arial"/>
-        </w:rPr>
-        <w:t xml:space="preserve"> de plataforma</w:t>
-      </w:r>
-      <w:r>
-        <w:rPr>
-          <w:rFonts w:ascii="Arial" w:hAnsi="Arial" w:cs="Arial"/>
-        </w:rPr>
-        <w:t xml:space="preserve"> simples</w:t>
-      </w:r>
-      <w:r>
-        <w:rPr>
-          <w:rFonts w:ascii="Arial" w:hAnsi="Arial" w:cs="Arial"/>
-        </w:rPr>
-        <w:t>.</w:t>
+        <w:t>Os testes demonstraram que mesmo em estágio inicial</w:t>
+      </w:r>
+      <w:r>
+        <w:rPr>
+          <w:rFonts w:ascii="Arial" w:hAnsi="Arial" w:cs="Arial"/>
+        </w:rPr>
+        <w:t xml:space="preserve"> a arquitetura é viável mesmo em um servidor rodando o montador em PHP. Então pode-se concluir que este projeto tem uma arquitetura viável e tem potencial de evolução aceitável e desempenho para os parâmetros do mercado.</w:t>
       </w:r>
     </w:p>
     <w:p>
@@ -2347,7 +2209,7 @@
           <w:szCs w:val="28"/>
         </w:rPr>
       </w:pPr>
-      <w:bookmarkStart w:id="2" w:name="_Toc288564500"/>
+      <w:bookmarkStart w:id="1" w:name="_Toc288564500"/>
       <w:r>
         <w:rPr>
           <w:rStyle w:val="IntenseReference"/>
@@ -2360,7 +2222,7 @@
         <w:lastRenderedPageBreak/>
         <w:t>Introdução</w:t>
       </w:r>
-      <w:bookmarkEnd w:id="2"/>
+      <w:bookmarkEnd w:id="1"/>
     </w:p>
     <w:p>
       <w:pPr>
@@ -3027,7 +2889,7 @@
           <w:rFonts w:ascii="Arial" w:hAnsi="Arial" w:cs="Arial"/>
         </w:rPr>
       </w:pPr>
-      <w:bookmarkStart w:id="3" w:name="_Toc288564501"/>
+      <w:bookmarkStart w:id="2" w:name="_Toc288564501"/>
       <w:r>
         <w:rPr>
           <w:rFonts w:ascii="Arial" w:hAnsi="Arial" w:cs="Arial"/>
@@ -3035,6 +2897,48 @@
         <w:lastRenderedPageBreak/>
         <w:t>Tema</w:t>
       </w:r>
+      <w:bookmarkEnd w:id="2"/>
+    </w:p>
+    <w:p>
+      <w:pPr>
+        <w:jc w:val="both"/>
+        <w:rPr>
+          <w:rFonts w:ascii="Arial" w:hAnsi="Arial" w:cs="Arial"/>
+          <w:sz w:val="24"/>
+          <w:szCs w:val="24"/>
+        </w:rPr>
+      </w:pPr>
+      <w:r>
+        <w:rPr>
+          <w:rFonts w:ascii="Arial" w:hAnsi="Arial" w:cs="Arial"/>
+          <w:sz w:val="24"/>
+          <w:szCs w:val="24"/>
+        </w:rPr>
+        <w:t>Proposta de uma Arquitetura de Assembler Online</w:t>
+      </w:r>
+      <w:r>
+        <w:rPr>
+          <w:rFonts w:ascii="Arial" w:hAnsi="Arial" w:cs="Arial"/>
+          <w:sz w:val="24"/>
+          <w:szCs w:val="24"/>
+        </w:rPr>
+        <w:t>.</w:t>
+      </w:r>
+    </w:p>
+    <w:p>
+      <w:pPr>
+        <w:pStyle w:val="Heading2"/>
+        <w:rPr>
+          <w:rFonts w:ascii="Arial" w:hAnsi="Arial" w:cs="Arial"/>
+        </w:rPr>
+      </w:pPr>
+      <w:bookmarkStart w:id="3" w:name="_Toc288564502"/>
+      <w:r>
+        <w:rPr>
+          <w:rFonts w:ascii="Arial" w:hAnsi="Arial" w:cs="Arial"/>
+        </w:rPr>
+        <w:t>Delimitação do Tema</w:t>
+      </w:r>
       <w:bookmarkEnd w:id="3"/>
     </w:p>
     <w:p>
@@ -3043,76 +2947,418 @@
         <w:rPr>
           <w:rFonts w:ascii="Arial" w:hAnsi="Arial" w:cs="Arial"/>
           <w:sz w:val="24"/>
-          <w:szCs w:val="24"/>
-        </w:rPr>
-      </w:pPr>
-      <w:r>
-        <w:rPr>
-          <w:rFonts w:ascii="Arial" w:hAnsi="Arial" w:cs="Arial"/>
-          <w:sz w:val="24"/>
-          <w:szCs w:val="24"/>
-        </w:rPr>
-        <w:t>Proposta de uma Arquitetura de Assembler Online</w:t>
-      </w:r>
-      <w:r>
-        <w:rPr>
-          <w:rFonts w:ascii="Arial" w:hAnsi="Arial" w:cs="Arial"/>
-          <w:sz w:val="24"/>
-          <w:szCs w:val="24"/>
+        </w:rPr>
+      </w:pPr>
+      <w:r>
+        <w:rPr>
+          <w:rFonts w:ascii="Arial" w:hAnsi="Arial" w:cs="Arial"/>
+          <w:sz w:val="24"/>
+        </w:rPr>
+        <w:t xml:space="preserve">Utilizar </w:t>
+      </w:r>
+      <w:r>
+        <w:rPr>
+          <w:rFonts w:ascii="Arial" w:hAnsi="Arial" w:cs="Arial"/>
+          <w:sz w:val="24"/>
+        </w:rPr>
+        <w:t xml:space="preserve">um conjunto de instruções ainda mais reduzido que o RISC convencional que contenha todas as operações básicas que qualquer microprocessador possua, permitindo assim um conjunto de instruções </w:t>
+      </w:r>
+      <w:proofErr w:type="spellStart"/>
+      <w:r>
+        <w:rPr>
+          <w:rFonts w:ascii="Arial" w:hAnsi="Arial" w:cs="Arial"/>
+          <w:sz w:val="24"/>
+        </w:rPr>
+        <w:t>multiplataforma</w:t>
+      </w:r>
+      <w:proofErr w:type="spellEnd"/>
+      <w:r>
+        <w:rPr>
+          <w:rFonts w:ascii="Arial" w:hAnsi="Arial" w:cs="Arial"/>
+          <w:sz w:val="24"/>
         </w:rPr>
         <w:t>.</w:t>
       </w:r>
     </w:p>
     <w:p>
       <w:pPr>
+        <w:jc w:val="both"/>
+        <w:rPr>
+          <w:rFonts w:ascii="Arial" w:hAnsi="Arial" w:cs="Arial"/>
+          <w:sz w:val="24"/>
+        </w:rPr>
+      </w:pPr>
+      <w:r>
+        <w:rPr>
+          <w:rFonts w:ascii="Arial" w:hAnsi="Arial" w:cs="Arial"/>
+          <w:sz w:val="24"/>
+        </w:rPr>
+        <w:t>Criar um conjunto de instruções fáceis de serem lidas.</w:t>
+      </w:r>
+    </w:p>
+    <w:p>
+      <w:pPr>
+        <w:jc w:val="both"/>
+        <w:rPr>
+          <w:rFonts w:ascii="Arial" w:hAnsi="Arial" w:cs="Arial"/>
+          <w:sz w:val="24"/>
+        </w:rPr>
+      </w:pPr>
+      <w:r>
+        <w:rPr>
+          <w:rFonts w:ascii="Arial" w:hAnsi="Arial" w:cs="Arial"/>
+          <w:sz w:val="24"/>
+        </w:rPr>
+        <w:t>Desenhar um</w:t>
+      </w:r>
+      <w:r>
+        <w:rPr>
+          <w:rFonts w:ascii="Arial" w:hAnsi="Arial" w:cs="Arial"/>
+          <w:sz w:val="24"/>
+        </w:rPr>
+        <w:t xml:space="preserve"> banco de dados para que se possa ter </w:t>
+      </w:r>
+      <w:r>
+        <w:rPr>
+          <w:rFonts w:ascii="Arial" w:hAnsi="Arial" w:cs="Arial"/>
+          <w:sz w:val="24"/>
+        </w:rPr>
+        <w:t xml:space="preserve"> um banco de códigos com controle de versão básico onde o programador não tenha que ficar se preocupando com programas externos para este fim</w:t>
+      </w:r>
+      <w:r>
+        <w:rPr>
+          <w:rFonts w:ascii="Arial" w:hAnsi="Arial" w:cs="Arial"/>
+          <w:sz w:val="24"/>
+        </w:rPr>
+        <w:t>.</w:t>
+      </w:r>
+    </w:p>
+    <w:p>
+      <w:pPr>
+        <w:pStyle w:val="Heading1"/>
+        <w:rPr>
+          <w:rFonts w:ascii="Arial" w:hAnsi="Arial" w:cs="Arial"/>
+        </w:rPr>
+      </w:pPr>
+      <w:bookmarkStart w:id="4" w:name="_Toc288564503"/>
+      <w:r>
+        <w:rPr>
+          <w:rFonts w:ascii="Arial" w:hAnsi="Arial" w:cs="Arial"/>
+        </w:rPr>
+        <w:t>Objeto</w:t>
+      </w:r>
+      <w:bookmarkEnd w:id="4"/>
+    </w:p>
+    <w:p>
+      <w:pPr>
         <w:pStyle w:val="Heading2"/>
         <w:rPr>
           <w:rFonts w:ascii="Arial" w:hAnsi="Arial" w:cs="Arial"/>
         </w:rPr>
       </w:pPr>
-      <w:bookmarkStart w:id="4" w:name="_Toc288564502"/>
-      <w:r>
-        <w:rPr>
-          <w:rFonts w:ascii="Arial" w:hAnsi="Arial" w:cs="Arial"/>
-        </w:rPr>
-        <w:t>Delimitação do Tema</w:t>
-      </w:r>
-      <w:bookmarkEnd w:id="4"/>
+      <w:bookmarkStart w:id="5" w:name="_Toc288564504"/>
+      <w:r>
+        <w:rPr>
+          <w:rFonts w:ascii="Arial" w:hAnsi="Arial" w:cs="Arial"/>
+        </w:rPr>
+        <w:t>Problema</w:t>
+      </w:r>
+      <w:bookmarkEnd w:id="5"/>
+    </w:p>
+    <w:p>
+      <w:pPr>
+        <w:rPr>
+          <w:rFonts w:ascii="Arial" w:hAnsi="Arial" w:cs="Arial"/>
+          <w:iCs/>
+          <w:sz w:val="24"/>
+        </w:rPr>
+      </w:pPr>
+      <w:r>
+        <w:rPr>
+          <w:rFonts w:ascii="Arial" w:hAnsi="Arial" w:cs="Arial"/>
+          <w:iCs/>
+          <w:sz w:val="24"/>
+        </w:rPr>
+        <w:t xml:space="preserve">O processamento </w:t>
+      </w:r>
+      <w:r>
+        <w:rPr>
+          <w:rFonts w:ascii="Arial" w:hAnsi="Arial" w:cs="Arial"/>
+          <w:iCs/>
+          <w:sz w:val="24"/>
+        </w:rPr>
+        <w:t>do montador é viável pra a linguagem PHP</w:t>
+      </w:r>
+      <w:r>
+        <w:rPr>
+          <w:rFonts w:ascii="Arial" w:hAnsi="Arial" w:cs="Arial"/>
+          <w:iCs/>
+          <w:sz w:val="24"/>
+        </w:rPr>
+        <w:t>?</w:t>
+      </w:r>
+    </w:p>
+    <w:p>
+      <w:pPr>
+        <w:rPr>
+          <w:rFonts w:ascii="Arial" w:hAnsi="Arial" w:cs="Arial"/>
+          <w:iCs/>
+          <w:sz w:val="24"/>
+        </w:rPr>
+      </w:pPr>
+      <w:r>
+        <w:rPr>
+          <w:rFonts w:ascii="Arial" w:hAnsi="Arial" w:cs="Arial"/>
+          <w:iCs/>
+          <w:sz w:val="24"/>
+        </w:rPr>
+        <w:t>O Sistema tem uma abordagem eficiente?</w:t>
+      </w:r>
+    </w:p>
+    <w:p>
+      <w:pPr>
+        <w:rPr>
+          <w:rFonts w:ascii="Arial" w:hAnsi="Arial" w:cs="Arial"/>
+          <w:iCs/>
+          <w:sz w:val="24"/>
+        </w:rPr>
+      </w:pPr>
+      <w:r>
+        <w:rPr>
+          <w:rFonts w:ascii="Arial" w:hAnsi="Arial" w:cs="Arial"/>
+          <w:iCs/>
+          <w:sz w:val="24"/>
+        </w:rPr>
+        <w:t>Pode ser usando em sistemas embarcados, dispositivos móveis?</w:t>
+      </w:r>
+    </w:p>
+    <w:p>
+      <w:pPr>
+        <w:pStyle w:val="Heading2"/>
+        <w:rPr>
+          <w:rFonts w:ascii="Arial" w:hAnsi="Arial" w:cs="Arial"/>
+        </w:rPr>
+      </w:pPr>
+      <w:bookmarkStart w:id="6" w:name="_Toc288564505"/>
+      <w:r>
+        <w:rPr>
+          <w:rFonts w:ascii="Arial" w:hAnsi="Arial" w:cs="Arial"/>
+        </w:rPr>
+        <w:t>Hipótese</w:t>
+      </w:r>
+      <w:bookmarkEnd w:id="6"/>
+    </w:p>
+    <w:p>
+      <w:pPr>
+        <w:rPr>
+          <w:rFonts w:ascii="Arial" w:hAnsi="Arial" w:cs="Arial"/>
+          <w:iCs/>
+          <w:sz w:val="24"/>
+        </w:rPr>
+      </w:pPr>
+      <w:r>
+        <w:rPr>
+          <w:rFonts w:ascii="Arial" w:hAnsi="Arial" w:cs="Arial"/>
+          <w:iCs/>
+          <w:sz w:val="24"/>
+        </w:rPr>
+        <w:t>A velocidade de processamento em linguagem PHP por um Servidor em nuvem é suficientemente rápida para o Montador proposto.</w:t>
+      </w:r>
+    </w:p>
+    <w:p>
+      <w:pPr>
+        <w:rPr>
+          <w:rFonts w:ascii="Arial" w:hAnsi="Arial" w:cs="Arial"/>
+          <w:iCs/>
+          <w:sz w:val="24"/>
+        </w:rPr>
+      </w:pPr>
+      <w:r>
+        <w:rPr>
+          <w:rFonts w:ascii="Arial" w:hAnsi="Arial" w:cs="Arial"/>
+          <w:iCs/>
+          <w:sz w:val="24"/>
+        </w:rPr>
+        <w:t>A arquitetura reduzida RISC proposta é suficientemente rápida para boa parte das aplicações atuais, de tal forma que a perda de performance devido a ausência de outras instruções é justificada pela sua flexibilidade.</w:t>
+      </w:r>
+    </w:p>
+    <w:p>
+      <w:pPr>
+        <w:rPr>
+          <w:rFonts w:ascii="Arial" w:hAnsi="Arial" w:cs="Arial"/>
+          <w:iCs/>
+          <w:sz w:val="24"/>
+        </w:rPr>
+      </w:pPr>
+      <w:r>
+        <w:rPr>
+          <w:rFonts w:ascii="Arial" w:hAnsi="Arial" w:cs="Arial"/>
+          <w:iCs/>
+          <w:sz w:val="24"/>
+        </w:rPr>
+        <w:t xml:space="preserve">Devido o aumento da capacidade de processamento estar tornando processadores para dispositivos tão poderosos que já se justifica utilizar Java esta arquitetura é viável para sistemas embarcados e dispositivos móveis.  </w:t>
+      </w:r>
+    </w:p>
+    <w:p>
+      <w:pPr>
+        <w:pStyle w:val="Heading1"/>
+        <w:rPr>
+          <w:rFonts w:ascii="Arial" w:hAnsi="Arial" w:cs="Arial"/>
+        </w:rPr>
+      </w:pPr>
+      <w:bookmarkStart w:id="7" w:name="_Toc288564506"/>
+      <w:r>
+        <w:rPr>
+          <w:rFonts w:ascii="Arial" w:hAnsi="Arial" w:cs="Arial"/>
+        </w:rPr>
+        <w:t>Objetivos</w:t>
+      </w:r>
+      <w:bookmarkEnd w:id="7"/>
+    </w:p>
+    <w:p>
+      <w:pPr>
+        <w:pStyle w:val="Heading2"/>
+        <w:rPr>
+          <w:rFonts w:ascii="Arial" w:hAnsi="Arial" w:cs="Arial"/>
+        </w:rPr>
+      </w:pPr>
+      <w:bookmarkStart w:id="8" w:name="_Toc288564507"/>
+      <w:r>
+        <w:rPr>
+          <w:rFonts w:ascii="Arial" w:hAnsi="Arial" w:cs="Arial"/>
+        </w:rPr>
+        <w:t>Objetivo Geral</w:t>
+      </w:r>
+      <w:bookmarkEnd w:id="8"/>
     </w:p>
     <w:p>
       <w:pPr>
         <w:jc w:val="both"/>
         <w:rPr>
           <w:rFonts w:ascii="Arial" w:hAnsi="Arial" w:cs="Arial"/>
-          <w:sz w:val="24"/>
-        </w:rPr>
-      </w:pPr>
-      <w:r>
-        <w:rPr>
-          <w:rFonts w:ascii="Arial" w:hAnsi="Arial" w:cs="Arial"/>
-          <w:sz w:val="24"/>
-        </w:rPr>
-        <w:t xml:space="preserve">Utilizar </w:t>
-      </w:r>
-      <w:r>
-        <w:rPr>
-          <w:rFonts w:ascii="Arial" w:hAnsi="Arial" w:cs="Arial"/>
-          <w:sz w:val="24"/>
-        </w:rPr>
-        <w:t xml:space="preserve">um conjunto de instruções ainda mais reduzido que o RISC convencional que contenha todas as operações básicas que qualquer microprocessador possua, permitindo assim um conjunto de instruções </w:t>
+          <w:iCs/>
+          <w:sz w:val="24"/>
+        </w:rPr>
+      </w:pPr>
+      <w:r>
+        <w:rPr>
+          <w:rFonts w:ascii="Arial" w:hAnsi="Arial" w:cs="Arial"/>
+          <w:iCs/>
+          <w:sz w:val="24"/>
+        </w:rPr>
+        <w:t>Potencializar o reuso de códigos</w:t>
+      </w:r>
+      <w:r>
+        <w:rPr>
+          <w:rFonts w:ascii="Arial" w:hAnsi="Arial" w:cs="Arial"/>
+          <w:iCs/>
+          <w:sz w:val="24"/>
+        </w:rPr>
+        <w:t>.</w:t>
+      </w:r>
+    </w:p>
+    <w:p>
+      <w:pPr>
+        <w:pStyle w:val="Heading2"/>
+        <w:rPr>
+          <w:rFonts w:ascii="Arial" w:hAnsi="Arial" w:cs="Arial"/>
+        </w:rPr>
+      </w:pPr>
+      <w:bookmarkStart w:id="9" w:name="_Toc288564508"/>
+      <w:r>
+        <w:rPr>
+          <w:rFonts w:ascii="Arial" w:hAnsi="Arial" w:cs="Arial"/>
+        </w:rPr>
+        <w:t>Objetivos Específicos</w:t>
+      </w:r>
+      <w:bookmarkEnd w:id="9"/>
+    </w:p>
+    <w:p>
+      <w:pPr>
+        <w:rPr>
+          <w:rFonts w:ascii="Arial" w:hAnsi="Arial" w:cs="Arial"/>
+          <w:iCs/>
+          <w:sz w:val="24"/>
+        </w:rPr>
+      </w:pPr>
+      <w:r>
+        <w:rPr>
+          <w:rFonts w:ascii="Arial" w:hAnsi="Arial" w:cs="Arial"/>
+          <w:iCs/>
+          <w:sz w:val="24"/>
+        </w:rPr>
+        <w:t>Criar conjunto de instruções</w:t>
+      </w:r>
+      <w:r>
+        <w:rPr>
+          <w:rFonts w:ascii="Arial" w:hAnsi="Arial" w:cs="Arial"/>
+          <w:iCs/>
+          <w:sz w:val="24"/>
+        </w:rPr>
+        <w:t xml:space="preserve">, </w:t>
+      </w:r>
+      <w:r>
+        <w:rPr>
+          <w:rFonts w:ascii="Arial" w:hAnsi="Arial" w:cs="Arial"/>
+          <w:iCs/>
+          <w:sz w:val="24"/>
+        </w:rPr>
+        <w:t>determinar padrão de nomenclatura a ser seguido pelo seus usuários</w:t>
+      </w:r>
+      <w:r>
+        <w:rPr>
+          <w:rFonts w:ascii="Arial" w:hAnsi="Arial" w:cs="Arial"/>
+          <w:iCs/>
+          <w:sz w:val="24"/>
+        </w:rPr>
+        <w:t>,</w:t>
+      </w:r>
+      <w:r>
+        <w:rPr>
+          <w:rFonts w:ascii="Arial" w:hAnsi="Arial" w:cs="Arial"/>
+          <w:iCs/>
+          <w:sz w:val="24"/>
+        </w:rPr>
+        <w:t xml:space="preserve"> utilizar controle de versão e armazenamento no próprio sistema</w:t>
+      </w:r>
+      <w:r>
+        <w:rPr>
+          <w:rFonts w:ascii="Arial" w:hAnsi="Arial" w:cs="Arial"/>
+          <w:iCs/>
+          <w:sz w:val="24"/>
+        </w:rPr>
+        <w:t xml:space="preserve"> </w:t>
+      </w:r>
+      <w:r>
+        <w:rPr>
+          <w:rFonts w:ascii="Arial" w:hAnsi="Arial" w:cs="Arial"/>
+          <w:iCs/>
+          <w:sz w:val="24"/>
+        </w:rPr>
+        <w:t xml:space="preserve"> e criar sistema básico (</w:t>
       </w:r>
       <w:proofErr w:type="spellStart"/>
       <w:r>
         <w:rPr>
           <w:rFonts w:ascii="Arial" w:hAnsi="Arial" w:cs="Arial"/>
-          <w:sz w:val="24"/>
-        </w:rPr>
-        <w:t>multiplataforma</w:t>
+          <w:iCs/>
+          <w:sz w:val="24"/>
+        </w:rPr>
+        <w:t>Easembly</w:t>
       </w:r>
       <w:proofErr w:type="spellEnd"/>
       <w:r>
         <w:rPr>
           <w:rFonts w:ascii="Arial" w:hAnsi="Arial" w:cs="Arial"/>
+          <w:iCs/>
+          <w:sz w:val="24"/>
+        </w:rPr>
+        <w:t>)</w:t>
+      </w:r>
+      <w:r>
+        <w:rPr>
+          <w:rFonts w:ascii="Arial" w:hAnsi="Arial" w:cs="Arial"/>
+          <w:iCs/>
           <w:sz w:val="24"/>
         </w:rPr>
         <w:t>.</w:t>
@@ -3120,396 +3366,12 @@
     </w:p>
     <w:p>
       <w:pPr>
-        <w:jc w:val="both"/>
-        <w:rPr>
-          <w:rFonts w:ascii="Arial" w:hAnsi="Arial" w:cs="Arial"/>
-          <w:sz w:val="24"/>
-        </w:rPr>
-      </w:pPr>
-      <w:r>
-        <w:rPr>
-          <w:rFonts w:ascii="Arial" w:hAnsi="Arial" w:cs="Arial"/>
-          <w:sz w:val="24"/>
-        </w:rPr>
-        <w:t>Criar um conjunto de instruções fáceis de serem lidas.</w:t>
-      </w:r>
-    </w:p>
-    <w:p>
-      <w:pPr>
-        <w:jc w:val="both"/>
-        <w:rPr>
-          <w:rFonts w:ascii="Arial" w:hAnsi="Arial" w:cs="Arial"/>
-          <w:sz w:val="24"/>
-        </w:rPr>
-      </w:pPr>
-      <w:r>
-        <w:rPr>
-          <w:rFonts w:ascii="Arial" w:hAnsi="Arial" w:cs="Arial"/>
-          <w:sz w:val="24"/>
-        </w:rPr>
-        <w:t>Desenhar um</w:t>
-      </w:r>
-      <w:r>
-        <w:rPr>
-          <w:rFonts w:ascii="Arial" w:hAnsi="Arial" w:cs="Arial"/>
-          <w:sz w:val="24"/>
-        </w:rPr>
-        <w:t xml:space="preserve"> banco de dados para que se possa ter </w:t>
-      </w:r>
-      <w:r>
-        <w:rPr>
-          <w:rFonts w:ascii="Arial" w:hAnsi="Arial" w:cs="Arial"/>
-          <w:sz w:val="24"/>
-        </w:rPr>
-        <w:t xml:space="preserve"> um banco de códigos com controle de versão básico onde o programador não tenha que ficar se preocupando com programas externos para este fim</w:t>
-      </w:r>
-      <w:r>
-        <w:rPr>
-          <w:rFonts w:ascii="Arial" w:hAnsi="Arial" w:cs="Arial"/>
-          <w:sz w:val="24"/>
-        </w:rPr>
-        <w:t>.</w:t>
-      </w:r>
-    </w:p>
-    <w:p>
-      <w:pPr>
         <w:pStyle w:val="Heading1"/>
         <w:rPr>
           <w:rFonts w:ascii="Arial" w:hAnsi="Arial" w:cs="Arial"/>
         </w:rPr>
       </w:pPr>
-      <w:bookmarkStart w:id="5" w:name="_Toc288564503"/>
-      <w:r>
-        <w:rPr>
-          <w:rFonts w:ascii="Arial" w:hAnsi="Arial" w:cs="Arial"/>
-        </w:rPr>
-        <w:t>Objeto</w:t>
-      </w:r>
-      <w:bookmarkEnd w:id="5"/>
-    </w:p>
-    <w:p>
-      <w:pPr>
-        <w:pStyle w:val="Heading2"/>
-        <w:rPr>
-          <w:rFonts w:ascii="Arial" w:hAnsi="Arial" w:cs="Arial"/>
-        </w:rPr>
-      </w:pPr>
-      <w:bookmarkStart w:id="6" w:name="_Toc288564504"/>
-      <w:r>
-        <w:rPr>
-          <w:rFonts w:ascii="Arial" w:hAnsi="Arial" w:cs="Arial"/>
-        </w:rPr>
-        <w:t>Problema</w:t>
-      </w:r>
-      <w:bookmarkEnd w:id="6"/>
-    </w:p>
-    <w:p>
-      <w:pPr>
-        <w:rPr>
-          <w:rFonts w:ascii="Arial" w:hAnsi="Arial" w:cs="Arial"/>
-          <w:iCs/>
-          <w:sz w:val="24"/>
-        </w:rPr>
-      </w:pPr>
-      <w:r>
-        <w:rPr>
-          <w:rFonts w:ascii="Arial" w:hAnsi="Arial" w:cs="Arial"/>
-          <w:iCs/>
-          <w:sz w:val="24"/>
-        </w:rPr>
-        <w:t xml:space="preserve">O processamento </w:t>
-      </w:r>
-      <w:r>
-        <w:rPr>
-          <w:rFonts w:ascii="Arial" w:hAnsi="Arial" w:cs="Arial"/>
-          <w:iCs/>
-          <w:sz w:val="24"/>
-        </w:rPr>
-        <w:t>do montador é viável pra a linguagem PHP</w:t>
-      </w:r>
-      <w:r>
-        <w:rPr>
-          <w:rFonts w:ascii="Arial" w:hAnsi="Arial" w:cs="Arial"/>
-          <w:iCs/>
-          <w:sz w:val="24"/>
-        </w:rPr>
-        <w:t>?</w:t>
-      </w:r>
-    </w:p>
-    <w:p>
-      <w:pPr>
-        <w:rPr>
-          <w:rFonts w:ascii="Arial" w:hAnsi="Arial" w:cs="Arial"/>
-          <w:iCs/>
-          <w:sz w:val="24"/>
-        </w:rPr>
-      </w:pPr>
-      <w:r>
-        <w:rPr>
-          <w:rFonts w:ascii="Arial" w:hAnsi="Arial" w:cs="Arial"/>
-          <w:iCs/>
-          <w:sz w:val="24"/>
-        </w:rPr>
-        <w:t>O Sistema tem uma abordagem eficiente?</w:t>
-      </w:r>
-    </w:p>
-    <w:p>
-      <w:pPr>
-        <w:rPr>
-          <w:rFonts w:ascii="Arial" w:hAnsi="Arial" w:cs="Arial"/>
-          <w:iCs/>
-          <w:sz w:val="24"/>
-        </w:rPr>
-      </w:pPr>
-      <w:r>
-        <w:rPr>
-          <w:rFonts w:ascii="Arial" w:hAnsi="Arial" w:cs="Arial"/>
-          <w:iCs/>
-          <w:sz w:val="24"/>
-        </w:rPr>
-        <w:t>Pode ser usando em sistemas embarcados, dispositivos móveis?</w:t>
-      </w:r>
-    </w:p>
-    <w:p>
-      <w:pPr>
-        <w:pStyle w:val="Heading2"/>
-        <w:rPr>
-          <w:rFonts w:ascii="Arial" w:hAnsi="Arial" w:cs="Arial"/>
-        </w:rPr>
-      </w:pPr>
-      <w:bookmarkStart w:id="7" w:name="_Toc288564505"/>
-      <w:r>
-        <w:rPr>
-          <w:rFonts w:ascii="Arial" w:hAnsi="Arial" w:cs="Arial"/>
-        </w:rPr>
-        <w:t>Hipótese</w:t>
-      </w:r>
-      <w:bookmarkEnd w:id="7"/>
-    </w:p>
-    <w:p>
-      <w:pPr>
-        <w:rPr>
-          <w:rFonts w:ascii="Arial" w:hAnsi="Arial" w:cs="Arial"/>
-          <w:iCs/>
-          <w:sz w:val="24"/>
-        </w:rPr>
-      </w:pPr>
-      <w:r>
-        <w:rPr>
-          <w:rFonts w:ascii="Arial" w:hAnsi="Arial" w:cs="Arial"/>
-          <w:iCs/>
-          <w:sz w:val="24"/>
-        </w:rPr>
-        <w:t>A velocidade de processamento em linguagem PHP por um Servidor em nuvem é suficientemente rápida para o Montador proposto.</w:t>
-      </w:r>
-    </w:p>
-    <w:p>
-      <w:pPr>
-        <w:rPr>
-          <w:rFonts w:ascii="Arial" w:hAnsi="Arial" w:cs="Arial"/>
-          <w:iCs/>
-          <w:sz w:val="24"/>
-        </w:rPr>
-      </w:pPr>
-      <w:r>
-        <w:rPr>
-          <w:rFonts w:ascii="Arial" w:hAnsi="Arial" w:cs="Arial"/>
-          <w:iCs/>
-          <w:sz w:val="24"/>
-        </w:rPr>
-        <w:t>A arquitetura reduzida RISC proposta é suficientemente rápida para boa parte das aplicações atuais, de tal forma que a perda de performance devido a ausência de outras instruções é justificada pela sua flexibilidade.</w:t>
-      </w:r>
-    </w:p>
-    <w:p>
-      <w:pPr>
-        <w:rPr>
-          <w:rFonts w:ascii="Arial" w:hAnsi="Arial" w:cs="Arial"/>
-          <w:iCs/>
-          <w:sz w:val="24"/>
-        </w:rPr>
-      </w:pPr>
-      <w:r>
-        <w:rPr>
-          <w:rFonts w:ascii="Arial" w:hAnsi="Arial" w:cs="Arial"/>
-          <w:iCs/>
-          <w:sz w:val="24"/>
-        </w:rPr>
-        <w:t xml:space="preserve">Devido o aumento da capacidade de processamento estar tornando processadores para dispositivos tão poderosos que já se justifica utilizar Java esta arquitetura é viável para sistemas embarcados e dispositivos móveis.  </w:t>
-      </w:r>
-    </w:p>
-    <w:p>
-      <w:pPr>
-        <w:pStyle w:val="Heading1"/>
-        <w:rPr>
-          <w:rFonts w:ascii="Arial" w:hAnsi="Arial" w:cs="Arial"/>
-        </w:rPr>
-      </w:pPr>
-      <w:bookmarkStart w:id="8" w:name="_Toc288564506"/>
-      <w:r>
-        <w:rPr>
-          <w:rFonts w:ascii="Arial" w:hAnsi="Arial" w:cs="Arial"/>
-        </w:rPr>
-        <w:t>Objetivos</w:t>
-      </w:r>
-      <w:bookmarkEnd w:id="8"/>
-    </w:p>
-    <w:p>
-      <w:pPr>
-        <w:pStyle w:val="Heading2"/>
-        <w:rPr>
-          <w:rFonts w:ascii="Arial" w:hAnsi="Arial" w:cs="Arial"/>
-        </w:rPr>
-      </w:pPr>
-      <w:bookmarkStart w:id="9" w:name="_Toc288564507"/>
-      <w:r>
-        <w:rPr>
-          <w:rFonts w:ascii="Arial" w:hAnsi="Arial" w:cs="Arial"/>
-        </w:rPr>
-        <w:t>Objetivo Geral</w:t>
-      </w:r>
-      <w:bookmarkEnd w:id="9"/>
-    </w:p>
-    <w:p>
-      <w:pPr>
-        <w:jc w:val="both"/>
-        <w:rPr>
-          <w:rFonts w:ascii="Arial" w:hAnsi="Arial" w:cs="Arial"/>
-          <w:iCs/>
-          <w:sz w:val="24"/>
-        </w:rPr>
-      </w:pPr>
-      <w:r>
-        <w:rPr>
-          <w:rFonts w:ascii="Arial" w:hAnsi="Arial" w:cs="Arial"/>
-          <w:iCs/>
-          <w:sz w:val="24"/>
-        </w:rPr>
-        <w:t>Potencializar o reuso de códigos</w:t>
-      </w:r>
-      <w:r>
-        <w:rPr>
-          <w:rFonts w:ascii="Arial" w:hAnsi="Arial" w:cs="Arial"/>
-          <w:iCs/>
-          <w:sz w:val="24"/>
-        </w:rPr>
-        <w:t>.</w:t>
-      </w:r>
-    </w:p>
-    <w:p>
-      <w:pPr>
-        <w:pStyle w:val="Heading2"/>
-        <w:rPr>
-          <w:rFonts w:ascii="Arial" w:hAnsi="Arial" w:cs="Arial"/>
-        </w:rPr>
-      </w:pPr>
-      <w:bookmarkStart w:id="10" w:name="_Toc288564508"/>
-      <w:r>
-        <w:rPr>
-          <w:rFonts w:ascii="Arial" w:hAnsi="Arial" w:cs="Arial"/>
-        </w:rPr>
-        <w:t>Objetivos Específicos</w:t>
-      </w:r>
-      <w:bookmarkEnd w:id="10"/>
-    </w:p>
-    <w:p>
-      <w:pPr>
-        <w:rPr>
-          <w:rFonts w:ascii="Arial" w:hAnsi="Arial" w:cs="Arial"/>
-          <w:iCs/>
-          <w:sz w:val="24"/>
-        </w:rPr>
-      </w:pPr>
-      <w:r>
-        <w:rPr>
-          <w:rFonts w:ascii="Arial" w:hAnsi="Arial" w:cs="Arial"/>
-          <w:iCs/>
-          <w:sz w:val="24"/>
-        </w:rPr>
-        <w:t>Criar conjunto de instruções</w:t>
-      </w:r>
-      <w:r>
-        <w:rPr>
-          <w:rFonts w:ascii="Arial" w:hAnsi="Arial" w:cs="Arial"/>
-          <w:iCs/>
-          <w:sz w:val="24"/>
-        </w:rPr>
-        <w:t xml:space="preserve">, </w:t>
-      </w:r>
-      <w:r>
-        <w:rPr>
-          <w:rFonts w:ascii="Arial" w:hAnsi="Arial" w:cs="Arial"/>
-          <w:iCs/>
-          <w:sz w:val="24"/>
-        </w:rPr>
-        <w:t>determinar padrão de nomenclatura a ser seguido pelo seus usuários</w:t>
-      </w:r>
-      <w:r>
-        <w:rPr>
-          <w:rFonts w:ascii="Arial" w:hAnsi="Arial" w:cs="Arial"/>
-          <w:iCs/>
-          <w:sz w:val="24"/>
-        </w:rPr>
-        <w:t>,</w:t>
-      </w:r>
-      <w:r>
-        <w:rPr>
-          <w:rFonts w:ascii="Arial" w:hAnsi="Arial" w:cs="Arial"/>
-          <w:iCs/>
-          <w:sz w:val="24"/>
-        </w:rPr>
-        <w:t xml:space="preserve"> utilizar controle de versão e armazenamento no próprio sistema</w:t>
-      </w:r>
-      <w:r>
-        <w:rPr>
-          <w:rFonts w:ascii="Arial" w:hAnsi="Arial" w:cs="Arial"/>
-          <w:iCs/>
-          <w:sz w:val="24"/>
-        </w:rPr>
-        <w:t xml:space="preserve"> </w:t>
-      </w:r>
-      <w:r>
-        <w:rPr>
-          <w:rFonts w:ascii="Arial" w:hAnsi="Arial" w:cs="Arial"/>
-          <w:iCs/>
-          <w:sz w:val="24"/>
-        </w:rPr>
-        <w:t xml:space="preserve"> e criar sistema básico (</w:t>
-      </w:r>
-      <w:proofErr w:type="spellStart"/>
-      <w:r>
-        <w:rPr>
-          <w:rFonts w:ascii="Arial" w:hAnsi="Arial" w:cs="Arial"/>
-          <w:iCs/>
-          <w:sz w:val="24"/>
-        </w:rPr>
-        <w:t>Easembly</w:t>
-      </w:r>
-      <w:proofErr w:type="spellEnd"/>
-      <w:r>
-        <w:rPr>
-          <w:rFonts w:ascii="Arial" w:hAnsi="Arial" w:cs="Arial"/>
-          <w:iCs/>
-          <w:sz w:val="24"/>
-        </w:rPr>
-        <w:t>)</w:t>
-      </w:r>
-      <w:r>
-        <w:rPr>
-          <w:rFonts w:ascii="Arial" w:hAnsi="Arial" w:cs="Arial"/>
-          <w:iCs/>
-          <w:sz w:val="24"/>
-        </w:rPr>
-        <w:t>.</w:t>
-      </w:r>
-    </w:p>
-    <w:p>
-      <w:pPr>
-        <w:pStyle w:val="Heading1"/>
-        <w:rPr>
-          <w:rFonts w:ascii="Arial" w:hAnsi="Arial" w:cs="Arial"/>
-        </w:rPr>
-      </w:pPr>
-      <w:bookmarkStart w:id="11" w:name="_Toc288564509"/>
+      <w:bookmarkStart w:id="10" w:name="_Toc288564509"/>
       <w:r>
         <w:rPr>
           <w:rFonts w:ascii="Arial" w:hAnsi="Arial" w:cs="Arial"/>
@@ -3517,6 +3379,134 @@
         <w:lastRenderedPageBreak/>
         <w:t>Justificativa</w:t>
       </w:r>
+      <w:bookmarkEnd w:id="10"/>
+    </w:p>
+    <w:p>
+      <w:pPr>
+        <w:jc w:val="both"/>
+        <w:rPr>
+          <w:rFonts w:ascii="Arial" w:hAnsi="Arial" w:cs="Arial"/>
+          <w:iCs/>
+          <w:sz w:val="24"/>
+        </w:rPr>
+      </w:pPr>
+      <w:r>
+        <w:rPr>
+          <w:rFonts w:ascii="Arial" w:hAnsi="Arial" w:cs="Arial"/>
+          <w:iCs/>
+          <w:sz w:val="24"/>
+        </w:rPr>
+        <w:t xml:space="preserve">Mesmo já existindo </w:t>
+      </w:r>
+      <w:r>
+        <w:rPr>
+          <w:rFonts w:ascii="Arial" w:hAnsi="Arial" w:cs="Arial"/>
+          <w:iCs/>
+          <w:sz w:val="24"/>
+        </w:rPr>
+        <w:t xml:space="preserve">linguagens </w:t>
+      </w:r>
+      <w:proofErr w:type="spellStart"/>
+      <w:r>
+        <w:rPr>
+          <w:rFonts w:ascii="Arial" w:hAnsi="Arial" w:cs="Arial"/>
+          <w:iCs/>
+          <w:sz w:val="24"/>
+        </w:rPr>
+        <w:t>multiplataforma</w:t>
+      </w:r>
+      <w:proofErr w:type="spellEnd"/>
+      <w:r>
+        <w:rPr>
+          <w:rFonts w:ascii="Arial" w:hAnsi="Arial" w:cs="Arial"/>
+          <w:iCs/>
+          <w:sz w:val="24"/>
+        </w:rPr>
+        <w:t xml:space="preserve"> em auto nível, n</w:t>
+      </w:r>
+      <w:r>
+        <w:rPr>
+          <w:rFonts w:ascii="Arial" w:hAnsi="Arial" w:cs="Arial"/>
+          <w:iCs/>
+          <w:sz w:val="24"/>
+        </w:rPr>
+        <w:t xml:space="preserve">ão </w:t>
+      </w:r>
+      <w:r>
+        <w:rPr>
+          <w:rFonts w:ascii="Arial" w:hAnsi="Arial" w:cs="Arial"/>
+          <w:iCs/>
+          <w:sz w:val="24"/>
+        </w:rPr>
+        <w:t>é possível utilizá-la em processadores com um poder de processamento mais modesto.</w:t>
+      </w:r>
+    </w:p>
+    <w:p>
+      <w:pPr>
+        <w:jc w:val="both"/>
+        <w:rPr>
+          <w:rFonts w:ascii="Arial" w:hAnsi="Arial" w:cs="Arial"/>
+          <w:iCs/>
+          <w:sz w:val="24"/>
+        </w:rPr>
+      </w:pPr>
+      <w:r>
+        <w:rPr>
+          <w:rFonts w:ascii="Arial" w:hAnsi="Arial" w:cs="Arial"/>
+          <w:iCs/>
+          <w:sz w:val="24"/>
+        </w:rPr>
+        <w:t>Mnemônicos dificultam a leitura e entendimento dos códigos.</w:t>
+      </w:r>
+    </w:p>
+    <w:p>
+      <w:pPr>
+        <w:jc w:val="both"/>
+        <w:rPr>
+          <w:rFonts w:ascii="Arial" w:hAnsi="Arial" w:cs="Arial"/>
+          <w:iCs/>
+          <w:sz w:val="24"/>
+        </w:rPr>
+      </w:pPr>
+      <w:r>
+        <w:rPr>
+          <w:rFonts w:ascii="Arial" w:hAnsi="Arial" w:cs="Arial"/>
+          <w:iCs/>
+          <w:sz w:val="24"/>
+        </w:rPr>
+        <w:t>Conjuntos de instruções diferentes para cada família de processadores dificulta a migração de um processador para outro.</w:t>
+      </w:r>
+    </w:p>
+    <w:p>
+      <w:pPr>
+        <w:jc w:val="both"/>
+        <w:rPr>
+          <w:rFonts w:ascii="Arial" w:hAnsi="Arial" w:cs="Arial"/>
+        </w:rPr>
+      </w:pPr>
+      <w:r>
+        <w:rPr>
+          <w:rFonts w:ascii="Arial" w:hAnsi="Arial" w:cs="Arial"/>
+          <w:iCs/>
+          <w:sz w:val="24"/>
+        </w:rPr>
+        <w:t xml:space="preserve">A utilização de uma plataforma web permite o programador codificar em qualquer lugar que possua internet em uma infinidade de dispositivos sem a necessidade de instalar diversas ferramentas. </w:t>
+      </w:r>
+    </w:p>
+    <w:p>
+      <w:pPr>
+        <w:pStyle w:val="Heading1"/>
+        <w:rPr>
+          <w:rFonts w:ascii="Arial" w:hAnsi="Arial" w:cs="Arial"/>
+        </w:rPr>
+      </w:pPr>
+      <w:bookmarkStart w:id="11" w:name="_Toc288564510"/>
+      <w:r>
+        <w:rPr>
+          <w:rFonts w:ascii="Arial" w:hAnsi="Arial" w:cs="Arial"/>
+        </w:rPr>
+        <w:t>Discussão Teórica</w:t>
+      </w:r>
       <w:bookmarkEnd w:id="11"/>
     </w:p>
     <w:p>
@@ -3524,59 +3514,35 @@
         <w:jc w:val="both"/>
         <w:rPr>
           <w:rFonts w:ascii="Arial" w:hAnsi="Arial" w:cs="Arial"/>
-          <w:iCs/>
-          <w:sz w:val="24"/>
-        </w:rPr>
-      </w:pPr>
-      <w:r>
-        <w:rPr>
-          <w:rFonts w:ascii="Arial" w:hAnsi="Arial" w:cs="Arial"/>
-          <w:iCs/>
-          <w:sz w:val="24"/>
-        </w:rPr>
-        <w:t xml:space="preserve">Mesmo já existindo </w:t>
-      </w:r>
-      <w:r>
-        <w:rPr>
-          <w:rFonts w:ascii="Arial" w:hAnsi="Arial" w:cs="Arial"/>
-          <w:iCs/>
-          <w:sz w:val="24"/>
-        </w:rPr>
-        <w:t xml:space="preserve">linguagens </w:t>
+          <w:sz w:val="24"/>
+          <w:szCs w:val="24"/>
+        </w:rPr>
+      </w:pPr>
+      <w:r>
+        <w:rPr>
+          <w:rFonts w:ascii="Arial" w:hAnsi="Arial" w:cs="Arial"/>
+          <w:sz w:val="24"/>
+          <w:szCs w:val="24"/>
+        </w:rPr>
+        <w:t xml:space="preserve">A ideia deste conjunto reduzido de instruções vem do sucesso da arquitetura RISC nos processadores modernos. Para tornar este conjunto de instruções </w:t>
       </w:r>
       <w:proofErr w:type="spellStart"/>
       <w:r>
         <w:rPr>
           <w:rFonts w:ascii="Arial" w:hAnsi="Arial" w:cs="Arial"/>
-          <w:iCs/>
-          <w:sz w:val="24"/>
-        </w:rPr>
-        <w:t>multiplataforma</w:t>
+          <w:sz w:val="24"/>
+          <w:szCs w:val="24"/>
+        </w:rPr>
+        <w:t>multiarquitetura</w:t>
       </w:r>
       <w:proofErr w:type="spellEnd"/>
       <w:r>
         <w:rPr>
           <w:rFonts w:ascii="Arial" w:hAnsi="Arial" w:cs="Arial"/>
-          <w:iCs/>
-          <w:sz w:val="24"/>
-        </w:rPr>
-        <w:t xml:space="preserve"> em auto nível, n</w:t>
-      </w:r>
-      <w:r>
-        <w:rPr>
-          <w:rFonts w:ascii="Arial" w:hAnsi="Arial" w:cs="Arial"/>
-          <w:iCs/>
-          <w:sz w:val="24"/>
-        </w:rPr>
-        <w:t xml:space="preserve">ão </w:t>
-      </w:r>
-      <w:r>
-        <w:rPr>
-          <w:rFonts w:ascii="Arial" w:hAnsi="Arial" w:cs="Arial"/>
-          <w:iCs/>
-          <w:sz w:val="24"/>
-        </w:rPr>
-        <w:t>é possível utilizá-la em processadores com um poder de processamento mais modesto.</w:t>
+          <w:sz w:val="24"/>
+          <w:szCs w:val="24"/>
+        </w:rPr>
+        <w:t xml:space="preserve"> é necessário reduzir o numero de instruções ao máximo para que que se tenha certeza que este conjunto vai estar presente em qualquer processador. </w:t>
       </w:r>
     </w:p>
     <w:p>
@@ -3584,51 +3550,93 @@
         <w:jc w:val="both"/>
         <w:rPr>
           <w:rFonts w:ascii="Arial" w:hAnsi="Arial" w:cs="Arial"/>
-          <w:iCs/>
-          <w:sz w:val="24"/>
-        </w:rPr>
-      </w:pPr>
-      <w:r>
-        <w:rPr>
-          <w:rFonts w:ascii="Arial" w:hAnsi="Arial" w:cs="Arial"/>
-          <w:iCs/>
-          <w:sz w:val="24"/>
-        </w:rPr>
-        <w:t>Mnemônicos dificultam a leitura e entendimento dos códigos.</w:t>
-      </w:r>
-    </w:p>
-    <w:p>
-      <w:pPr>
-        <w:jc w:val="both"/>
-        <w:rPr>
-          <w:rFonts w:ascii="Arial" w:hAnsi="Arial" w:cs="Arial"/>
-          <w:iCs/>
-          <w:sz w:val="24"/>
-        </w:rPr>
-      </w:pPr>
-      <w:r>
-        <w:rPr>
-          <w:rFonts w:ascii="Arial" w:hAnsi="Arial" w:cs="Arial"/>
-          <w:iCs/>
-          <w:sz w:val="24"/>
-        </w:rPr>
-        <w:t>Conjuntos de instruções diferentes para cada família de processadores dificulta a migração de um processador para outro.</w:t>
-      </w:r>
-    </w:p>
-    <w:p>
-      <w:pPr>
-        <w:jc w:val="both"/>
-        <w:rPr>
-          <w:rFonts w:ascii="Arial" w:hAnsi="Arial" w:cs="Arial"/>
-        </w:rPr>
-      </w:pPr>
-      <w:r>
-        <w:rPr>
-          <w:rFonts w:ascii="Arial" w:hAnsi="Arial" w:cs="Arial"/>
-          <w:iCs/>
-          <w:sz w:val="24"/>
-        </w:rPr>
-        <w:t xml:space="preserve">A utilização de uma plataforma web permite o programador codificar em qualquer lugar que possua internet em uma infinidade de dispositivos sem a necessidade de instalar diversas ferramentas. </w:t>
+          <w:sz w:val="24"/>
+          <w:szCs w:val="24"/>
+        </w:rPr>
+      </w:pPr>
+      <w:r>
+        <w:rPr>
+          <w:rFonts w:ascii="Arial" w:hAnsi="Arial" w:cs="Arial"/>
+          <w:sz w:val="24"/>
+          <w:szCs w:val="24"/>
+        </w:rPr>
+        <w:t xml:space="preserve">O </w:t>
+      </w:r>
+      <w:r>
+        <w:rPr>
+          <w:rFonts w:ascii="Arial" w:hAnsi="Arial" w:cs="Arial"/>
+          <w:sz w:val="24"/>
+          <w:szCs w:val="24"/>
+        </w:rPr>
+        <w:t>armazenamento de códigos</w:t>
+      </w:r>
+      <w:r>
+        <w:rPr>
+          <w:rFonts w:ascii="Arial" w:hAnsi="Arial" w:cs="Arial"/>
+          <w:sz w:val="24"/>
+          <w:szCs w:val="24"/>
+        </w:rPr>
+        <w:t>, nada mais é do que banco</w:t>
+      </w:r>
+      <w:r>
+        <w:rPr>
+          <w:rFonts w:ascii="Arial" w:hAnsi="Arial" w:cs="Arial"/>
+          <w:sz w:val="24"/>
+          <w:szCs w:val="24"/>
+        </w:rPr>
+        <w:t xml:space="preserve"> de dados de </w:t>
+      </w:r>
+      <w:proofErr w:type="spellStart"/>
+      <w:r>
+        <w:rPr>
+          <w:rFonts w:ascii="Arial" w:hAnsi="Arial" w:cs="Arial"/>
+          <w:sz w:val="24"/>
+          <w:szCs w:val="24"/>
+        </w:rPr>
+        <w:t>Strings</w:t>
+      </w:r>
+      <w:proofErr w:type="spellEnd"/>
+      <w:r>
+        <w:rPr>
+          <w:rFonts w:ascii="Arial" w:hAnsi="Arial" w:cs="Arial"/>
+          <w:sz w:val="24"/>
+          <w:szCs w:val="24"/>
+        </w:rPr>
+        <w:t xml:space="preserve"> com </w:t>
+      </w:r>
+      <w:proofErr w:type="spellStart"/>
+      <w:r>
+        <w:rPr>
+          <w:rFonts w:ascii="Arial" w:hAnsi="Arial" w:cs="Arial"/>
+          <w:sz w:val="24"/>
+          <w:szCs w:val="24"/>
+        </w:rPr>
+        <w:t>metadados</w:t>
+      </w:r>
+      <w:proofErr w:type="spellEnd"/>
+      <w:r>
+        <w:rPr>
+          <w:rFonts w:ascii="Arial" w:hAnsi="Arial" w:cs="Arial"/>
+          <w:sz w:val="24"/>
+          <w:szCs w:val="24"/>
+        </w:rPr>
+        <w:t xml:space="preserve"> </w:t>
+      </w:r>
+      <w:r>
+        <w:rPr>
+          <w:rFonts w:ascii="Arial" w:hAnsi="Arial" w:cs="Arial"/>
+          <w:sz w:val="24"/>
+          <w:szCs w:val="24"/>
+        </w:rPr>
+        <w:t>para gerenciamento dos mesmos</w:t>
+      </w:r>
+      <w:r>
+        <w:rPr>
+          <w:rFonts w:ascii="Arial" w:hAnsi="Arial" w:cs="Arial"/>
+          <w:sz w:val="24"/>
+          <w:szCs w:val="24"/>
+        </w:rPr>
+        <w:t>.</w:t>
       </w:r>
     </w:p>
     <w:p>
@@ -3638,160 +3646,14 @@
           <w:rFonts w:ascii="Arial" w:hAnsi="Arial" w:cs="Arial"/>
         </w:rPr>
       </w:pPr>
-      <w:bookmarkStart w:id="12" w:name="_Toc288564510"/>
-      <w:r>
-        <w:rPr>
-          <w:rFonts w:ascii="Arial" w:hAnsi="Arial" w:cs="Arial"/>
-        </w:rPr>
-        <w:t>Discussão Teórica</w:t>
+      <w:bookmarkStart w:id="12" w:name="_Toc288564511"/>
+      <w:r>
+        <w:rPr>
+          <w:rFonts w:ascii="Arial" w:hAnsi="Arial" w:cs="Arial"/>
+        </w:rPr>
+        <w:t>Metodologia</w:t>
       </w:r>
       <w:bookmarkEnd w:id="12"/>
-    </w:p>
-    <w:p>
-      <w:pPr>
-        <w:jc w:val="both"/>
-        <w:rPr>
-          <w:rFonts w:ascii="Arial" w:hAnsi="Arial" w:cs="Arial"/>
-          <w:sz w:val="24"/>
-          <w:szCs w:val="24"/>
-        </w:rPr>
-      </w:pPr>
-      <w:r>
-        <w:rPr>
-          <w:rFonts w:ascii="Arial" w:hAnsi="Arial" w:cs="Arial"/>
-          <w:sz w:val="24"/>
-          <w:szCs w:val="24"/>
-        </w:rPr>
-        <w:t xml:space="preserve">A ideia deste conjunto reduzido de instruções vem do sucesso da arquitetura RISC nos processadores modernos. Para tornar este conjunto de instruções </w:t>
-      </w:r>
-      <w:proofErr w:type="spellStart"/>
-      <w:r>
-        <w:rPr>
-          <w:rFonts w:ascii="Arial" w:hAnsi="Arial" w:cs="Arial"/>
-          <w:sz w:val="24"/>
-          <w:szCs w:val="24"/>
-        </w:rPr>
-        <w:t>multiarquitetura</w:t>
-      </w:r>
-      <w:proofErr w:type="spellEnd"/>
-      <w:r>
-        <w:rPr>
-          <w:rFonts w:ascii="Arial" w:hAnsi="Arial" w:cs="Arial"/>
-          <w:sz w:val="24"/>
-          <w:szCs w:val="24"/>
-        </w:rPr>
-        <w:t xml:space="preserve"> é necessário reduzir o numero de instruções ao máximo para que que se tenha certeza que este conjunto vai estar presente em qualquer processador. </w:t>
-      </w:r>
-    </w:p>
-    <w:p>
-      <w:pPr>
-        <w:jc w:val="both"/>
-        <w:rPr>
-          <w:rFonts w:ascii="Arial" w:hAnsi="Arial" w:cs="Arial"/>
-          <w:sz w:val="24"/>
-          <w:szCs w:val="24"/>
-        </w:rPr>
-      </w:pPr>
-      <w:r>
-        <w:rPr>
-          <w:rFonts w:ascii="Arial" w:hAnsi="Arial" w:cs="Arial"/>
-          <w:sz w:val="24"/>
-          <w:szCs w:val="24"/>
-        </w:rPr>
-        <w:t xml:space="preserve">O </w:t>
-      </w:r>
-      <w:r>
-        <w:rPr>
-          <w:rFonts w:ascii="Arial" w:hAnsi="Arial" w:cs="Arial"/>
-          <w:sz w:val="24"/>
-          <w:szCs w:val="24"/>
-        </w:rPr>
-        <w:t>armazenamento de códigos</w:t>
-      </w:r>
-      <w:r>
-        <w:rPr>
-          <w:rFonts w:ascii="Arial" w:hAnsi="Arial" w:cs="Arial"/>
-          <w:sz w:val="24"/>
-          <w:szCs w:val="24"/>
-        </w:rPr>
-        <w:t>, nada mais é do que banco</w:t>
-      </w:r>
-      <w:r>
-        <w:rPr>
-          <w:rFonts w:ascii="Arial" w:hAnsi="Arial" w:cs="Arial"/>
-          <w:sz w:val="24"/>
-          <w:szCs w:val="24"/>
-        </w:rPr>
-        <w:t xml:space="preserve"> de dados de </w:t>
-      </w:r>
-      <w:proofErr w:type="spellStart"/>
-      <w:r>
-        <w:rPr>
-          <w:rFonts w:ascii="Arial" w:hAnsi="Arial" w:cs="Arial"/>
-          <w:sz w:val="24"/>
-          <w:szCs w:val="24"/>
-        </w:rPr>
-        <w:t>Strings</w:t>
-      </w:r>
-      <w:proofErr w:type="spellEnd"/>
-      <w:r>
-        <w:rPr>
-          <w:rFonts w:ascii="Arial" w:hAnsi="Arial" w:cs="Arial"/>
-          <w:sz w:val="24"/>
-          <w:szCs w:val="24"/>
-        </w:rPr>
-        <w:t xml:space="preserve"> com </w:t>
-      </w:r>
-      <w:proofErr w:type="spellStart"/>
-      <w:r>
-        <w:rPr>
-          <w:rFonts w:ascii="Arial" w:hAnsi="Arial" w:cs="Arial"/>
-          <w:sz w:val="24"/>
-          <w:szCs w:val="24"/>
-        </w:rPr>
-        <w:t>metadados</w:t>
-      </w:r>
-      <w:proofErr w:type="spellEnd"/>
-      <w:r>
-        <w:rPr>
-          <w:rFonts w:ascii="Arial" w:hAnsi="Arial" w:cs="Arial"/>
-          <w:sz w:val="24"/>
-          <w:szCs w:val="24"/>
-        </w:rPr>
-        <w:t xml:space="preserve"> </w:t>
-      </w:r>
-      <w:r>
-        <w:rPr>
-          <w:rFonts w:ascii="Arial" w:hAnsi="Arial" w:cs="Arial"/>
-          <w:sz w:val="24"/>
-          <w:szCs w:val="24"/>
-        </w:rPr>
-        <w:t>para gerenciamento dos mesmos</w:t>
-      </w:r>
-      <w:r>
-        <w:rPr>
-          <w:rFonts w:ascii="Arial" w:hAnsi="Arial" w:cs="Arial"/>
-          <w:sz w:val="24"/>
-          <w:szCs w:val="24"/>
-        </w:rPr>
-        <w:t>.</w:t>
-      </w:r>
-    </w:p>
-    <w:p>
-      <w:pPr>
-        <w:pStyle w:val="Heading1"/>
-        <w:rPr>
-          <w:rFonts w:ascii="Arial" w:hAnsi="Arial" w:cs="Arial"/>
-        </w:rPr>
-      </w:pPr>
-      <w:bookmarkStart w:id="13" w:name="_Toc288564511"/>
-      <w:r>
-        <w:rPr>
-          <w:rFonts w:ascii="Arial" w:hAnsi="Arial" w:cs="Arial"/>
-        </w:rPr>
-        <w:t>Metodologia</w:t>
-      </w:r>
-      <w:bookmarkEnd w:id="13"/>
     </w:p>
     <w:p>
       <w:pPr>
@@ -3810,57 +3672,69 @@
           <w:iCs/>
           <w:sz w:val="24"/>
         </w:rPr>
-        <w:t>Devido a principal produto deste estudo ser a arquitetura deste sistema e não o sistema/software em si, será adotada uma metodologia ágil para este projeto.</w:t>
-      </w:r>
-    </w:p>
-    <w:p>
-      <w:pPr>
-        <w:rPr>
-          <w:rFonts w:ascii="Arial" w:hAnsi="Arial" w:cs="Arial"/>
-        </w:rPr>
-      </w:pPr>
-    </w:p>
-    <w:p>
-      <w:pPr>
-        <w:rPr>
-          <w:rFonts w:ascii="Arial" w:hAnsi="Arial" w:cs="Arial"/>
-        </w:rPr>
-      </w:pPr>
-    </w:p>
-    <w:p>
-      <w:pPr>
-        <w:rPr>
-          <w:rFonts w:ascii="Arial" w:hAnsi="Arial" w:cs="Arial"/>
-        </w:rPr>
-      </w:pPr>
-    </w:p>
-    <w:p>
-      <w:pPr>
-        <w:rPr>
-          <w:rFonts w:ascii="Arial" w:hAnsi="Arial" w:cs="Arial"/>
-        </w:rPr>
-      </w:pPr>
-    </w:p>
-    <w:p>
-      <w:pPr>
-        <w:rPr>
-          <w:rFonts w:ascii="Arial" w:hAnsi="Arial" w:cs="Arial"/>
-        </w:rPr>
-      </w:pPr>
-    </w:p>
-    <w:p>
-      <w:pPr>
-        <w:rPr>
-          <w:rFonts w:ascii="Arial" w:hAnsi="Arial" w:cs="Arial"/>
-        </w:rPr>
-      </w:pPr>
-    </w:p>
-    <w:p>
-      <w:pPr>
-        <w:rPr>
-          <w:rFonts w:ascii="Arial" w:hAnsi="Arial" w:cs="Arial"/>
-        </w:rPr>
-      </w:pPr>
+        <w:t>A metodologia utilizada para a criação do conjunto de instrução se divide em dois passos básicos</w:t>
+      </w:r>
+      <w:r>
+        <w:rPr>
+          <w:rFonts w:ascii="Arial" w:hAnsi="Arial" w:cs="Arial"/>
+          <w:i/>
+          <w:iCs/>
+          <w:sz w:val="24"/>
+        </w:rPr>
+        <w:t xml:space="preserve"> primeiro encontrar as instruções comum aos processadores selecionados neste estudo e depois reduzir este numero para que fiquem somente aquelas extremamente imprescindíveis e básicas.</w:t>
+      </w:r>
+    </w:p>
+    <w:p>
+      <w:pPr>
+        <w:jc w:val="both"/>
+        <w:rPr>
+          <w:rFonts w:ascii="Arial" w:hAnsi="Arial" w:cs="Arial"/>
+          <w:i/>
+          <w:iCs/>
+          <w:sz w:val="24"/>
+        </w:rPr>
+      </w:pPr>
+      <w:r>
+        <w:rPr>
+          <w:rFonts w:ascii="Arial" w:hAnsi="Arial" w:cs="Arial"/>
+          <w:i/>
+          <w:iCs/>
+          <w:sz w:val="24"/>
+        </w:rPr>
+        <w:t>Metodologia de desenvolvimento de software, d</w:t>
+      </w:r>
+      <w:r>
+        <w:rPr>
+          <w:rFonts w:ascii="Arial" w:hAnsi="Arial" w:cs="Arial"/>
+          <w:i/>
+          <w:iCs/>
+          <w:sz w:val="24"/>
+        </w:rPr>
+        <w:t>evido a principal produto deste estudo ser a arquitetura deste sistema e não o sistema/software em si, será adotada uma metodologia ágil para este projeto.</w:t>
+      </w:r>
+    </w:p>
+    <w:p>
+      <w:pPr>
+        <w:rPr>
+          <w:rFonts w:ascii="Arial" w:hAnsi="Arial" w:cs="Arial"/>
+        </w:rPr>
+      </w:pPr>
+    </w:p>
+    <w:p>
+      <w:pPr>
+        <w:rPr>
+          <w:rFonts w:ascii="Arial" w:hAnsi="Arial" w:cs="Arial"/>
+        </w:rPr>
+      </w:pPr>
+    </w:p>
+    <w:p>
+      <w:pPr>
+        <w:rPr>
+          <w:rFonts w:ascii="Arial" w:hAnsi="Arial" w:cs="Arial"/>
+        </w:rPr>
+      </w:pPr>
+      <w:bookmarkStart w:id="13" w:name="_GoBack"/>
+      <w:bookmarkEnd w:id="13"/>
     </w:p>
     <w:p>
       <w:pPr>
@@ -8114,7 +7988,7 @@
 </file>
 
 <file path=customXml/itemProps1.xml><?xml version="1.0" encoding="utf-8"?>
-<ds:datastoreItem xmlns:ds="http://schemas.openxmlformats.org/officeDocument/2006/customXml" ds:itemID="{2FD68E40-6BFE-844E-B483-19EE0A66DEEC}">
+<ds:datastoreItem xmlns:ds="http://schemas.openxmlformats.org/officeDocument/2006/customXml" ds:itemID="{01553B4B-458C-6E49-8E06-EBE907B613F1}">
   <ds:schemaRefs>
     <ds:schemaRef ds:uri="http://schemas.openxmlformats.org/officeDocument/2006/bibliography"/>
   </ds:schemaRefs>

--- a/Documents/TCC/I/TCC - Judah Holanda - Easembly.docx
+++ b/Documents/TCC/I/TCC - Judah Holanda - Easembly.docx
@@ -3560,6 +3560,221 @@
           <w:sz w:val="24"/>
           <w:szCs w:val="24"/>
         </w:rPr>
+        <w:t>Foi possível encontrar inúmeros trabalhos publicados onde a ideia de uma IDE Online se repete, embora não com o mesmo intuito de um Assembler unificado, mas muitas vezes utilizando uma linguagem independente de arquitetura como Java (</w:t>
+      </w:r>
+      <w:hyperlink r:id="rId8" w:history="1">
+        <w:r>
+          <w:rPr>
+            <w:rStyle w:val="Hyperlink"/>
+            <w:rFonts w:ascii="Arial" w:hAnsi="Arial" w:cs="Arial"/>
+            <w:sz w:val="24"/>
+            <w:szCs w:val="24"/>
+          </w:rPr>
+          <w:t>http://ieeexplore.ieee.org/xpl/articleDetails.jsp?tp=&amp;arnumber=4346385&amp;queryText%3Donline+compiler</w:t>
+        </w:r>
+      </w:hyperlink>
+      <w:r>
+        <w:rPr>
+          <w:rFonts w:ascii="Arial" w:hAnsi="Arial" w:cs="Arial"/>
+          <w:sz w:val="24"/>
+          <w:szCs w:val="24"/>
+        </w:rPr>
+        <w:t xml:space="preserve">, </w:t>
+      </w:r>
+      <w:hyperlink r:id="rId9" w:history="1">
+        <w:r>
+          <w:rPr>
+            <w:rStyle w:val="Hyperlink"/>
+            <w:rFonts w:ascii="Arial" w:hAnsi="Arial" w:cs="Arial"/>
+            <w:sz w:val="24"/>
+            <w:szCs w:val="24"/>
+          </w:rPr>
+          <w:t>http://ieeexplore.ieee.org/xpl/articleDetails.jsp?tp=&amp;arnumber=6004399&amp;queryText%3Donline+compiler</w:t>
+        </w:r>
+      </w:hyperlink>
+      <w:r>
+        <w:rPr>
+          <w:rFonts w:ascii="Arial" w:hAnsi="Arial" w:cs="Arial"/>
+          <w:sz w:val="24"/>
+          <w:szCs w:val="24"/>
+        </w:rPr>
+        <w:t xml:space="preserve">, </w:t>
+      </w:r>
+      <w:hyperlink r:id="rId10" w:history="1">
+        <w:r>
+          <w:rPr>
+            <w:rStyle w:val="Hyperlink"/>
+            <w:rFonts w:ascii="Arial" w:hAnsi="Arial" w:cs="Arial"/>
+            <w:sz w:val="24"/>
+            <w:szCs w:val="24"/>
+          </w:rPr>
+          <w:t>http://ieeexplore.ieee.org/xpl/articleDetails.jsp?tp=&amp;arnumber=6701964&amp;queryText%3Donline+compiler</w:t>
+        </w:r>
+      </w:hyperlink>
+      <w:r>
+        <w:rPr>
+          <w:rFonts w:ascii="Arial" w:hAnsi="Arial" w:cs="Arial"/>
+          <w:sz w:val="24"/>
+          <w:szCs w:val="24"/>
+        </w:rPr>
+        <w:t xml:space="preserve">, </w:t>
+      </w:r>
+      <w:hyperlink r:id="rId11" w:history="1">
+        <w:r>
+          <w:rPr>
+            <w:rStyle w:val="Hyperlink"/>
+            <w:rFonts w:ascii="Arial" w:hAnsi="Arial" w:cs="Arial"/>
+            <w:sz w:val="24"/>
+            <w:szCs w:val="24"/>
+          </w:rPr>
+          <w:t>http://ieeexplore.ieee.org/xpl/articleDetails.jsp?tp=&amp;arnumber=5501485&amp;queryText%3Donline+compiler</w:t>
+        </w:r>
+      </w:hyperlink>
+      <w:r>
+        <w:rPr>
+          <w:rFonts w:ascii="Arial" w:hAnsi="Arial" w:cs="Arial"/>
+          <w:sz w:val="24"/>
+          <w:szCs w:val="24"/>
+        </w:rPr>
+        <w:t xml:space="preserve">, </w:t>
+      </w:r>
+      <w:hyperlink r:id="rId12" w:history="1">
+        <w:r>
+          <w:rPr>
+            <w:rStyle w:val="Hyperlink"/>
+            <w:rFonts w:ascii="Arial" w:hAnsi="Arial" w:cs="Arial"/>
+            <w:sz w:val="24"/>
+            <w:szCs w:val="24"/>
+          </w:rPr>
+          <w:t>http://ieeexplore.ieee.org/xpl/articleDetails.jsp?tp=&amp;arnumber=7019416&amp;queryText%3Donline+compiler</w:t>
+        </w:r>
+      </w:hyperlink>
+      <w:r>
+        <w:rPr>
+          <w:rFonts w:ascii="Arial" w:hAnsi="Arial" w:cs="Arial"/>
+          <w:sz w:val="24"/>
+          <w:szCs w:val="24"/>
+        </w:rPr>
+        <w:t xml:space="preserve">, </w:t>
+      </w:r>
+      <w:hyperlink r:id="rId13" w:history="1">
+        <w:r>
+          <w:rPr>
+            <w:rStyle w:val="Hyperlink"/>
+            <w:rFonts w:ascii="Arial" w:hAnsi="Arial" w:cs="Arial"/>
+            <w:sz w:val="24"/>
+            <w:szCs w:val="24"/>
+          </w:rPr>
+          <w:t>http://ieeexplore.ieee.org/xpl/articleDetails.jsp?tp=&amp;arnumber=6002124&amp;queryText%3Donline+compiler</w:t>
+        </w:r>
+      </w:hyperlink>
+      <w:r>
+        <w:rPr>
+          <w:rFonts w:ascii="Arial" w:hAnsi="Arial" w:cs="Arial"/>
+          <w:sz w:val="24"/>
+          <w:szCs w:val="24"/>
+        </w:rPr>
+        <w:t>).</w:t>
+      </w:r>
+      <w:r>
+        <w:rPr>
+          <w:rFonts w:ascii="Arial" w:hAnsi="Arial" w:cs="Arial"/>
+          <w:sz w:val="24"/>
+          <w:szCs w:val="24"/>
+        </w:rPr>
+        <w:t xml:space="preserve"> Foram encontrados </w:t>
+      </w:r>
+      <w:proofErr w:type="spellStart"/>
+      <w:r>
+        <w:rPr>
+          <w:rFonts w:ascii="Arial" w:hAnsi="Arial" w:cs="Arial"/>
+          <w:sz w:val="24"/>
+          <w:szCs w:val="24"/>
+        </w:rPr>
+        <w:t>Assemblers</w:t>
+      </w:r>
+      <w:proofErr w:type="spellEnd"/>
+      <w:r>
+        <w:rPr>
+          <w:rFonts w:ascii="Arial" w:hAnsi="Arial" w:cs="Arial"/>
+          <w:sz w:val="24"/>
+          <w:szCs w:val="24"/>
+        </w:rPr>
+        <w:t xml:space="preserve"> para processadores reconfiguráveis (</w:t>
+      </w:r>
+      <w:hyperlink r:id="rId14" w:history="1">
+        <w:r>
+          <w:rPr>
+            <w:rStyle w:val="Hyperlink"/>
+            <w:rFonts w:ascii="Arial" w:hAnsi="Arial" w:cs="Arial"/>
+            <w:sz w:val="24"/>
+            <w:szCs w:val="24"/>
+          </w:rPr>
+          <w:t>http://ieeexplore.ieee.org/xpl/articleDetails.jsp?tp=&amp;arnumber=6936560&amp;queryText%3Dassembler+reduced</w:t>
+        </w:r>
+      </w:hyperlink>
+      <w:r>
+        <w:rPr>
+          <w:rFonts w:ascii="Arial" w:hAnsi="Arial" w:cs="Arial"/>
+          <w:sz w:val="24"/>
+          <w:szCs w:val="24"/>
+        </w:rPr>
+        <w:t xml:space="preserve">), embora não seja o foco deste estudo algumas instruções são mantidas ao reconfigurar o processador e isto será de grande utilidade pra projeta o conjunto de instruções, assim como um gerador Assembler </w:t>
+      </w:r>
+      <w:r>
+        <w:rPr>
+          <w:rFonts w:ascii="Arial" w:hAnsi="Arial" w:cs="Arial"/>
+          <w:sz w:val="24"/>
+          <w:szCs w:val="24"/>
+        </w:rPr>
+        <w:t>(</w:t>
+      </w:r>
+      <w:hyperlink r:id="rId15" w:history="1">
+        <w:r>
+          <w:rPr>
+            <w:rStyle w:val="Hyperlink"/>
+            <w:rFonts w:ascii="Arial" w:hAnsi="Arial" w:cs="Arial"/>
+            <w:sz w:val="24"/>
+            <w:szCs w:val="24"/>
+          </w:rPr>
+          <w:t>http://ieeexplore.ieee.org/xpl/articleDetails.jsp?tp=&amp;arnumber=6569246&amp;queryText%3Dassembler+reduced</w:t>
+        </w:r>
+      </w:hyperlink>
+      <w:r>
+        <w:rPr>
+          <w:rFonts w:ascii="Arial" w:hAnsi="Arial" w:cs="Arial"/>
+          <w:sz w:val="24"/>
+          <w:szCs w:val="24"/>
+        </w:rPr>
+        <w:t>)</w:t>
+      </w:r>
+      <w:r>
+        <w:rPr>
+          <w:rFonts w:ascii="Arial" w:hAnsi="Arial" w:cs="Arial"/>
+          <w:sz w:val="24"/>
+          <w:szCs w:val="24"/>
+        </w:rPr>
+        <w:t>.</w:t>
+      </w:r>
+      <w:bookmarkStart w:id="12" w:name="_GoBack"/>
+      <w:bookmarkEnd w:id="12"/>
+    </w:p>
+    <w:p>
+      <w:pPr>
+        <w:jc w:val="both"/>
+        <w:rPr>
+          <w:rFonts w:ascii="Arial" w:hAnsi="Arial" w:cs="Arial"/>
+          <w:sz w:val="24"/>
+          <w:szCs w:val="24"/>
+        </w:rPr>
+      </w:pPr>
+      <w:r>
+        <w:rPr>
+          <w:rFonts w:ascii="Arial" w:hAnsi="Arial" w:cs="Arial"/>
+          <w:sz w:val="24"/>
+          <w:szCs w:val="24"/>
+        </w:rPr>
+        <w:lastRenderedPageBreak/>
         <w:t xml:space="preserve">O </w:t>
       </w:r>
       <w:r>
@@ -3646,14 +3861,14 @@
           <w:rFonts w:ascii="Arial" w:hAnsi="Arial" w:cs="Arial"/>
         </w:rPr>
       </w:pPr>
-      <w:bookmarkStart w:id="12" w:name="_Toc288564511"/>
+      <w:bookmarkStart w:id="13" w:name="_Toc288564511"/>
       <w:r>
         <w:rPr>
           <w:rFonts w:ascii="Arial" w:hAnsi="Arial" w:cs="Arial"/>
         </w:rPr>
         <w:t>Metodologia</w:t>
       </w:r>
-      <w:bookmarkEnd w:id="12"/>
+      <w:bookmarkEnd w:id="13"/>
     </w:p>
     <w:p>
       <w:pPr>
@@ -3733,8 +3948,6 @@
           <w:rFonts w:ascii="Arial" w:hAnsi="Arial" w:cs="Arial"/>
         </w:rPr>
       </w:pPr>
-      <w:bookmarkStart w:id="13" w:name="_GoBack"/>
-      <w:bookmarkEnd w:id="13"/>
     </w:p>
     <w:p>
       <w:pPr>
@@ -3769,7 +3982,6 @@
         <w:rPr>
           <w:rFonts w:ascii="Arial" w:hAnsi="Arial" w:cs="Arial"/>
         </w:rPr>
-        <w:lastRenderedPageBreak/>
         <w:t>Provável Sumário</w:t>
       </w:r>
       <w:bookmarkEnd w:id="14"/>
@@ -4241,6 +4453,7 @@
           <w:color w:val="000000"/>
           <w:sz w:val="24"/>
         </w:rPr>
+        <w:lastRenderedPageBreak/>
         <w:tab/>
       </w:r>
       <w:r>
@@ -4602,7 +4815,6 @@
         <w:rPr>
           <w:rFonts w:ascii="Arial" w:hAnsi="Arial" w:cs="Arial"/>
         </w:rPr>
-        <w:lastRenderedPageBreak/>
         <w:t>Cronograma</w:t>
       </w:r>
       <w:bookmarkEnd w:id="15"/>
@@ -5371,6 +5583,7 @@
           <w:rFonts w:ascii="Arial" w:hAnsi="Arial" w:cs="Arial"/>
           <w:sz w:val="24"/>
         </w:rPr>
+        <w:lastRenderedPageBreak/>
         <w:t>[</w:t>
       </w:r>
       <w:r>
@@ -6772,6 +6985,18 @@
       </w:tblCellMar>
     </w:tblPr>
   </w:style>
+  <w:style w:type="character" w:styleId="FollowedHyperlink">
+    <w:name w:val="FollowedHyperlink"/>
+    <w:basedOn w:val="DefaultParagraphFont"/>
+    <w:uiPriority w:val="99"/>
+    <w:semiHidden/>
+    <w:unhideWhenUsed/>
+    <w:rsid w:val="00F428D7"/>
+    <w:rPr>
+      <w:color w:val="800080" w:themeColor="followedHyperlink"/>
+      <w:u w:val="single"/>
+    </w:rPr>
+  </w:style>
 </w:styles>
 </file>
 
@@ -7694,6 +7919,18 @@
         <w:right w:w="108" w:type="dxa"/>
       </w:tblCellMar>
     </w:tblPr>
+  </w:style>
+  <w:style w:type="character" w:styleId="FollowedHyperlink">
+    <w:name w:val="FollowedHyperlink"/>
+    <w:basedOn w:val="DefaultParagraphFont"/>
+    <w:uiPriority w:val="99"/>
+    <w:semiHidden/>
+    <w:unhideWhenUsed/>
+    <w:rsid w:val="00F428D7"/>
+    <w:rPr>
+      <w:color w:val="800080" w:themeColor="followedHyperlink"/>
+      <w:u w:val="single"/>
+    </w:rPr>
   </w:style>
 </w:styles>
 </file>
@@ -7988,7 +8225,7 @@
 </file>
 
 <file path=customXml/itemProps1.xml><?xml version="1.0" encoding="utf-8"?>
-<ds:datastoreItem xmlns:ds="http://schemas.openxmlformats.org/officeDocument/2006/customXml" ds:itemID="{01553B4B-458C-6E49-8E06-EBE907B613F1}">
+<ds:datastoreItem xmlns:ds="http://schemas.openxmlformats.org/officeDocument/2006/customXml" ds:itemID="{3194B0BC-67A8-CE4A-B39E-D005BEA0399E}">
   <ds:schemaRefs>
     <ds:schemaRef ds:uri="http://schemas.openxmlformats.org/officeDocument/2006/bibliography"/>
   </ds:schemaRefs>

--- a/Documents/TCC/I/TCC - Judah Holanda - Easembly.docx
+++ b/Documents/TCC/I/TCC - Judah Holanda - Easembly.docx
@@ -240,245 +240,6 @@
         </w:rPr>
         <w:t>Proposta de Arquitetura de Assembler Online</w:t>
       </w:r>
-    </w:p>
-    <w:p>
-      <w:pPr>
-        <w:rPr>
-          <w:rFonts w:ascii="Arial" w:hAnsi="Arial" w:cs="Arial"/>
-        </w:rPr>
-      </w:pPr>
-    </w:p>
-    <w:p>
-      <w:pPr>
-        <w:rPr>
-          <w:rFonts w:ascii="Arial" w:hAnsi="Arial" w:cs="Arial"/>
-        </w:rPr>
-      </w:pPr>
-    </w:p>
-    <w:p>
-      <w:pPr>
-        <w:rPr>
-          <w:rFonts w:ascii="Arial" w:hAnsi="Arial" w:cs="Arial"/>
-        </w:rPr>
-      </w:pPr>
-    </w:p>
-    <w:p>
-      <w:pPr>
-        <w:rPr>
-          <w:rFonts w:ascii="Arial" w:hAnsi="Arial" w:cs="Arial"/>
-        </w:rPr>
-      </w:pPr>
-    </w:p>
-    <w:p>
-      <w:pPr>
-        <w:rPr>
-          <w:rFonts w:ascii="Arial" w:hAnsi="Arial" w:cs="Arial"/>
-        </w:rPr>
-      </w:pPr>
-    </w:p>
-    <w:p>
-      <w:pPr>
-        <w:rPr>
-          <w:rFonts w:ascii="Arial" w:hAnsi="Arial" w:cs="Arial"/>
-        </w:rPr>
-      </w:pPr>
-    </w:p>
-    <w:p>
-      <w:pPr>
-        <w:rPr>
-          <w:rFonts w:ascii="Arial" w:hAnsi="Arial" w:cs="Arial"/>
-        </w:rPr>
-      </w:pPr>
-    </w:p>
-    <w:p>
-      <w:pPr>
-        <w:rPr>
-          <w:rFonts w:ascii="Arial" w:hAnsi="Arial" w:cs="Arial"/>
-        </w:rPr>
-      </w:pPr>
-    </w:p>
-    <w:p>
-      <w:pPr>
-        <w:rPr>
-          <w:rFonts w:ascii="Arial" w:hAnsi="Arial" w:cs="Arial"/>
-        </w:rPr>
-      </w:pPr>
-    </w:p>
-    <w:p>
-      <w:pPr>
-        <w:rPr>
-          <w:rFonts w:ascii="Arial" w:hAnsi="Arial" w:cs="Arial"/>
-        </w:rPr>
-      </w:pPr>
-    </w:p>
-    <w:p>
-      <w:pPr>
-        <w:jc w:val="center"/>
-        <w:rPr>
-          <w:rFonts w:ascii="Arial" w:hAnsi="Arial" w:cs="Arial"/>
-          <w:sz w:val="28"/>
-          <w:szCs w:val="28"/>
-        </w:rPr>
-      </w:pPr>
-      <w:proofErr w:type="spellStart"/>
-      <w:r>
-        <w:rPr>
-          <w:rFonts w:ascii="Arial" w:hAnsi="Arial" w:cs="Arial"/>
-          <w:sz w:val="28"/>
-          <w:szCs w:val="28"/>
-        </w:rPr>
-        <w:t>Judah</w:t>
-      </w:r>
-      <w:proofErr w:type="spellEnd"/>
-      <w:r>
-        <w:rPr>
-          <w:rFonts w:ascii="Arial" w:hAnsi="Arial" w:cs="Arial"/>
-          <w:sz w:val="28"/>
-          <w:szCs w:val="28"/>
-        </w:rPr>
-        <w:t xml:space="preserve"> Holanda Correia Lima</w:t>
-      </w:r>
-      <w:r>
-        <w:rPr>
-          <w:rFonts w:ascii="Arial" w:hAnsi="Arial" w:cs="Arial"/>
-          <w:sz w:val="28"/>
-          <w:szCs w:val="28"/>
-        </w:rPr>
-        <w:t xml:space="preserve"> 1010500-5</w:t>
-      </w:r>
-    </w:p>
-    <w:p>
-      <w:pPr>
-        <w:jc w:val="center"/>
-        <w:rPr>
-          <w:rFonts w:ascii="Arial" w:hAnsi="Arial" w:cs="Arial"/>
-          <w:sz w:val="28"/>
-          <w:szCs w:val="28"/>
-        </w:rPr>
-      </w:pPr>
-      <w:r>
-        <w:rPr>
-          <w:rFonts w:ascii="Arial" w:hAnsi="Arial" w:cs="Arial"/>
-          <w:sz w:val="28"/>
-          <w:szCs w:val="28"/>
-        </w:rPr>
-        <w:t>Fevereiro</w:t>
-      </w:r>
-      <w:r>
-        <w:rPr>
-          <w:rFonts w:ascii="Arial" w:hAnsi="Arial" w:cs="Arial"/>
-          <w:sz w:val="28"/>
-          <w:szCs w:val="28"/>
-        </w:rPr>
-        <w:t xml:space="preserve"> - </w:t>
-      </w:r>
-      <w:r>
-        <w:rPr>
-          <w:rFonts w:ascii="Arial" w:hAnsi="Arial" w:cs="Arial"/>
-          <w:sz w:val="28"/>
-          <w:szCs w:val="28"/>
-        </w:rPr>
-        <w:t>2015</w:t>
-      </w:r>
-    </w:p>
-    <w:p>
-      <w:pPr>
-        <w:jc w:val="center"/>
-        <w:rPr>
-          <w:rFonts w:ascii="Arial" w:hAnsi="Arial" w:cs="Arial"/>
-          <w:sz w:val="28"/>
-          <w:szCs w:val="28"/>
-        </w:rPr>
-      </w:pPr>
-      <w:proofErr w:type="spellStart"/>
-      <w:r>
-        <w:rPr>
-          <w:rFonts w:ascii="Arial" w:hAnsi="Arial" w:cs="Arial"/>
-          <w:sz w:val="28"/>
-          <w:szCs w:val="28"/>
-        </w:rPr>
-        <w:t>Judah</w:t>
-      </w:r>
-      <w:proofErr w:type="spellEnd"/>
-      <w:r>
-        <w:rPr>
-          <w:rFonts w:ascii="Arial" w:hAnsi="Arial" w:cs="Arial"/>
-          <w:sz w:val="28"/>
-          <w:szCs w:val="28"/>
-        </w:rPr>
-        <w:t xml:space="preserve"> Holanda Correia Lima</w:t>
-      </w:r>
-    </w:p>
-    <w:p>
-      <w:pPr>
-        <w:jc w:val="center"/>
-        <w:rPr>
-          <w:rFonts w:ascii="Arial" w:hAnsi="Arial" w:cs="Arial"/>
-          <w:sz w:val="28"/>
-          <w:szCs w:val="28"/>
-        </w:rPr>
-      </w:pPr>
-    </w:p>
-    <w:p>
-      <w:pPr>
-        <w:jc w:val="center"/>
-        <w:rPr>
-          <w:rFonts w:ascii="Arial" w:hAnsi="Arial" w:cs="Arial"/>
-          <w:sz w:val="28"/>
-          <w:szCs w:val="28"/>
-        </w:rPr>
-      </w:pPr>
-    </w:p>
-    <w:p>
-      <w:pPr>
-        <w:jc w:val="center"/>
-        <w:rPr>
-          <w:rFonts w:ascii="Arial" w:hAnsi="Arial" w:cs="Arial"/>
-          <w:sz w:val="28"/>
-          <w:szCs w:val="28"/>
-        </w:rPr>
-      </w:pPr>
-    </w:p>
-    <w:p>
-      <w:pPr>
-        <w:jc w:val="center"/>
-        <w:rPr>
-          <w:rFonts w:ascii="Arial" w:hAnsi="Arial" w:cs="Arial"/>
-          <w:sz w:val="28"/>
-          <w:szCs w:val="28"/>
-        </w:rPr>
-      </w:pPr>
-    </w:p>
-    <w:p>
-      <w:pPr>
-        <w:jc w:val="center"/>
-        <w:rPr>
-          <w:rFonts w:ascii="Arial" w:hAnsi="Arial" w:cs="Arial"/>
-          <w:sz w:val="28"/>
-          <w:szCs w:val="28"/>
-        </w:rPr>
-      </w:pPr>
-    </w:p>
-    <w:p>
-      <w:pPr>
-        <w:jc w:val="center"/>
-        <w:rPr>
-          <w:rFonts w:ascii="Arial" w:hAnsi="Arial" w:cs="Arial"/>
-          <w:sz w:val="28"/>
-          <w:szCs w:val="28"/>
-        </w:rPr>
-      </w:pPr>
-    </w:p>
-    <w:p>
-      <w:pPr>
-        <w:pStyle w:val="Subtitle"/>
-        <w:jc w:val="center"/>
-        <w:rPr>
-          <w:rStyle w:val="IntenseReference"/>
-          <w:rFonts w:ascii="Arial" w:hAnsi="Arial" w:cs="Arial"/>
-          <w:i w:val="0"/>
-        </w:rPr>
-      </w:pPr>
       <w:r>
         <w:rPr>
           <w:rStyle w:val="IntenseReference"/>
@@ -487,8 +248,309 @@
           <w:sz w:val="32"/>
           <w:szCs w:val="32"/>
         </w:rPr>
-        <w:t>Proposta de Arquitetura de Assembler Online</w:t>
-      </w:r>
+        <w:t xml:space="preserve"> Único para</w:t>
+      </w:r>
+      <w:r>
+        <w:rPr>
+          <w:rStyle w:val="IntenseReference"/>
+          <w:rFonts w:ascii="Arial" w:hAnsi="Arial" w:cs="Arial"/>
+          <w:i w:val="0"/>
+          <w:sz w:val="32"/>
+          <w:szCs w:val="32"/>
+        </w:rPr>
+        <w:t xml:space="preserve"> </w:t>
+      </w:r>
+      <w:r>
+        <w:rPr>
+          <w:rStyle w:val="IntenseReference"/>
+          <w:rFonts w:ascii="Arial" w:hAnsi="Arial" w:cs="Arial"/>
+          <w:i w:val="0"/>
+          <w:sz w:val="32"/>
+          <w:szCs w:val="32"/>
+        </w:rPr>
+        <w:t>Diversos Processadores</w:t>
+      </w:r>
+    </w:p>
+    <w:p>
+      <w:pPr>
+        <w:rPr>
+          <w:rFonts w:ascii="Arial" w:hAnsi="Arial" w:cs="Arial"/>
+        </w:rPr>
+      </w:pPr>
+    </w:p>
+    <w:p>
+      <w:pPr>
+        <w:rPr>
+          <w:rFonts w:ascii="Arial" w:hAnsi="Arial" w:cs="Arial"/>
+        </w:rPr>
+      </w:pPr>
+    </w:p>
+    <w:p>
+      <w:pPr>
+        <w:rPr>
+          <w:rFonts w:ascii="Arial" w:hAnsi="Arial" w:cs="Arial"/>
+        </w:rPr>
+      </w:pPr>
+    </w:p>
+    <w:p>
+      <w:pPr>
+        <w:rPr>
+          <w:rFonts w:ascii="Arial" w:hAnsi="Arial" w:cs="Arial"/>
+        </w:rPr>
+      </w:pPr>
+    </w:p>
+    <w:p>
+      <w:pPr>
+        <w:rPr>
+          <w:rFonts w:ascii="Arial" w:hAnsi="Arial" w:cs="Arial"/>
+        </w:rPr>
+      </w:pPr>
+    </w:p>
+    <w:p>
+      <w:pPr>
+        <w:rPr>
+          <w:rFonts w:ascii="Arial" w:hAnsi="Arial" w:cs="Arial"/>
+        </w:rPr>
+      </w:pPr>
+    </w:p>
+    <w:p>
+      <w:pPr>
+        <w:rPr>
+          <w:rFonts w:ascii="Arial" w:hAnsi="Arial" w:cs="Arial"/>
+        </w:rPr>
+      </w:pPr>
+    </w:p>
+    <w:p>
+      <w:pPr>
+        <w:rPr>
+          <w:rFonts w:ascii="Arial" w:hAnsi="Arial" w:cs="Arial"/>
+        </w:rPr>
+      </w:pPr>
+    </w:p>
+    <w:p>
+      <w:pPr>
+        <w:rPr>
+          <w:rFonts w:ascii="Arial" w:hAnsi="Arial" w:cs="Arial"/>
+        </w:rPr>
+      </w:pPr>
+    </w:p>
+    <w:p>
+      <w:pPr>
+        <w:rPr>
+          <w:rFonts w:ascii="Arial" w:hAnsi="Arial" w:cs="Arial"/>
+        </w:rPr>
+      </w:pPr>
+    </w:p>
+    <w:p>
+      <w:pPr>
+        <w:jc w:val="center"/>
+        <w:rPr>
+          <w:rFonts w:ascii="Arial" w:hAnsi="Arial" w:cs="Arial"/>
+          <w:sz w:val="28"/>
+          <w:szCs w:val="28"/>
+        </w:rPr>
+      </w:pPr>
+      <w:proofErr w:type="spellStart"/>
+      <w:r>
+        <w:rPr>
+          <w:rFonts w:ascii="Arial" w:hAnsi="Arial" w:cs="Arial"/>
+          <w:sz w:val="28"/>
+          <w:szCs w:val="28"/>
+        </w:rPr>
+        <w:t>Judah</w:t>
+      </w:r>
+      <w:proofErr w:type="spellEnd"/>
+      <w:r>
+        <w:rPr>
+          <w:rFonts w:ascii="Arial" w:hAnsi="Arial" w:cs="Arial"/>
+          <w:sz w:val="28"/>
+          <w:szCs w:val="28"/>
+        </w:rPr>
+        <w:t xml:space="preserve"> Holanda Correia Lima</w:t>
+      </w:r>
+      <w:r>
+        <w:rPr>
+          <w:rFonts w:ascii="Arial" w:hAnsi="Arial" w:cs="Arial"/>
+          <w:sz w:val="28"/>
+          <w:szCs w:val="28"/>
+        </w:rPr>
+        <w:t xml:space="preserve"> 1010500-5</w:t>
+      </w:r>
+    </w:p>
+    <w:p>
+      <w:pPr>
+        <w:jc w:val="center"/>
+        <w:rPr>
+          <w:rFonts w:ascii="Arial" w:hAnsi="Arial" w:cs="Arial"/>
+          <w:sz w:val="28"/>
+          <w:szCs w:val="28"/>
+        </w:rPr>
+      </w:pPr>
+      <w:r>
+        <w:rPr>
+          <w:rFonts w:ascii="Arial" w:hAnsi="Arial" w:cs="Arial"/>
+          <w:sz w:val="28"/>
+          <w:szCs w:val="28"/>
+        </w:rPr>
+        <w:t>Fevereiro</w:t>
+      </w:r>
+      <w:r>
+        <w:rPr>
+          <w:rFonts w:ascii="Arial" w:hAnsi="Arial" w:cs="Arial"/>
+          <w:sz w:val="28"/>
+          <w:szCs w:val="28"/>
+        </w:rPr>
+        <w:t xml:space="preserve"> - </w:t>
+      </w:r>
+      <w:r>
+        <w:rPr>
+          <w:rFonts w:ascii="Arial" w:hAnsi="Arial" w:cs="Arial"/>
+          <w:sz w:val="28"/>
+          <w:szCs w:val="28"/>
+        </w:rPr>
+        <w:t>2015</w:t>
+      </w:r>
+    </w:p>
+    <w:p>
+      <w:pPr>
+        <w:jc w:val="center"/>
+        <w:rPr>
+          <w:rFonts w:ascii="Arial" w:hAnsi="Arial" w:cs="Arial"/>
+          <w:sz w:val="28"/>
+          <w:szCs w:val="28"/>
+        </w:rPr>
+      </w:pPr>
+      <w:proofErr w:type="spellStart"/>
+      <w:r>
+        <w:rPr>
+          <w:rFonts w:ascii="Arial" w:hAnsi="Arial" w:cs="Arial"/>
+          <w:sz w:val="28"/>
+          <w:szCs w:val="28"/>
+        </w:rPr>
+        <w:t>Judah</w:t>
+      </w:r>
+      <w:proofErr w:type="spellEnd"/>
+      <w:r>
+        <w:rPr>
+          <w:rFonts w:ascii="Arial" w:hAnsi="Arial" w:cs="Arial"/>
+          <w:sz w:val="28"/>
+          <w:szCs w:val="28"/>
+        </w:rPr>
+        <w:t xml:space="preserve"> Holanda Correia Lima</w:t>
+      </w:r>
+    </w:p>
+    <w:p>
+      <w:pPr>
+        <w:jc w:val="center"/>
+        <w:rPr>
+          <w:rFonts w:ascii="Arial" w:hAnsi="Arial" w:cs="Arial"/>
+          <w:sz w:val="28"/>
+          <w:szCs w:val="28"/>
+        </w:rPr>
+      </w:pPr>
+    </w:p>
+    <w:p>
+      <w:pPr>
+        <w:jc w:val="center"/>
+        <w:rPr>
+          <w:rFonts w:ascii="Arial" w:hAnsi="Arial" w:cs="Arial"/>
+          <w:sz w:val="28"/>
+          <w:szCs w:val="28"/>
+        </w:rPr>
+      </w:pPr>
+    </w:p>
+    <w:p>
+      <w:pPr>
+        <w:jc w:val="center"/>
+        <w:rPr>
+          <w:rFonts w:ascii="Arial" w:hAnsi="Arial" w:cs="Arial"/>
+          <w:sz w:val="28"/>
+          <w:szCs w:val="28"/>
+        </w:rPr>
+      </w:pPr>
+    </w:p>
+    <w:p>
+      <w:pPr>
+        <w:jc w:val="center"/>
+        <w:rPr>
+          <w:rFonts w:ascii="Arial" w:hAnsi="Arial" w:cs="Arial"/>
+          <w:sz w:val="28"/>
+          <w:szCs w:val="28"/>
+        </w:rPr>
+      </w:pPr>
+    </w:p>
+    <w:p>
+      <w:pPr>
+        <w:jc w:val="center"/>
+        <w:rPr>
+          <w:rFonts w:ascii="Arial" w:hAnsi="Arial" w:cs="Arial"/>
+          <w:sz w:val="28"/>
+          <w:szCs w:val="28"/>
+        </w:rPr>
+      </w:pPr>
+    </w:p>
+    <w:p>
+      <w:pPr>
+        <w:jc w:val="center"/>
+        <w:rPr>
+          <w:rFonts w:ascii="Arial" w:hAnsi="Arial" w:cs="Arial"/>
+          <w:sz w:val="28"/>
+          <w:szCs w:val="28"/>
+        </w:rPr>
+      </w:pPr>
+    </w:p>
+    <w:p>
+      <w:pPr>
+        <w:pStyle w:val="Subtitle"/>
+        <w:jc w:val="center"/>
+        <w:rPr>
+          <w:rStyle w:val="IntenseReference"/>
+          <w:rFonts w:ascii="Arial" w:hAnsi="Arial" w:cs="Arial"/>
+          <w:i w:val="0"/>
+          <w:sz w:val="32"/>
+          <w:szCs w:val="32"/>
+        </w:rPr>
+      </w:pPr>
+      <w:r>
+        <w:rPr>
+          <w:rStyle w:val="IntenseReference"/>
+          <w:rFonts w:ascii="Arial" w:hAnsi="Arial" w:cs="Arial"/>
+          <w:i w:val="0"/>
+          <w:sz w:val="32"/>
+          <w:szCs w:val="32"/>
+        </w:rPr>
+        <w:t>Proposta de Arquitetura de Assembler Online Único para</w:t>
+      </w:r>
+      <w:r>
+        <w:rPr>
+          <w:rStyle w:val="IntenseReference"/>
+          <w:rFonts w:ascii="Arial" w:hAnsi="Arial" w:cs="Arial"/>
+          <w:i w:val="0"/>
+          <w:sz w:val="32"/>
+          <w:szCs w:val="32"/>
+        </w:rPr>
+        <w:t xml:space="preserve"> </w:t>
+      </w:r>
+      <w:r>
+        <w:rPr>
+          <w:rStyle w:val="IntenseReference"/>
+          <w:rFonts w:ascii="Arial" w:hAnsi="Arial" w:cs="Arial"/>
+          <w:i w:val="0"/>
+          <w:sz w:val="32"/>
+          <w:szCs w:val="32"/>
+        </w:rPr>
+        <w:t>Diversos Processadores</w:t>
+      </w:r>
+    </w:p>
+    <w:p>
+      <w:pPr>
+        <w:pStyle w:val="Subtitle"/>
+        <w:rPr>
+          <w:rStyle w:val="IntenseReference"/>
+          <w:rFonts w:ascii="Arial" w:hAnsi="Arial" w:cs="Arial"/>
+          <w:i w:val="0"/>
+        </w:rPr>
+      </w:pPr>
     </w:p>
     <w:p>
       <w:pPr>
@@ -679,6 +741,7 @@
           <w:sz w:val="28"/>
           <w:szCs w:val="28"/>
         </w:rPr>
+        <w:lastRenderedPageBreak/>
         <w:t>Fortaleza – Ceará 2013</w:t>
       </w:r>
     </w:p>
@@ -774,7 +837,7 @@
             <w:rPr>
               <w:noProof/>
             </w:rPr>
-            <w:instrText xml:space="preserve"> PAGEREF _Toc288564499 \h </w:instrText>
+            <w:instrText xml:space="preserve"> PAGEREF _Toc289979841 \h </w:instrText>
           </w:r>
           <w:r>
             <w:rPr>
@@ -837,7 +900,7 @@
             <w:rPr>
               <w:noProof/>
             </w:rPr>
-            <w:instrText xml:space="preserve"> PAGEREF _Toc288564500 \h </w:instrText>
+            <w:instrText xml:space="preserve"> PAGEREF _Toc289979842 \h </w:instrText>
           </w:r>
           <w:r>
             <w:rPr>
@@ -900,7 +963,7 @@
             <w:rPr>
               <w:noProof/>
             </w:rPr>
-            <w:instrText xml:space="preserve"> PAGEREF _Toc288564501 \h </w:instrText>
+            <w:instrText xml:space="preserve"> PAGEREF _Toc289979843 \h </w:instrText>
           </w:r>
           <w:r>
             <w:rPr>
@@ -963,7 +1026,7 @@
             <w:rPr>
               <w:noProof/>
             </w:rPr>
-            <w:instrText xml:space="preserve"> PAGEREF _Toc288564502 \h </w:instrText>
+            <w:instrText xml:space="preserve"> PAGEREF _Toc289979844 \h </w:instrText>
           </w:r>
           <w:r>
             <w:rPr>
@@ -1026,7 +1089,7 @@
             <w:rPr>
               <w:noProof/>
             </w:rPr>
-            <w:instrText xml:space="preserve"> PAGEREF _Toc288564503 \h </w:instrText>
+            <w:instrText xml:space="preserve"> PAGEREF _Toc289979845 \h </w:instrText>
           </w:r>
           <w:r>
             <w:rPr>
@@ -1089,7 +1152,7 @@
             <w:rPr>
               <w:noProof/>
             </w:rPr>
-            <w:instrText xml:space="preserve"> PAGEREF _Toc288564504 \h </w:instrText>
+            <w:instrText xml:space="preserve"> PAGEREF _Toc289979846 \h </w:instrText>
           </w:r>
           <w:r>
             <w:rPr>
@@ -1114,6 +1177,8 @@
             </w:rPr>
             <w:fldChar w:fldCharType="end"/>
           </w:r>
+          <w:bookmarkStart w:id="0" w:name="_GoBack"/>
+          <w:bookmarkEnd w:id="0"/>
         </w:p>
         <w:p>
           <w:pPr>
@@ -1152,7 +1217,7 @@
             <w:rPr>
               <w:noProof/>
             </w:rPr>
-            <w:instrText xml:space="preserve"> PAGEREF _Toc288564505 \h </w:instrText>
+            <w:instrText xml:space="preserve"> PAGEREF _Toc289979847 \h </w:instrText>
           </w:r>
           <w:r>
             <w:rPr>
@@ -1215,7 +1280,7 @@
             <w:rPr>
               <w:noProof/>
             </w:rPr>
-            <w:instrText xml:space="preserve"> PAGEREF _Toc288564506 \h </w:instrText>
+            <w:instrText xml:space="preserve"> PAGEREF _Toc289979848 \h </w:instrText>
           </w:r>
           <w:r>
             <w:rPr>
@@ -1232,7 +1297,7 @@
             <w:rPr>
               <w:noProof/>
             </w:rPr>
-            <w:t>7</w:t>
+            <w:t>8</w:t>
           </w:r>
           <w:r>
             <w:rPr>
@@ -1278,7 +1343,7 @@
             <w:rPr>
               <w:noProof/>
             </w:rPr>
-            <w:instrText xml:space="preserve"> PAGEREF _Toc288564507 \h </w:instrText>
+            <w:instrText xml:space="preserve"> PAGEREF _Toc289979849 \h </w:instrText>
           </w:r>
           <w:r>
             <w:rPr>
@@ -1295,7 +1360,7 @@
             <w:rPr>
               <w:noProof/>
             </w:rPr>
-            <w:t>7</w:t>
+            <w:t>8</w:t>
           </w:r>
           <w:r>
             <w:rPr>
@@ -1341,7 +1406,7 @@
             <w:rPr>
               <w:noProof/>
             </w:rPr>
-            <w:instrText xml:space="preserve"> PAGEREF _Toc288564508 \h </w:instrText>
+            <w:instrText xml:space="preserve"> PAGEREF _Toc289979850 \h </w:instrText>
           </w:r>
           <w:r>
             <w:rPr>
@@ -1358,7 +1423,7 @@
             <w:rPr>
               <w:noProof/>
             </w:rPr>
-            <w:t>7</w:t>
+            <w:t>8</w:t>
           </w:r>
           <w:r>
             <w:rPr>
@@ -1404,7 +1469,7 @@
             <w:rPr>
               <w:noProof/>
             </w:rPr>
-            <w:instrText xml:space="preserve"> PAGEREF _Toc288564509 \h </w:instrText>
+            <w:instrText xml:space="preserve"> PAGEREF _Toc289979851 \h </w:instrText>
           </w:r>
           <w:r>
             <w:rPr>
@@ -1467,7 +1532,7 @@
             <w:rPr>
               <w:noProof/>
             </w:rPr>
-            <w:instrText xml:space="preserve"> PAGEREF _Toc288564510 \h </w:instrText>
+            <w:instrText xml:space="preserve"> PAGEREF _Toc289979852 \h </w:instrText>
           </w:r>
           <w:r>
             <w:rPr>
@@ -1530,7 +1595,7 @@
             <w:rPr>
               <w:noProof/>
             </w:rPr>
-            <w:instrText xml:space="preserve"> PAGEREF _Toc288564511 \h </w:instrText>
+            <w:instrText xml:space="preserve"> PAGEREF _Toc289979853 \h </w:instrText>
           </w:r>
           <w:r>
             <w:rPr>
@@ -1547,7 +1612,7 @@
             <w:rPr>
               <w:noProof/>
             </w:rPr>
-            <w:t>8</w:t>
+            <w:t>9</w:t>
           </w:r>
           <w:r>
             <w:rPr>
@@ -1593,7 +1658,7 @@
             <w:rPr>
               <w:noProof/>
             </w:rPr>
-            <w:instrText xml:space="preserve"> PAGEREF _Toc288564512 \h </w:instrText>
+            <w:instrText xml:space="preserve"> PAGEREF _Toc289979854 \h </w:instrText>
           </w:r>
           <w:r>
             <w:rPr>
@@ -1610,7 +1675,7 @@
             <w:rPr>
               <w:noProof/>
             </w:rPr>
-            <w:t>9</w:t>
+            <w:t>10</w:t>
           </w:r>
           <w:r>
             <w:rPr>
@@ -1656,7 +1721,7 @@
             <w:rPr>
               <w:noProof/>
             </w:rPr>
-            <w:instrText xml:space="preserve"> PAGEREF _Toc288564513 \h </w:instrText>
+            <w:instrText xml:space="preserve"> PAGEREF _Toc289979855 \h </w:instrText>
           </w:r>
           <w:r>
             <w:rPr>
@@ -1719,7 +1784,7 @@
             <w:rPr>
               <w:noProof/>
             </w:rPr>
-            <w:instrText xml:space="preserve"> PAGEREF _Toc288564514 \h </w:instrText>
+            <w:instrText xml:space="preserve"> PAGEREF _Toc289979856 \h </w:instrText>
           </w:r>
           <w:r>
             <w:rPr>
@@ -1925,7 +1990,7 @@
           <w:szCs w:val="28"/>
         </w:rPr>
       </w:pPr>
-      <w:bookmarkStart w:id="0" w:name="_Toc288564499"/>
+      <w:bookmarkStart w:id="1" w:name="_Toc289979841"/>
       <w:r>
         <w:rPr>
           <w:rStyle w:val="IntenseReference"/>
@@ -1935,7 +2000,6 @@
           <w:sz w:val="28"/>
           <w:szCs w:val="28"/>
         </w:rPr>
-        <w:lastRenderedPageBreak/>
         <w:t>R</w:t>
       </w:r>
       <w:r>
@@ -1949,7 +2013,7 @@
         </w:rPr>
         <w:t>esumo</w:t>
       </w:r>
-      <w:bookmarkEnd w:id="0"/>
+      <w:bookmarkEnd w:id="1"/>
     </w:p>
     <w:p>
       <w:pPr>
@@ -1969,7 +2033,19 @@
         <w:rPr>
           <w:rFonts w:ascii="Arial" w:hAnsi="Arial" w:cs="Arial"/>
         </w:rPr>
-        <w:t>têm performance e vêm com</w:t>
+        <w:t>têm</w:t>
+      </w:r>
+      <w:r>
+        <w:rPr>
+          <w:rFonts w:ascii="Arial" w:hAnsi="Arial" w:cs="Arial"/>
+        </w:rPr>
+        <w:t xml:space="preserve"> alta</w:t>
+      </w:r>
+      <w:r>
+        <w:rPr>
+          <w:rFonts w:ascii="Arial" w:hAnsi="Arial" w:cs="Arial"/>
+        </w:rPr>
+        <w:t xml:space="preserve"> performance e vêm com</w:t>
       </w:r>
       <w:r>
         <w:rPr>
@@ -2209,7 +2285,7 @@
           <w:szCs w:val="28"/>
         </w:rPr>
       </w:pPr>
-      <w:bookmarkStart w:id="1" w:name="_Toc288564500"/>
+      <w:bookmarkStart w:id="2" w:name="_Toc289979842"/>
       <w:r>
         <w:rPr>
           <w:rStyle w:val="IntenseReference"/>
@@ -2219,10 +2295,9 @@
           <w:sz w:val="28"/>
           <w:szCs w:val="28"/>
         </w:rPr>
-        <w:lastRenderedPageBreak/>
         <w:t>Introdução</w:t>
       </w:r>
-      <w:bookmarkEnd w:id="1"/>
+      <w:bookmarkEnd w:id="2"/>
     </w:p>
     <w:p>
       <w:pPr>
@@ -2254,7 +2329,19 @@
         <w:rPr>
           <w:rFonts w:ascii="Arial" w:hAnsi="Arial" w:cs="Arial"/>
         </w:rPr>
-        <w:t xml:space="preserve"> um dia programas estão se tornando serviços web</w:t>
+        <w:t xml:space="preserve"> um dia programas </w:t>
+      </w:r>
+      <w:r>
+        <w:rPr>
+          <w:rFonts w:ascii="Arial" w:hAnsi="Arial" w:cs="Arial"/>
+        </w:rPr>
+        <w:t xml:space="preserve"> que rodam em ambiente off-line </w:t>
+      </w:r>
+      <w:r>
+        <w:rPr>
+          <w:rFonts w:ascii="Arial" w:hAnsi="Arial" w:cs="Arial"/>
+        </w:rPr>
+        <w:t>estão se tornando serviços web</w:t>
       </w:r>
       <w:r>
         <w:rPr>
@@ -2323,7 +2410,19 @@
         <w:rPr>
           <w:rFonts w:ascii="Arial" w:hAnsi="Arial" w:cs="Arial"/>
         </w:rPr>
-        <w:t xml:space="preserve">comercial é necessário a instalação de diversos programas, dentre eles </w:t>
+        <w:t xml:space="preserve">comercial </w:t>
+      </w:r>
+      <w:r>
+        <w:rPr>
+          <w:rFonts w:ascii="Arial" w:hAnsi="Arial" w:cs="Arial"/>
+        </w:rPr>
+        <w:t xml:space="preserve">normalmente </w:t>
+      </w:r>
+      <w:r>
+        <w:rPr>
+          <w:rFonts w:ascii="Arial" w:hAnsi="Arial" w:cs="Arial"/>
+        </w:rPr>
+        <w:t xml:space="preserve">é necessário a instalação de diversos programas, dentre eles </w:t>
       </w:r>
       <w:proofErr w:type="spellStart"/>
       <w:r>
@@ -2517,7 +2616,19 @@
         <w:rPr>
           <w:rFonts w:ascii="Arial" w:hAnsi="Arial" w:cs="Arial"/>
         </w:rPr>
-        <w:t>criando um Assembly em um nível mais alto que possa se transformar no Assembly especifico de cada processador criando um nível a mais, onde será possível a partir do código genérico gerar um especifico e vice-e-versa.</w:t>
+        <w:t xml:space="preserve">criando um Assembly </w:t>
+      </w:r>
+      <w:r>
+        <w:rPr>
+          <w:rFonts w:ascii="Arial" w:hAnsi="Arial" w:cs="Arial"/>
+        </w:rPr>
+        <w:t>unificado que use apenas um conjunto restringindo de instruções. Assim facilitando a migração de plataformas</w:t>
+      </w:r>
+      <w:r>
+        <w:rPr>
+          <w:rFonts w:ascii="Arial" w:hAnsi="Arial" w:cs="Arial"/>
+        </w:rPr>
+        <w:t>.</w:t>
       </w:r>
     </w:p>
     <w:p>
@@ -2604,14 +2715,14 @@
         <w:rPr>
           <w:rFonts w:ascii="Arial" w:hAnsi="Arial" w:cs="Arial"/>
         </w:rPr>
-        <w:t xml:space="preserve">omo o Assembly utiliza mnemônicos isso demanda um estudo e aprendizado de cada instrução o que torna a linguagem bem mais complexa, linguagem de alto nível como C/C++ e Java tem suas funções escrita de forma extensa diferentemente de uma abreviação/sigla como no caso dos mnemônicos, por isso usualmente se aprende primeiro linguagens que alto nível, pois elas estão mais próximas da </w:t>
+        <w:t xml:space="preserve">omo o Assembly utiliza mnemônicos isso demanda um estudo e aprendizado de cada instrução o que torna a linguagem bem mais </w:t>
       </w:r>
       <w:r>
         <w:rPr>
           <w:rFonts w:ascii="Arial" w:hAnsi="Arial" w:cs="Arial"/>
         </w:rPr>
         <w:lastRenderedPageBreak/>
-        <w:t>linguagem humana. Então propõe-se que as instruções seja escritas de forma extensa, facilitando a leitura do código e o aprendizado da linguagem.</w:t>
+        <w:t>complexa, linguagem de alto nível como C/C++ e Java tem suas funções escrita de forma extensa diferentemente de uma abreviação/sigla como no caso dos mnemônicos, por isso usualmente se aprende primeiro linguagens que alto nível, pois elas estão mais próximas da linguagem humana. Então propõe-se que as instruções seja escritas de forma extensa, facilitando a leitura do código e o aprendizado da linguagem.</w:t>
       </w:r>
     </w:p>
     <w:p>
@@ -2644,7 +2755,7 @@
         <w:rPr>
           <w:rFonts w:ascii="Arial" w:hAnsi="Arial" w:cs="Arial"/>
         </w:rPr>
-        <w:t xml:space="preserve">países tem </w:t>
+        <w:t>países têm-</w:t>
       </w:r>
       <w:r>
         <w:rPr>
@@ -2656,7 +2767,55 @@
         <w:rPr>
           <w:rFonts w:ascii="Arial" w:hAnsi="Arial" w:cs="Arial"/>
         </w:rPr>
-        <w:t>na língua oficial do pais este é outro problema que normalmente impede que pessoas que não falem a língua não consigam utilizar o código escrito em tal língua</w:t>
+        <w:t>na língua oficial do pais</w:t>
+      </w:r>
+      <w:r>
+        <w:rPr>
+          <w:rFonts w:ascii="Arial" w:hAnsi="Arial" w:cs="Arial"/>
+        </w:rPr>
+        <w:t>.</w:t>
+      </w:r>
+      <w:r>
+        <w:rPr>
+          <w:rFonts w:ascii="Arial" w:hAnsi="Arial" w:cs="Arial"/>
+        </w:rPr>
+        <w:t xml:space="preserve"> </w:t>
+      </w:r>
+      <w:r>
+        <w:rPr>
+          <w:rFonts w:ascii="Arial" w:hAnsi="Arial" w:cs="Arial"/>
+        </w:rPr>
+        <w:t>Cria-se</w:t>
+      </w:r>
+      <w:r>
+        <w:rPr>
+          <w:rFonts w:ascii="Arial" w:hAnsi="Arial" w:cs="Arial"/>
+        </w:rPr>
+        <w:t xml:space="preserve"> outro problema</w:t>
+      </w:r>
+      <w:r>
+        <w:rPr>
+          <w:rFonts w:ascii="Arial" w:hAnsi="Arial" w:cs="Arial"/>
+        </w:rPr>
+        <w:t>,</w:t>
+      </w:r>
+      <w:r>
+        <w:rPr>
+          <w:rFonts w:ascii="Arial" w:hAnsi="Arial" w:cs="Arial"/>
+        </w:rPr>
+        <w:t xml:space="preserve"> impede</w:t>
+      </w:r>
+      <w:r>
+        <w:rPr>
+          <w:rFonts w:ascii="Arial" w:hAnsi="Arial" w:cs="Arial"/>
+        </w:rPr>
+        <w:t>-se</w:t>
+      </w:r>
+      <w:r>
+        <w:rPr>
+          <w:rFonts w:ascii="Arial" w:hAnsi="Arial" w:cs="Arial"/>
+        </w:rPr>
+        <w:t xml:space="preserve"> que pessoas que não falem a língua não consigam utilizar o código escrito em tal língua</w:t>
       </w:r>
       <w:r>
         <w:rPr>
@@ -2683,7 +2842,25 @@
         <w:rPr>
           <w:rFonts w:ascii="Arial" w:hAnsi="Arial" w:cs="Arial"/>
         </w:rPr>
-        <w:t>Mesmo com isso ainda é necessário delimitar um padrão para nomenclatura de variáveis e métodos, pois mesmo tendo uma linguagem padrão</w:t>
+        <w:t>A</w:t>
+      </w:r>
+      <w:r>
+        <w:rPr>
+          <w:rFonts w:ascii="Arial" w:hAnsi="Arial" w:cs="Arial"/>
+        </w:rPr>
+        <w:t xml:space="preserve">inda </w:t>
+      </w:r>
+      <w:r>
+        <w:rPr>
+          <w:rFonts w:ascii="Arial" w:hAnsi="Arial" w:cs="Arial"/>
+        </w:rPr>
+        <w:t xml:space="preserve">assim </w:t>
+      </w:r>
+      <w:r>
+        <w:rPr>
+          <w:rFonts w:ascii="Arial" w:hAnsi="Arial" w:cs="Arial"/>
+        </w:rPr>
+        <w:t>é necessário delimitar um padrão para nomenclatura de variáveis e métodos, pois mesmo tendo uma linguagem padrão</w:t>
       </w:r>
       <w:r>
         <w:rPr>
@@ -2889,84 +3066,661 @@
           <w:rFonts w:ascii="Arial" w:hAnsi="Arial" w:cs="Arial"/>
         </w:rPr>
       </w:pPr>
-      <w:bookmarkStart w:id="2" w:name="_Toc288564501"/>
+      <w:bookmarkStart w:id="3" w:name="_Toc289979843"/>
+      <w:r>
+        <w:rPr>
+          <w:rFonts w:ascii="Arial" w:hAnsi="Arial" w:cs="Arial"/>
+        </w:rPr>
+        <w:t>Tema</w:t>
+      </w:r>
+      <w:bookmarkEnd w:id="3"/>
+    </w:p>
+    <w:p>
+      <w:pPr>
+        <w:jc w:val="both"/>
+        <w:rPr>
+          <w:rFonts w:ascii="Arial" w:hAnsi="Arial" w:cs="Arial"/>
+          <w:sz w:val="24"/>
+          <w:szCs w:val="24"/>
+        </w:rPr>
+      </w:pPr>
+      <w:r>
+        <w:rPr>
+          <w:rFonts w:ascii="Arial" w:hAnsi="Arial" w:cs="Arial"/>
+          <w:sz w:val="24"/>
+          <w:szCs w:val="24"/>
+        </w:rPr>
+        <w:t>Proposta de uma Arquitetura de Assembler Online</w:t>
+      </w:r>
+      <w:r>
+        <w:rPr>
+          <w:rFonts w:ascii="Arial" w:hAnsi="Arial" w:cs="Arial"/>
+          <w:sz w:val="24"/>
+          <w:szCs w:val="24"/>
+        </w:rPr>
+        <w:t>.</w:t>
+      </w:r>
+    </w:p>
+    <w:p>
+      <w:pPr>
+        <w:pStyle w:val="Heading2"/>
+        <w:rPr>
+          <w:rFonts w:ascii="Arial" w:hAnsi="Arial" w:cs="Arial"/>
+        </w:rPr>
+      </w:pPr>
+      <w:bookmarkStart w:id="4" w:name="_Toc289979844"/>
+      <w:r>
+        <w:rPr>
+          <w:rFonts w:ascii="Arial" w:hAnsi="Arial" w:cs="Arial"/>
+        </w:rPr>
+        <w:t>Delimitação do Tema</w:t>
+      </w:r>
+      <w:bookmarkEnd w:id="4"/>
+    </w:p>
+    <w:p>
+      <w:pPr>
+        <w:jc w:val="both"/>
+        <w:rPr>
+          <w:rFonts w:ascii="Arial" w:hAnsi="Arial" w:cs="Arial"/>
+          <w:sz w:val="24"/>
+        </w:rPr>
+      </w:pPr>
+      <w:r>
+        <w:rPr>
+          <w:rFonts w:ascii="Arial" w:hAnsi="Arial" w:cs="Arial"/>
+          <w:sz w:val="24"/>
+        </w:rPr>
+        <w:t xml:space="preserve">Utilizar </w:t>
+      </w:r>
+      <w:r>
+        <w:rPr>
+          <w:rFonts w:ascii="Arial" w:hAnsi="Arial" w:cs="Arial"/>
+          <w:sz w:val="24"/>
+        </w:rPr>
+        <w:t xml:space="preserve">um conjunto de instruções ainda mais reduzido que o RISC convencional que contenha todas as operações básicas que qualquer microprocessador possua, permitindo assim um conjunto de instruções </w:t>
+      </w:r>
+      <w:proofErr w:type="spellStart"/>
+      <w:r>
+        <w:rPr>
+          <w:rFonts w:ascii="Arial" w:hAnsi="Arial" w:cs="Arial"/>
+          <w:sz w:val="24"/>
+        </w:rPr>
+        <w:t>multiplataforma</w:t>
+      </w:r>
+      <w:proofErr w:type="spellEnd"/>
+      <w:r>
+        <w:rPr>
+          <w:rFonts w:ascii="Arial" w:hAnsi="Arial" w:cs="Arial"/>
+          <w:sz w:val="24"/>
+        </w:rPr>
+        <w:t>.</w:t>
+      </w:r>
+    </w:p>
+    <w:p>
+      <w:pPr>
+        <w:jc w:val="both"/>
+        <w:rPr>
+          <w:rFonts w:ascii="Arial" w:hAnsi="Arial" w:cs="Arial"/>
+          <w:sz w:val="24"/>
+        </w:rPr>
+      </w:pPr>
+      <w:r>
+        <w:rPr>
+          <w:rFonts w:ascii="Arial" w:hAnsi="Arial" w:cs="Arial"/>
+          <w:sz w:val="24"/>
+        </w:rPr>
+        <w:t>Criar um conjunto de instruções fáceis de serem lidas.</w:t>
+      </w:r>
+    </w:p>
+    <w:p>
+      <w:pPr>
+        <w:jc w:val="both"/>
+        <w:rPr>
+          <w:rFonts w:ascii="Arial" w:hAnsi="Arial" w:cs="Arial"/>
+          <w:sz w:val="24"/>
+        </w:rPr>
+      </w:pPr>
+      <w:r>
+        <w:rPr>
+          <w:rFonts w:ascii="Arial" w:hAnsi="Arial" w:cs="Arial"/>
+          <w:sz w:val="24"/>
+        </w:rPr>
+        <w:t>Desenhar um</w:t>
+      </w:r>
+      <w:r>
+        <w:rPr>
+          <w:rFonts w:ascii="Arial" w:hAnsi="Arial" w:cs="Arial"/>
+          <w:sz w:val="24"/>
+        </w:rPr>
+        <w:t xml:space="preserve"> banco de dados para que se possa ter </w:t>
+      </w:r>
+      <w:r>
+        <w:rPr>
+          <w:rFonts w:ascii="Arial" w:hAnsi="Arial" w:cs="Arial"/>
+          <w:sz w:val="24"/>
+        </w:rPr>
+        <w:t>um banco de códigos com controle de versão básico onde o programador não tenha que ficar se preocupando com programas externos para este fim</w:t>
+      </w:r>
+      <w:r>
+        <w:rPr>
+          <w:rFonts w:ascii="Arial" w:hAnsi="Arial" w:cs="Arial"/>
+          <w:sz w:val="24"/>
+        </w:rPr>
+        <w:t>.</w:t>
+      </w:r>
+    </w:p>
+    <w:p>
+      <w:pPr>
+        <w:jc w:val="both"/>
+        <w:rPr>
+          <w:rFonts w:ascii="Arial" w:hAnsi="Arial" w:cs="Arial"/>
+          <w:sz w:val="24"/>
+        </w:rPr>
+      </w:pPr>
+      <w:r>
+        <w:rPr>
+          <w:rFonts w:ascii="Arial" w:hAnsi="Arial" w:cs="Arial"/>
+          <w:sz w:val="24"/>
+        </w:rPr>
+        <w:t>Criar um buscador de códigos e indexador para que seja fácil pesquisar um código e utilizá-lo de forma rápida e simples e assim facilitar o reuso de códigos.</w:t>
+      </w:r>
+    </w:p>
+    <w:p>
+      <w:pPr>
+        <w:pStyle w:val="Heading1"/>
+        <w:rPr>
+          <w:rFonts w:ascii="Arial" w:hAnsi="Arial" w:cs="Arial"/>
+        </w:rPr>
+      </w:pPr>
+      <w:bookmarkStart w:id="5" w:name="_Toc289979845"/>
+      <w:r>
+        <w:rPr>
+          <w:rFonts w:ascii="Arial" w:hAnsi="Arial" w:cs="Arial"/>
+        </w:rPr>
+        <w:t>Objeto</w:t>
+      </w:r>
+      <w:bookmarkEnd w:id="5"/>
+    </w:p>
+    <w:p>
+      <w:pPr>
+        <w:pStyle w:val="Heading2"/>
+        <w:rPr>
+          <w:rFonts w:ascii="Arial" w:hAnsi="Arial" w:cs="Arial"/>
+        </w:rPr>
+      </w:pPr>
+      <w:bookmarkStart w:id="6" w:name="_Toc289979846"/>
+      <w:r>
+        <w:rPr>
+          <w:rFonts w:ascii="Arial" w:hAnsi="Arial" w:cs="Arial"/>
+        </w:rPr>
+        <w:t>Problema</w:t>
+      </w:r>
+      <w:bookmarkEnd w:id="6"/>
+    </w:p>
+    <w:p>
+      <w:pPr>
+        <w:jc w:val="both"/>
+        <w:rPr>
+          <w:rFonts w:ascii="Arial" w:hAnsi="Arial"/>
+          <w:sz w:val="24"/>
+          <w:szCs w:val="24"/>
+        </w:rPr>
+      </w:pPr>
+      <w:r>
+        <w:rPr>
+          <w:rFonts w:ascii="Arial" w:hAnsi="Arial"/>
+          <w:sz w:val="24"/>
+          <w:szCs w:val="24"/>
+        </w:rPr>
+        <w:t xml:space="preserve">É possível </w:t>
+      </w:r>
+      <w:r>
+        <w:rPr>
+          <w:rFonts w:ascii="Arial" w:hAnsi="Arial"/>
+          <w:sz w:val="24"/>
+          <w:szCs w:val="24"/>
+        </w:rPr>
+        <w:t>utilizar</w:t>
+      </w:r>
+      <w:r>
+        <w:rPr>
+          <w:rFonts w:ascii="Arial" w:hAnsi="Arial"/>
+          <w:sz w:val="24"/>
+          <w:szCs w:val="24"/>
+        </w:rPr>
+        <w:t>/criar</w:t>
+      </w:r>
+      <w:r>
+        <w:rPr>
+          <w:rFonts w:ascii="Arial" w:hAnsi="Arial"/>
+          <w:sz w:val="24"/>
+          <w:szCs w:val="24"/>
+        </w:rPr>
+        <w:t xml:space="preserve"> um A</w:t>
+      </w:r>
+      <w:r>
+        <w:rPr>
+          <w:rFonts w:ascii="Arial" w:hAnsi="Arial"/>
+          <w:sz w:val="24"/>
+          <w:szCs w:val="24"/>
+        </w:rPr>
+        <w:t>ssembly</w:t>
+      </w:r>
+      <w:r>
+        <w:rPr>
+          <w:rFonts w:ascii="Arial" w:hAnsi="Arial"/>
+          <w:sz w:val="24"/>
+          <w:szCs w:val="24"/>
+        </w:rPr>
+        <w:t xml:space="preserve"> Único para vários processadores de arquitetura diferente?</w:t>
+      </w:r>
+    </w:p>
+    <w:p>
+      <w:pPr>
+        <w:jc w:val="both"/>
+        <w:rPr>
+          <w:rFonts w:ascii="Arial" w:hAnsi="Arial" w:cs="Arial"/>
+          <w:iCs/>
+          <w:sz w:val="24"/>
+        </w:rPr>
+      </w:pPr>
+      <w:r>
+        <w:rPr>
+          <w:rFonts w:ascii="Arial" w:hAnsi="Arial" w:cs="Arial"/>
+          <w:iCs/>
+          <w:sz w:val="24"/>
+          <w:szCs w:val="24"/>
+        </w:rPr>
+        <w:t xml:space="preserve">O processamento </w:t>
+      </w:r>
+      <w:r>
+        <w:rPr>
+          <w:rFonts w:ascii="Arial" w:hAnsi="Arial" w:cs="Arial"/>
+          <w:iCs/>
+          <w:sz w:val="24"/>
+          <w:szCs w:val="24"/>
+        </w:rPr>
+        <w:t>do montador</w:t>
+      </w:r>
+      <w:r>
+        <w:rPr>
+          <w:rFonts w:ascii="Arial" w:hAnsi="Arial" w:cs="Arial"/>
+          <w:iCs/>
+          <w:sz w:val="24"/>
+        </w:rPr>
+        <w:t xml:space="preserve"> é viável pra a linguagem PHP</w:t>
+      </w:r>
+      <w:r>
+        <w:rPr>
+          <w:rFonts w:ascii="Arial" w:hAnsi="Arial" w:cs="Arial"/>
+          <w:iCs/>
+          <w:sz w:val="24"/>
+        </w:rPr>
+        <w:t>?</w:t>
+      </w:r>
+    </w:p>
+    <w:p>
+      <w:pPr>
+        <w:jc w:val="both"/>
+        <w:rPr>
+          <w:rFonts w:ascii="Arial" w:hAnsi="Arial" w:cs="Arial"/>
+          <w:iCs/>
+          <w:sz w:val="24"/>
+        </w:rPr>
+      </w:pPr>
+      <w:r>
+        <w:rPr>
+          <w:rFonts w:ascii="Arial" w:hAnsi="Arial" w:cs="Arial"/>
+          <w:iCs/>
+          <w:sz w:val="24"/>
+        </w:rPr>
+        <w:t>O Sistema tem uma abordagem eficiente?</w:t>
+      </w:r>
+    </w:p>
+    <w:p>
+      <w:pPr>
+        <w:pStyle w:val="Heading2"/>
+        <w:rPr>
+          <w:rFonts w:ascii="Arial" w:hAnsi="Arial" w:cs="Arial"/>
+        </w:rPr>
+      </w:pPr>
+      <w:bookmarkStart w:id="7" w:name="_Toc289979847"/>
+      <w:r>
+        <w:rPr>
+          <w:rFonts w:ascii="Arial" w:hAnsi="Arial" w:cs="Arial"/>
+        </w:rPr>
+        <w:t>Hipótese</w:t>
+      </w:r>
+      <w:bookmarkEnd w:id="7"/>
+    </w:p>
+    <w:p>
+      <w:pPr>
+        <w:jc w:val="both"/>
+        <w:rPr>
+          <w:rFonts w:ascii="Arial" w:hAnsi="Arial"/>
+          <w:sz w:val="24"/>
+          <w:szCs w:val="24"/>
+        </w:rPr>
+      </w:pPr>
+      <w:r>
+        <w:rPr>
+          <w:rFonts w:ascii="Arial" w:hAnsi="Arial"/>
+          <w:sz w:val="24"/>
+          <w:szCs w:val="24"/>
+        </w:rPr>
+        <w:t>É possível notar que muit</w:t>
+      </w:r>
+      <w:r>
+        <w:rPr>
+          <w:rFonts w:ascii="Arial" w:hAnsi="Arial"/>
+          <w:sz w:val="24"/>
+          <w:szCs w:val="24"/>
+        </w:rPr>
+        <w:t>os processadores tem instruções semelhantes e</w:t>
+      </w:r>
+      <w:r>
+        <w:rPr>
+          <w:rFonts w:ascii="Arial" w:hAnsi="Arial"/>
+          <w:sz w:val="24"/>
+          <w:szCs w:val="24"/>
+        </w:rPr>
+        <w:t xml:space="preserve"> algumas vezes até mesmo iguais. S</w:t>
+      </w:r>
+      <w:r>
+        <w:rPr>
+          <w:rFonts w:ascii="Arial" w:hAnsi="Arial"/>
+          <w:sz w:val="24"/>
+          <w:szCs w:val="24"/>
+        </w:rPr>
+        <w:t xml:space="preserve">e fosse possível encontrar um conjunto de instruções comum a todos eles e que estas funções, mesmo que reduzidas possam executar todos os comandos básicos será possível </w:t>
+      </w:r>
+      <w:r>
+        <w:rPr>
+          <w:rFonts w:ascii="Arial" w:hAnsi="Arial"/>
+          <w:sz w:val="24"/>
+          <w:szCs w:val="24"/>
+        </w:rPr>
+        <w:t>criar um Assembly comum. Ainda que a linguagem de máquina resultante ao final do processo só possa ser lida por determinado processador.</w:t>
+      </w:r>
+    </w:p>
+    <w:p>
+      <w:pPr>
+        <w:jc w:val="both"/>
+        <w:rPr>
+          <w:rFonts w:ascii="Arial" w:hAnsi="Arial" w:cs="Arial"/>
+          <w:iCs/>
+          <w:sz w:val="24"/>
+          <w:szCs w:val="24"/>
+        </w:rPr>
+      </w:pPr>
+      <w:r>
+        <w:rPr>
+          <w:rFonts w:ascii="Arial" w:hAnsi="Arial" w:cs="Arial"/>
+          <w:iCs/>
+          <w:sz w:val="24"/>
+          <w:szCs w:val="24"/>
+        </w:rPr>
+        <w:t>A velocidade de processamento em linguagem PHP por um Servidor em nuvem é suficientemente rápida para o Montador proposto.</w:t>
+      </w:r>
+    </w:p>
+    <w:p>
+      <w:pPr>
+        <w:jc w:val="both"/>
+        <w:rPr>
+          <w:rFonts w:ascii="Arial" w:hAnsi="Arial" w:cs="Arial"/>
+          <w:iCs/>
+          <w:sz w:val="24"/>
+        </w:rPr>
+      </w:pPr>
+      <w:r>
+        <w:rPr>
+          <w:rFonts w:ascii="Arial" w:hAnsi="Arial" w:cs="Arial"/>
+          <w:iCs/>
+          <w:sz w:val="24"/>
+          <w:szCs w:val="24"/>
+        </w:rPr>
+        <w:t>A arquitetura reduzida RISC proposta é suficientemente rápida para boa parte das aplicações atuais, de tal forma que a perda de performance devido a ausência de outras instruções é justificada pela sua flexibilidade</w:t>
+      </w:r>
+      <w:r>
+        <w:rPr>
+          <w:rFonts w:ascii="Arial" w:hAnsi="Arial" w:cs="Arial"/>
+          <w:iCs/>
+          <w:sz w:val="24"/>
+        </w:rPr>
+        <w:t>.</w:t>
+      </w:r>
+      <w:r>
+        <w:rPr>
+          <w:rFonts w:ascii="Arial" w:hAnsi="Arial" w:cs="Arial"/>
+          <w:iCs/>
+          <w:sz w:val="24"/>
+        </w:rPr>
+        <w:t xml:space="preserve"> </w:t>
+      </w:r>
+    </w:p>
+    <w:p>
+      <w:pPr>
+        <w:jc w:val="both"/>
+        <w:rPr>
+          <w:rFonts w:ascii="Arial" w:hAnsi="Arial" w:cs="Arial"/>
+          <w:iCs/>
+          <w:sz w:val="24"/>
+        </w:rPr>
+      </w:pPr>
+    </w:p>
+    <w:p>
+      <w:pPr>
+        <w:pStyle w:val="Heading1"/>
+        <w:rPr>
+          <w:rFonts w:ascii="Arial" w:hAnsi="Arial" w:cs="Arial"/>
+        </w:rPr>
+      </w:pPr>
+      <w:bookmarkStart w:id="8" w:name="_Toc289979848"/>
       <w:r>
         <w:rPr>
           <w:rFonts w:ascii="Arial" w:hAnsi="Arial" w:cs="Arial"/>
         </w:rPr>
         <w:lastRenderedPageBreak/>
-        <w:t>Tema</w:t>
-      </w:r>
-      <w:bookmarkEnd w:id="2"/>
+        <w:t>Objetivos</w:t>
+      </w:r>
+      <w:bookmarkEnd w:id="8"/>
+    </w:p>
+    <w:p>
+      <w:pPr>
+        <w:pStyle w:val="Heading2"/>
+        <w:rPr>
+          <w:rFonts w:ascii="Arial" w:hAnsi="Arial" w:cs="Arial"/>
+        </w:rPr>
+      </w:pPr>
+      <w:bookmarkStart w:id="9" w:name="_Toc289979849"/>
+      <w:r>
+        <w:rPr>
+          <w:rFonts w:ascii="Arial" w:hAnsi="Arial" w:cs="Arial"/>
+        </w:rPr>
+        <w:t>Objetivo Geral</w:t>
+      </w:r>
+      <w:bookmarkEnd w:id="9"/>
     </w:p>
     <w:p>
       <w:pPr>
         <w:jc w:val="both"/>
         <w:rPr>
           <w:rFonts w:ascii="Arial" w:hAnsi="Arial" w:cs="Arial"/>
-          <w:sz w:val="24"/>
-          <w:szCs w:val="24"/>
-        </w:rPr>
-      </w:pPr>
-      <w:r>
-        <w:rPr>
-          <w:rFonts w:ascii="Arial" w:hAnsi="Arial" w:cs="Arial"/>
-          <w:sz w:val="24"/>
-          <w:szCs w:val="24"/>
-        </w:rPr>
-        <w:t>Proposta de uma Arquitetura de Assembler Online</w:t>
-      </w:r>
-      <w:r>
-        <w:rPr>
-          <w:rFonts w:ascii="Arial" w:hAnsi="Arial" w:cs="Arial"/>
-          <w:sz w:val="24"/>
-          <w:szCs w:val="24"/>
+          <w:iCs/>
+          <w:sz w:val="24"/>
+        </w:rPr>
+      </w:pPr>
+      <w:r>
+        <w:rPr>
+          <w:rFonts w:ascii="Arial" w:hAnsi="Arial" w:cs="Arial"/>
+          <w:iCs/>
+          <w:sz w:val="24"/>
+        </w:rPr>
+        <w:t>Potencializar o reuso de códigos</w:t>
+      </w:r>
+      <w:r>
+        <w:rPr>
+          <w:rFonts w:ascii="Arial" w:hAnsi="Arial" w:cs="Arial"/>
+          <w:iCs/>
+          <w:sz w:val="24"/>
+        </w:rPr>
+        <w:t xml:space="preserve"> com a criação de um Assembly unificado.</w:t>
+      </w:r>
+    </w:p>
+    <w:p>
+      <w:pPr>
+        <w:pStyle w:val="Heading2"/>
+        <w:rPr>
+          <w:rFonts w:ascii="Arial" w:hAnsi="Arial" w:cs="Arial"/>
+        </w:rPr>
+      </w:pPr>
+      <w:bookmarkStart w:id="10" w:name="_Toc289979850"/>
+      <w:r>
+        <w:rPr>
+          <w:rFonts w:ascii="Arial" w:hAnsi="Arial" w:cs="Arial"/>
+        </w:rPr>
+        <w:t>Objetivos Específicos</w:t>
+      </w:r>
+      <w:bookmarkEnd w:id="10"/>
+    </w:p>
+    <w:p>
+      <w:pPr>
+        <w:jc w:val="both"/>
+        <w:rPr>
+          <w:rFonts w:ascii="Arial" w:hAnsi="Arial" w:cs="Arial"/>
+          <w:iCs/>
+          <w:sz w:val="24"/>
+        </w:rPr>
+      </w:pPr>
+      <w:r>
+        <w:rPr>
+          <w:rFonts w:ascii="Arial" w:hAnsi="Arial" w:cs="Arial"/>
+          <w:iCs/>
+          <w:sz w:val="24"/>
+        </w:rPr>
+        <w:t>Criar conjunto de instruções</w:t>
+      </w:r>
+      <w:r>
+        <w:rPr>
+          <w:rFonts w:ascii="Arial" w:hAnsi="Arial" w:cs="Arial"/>
+          <w:iCs/>
+          <w:sz w:val="24"/>
+        </w:rPr>
+        <w:t xml:space="preserve">, </w:t>
+      </w:r>
+      <w:r>
+        <w:rPr>
+          <w:rFonts w:ascii="Arial" w:hAnsi="Arial" w:cs="Arial"/>
+          <w:iCs/>
+          <w:sz w:val="24"/>
+        </w:rPr>
+        <w:t>determinar padrão de nomenclatura a ser seguido pelo seus usuários</w:t>
+      </w:r>
+      <w:r>
+        <w:rPr>
+          <w:rFonts w:ascii="Arial" w:hAnsi="Arial" w:cs="Arial"/>
+          <w:iCs/>
+          <w:sz w:val="24"/>
+        </w:rPr>
+        <w:t>,</w:t>
+      </w:r>
+      <w:r>
+        <w:rPr>
+          <w:rFonts w:ascii="Arial" w:hAnsi="Arial" w:cs="Arial"/>
+          <w:iCs/>
+          <w:sz w:val="24"/>
+        </w:rPr>
+        <w:t xml:space="preserve"> utilizar controle de versão e armazenamento no próprio sistema</w:t>
+      </w:r>
+      <w:r>
+        <w:rPr>
+          <w:rFonts w:ascii="Arial" w:hAnsi="Arial" w:cs="Arial"/>
+          <w:iCs/>
+          <w:sz w:val="24"/>
+        </w:rPr>
+        <w:t xml:space="preserve"> </w:t>
+      </w:r>
+      <w:r>
+        <w:rPr>
+          <w:rFonts w:ascii="Arial" w:hAnsi="Arial" w:cs="Arial"/>
+          <w:iCs/>
+          <w:sz w:val="24"/>
+        </w:rPr>
+        <w:t xml:space="preserve"> e criar sistema básico (</w:t>
+      </w:r>
+      <w:proofErr w:type="spellStart"/>
+      <w:r>
+        <w:rPr>
+          <w:rFonts w:ascii="Arial" w:hAnsi="Arial" w:cs="Arial"/>
+          <w:iCs/>
+          <w:sz w:val="24"/>
+        </w:rPr>
+        <w:t>Easembly</w:t>
+      </w:r>
+      <w:proofErr w:type="spellEnd"/>
+      <w:r>
+        <w:rPr>
+          <w:rFonts w:ascii="Arial" w:hAnsi="Arial" w:cs="Arial"/>
+          <w:iCs/>
+          <w:sz w:val="24"/>
+        </w:rPr>
+        <w:t>)</w:t>
+      </w:r>
+      <w:r>
+        <w:rPr>
+          <w:rFonts w:ascii="Arial" w:hAnsi="Arial" w:cs="Arial"/>
+          <w:iCs/>
+          <w:sz w:val="24"/>
         </w:rPr>
         <w:t>.</w:t>
       </w:r>
     </w:p>
     <w:p>
       <w:pPr>
-        <w:pStyle w:val="Heading2"/>
-        <w:rPr>
-          <w:rFonts w:ascii="Arial" w:hAnsi="Arial" w:cs="Arial"/>
-        </w:rPr>
-      </w:pPr>
-      <w:bookmarkStart w:id="3" w:name="_Toc288564502"/>
-      <w:r>
-        <w:rPr>
-          <w:rFonts w:ascii="Arial" w:hAnsi="Arial" w:cs="Arial"/>
-        </w:rPr>
-        <w:t>Delimitação do Tema</w:t>
-      </w:r>
-      <w:bookmarkEnd w:id="3"/>
+        <w:pStyle w:val="Heading1"/>
+        <w:rPr>
+          <w:rFonts w:ascii="Arial" w:hAnsi="Arial" w:cs="Arial"/>
+        </w:rPr>
+      </w:pPr>
+      <w:bookmarkStart w:id="11" w:name="_Toc289979851"/>
+      <w:r>
+        <w:rPr>
+          <w:rFonts w:ascii="Arial" w:hAnsi="Arial" w:cs="Arial"/>
+        </w:rPr>
+        <w:t>Justificativa</w:t>
+      </w:r>
+      <w:bookmarkEnd w:id="11"/>
     </w:p>
     <w:p>
       <w:pPr>
         <w:jc w:val="both"/>
         <w:rPr>
           <w:rFonts w:ascii="Arial" w:hAnsi="Arial" w:cs="Arial"/>
-          <w:sz w:val="24"/>
-        </w:rPr>
-      </w:pPr>
-      <w:r>
-        <w:rPr>
-          <w:rFonts w:ascii="Arial" w:hAnsi="Arial" w:cs="Arial"/>
-          <w:sz w:val="24"/>
-        </w:rPr>
-        <w:t xml:space="preserve">Utilizar </w:t>
-      </w:r>
-      <w:r>
-        <w:rPr>
-          <w:rFonts w:ascii="Arial" w:hAnsi="Arial" w:cs="Arial"/>
-          <w:sz w:val="24"/>
-        </w:rPr>
-        <w:t xml:space="preserve">um conjunto de instruções ainda mais reduzido que o RISC convencional que contenha todas as operações básicas que qualquer microprocessador possua, permitindo assim um conjunto de instruções </w:t>
+          <w:iCs/>
+          <w:sz w:val="24"/>
+        </w:rPr>
+      </w:pPr>
+      <w:r>
+        <w:rPr>
+          <w:rFonts w:ascii="Arial" w:hAnsi="Arial" w:cs="Arial"/>
+          <w:iCs/>
+          <w:sz w:val="24"/>
+        </w:rPr>
+        <w:t xml:space="preserve">Mesmo já existindo </w:t>
+      </w:r>
+      <w:r>
+        <w:rPr>
+          <w:rFonts w:ascii="Arial" w:hAnsi="Arial" w:cs="Arial"/>
+          <w:iCs/>
+          <w:sz w:val="24"/>
+        </w:rPr>
+        <w:t xml:space="preserve">linguagens </w:t>
       </w:r>
       <w:proofErr w:type="spellStart"/>
       <w:r>
         <w:rPr>
           <w:rFonts w:ascii="Arial" w:hAnsi="Arial" w:cs="Arial"/>
+          <w:iCs/>
           <w:sz w:val="24"/>
         </w:rPr>
         <w:t>multiplataforma</w:t>
@@ -2975,9 +3729,26 @@
       <w:r>
         <w:rPr>
           <w:rFonts w:ascii="Arial" w:hAnsi="Arial" w:cs="Arial"/>
-          <w:sz w:val="24"/>
-        </w:rPr>
-        <w:t>.</w:t>
+          <w:iCs/>
+          <w:sz w:val="24"/>
+        </w:rPr>
+        <w:t xml:space="preserve"> em auto nível, n</w:t>
+      </w:r>
+      <w:r>
+        <w:rPr>
+          <w:rFonts w:ascii="Arial" w:hAnsi="Arial" w:cs="Arial"/>
+          <w:iCs/>
+          <w:sz w:val="24"/>
+        </w:rPr>
+        <w:t xml:space="preserve">ão </w:t>
+      </w:r>
+      <w:r>
+        <w:rPr>
+          <w:rFonts w:ascii="Arial" w:hAnsi="Arial" w:cs="Arial"/>
+          <w:iCs/>
+          <w:sz w:val="24"/>
+        </w:rPr>
+        <w:t>é possível utilizá-la em processadores com um poder de processamento mais modesto.</w:t>
       </w:r>
     </w:p>
     <w:p>
@@ -2985,15 +3756,17 @@
         <w:jc w:val="both"/>
         <w:rPr>
           <w:rFonts w:ascii="Arial" w:hAnsi="Arial" w:cs="Arial"/>
-          <w:sz w:val="24"/>
-        </w:rPr>
-      </w:pPr>
-      <w:r>
-        <w:rPr>
-          <w:rFonts w:ascii="Arial" w:hAnsi="Arial" w:cs="Arial"/>
-          <w:sz w:val="24"/>
-        </w:rPr>
-        <w:t>Criar um conjunto de instruções fáceis de serem lidas.</w:t>
+          <w:iCs/>
+          <w:sz w:val="24"/>
+        </w:rPr>
+      </w:pPr>
+      <w:r>
+        <w:rPr>
+          <w:rFonts w:ascii="Arial" w:hAnsi="Arial" w:cs="Arial"/>
+          <w:iCs/>
+          <w:sz w:val="24"/>
+        </w:rPr>
+        <w:t>Mnemônicos dificultam a leitura e entendimento dos códigos.</w:t>
       </w:r>
     </w:p>
     <w:p>
@@ -3001,36 +3774,33 @@
         <w:jc w:val="both"/>
         <w:rPr>
           <w:rFonts w:ascii="Arial" w:hAnsi="Arial" w:cs="Arial"/>
-          <w:sz w:val="24"/>
-        </w:rPr>
-      </w:pPr>
-      <w:r>
-        <w:rPr>
-          <w:rFonts w:ascii="Arial" w:hAnsi="Arial" w:cs="Arial"/>
-          <w:sz w:val="24"/>
-        </w:rPr>
-        <w:t>Desenhar um</w:t>
-      </w:r>
-      <w:r>
-        <w:rPr>
-          <w:rFonts w:ascii="Arial" w:hAnsi="Arial" w:cs="Arial"/>
-          <w:sz w:val="24"/>
-        </w:rPr>
-        <w:t xml:space="preserve"> banco de dados para que se possa ter </w:t>
-      </w:r>
-      <w:r>
-        <w:rPr>
-          <w:rFonts w:ascii="Arial" w:hAnsi="Arial" w:cs="Arial"/>
-          <w:sz w:val="24"/>
-        </w:rPr>
-        <w:t xml:space="preserve"> um banco de códigos com controle de versão básico onde o programador não tenha que ficar se preocupando com programas externos para este fim</w:t>
-      </w:r>
-      <w:r>
-        <w:rPr>
-          <w:rFonts w:ascii="Arial" w:hAnsi="Arial" w:cs="Arial"/>
-          <w:sz w:val="24"/>
-        </w:rPr>
-        <w:t>.</w:t>
+          <w:iCs/>
+          <w:sz w:val="24"/>
+        </w:rPr>
+      </w:pPr>
+      <w:r>
+        <w:rPr>
+          <w:rFonts w:ascii="Arial" w:hAnsi="Arial" w:cs="Arial"/>
+          <w:iCs/>
+          <w:sz w:val="24"/>
+        </w:rPr>
+        <w:t>Conjuntos de instruções diferentes para cada família de processadores dificulta a migração de um processador para outro.</w:t>
+      </w:r>
+    </w:p>
+    <w:p>
+      <w:pPr>
+        <w:jc w:val="both"/>
+        <w:rPr>
+          <w:rFonts w:ascii="Arial" w:hAnsi="Arial" w:cs="Arial"/>
+        </w:rPr>
+      </w:pPr>
+      <w:r>
+        <w:rPr>
+          <w:rFonts w:ascii="Arial" w:hAnsi="Arial" w:cs="Arial"/>
+          <w:iCs/>
+          <w:sz w:val="24"/>
+        </w:rPr>
+        <w:t xml:space="preserve">A utilização de uma plataforma web permite o programador codificar em qualquer lugar que possua internet em uma infinidade de dispositivos sem a necessidade de instalar diversas ferramentas. </w:t>
       </w:r>
     </w:p>
     <w:p>
@@ -3040,474 +3810,14 @@
           <w:rFonts w:ascii="Arial" w:hAnsi="Arial" w:cs="Arial"/>
         </w:rPr>
       </w:pPr>
-      <w:bookmarkStart w:id="4" w:name="_Toc288564503"/>
-      <w:r>
-        <w:rPr>
-          <w:rFonts w:ascii="Arial" w:hAnsi="Arial" w:cs="Arial"/>
-        </w:rPr>
-        <w:t>Objeto</w:t>
-      </w:r>
-      <w:bookmarkEnd w:id="4"/>
-    </w:p>
-    <w:p>
-      <w:pPr>
-        <w:pStyle w:val="Heading2"/>
-        <w:rPr>
-          <w:rFonts w:ascii="Arial" w:hAnsi="Arial" w:cs="Arial"/>
-        </w:rPr>
-      </w:pPr>
-      <w:bookmarkStart w:id="5" w:name="_Toc288564504"/>
-      <w:r>
-        <w:rPr>
-          <w:rFonts w:ascii="Arial" w:hAnsi="Arial" w:cs="Arial"/>
-        </w:rPr>
-        <w:t>Problema</w:t>
-      </w:r>
-      <w:bookmarkEnd w:id="5"/>
-    </w:p>
-    <w:p>
-      <w:pPr>
-        <w:rPr>
-          <w:rFonts w:ascii="Arial" w:hAnsi="Arial" w:cs="Arial"/>
-          <w:iCs/>
-          <w:sz w:val="24"/>
-        </w:rPr>
-      </w:pPr>
-      <w:r>
-        <w:rPr>
-          <w:rFonts w:ascii="Arial" w:hAnsi="Arial" w:cs="Arial"/>
-          <w:iCs/>
-          <w:sz w:val="24"/>
-        </w:rPr>
-        <w:t xml:space="preserve">O processamento </w:t>
-      </w:r>
-      <w:r>
-        <w:rPr>
-          <w:rFonts w:ascii="Arial" w:hAnsi="Arial" w:cs="Arial"/>
-          <w:iCs/>
-          <w:sz w:val="24"/>
-        </w:rPr>
-        <w:t>do montador é viável pra a linguagem PHP</w:t>
-      </w:r>
-      <w:r>
-        <w:rPr>
-          <w:rFonts w:ascii="Arial" w:hAnsi="Arial" w:cs="Arial"/>
-          <w:iCs/>
-          <w:sz w:val="24"/>
-        </w:rPr>
-        <w:t>?</w:t>
-      </w:r>
-    </w:p>
-    <w:p>
-      <w:pPr>
-        <w:rPr>
-          <w:rFonts w:ascii="Arial" w:hAnsi="Arial" w:cs="Arial"/>
-          <w:iCs/>
-          <w:sz w:val="24"/>
-        </w:rPr>
-      </w:pPr>
-      <w:r>
-        <w:rPr>
-          <w:rFonts w:ascii="Arial" w:hAnsi="Arial" w:cs="Arial"/>
-          <w:iCs/>
-          <w:sz w:val="24"/>
-        </w:rPr>
-        <w:t>O Sistema tem uma abordagem eficiente?</w:t>
-      </w:r>
-    </w:p>
-    <w:p>
-      <w:pPr>
-        <w:rPr>
-          <w:rFonts w:ascii="Arial" w:hAnsi="Arial" w:cs="Arial"/>
-          <w:iCs/>
-          <w:sz w:val="24"/>
-        </w:rPr>
-      </w:pPr>
-      <w:r>
-        <w:rPr>
-          <w:rFonts w:ascii="Arial" w:hAnsi="Arial" w:cs="Arial"/>
-          <w:iCs/>
-          <w:sz w:val="24"/>
-        </w:rPr>
-        <w:t>Pode ser usando em sistemas embarcados, dispositivos móveis?</w:t>
-      </w:r>
-    </w:p>
-    <w:p>
-      <w:pPr>
-        <w:pStyle w:val="Heading2"/>
-        <w:rPr>
-          <w:rFonts w:ascii="Arial" w:hAnsi="Arial" w:cs="Arial"/>
-        </w:rPr>
-      </w:pPr>
-      <w:bookmarkStart w:id="6" w:name="_Toc288564505"/>
-      <w:r>
-        <w:rPr>
-          <w:rFonts w:ascii="Arial" w:hAnsi="Arial" w:cs="Arial"/>
-        </w:rPr>
-        <w:t>Hipótese</w:t>
-      </w:r>
-      <w:bookmarkEnd w:id="6"/>
-    </w:p>
-    <w:p>
-      <w:pPr>
-        <w:rPr>
-          <w:rFonts w:ascii="Arial" w:hAnsi="Arial" w:cs="Arial"/>
-          <w:iCs/>
-          <w:sz w:val="24"/>
-        </w:rPr>
-      </w:pPr>
-      <w:r>
-        <w:rPr>
-          <w:rFonts w:ascii="Arial" w:hAnsi="Arial" w:cs="Arial"/>
-          <w:iCs/>
-          <w:sz w:val="24"/>
-        </w:rPr>
-        <w:t>A velocidade de processamento em linguagem PHP por um Servidor em nuvem é suficientemente rápida para o Montador proposto.</w:t>
-      </w:r>
-    </w:p>
-    <w:p>
-      <w:pPr>
-        <w:rPr>
-          <w:rFonts w:ascii="Arial" w:hAnsi="Arial" w:cs="Arial"/>
-          <w:iCs/>
-          <w:sz w:val="24"/>
-        </w:rPr>
-      </w:pPr>
-      <w:r>
-        <w:rPr>
-          <w:rFonts w:ascii="Arial" w:hAnsi="Arial" w:cs="Arial"/>
-          <w:iCs/>
-          <w:sz w:val="24"/>
-        </w:rPr>
-        <w:t>A arquitetura reduzida RISC proposta é suficientemente rápida para boa parte das aplicações atuais, de tal forma que a perda de performance devido a ausência de outras instruções é justificada pela sua flexibilidade.</w:t>
-      </w:r>
-    </w:p>
-    <w:p>
-      <w:pPr>
-        <w:rPr>
-          <w:rFonts w:ascii="Arial" w:hAnsi="Arial" w:cs="Arial"/>
-          <w:iCs/>
-          <w:sz w:val="24"/>
-        </w:rPr>
-      </w:pPr>
-      <w:r>
-        <w:rPr>
-          <w:rFonts w:ascii="Arial" w:hAnsi="Arial" w:cs="Arial"/>
-          <w:iCs/>
-          <w:sz w:val="24"/>
-        </w:rPr>
-        <w:t xml:space="preserve">Devido o aumento da capacidade de processamento estar tornando processadores para dispositivos tão poderosos que já se justifica utilizar Java esta arquitetura é viável para sistemas embarcados e dispositivos móveis.  </w:t>
-      </w:r>
-    </w:p>
-    <w:p>
-      <w:pPr>
-        <w:pStyle w:val="Heading1"/>
-        <w:rPr>
-          <w:rFonts w:ascii="Arial" w:hAnsi="Arial" w:cs="Arial"/>
-        </w:rPr>
-      </w:pPr>
-      <w:bookmarkStart w:id="7" w:name="_Toc288564506"/>
-      <w:r>
-        <w:rPr>
-          <w:rFonts w:ascii="Arial" w:hAnsi="Arial" w:cs="Arial"/>
-        </w:rPr>
-        <w:t>Objetivos</w:t>
-      </w:r>
-      <w:bookmarkEnd w:id="7"/>
-    </w:p>
-    <w:p>
-      <w:pPr>
-        <w:pStyle w:val="Heading2"/>
-        <w:rPr>
-          <w:rFonts w:ascii="Arial" w:hAnsi="Arial" w:cs="Arial"/>
-        </w:rPr>
-      </w:pPr>
-      <w:bookmarkStart w:id="8" w:name="_Toc288564507"/>
-      <w:r>
-        <w:rPr>
-          <w:rFonts w:ascii="Arial" w:hAnsi="Arial" w:cs="Arial"/>
-        </w:rPr>
-        <w:t>Objetivo Geral</w:t>
-      </w:r>
-      <w:bookmarkEnd w:id="8"/>
-    </w:p>
-    <w:p>
-      <w:pPr>
-        <w:jc w:val="both"/>
-        <w:rPr>
-          <w:rFonts w:ascii="Arial" w:hAnsi="Arial" w:cs="Arial"/>
-          <w:iCs/>
-          <w:sz w:val="24"/>
-        </w:rPr>
-      </w:pPr>
-      <w:r>
-        <w:rPr>
-          <w:rFonts w:ascii="Arial" w:hAnsi="Arial" w:cs="Arial"/>
-          <w:iCs/>
-          <w:sz w:val="24"/>
-        </w:rPr>
-        <w:t>Potencializar o reuso de códigos</w:t>
-      </w:r>
-      <w:r>
-        <w:rPr>
-          <w:rFonts w:ascii="Arial" w:hAnsi="Arial" w:cs="Arial"/>
-          <w:iCs/>
-          <w:sz w:val="24"/>
-        </w:rPr>
-        <w:t>.</w:t>
-      </w:r>
-    </w:p>
-    <w:p>
-      <w:pPr>
-        <w:pStyle w:val="Heading2"/>
-        <w:rPr>
-          <w:rFonts w:ascii="Arial" w:hAnsi="Arial" w:cs="Arial"/>
-        </w:rPr>
-      </w:pPr>
-      <w:bookmarkStart w:id="9" w:name="_Toc288564508"/>
-      <w:r>
-        <w:rPr>
-          <w:rFonts w:ascii="Arial" w:hAnsi="Arial" w:cs="Arial"/>
-        </w:rPr>
-        <w:t>Objetivos Específicos</w:t>
-      </w:r>
-      <w:bookmarkEnd w:id="9"/>
-    </w:p>
-    <w:p>
-      <w:pPr>
-        <w:rPr>
-          <w:rFonts w:ascii="Arial" w:hAnsi="Arial" w:cs="Arial"/>
-          <w:iCs/>
-          <w:sz w:val="24"/>
-        </w:rPr>
-      </w:pPr>
-      <w:r>
-        <w:rPr>
-          <w:rFonts w:ascii="Arial" w:hAnsi="Arial" w:cs="Arial"/>
-          <w:iCs/>
-          <w:sz w:val="24"/>
-        </w:rPr>
-        <w:t>Criar conjunto de instruções</w:t>
-      </w:r>
-      <w:r>
-        <w:rPr>
-          <w:rFonts w:ascii="Arial" w:hAnsi="Arial" w:cs="Arial"/>
-          <w:iCs/>
-          <w:sz w:val="24"/>
-        </w:rPr>
-        <w:t xml:space="preserve">, </w:t>
-      </w:r>
-      <w:r>
-        <w:rPr>
-          <w:rFonts w:ascii="Arial" w:hAnsi="Arial" w:cs="Arial"/>
-          <w:iCs/>
-          <w:sz w:val="24"/>
-        </w:rPr>
-        <w:t>determinar padrão de nomenclatura a ser seguido pelo seus usuários</w:t>
-      </w:r>
-      <w:r>
-        <w:rPr>
-          <w:rFonts w:ascii="Arial" w:hAnsi="Arial" w:cs="Arial"/>
-          <w:iCs/>
-          <w:sz w:val="24"/>
-        </w:rPr>
-        <w:t>,</w:t>
-      </w:r>
-      <w:r>
-        <w:rPr>
-          <w:rFonts w:ascii="Arial" w:hAnsi="Arial" w:cs="Arial"/>
-          <w:iCs/>
-          <w:sz w:val="24"/>
-        </w:rPr>
-        <w:t xml:space="preserve"> utilizar controle de versão e armazenamento no próprio sistema</w:t>
-      </w:r>
-      <w:r>
-        <w:rPr>
-          <w:rFonts w:ascii="Arial" w:hAnsi="Arial" w:cs="Arial"/>
-          <w:iCs/>
-          <w:sz w:val="24"/>
-        </w:rPr>
-        <w:t xml:space="preserve"> </w:t>
-      </w:r>
-      <w:r>
-        <w:rPr>
-          <w:rFonts w:ascii="Arial" w:hAnsi="Arial" w:cs="Arial"/>
-          <w:iCs/>
-          <w:sz w:val="24"/>
-        </w:rPr>
-        <w:t xml:space="preserve"> e criar sistema básico (</w:t>
-      </w:r>
-      <w:proofErr w:type="spellStart"/>
-      <w:r>
-        <w:rPr>
-          <w:rFonts w:ascii="Arial" w:hAnsi="Arial" w:cs="Arial"/>
-          <w:iCs/>
-          <w:sz w:val="24"/>
-        </w:rPr>
-        <w:t>Easembly</w:t>
-      </w:r>
-      <w:proofErr w:type="spellEnd"/>
-      <w:r>
-        <w:rPr>
-          <w:rFonts w:ascii="Arial" w:hAnsi="Arial" w:cs="Arial"/>
-          <w:iCs/>
-          <w:sz w:val="24"/>
-        </w:rPr>
-        <w:t>)</w:t>
-      </w:r>
-      <w:r>
-        <w:rPr>
-          <w:rFonts w:ascii="Arial" w:hAnsi="Arial" w:cs="Arial"/>
-          <w:iCs/>
-          <w:sz w:val="24"/>
-        </w:rPr>
-        <w:t>.</w:t>
-      </w:r>
-    </w:p>
-    <w:p>
-      <w:pPr>
-        <w:pStyle w:val="Heading1"/>
-        <w:rPr>
-          <w:rFonts w:ascii="Arial" w:hAnsi="Arial" w:cs="Arial"/>
-        </w:rPr>
-      </w:pPr>
-      <w:bookmarkStart w:id="10" w:name="_Toc288564509"/>
-      <w:r>
-        <w:rPr>
-          <w:rFonts w:ascii="Arial" w:hAnsi="Arial" w:cs="Arial"/>
-        </w:rPr>
-        <w:lastRenderedPageBreak/>
-        <w:t>Justificativa</w:t>
-      </w:r>
-      <w:bookmarkEnd w:id="10"/>
-    </w:p>
-    <w:p>
-      <w:pPr>
-        <w:jc w:val="both"/>
-        <w:rPr>
-          <w:rFonts w:ascii="Arial" w:hAnsi="Arial" w:cs="Arial"/>
-          <w:iCs/>
-          <w:sz w:val="24"/>
-        </w:rPr>
-      </w:pPr>
-      <w:r>
-        <w:rPr>
-          <w:rFonts w:ascii="Arial" w:hAnsi="Arial" w:cs="Arial"/>
-          <w:iCs/>
-          <w:sz w:val="24"/>
-        </w:rPr>
-        <w:t xml:space="preserve">Mesmo já existindo </w:t>
-      </w:r>
-      <w:r>
-        <w:rPr>
-          <w:rFonts w:ascii="Arial" w:hAnsi="Arial" w:cs="Arial"/>
-          <w:iCs/>
-          <w:sz w:val="24"/>
-        </w:rPr>
-        <w:t xml:space="preserve">linguagens </w:t>
-      </w:r>
-      <w:proofErr w:type="spellStart"/>
-      <w:r>
-        <w:rPr>
-          <w:rFonts w:ascii="Arial" w:hAnsi="Arial" w:cs="Arial"/>
-          <w:iCs/>
-          <w:sz w:val="24"/>
-        </w:rPr>
-        <w:t>multiplataforma</w:t>
-      </w:r>
-      <w:proofErr w:type="spellEnd"/>
-      <w:r>
-        <w:rPr>
-          <w:rFonts w:ascii="Arial" w:hAnsi="Arial" w:cs="Arial"/>
-          <w:iCs/>
-          <w:sz w:val="24"/>
-        </w:rPr>
-        <w:t xml:space="preserve"> em auto nível, n</w:t>
-      </w:r>
-      <w:r>
-        <w:rPr>
-          <w:rFonts w:ascii="Arial" w:hAnsi="Arial" w:cs="Arial"/>
-          <w:iCs/>
-          <w:sz w:val="24"/>
-        </w:rPr>
-        <w:t xml:space="preserve">ão </w:t>
-      </w:r>
-      <w:r>
-        <w:rPr>
-          <w:rFonts w:ascii="Arial" w:hAnsi="Arial" w:cs="Arial"/>
-          <w:iCs/>
-          <w:sz w:val="24"/>
-        </w:rPr>
-        <w:t>é possível utilizá-la em processadores com um poder de processamento mais modesto.</w:t>
-      </w:r>
-    </w:p>
-    <w:p>
-      <w:pPr>
-        <w:jc w:val="both"/>
-        <w:rPr>
-          <w:rFonts w:ascii="Arial" w:hAnsi="Arial" w:cs="Arial"/>
-          <w:iCs/>
-          <w:sz w:val="24"/>
-        </w:rPr>
-      </w:pPr>
-      <w:r>
-        <w:rPr>
-          <w:rFonts w:ascii="Arial" w:hAnsi="Arial" w:cs="Arial"/>
-          <w:iCs/>
-          <w:sz w:val="24"/>
-        </w:rPr>
-        <w:t>Mnemônicos dificultam a leitura e entendimento dos códigos.</w:t>
-      </w:r>
-    </w:p>
-    <w:p>
-      <w:pPr>
-        <w:jc w:val="both"/>
-        <w:rPr>
-          <w:rFonts w:ascii="Arial" w:hAnsi="Arial" w:cs="Arial"/>
-          <w:iCs/>
-          <w:sz w:val="24"/>
-        </w:rPr>
-      </w:pPr>
-      <w:r>
-        <w:rPr>
-          <w:rFonts w:ascii="Arial" w:hAnsi="Arial" w:cs="Arial"/>
-          <w:iCs/>
-          <w:sz w:val="24"/>
-        </w:rPr>
-        <w:t>Conjuntos de instruções diferentes para cada família de processadores dificulta a migração de um processador para outro.</w:t>
-      </w:r>
-    </w:p>
-    <w:p>
-      <w:pPr>
-        <w:jc w:val="both"/>
-        <w:rPr>
-          <w:rFonts w:ascii="Arial" w:hAnsi="Arial" w:cs="Arial"/>
-        </w:rPr>
-      </w:pPr>
-      <w:r>
-        <w:rPr>
-          <w:rFonts w:ascii="Arial" w:hAnsi="Arial" w:cs="Arial"/>
-          <w:iCs/>
-          <w:sz w:val="24"/>
-        </w:rPr>
-        <w:t xml:space="preserve">A utilização de uma plataforma web permite o programador codificar em qualquer lugar que possua internet em uma infinidade de dispositivos sem a necessidade de instalar diversas ferramentas. </w:t>
-      </w:r>
-    </w:p>
-    <w:p>
-      <w:pPr>
-        <w:pStyle w:val="Heading1"/>
-        <w:rPr>
-          <w:rFonts w:ascii="Arial" w:hAnsi="Arial" w:cs="Arial"/>
-        </w:rPr>
-      </w:pPr>
-      <w:bookmarkStart w:id="11" w:name="_Toc288564510"/>
+      <w:bookmarkStart w:id="12" w:name="_Toc289979852"/>
       <w:r>
         <w:rPr>
           <w:rFonts w:ascii="Arial" w:hAnsi="Arial" w:cs="Arial"/>
         </w:rPr>
         <w:t>Discussão Teórica</w:t>
       </w:r>
-      <w:bookmarkEnd w:id="11"/>
+      <w:bookmarkEnd w:id="12"/>
     </w:p>
     <w:p>
       <w:pPr>
@@ -3756,8 +4066,6 @@
         </w:rPr>
         <w:t>.</w:t>
       </w:r>
-      <w:bookmarkStart w:id="12" w:name="_GoBack"/>
-      <w:bookmarkEnd w:id="12"/>
     </w:p>
     <w:p>
       <w:pPr>
@@ -3774,7 +4082,6 @@
           <w:sz w:val="24"/>
           <w:szCs w:val="24"/>
         </w:rPr>
-        <w:lastRenderedPageBreak/>
         <w:t xml:space="preserve">O </w:t>
       </w:r>
       <w:r>
@@ -3861,7 +4168,7 @@
           <w:rFonts w:ascii="Arial" w:hAnsi="Arial" w:cs="Arial"/>
         </w:rPr>
       </w:pPr>
-      <w:bookmarkStart w:id="13" w:name="_Toc288564511"/>
+      <w:bookmarkStart w:id="13" w:name="_Toc289979853"/>
       <w:r>
         <w:rPr>
           <w:rFonts w:ascii="Arial" w:hAnsi="Arial" w:cs="Arial"/>
@@ -3972,16 +4279,66 @@
     </w:p>
     <w:p>
       <w:pPr>
+        <w:rPr>
+          <w:rFonts w:ascii="Arial" w:hAnsi="Arial" w:cs="Arial"/>
+        </w:rPr>
+      </w:pPr>
+    </w:p>
+    <w:p>
+      <w:pPr>
+        <w:rPr>
+          <w:rFonts w:ascii="Arial" w:hAnsi="Arial" w:cs="Arial"/>
+        </w:rPr>
+      </w:pPr>
+    </w:p>
+    <w:p>
+      <w:pPr>
+        <w:rPr>
+          <w:rFonts w:ascii="Arial" w:hAnsi="Arial" w:cs="Arial"/>
+        </w:rPr>
+      </w:pPr>
+    </w:p>
+    <w:p>
+      <w:pPr>
+        <w:rPr>
+          <w:rFonts w:ascii="Arial" w:hAnsi="Arial" w:cs="Arial"/>
+        </w:rPr>
+      </w:pPr>
+    </w:p>
+    <w:p>
+      <w:pPr>
+        <w:rPr>
+          <w:rFonts w:ascii="Arial" w:hAnsi="Arial" w:cs="Arial"/>
+        </w:rPr>
+      </w:pPr>
+    </w:p>
+    <w:p>
+      <w:pPr>
+        <w:rPr>
+          <w:rFonts w:ascii="Arial" w:hAnsi="Arial" w:cs="Arial"/>
+        </w:rPr>
+      </w:pPr>
+    </w:p>
+    <w:p>
+      <w:pPr>
+        <w:rPr>
+          <w:rFonts w:ascii="Arial" w:hAnsi="Arial" w:cs="Arial"/>
+        </w:rPr>
+      </w:pPr>
+    </w:p>
+    <w:p>
+      <w:pPr>
         <w:pStyle w:val="Heading1"/>
         <w:rPr>
           <w:rFonts w:ascii="Arial" w:hAnsi="Arial" w:cs="Arial"/>
         </w:rPr>
       </w:pPr>
-      <w:bookmarkStart w:id="14" w:name="_Toc288564512"/>
-      <w:r>
-        <w:rPr>
-          <w:rFonts w:ascii="Arial" w:hAnsi="Arial" w:cs="Arial"/>
-        </w:rPr>
+      <w:bookmarkStart w:id="14" w:name="_Toc289979854"/>
+      <w:r>
+        <w:rPr>
+          <w:rFonts w:ascii="Arial" w:hAnsi="Arial" w:cs="Arial"/>
+        </w:rPr>
+        <w:lastRenderedPageBreak/>
         <w:t>Provável Sumário</w:t>
       </w:r>
       <w:bookmarkEnd w:id="14"/>
@@ -4040,7 +4397,7 @@
         <w:pStyle w:val="ListParagraph"/>
         <w:numPr>
           <w:ilvl w:val="0"/>
-          <w:numId w:val="1"/>
+          <w:numId w:val="3"/>
         </w:numPr>
         <w:rPr>
           <w:rFonts w:ascii="Arial" w:hAnsi="Arial" w:cs="Arial"/>
@@ -4056,15 +4413,15 @@
           <w:color w:val="000000"/>
           <w:sz w:val="24"/>
         </w:rPr>
-        <w:t>Arquitetura do sistema</w:t>
+        <w:t>Introdução</w:t>
       </w:r>
     </w:p>
     <w:p>
       <w:pPr>
         <w:pStyle w:val="ListParagraph"/>
         <w:numPr>
-          <w:ilvl w:val="1"/>
-          <w:numId w:val="2"/>
+          <w:ilvl w:val="0"/>
+          <w:numId w:val="3"/>
         </w:numPr>
         <w:rPr>
           <w:rFonts w:ascii="Arial" w:hAnsi="Arial" w:cs="Arial"/>
@@ -4080,15 +4437,15 @@
           <w:color w:val="000000"/>
           <w:sz w:val="24"/>
         </w:rPr>
-        <w:t>Geral</w:t>
+        <w:t>Arquiteturas Relacionadas</w:t>
       </w:r>
     </w:p>
     <w:p>
       <w:pPr>
         <w:pStyle w:val="ListParagraph"/>
         <w:numPr>
-          <w:ilvl w:val="1"/>
-          <w:numId w:val="2"/>
+          <w:ilvl w:val="0"/>
+          <w:numId w:val="3"/>
         </w:numPr>
         <w:rPr>
           <w:rFonts w:ascii="Arial" w:hAnsi="Arial" w:cs="Arial"/>
@@ -4104,15 +4461,15 @@
           <w:color w:val="000000"/>
           <w:sz w:val="24"/>
         </w:rPr>
-        <w:t>Cliente</w:t>
+        <w:t>Arquitetura Proposta</w:t>
       </w:r>
     </w:p>
     <w:p>
       <w:pPr>
         <w:pStyle w:val="ListParagraph"/>
         <w:numPr>
-          <w:ilvl w:val="1"/>
-          <w:numId w:val="2"/>
+          <w:ilvl w:val="0"/>
+          <w:numId w:val="3"/>
         </w:numPr>
         <w:rPr>
           <w:rFonts w:ascii="Arial" w:hAnsi="Arial" w:cs="Arial"/>
@@ -4128,15 +4485,15 @@
           <w:color w:val="000000"/>
           <w:sz w:val="24"/>
         </w:rPr>
-        <w:t>Servidor</w:t>
+        <w:t>Estudo de Caso</w:t>
       </w:r>
     </w:p>
     <w:p>
       <w:pPr>
         <w:pStyle w:val="ListParagraph"/>
         <w:numPr>
-          <w:ilvl w:val="1"/>
-          <w:numId w:val="2"/>
+          <w:ilvl w:val="0"/>
+          <w:numId w:val="3"/>
         </w:numPr>
         <w:rPr>
           <w:rFonts w:ascii="Arial" w:hAnsi="Arial" w:cs="Arial"/>
@@ -4152,12 +4509,16 @@
           <w:color w:val="000000"/>
           <w:sz w:val="24"/>
         </w:rPr>
-        <w:t>Banco de Dados</w:t>
-      </w:r>
-    </w:p>
-    <w:p>
-      <w:pPr>
-        <w:ind w:left="708"/>
+        <w:t>Análise dos Resultados</w:t>
+      </w:r>
+    </w:p>
+    <w:p>
+      <w:pPr>
+        <w:pStyle w:val="ListParagraph"/>
+        <w:numPr>
+          <w:ilvl w:val="0"/>
+          <w:numId w:val="3"/>
+        </w:numPr>
         <w:rPr>
           <w:rFonts w:ascii="Arial" w:hAnsi="Arial" w:cs="Arial"/>
           <w:bCs/>
@@ -4172,7 +4533,7 @@
           <w:color w:val="000000"/>
           <w:sz w:val="24"/>
         </w:rPr>
-        <w:t>2</w:t>
+        <w:t>C</w:t>
       </w:r>
       <w:r>
         <w:rPr>
@@ -4181,17 +4542,23 @@
           <w:color w:val="000000"/>
           <w:sz w:val="24"/>
         </w:rPr>
-        <w:t>.</w:t>
-      </w:r>
-      <w:r>
+        <w:t>onclusão</w:t>
+      </w:r>
+    </w:p>
+    <w:p>
+      <w:pPr>
+        <w:pStyle w:val="ListParagraph"/>
+        <w:numPr>
+          <w:ilvl w:val="0"/>
+          <w:numId w:val="3"/>
+        </w:numPr>
         <w:rPr>
           <w:rFonts w:ascii="Arial" w:hAnsi="Arial" w:cs="Arial"/>
           <w:bCs/>
           <w:color w:val="000000"/>
           <w:sz w:val="24"/>
         </w:rPr>
-        <w:t xml:space="preserve"> </w:t>
-      </w:r>
+      </w:pPr>
       <w:r>
         <w:rPr>
           <w:rFonts w:ascii="Arial" w:hAnsi="Arial" w:cs="Arial"/>
@@ -4199,12 +4566,11 @@
           <w:color w:val="000000"/>
           <w:sz w:val="24"/>
         </w:rPr>
-        <w:t>Conjunto de Instruções</w:t>
-      </w:r>
-    </w:p>
-    <w:p>
-      <w:pPr>
-        <w:ind w:left="708" w:firstLine="708"/>
+        <w:t>Anexo</w:t>
+      </w:r>
+    </w:p>
+    <w:p>
+      <w:pPr>
         <w:rPr>
           <w:rFonts w:ascii="Arial" w:hAnsi="Arial" w:cs="Arial"/>
           <w:bCs/>
@@ -4219,48 +4585,51 @@
           <w:color w:val="000000"/>
           <w:sz w:val="24"/>
         </w:rPr>
-        <w:t>2</w:t>
-      </w:r>
-      <w:r>
+        <w:t>REFERÊNCIAS BIBLIOGRÁFICAS</w:t>
+      </w:r>
+    </w:p>
+    <w:p>
+      <w:pPr>
         <w:rPr>
           <w:rFonts w:ascii="Arial" w:hAnsi="Arial" w:cs="Arial"/>
           <w:bCs/>
           <w:color w:val="000000"/>
           <w:sz w:val="24"/>
         </w:rPr>
-        <w:t>.1</w:t>
-      </w:r>
-      <w:r>
+      </w:pPr>
+    </w:p>
+    <w:p>
+      <w:pPr>
         <w:rPr>
           <w:rFonts w:ascii="Arial" w:hAnsi="Arial" w:cs="Arial"/>
           <w:bCs/>
           <w:color w:val="000000"/>
           <w:sz w:val="24"/>
         </w:rPr>
-        <w:t>.</w:t>
-      </w:r>
-      <w:r>
+      </w:pPr>
+    </w:p>
+    <w:p>
+      <w:pPr>
         <w:rPr>
           <w:rFonts w:ascii="Arial" w:hAnsi="Arial" w:cs="Arial"/>
           <w:bCs/>
           <w:color w:val="000000"/>
           <w:sz w:val="24"/>
         </w:rPr>
-        <w:t xml:space="preserve"> </w:t>
-      </w:r>
-      <w:r>
+      </w:pPr>
+    </w:p>
+    <w:p>
+      <w:pPr>
         <w:rPr>
           <w:rFonts w:ascii="Arial" w:hAnsi="Arial" w:cs="Arial"/>
           <w:bCs/>
           <w:color w:val="000000"/>
           <w:sz w:val="24"/>
         </w:rPr>
-        <w:t xml:space="preserve">Conjunto de Instruções do processador #1 </w:t>
-      </w:r>
-    </w:p>
-    <w:p>
-      <w:pPr>
-        <w:ind w:left="708" w:firstLine="708"/>
+      </w:pPr>
+    </w:p>
+    <w:p>
+      <w:pPr>
         <w:rPr>
           <w:rFonts w:ascii="Arial" w:hAnsi="Arial" w:cs="Arial"/>
           <w:bCs/>
@@ -4268,540 +4637,6 @@
           <w:sz w:val="24"/>
         </w:rPr>
       </w:pPr>
-      <w:r>
-        <w:rPr>
-          <w:rFonts w:ascii="Arial" w:hAnsi="Arial" w:cs="Arial"/>
-          <w:bCs/>
-          <w:color w:val="000000"/>
-          <w:sz w:val="24"/>
-        </w:rPr>
-        <w:t>2</w:t>
-      </w:r>
-      <w:r>
-        <w:rPr>
-          <w:rFonts w:ascii="Arial" w:hAnsi="Arial" w:cs="Arial"/>
-          <w:bCs/>
-          <w:color w:val="000000"/>
-          <w:sz w:val="24"/>
-        </w:rPr>
-        <w:t>.2</w:t>
-      </w:r>
-      <w:r>
-        <w:rPr>
-          <w:rFonts w:ascii="Arial" w:hAnsi="Arial" w:cs="Arial"/>
-          <w:bCs/>
-          <w:color w:val="000000"/>
-          <w:sz w:val="24"/>
-        </w:rPr>
-        <w:t>.</w:t>
-      </w:r>
-      <w:r>
-        <w:rPr>
-          <w:rFonts w:ascii="Arial" w:hAnsi="Arial" w:cs="Arial"/>
-          <w:bCs/>
-          <w:color w:val="000000"/>
-          <w:sz w:val="24"/>
-        </w:rPr>
-        <w:t xml:space="preserve"> </w:t>
-      </w:r>
-      <w:r>
-        <w:rPr>
-          <w:rFonts w:ascii="Arial" w:hAnsi="Arial" w:cs="Arial"/>
-          <w:bCs/>
-          <w:color w:val="000000"/>
-          <w:sz w:val="24"/>
-        </w:rPr>
-        <w:t>Conjunto de Instruções do processador #2</w:t>
-      </w:r>
-    </w:p>
-    <w:p>
-      <w:pPr>
-        <w:ind w:left="708" w:firstLine="708"/>
-        <w:rPr>
-          <w:rFonts w:ascii="Arial" w:hAnsi="Arial" w:cs="Arial"/>
-          <w:bCs/>
-          <w:color w:val="000000"/>
-          <w:sz w:val="24"/>
-        </w:rPr>
-      </w:pPr>
-      <w:r>
-        <w:rPr>
-          <w:rFonts w:ascii="Arial" w:hAnsi="Arial" w:cs="Arial"/>
-          <w:bCs/>
-          <w:color w:val="000000"/>
-          <w:sz w:val="24"/>
-        </w:rPr>
-        <w:t>2</w:t>
-      </w:r>
-      <w:r>
-        <w:rPr>
-          <w:rFonts w:ascii="Arial" w:hAnsi="Arial" w:cs="Arial"/>
-          <w:bCs/>
-          <w:color w:val="000000"/>
-          <w:sz w:val="24"/>
-        </w:rPr>
-        <w:t xml:space="preserve">.3. </w:t>
-      </w:r>
-      <w:r>
-        <w:rPr>
-          <w:rFonts w:ascii="Arial" w:hAnsi="Arial" w:cs="Arial"/>
-          <w:bCs/>
-          <w:color w:val="000000"/>
-          <w:sz w:val="24"/>
-        </w:rPr>
-        <w:t>Conjunto de Instruções comuns a ambos processadores</w:t>
-      </w:r>
-    </w:p>
-    <w:p>
-      <w:pPr>
-        <w:ind w:left="708" w:firstLine="708"/>
-        <w:rPr>
-          <w:rFonts w:ascii="Arial" w:hAnsi="Arial" w:cs="Arial"/>
-          <w:bCs/>
-          <w:color w:val="000000"/>
-          <w:sz w:val="24"/>
-        </w:rPr>
-      </w:pPr>
-      <w:r>
-        <w:rPr>
-          <w:rFonts w:ascii="Arial" w:hAnsi="Arial" w:cs="Arial"/>
-          <w:bCs/>
-          <w:color w:val="000000"/>
-          <w:sz w:val="24"/>
-        </w:rPr>
-        <w:tab/>
-      </w:r>
-      <w:r>
-        <w:rPr>
-          <w:rFonts w:ascii="Arial" w:hAnsi="Arial" w:cs="Arial"/>
-          <w:bCs/>
-          <w:color w:val="000000"/>
-          <w:sz w:val="24"/>
-        </w:rPr>
-        <w:t>2</w:t>
-      </w:r>
-      <w:r>
-        <w:rPr>
-          <w:rFonts w:ascii="Arial" w:hAnsi="Arial" w:cs="Arial"/>
-          <w:bCs/>
-          <w:color w:val="000000"/>
-          <w:sz w:val="24"/>
-        </w:rPr>
-        <w:t xml:space="preserve">.3.1. </w:t>
-      </w:r>
-      <w:r>
-        <w:rPr>
-          <w:rFonts w:ascii="Arial" w:hAnsi="Arial" w:cs="Arial"/>
-          <w:bCs/>
-          <w:color w:val="000000"/>
-          <w:sz w:val="24"/>
-        </w:rPr>
-        <w:t>Conjunto de Instruções básicas</w:t>
-      </w:r>
-    </w:p>
-    <w:p>
-      <w:pPr>
-        <w:ind w:left="708"/>
-        <w:rPr>
-          <w:rFonts w:ascii="Arial" w:hAnsi="Arial" w:cs="Arial"/>
-          <w:bCs/>
-          <w:color w:val="000000"/>
-          <w:sz w:val="24"/>
-        </w:rPr>
-      </w:pPr>
-      <w:r>
-        <w:rPr>
-          <w:rFonts w:ascii="Arial" w:hAnsi="Arial" w:cs="Arial"/>
-          <w:bCs/>
-          <w:color w:val="000000"/>
-          <w:sz w:val="24"/>
-        </w:rPr>
-        <w:tab/>
-      </w:r>
-      <w:r>
-        <w:rPr>
-          <w:rFonts w:ascii="Arial" w:hAnsi="Arial" w:cs="Arial"/>
-          <w:bCs/>
-          <w:color w:val="000000"/>
-          <w:sz w:val="24"/>
-        </w:rPr>
-        <w:t>2</w:t>
-      </w:r>
-      <w:r>
-        <w:rPr>
-          <w:rFonts w:ascii="Arial" w:hAnsi="Arial" w:cs="Arial"/>
-          <w:bCs/>
-          <w:color w:val="000000"/>
-          <w:sz w:val="24"/>
-        </w:rPr>
-        <w:t>.4. Tipo de Instruções</w:t>
-      </w:r>
-    </w:p>
-    <w:p>
-      <w:pPr>
-        <w:rPr>
-          <w:rFonts w:ascii="Arial" w:hAnsi="Arial" w:cs="Arial"/>
-          <w:bCs/>
-          <w:color w:val="000000"/>
-          <w:sz w:val="24"/>
-        </w:rPr>
-      </w:pPr>
-      <w:r>
-        <w:rPr>
-          <w:rFonts w:ascii="Arial" w:hAnsi="Arial" w:cs="Arial"/>
-          <w:bCs/>
-          <w:color w:val="000000"/>
-          <w:sz w:val="24"/>
-        </w:rPr>
-        <w:lastRenderedPageBreak/>
-        <w:tab/>
-      </w:r>
-      <w:r>
-        <w:rPr>
-          <w:rFonts w:ascii="Arial" w:hAnsi="Arial" w:cs="Arial"/>
-          <w:bCs/>
-          <w:color w:val="000000"/>
-          <w:sz w:val="24"/>
-        </w:rPr>
-        <w:tab/>
-      </w:r>
-      <w:r>
-        <w:rPr>
-          <w:rFonts w:ascii="Arial" w:hAnsi="Arial" w:cs="Arial"/>
-          <w:bCs/>
-          <w:color w:val="000000"/>
-          <w:sz w:val="24"/>
-        </w:rPr>
-        <w:t>2</w:t>
-      </w:r>
-      <w:r>
-        <w:rPr>
-          <w:rFonts w:ascii="Arial" w:hAnsi="Arial" w:cs="Arial"/>
-          <w:bCs/>
-          <w:color w:val="000000"/>
-          <w:sz w:val="24"/>
-        </w:rPr>
-        <w:t>.5. Exemplos de Execução</w:t>
-      </w:r>
-    </w:p>
-    <w:p>
-      <w:pPr>
-        <w:ind w:left="708"/>
-        <w:rPr>
-          <w:rFonts w:ascii="Arial" w:hAnsi="Arial" w:cs="Arial"/>
-          <w:bCs/>
-          <w:color w:val="000000"/>
-          <w:sz w:val="24"/>
-        </w:rPr>
-      </w:pPr>
-      <w:r>
-        <w:rPr>
-          <w:rFonts w:ascii="Arial" w:hAnsi="Arial" w:cs="Arial"/>
-          <w:bCs/>
-          <w:color w:val="000000"/>
-          <w:sz w:val="24"/>
-        </w:rPr>
-        <w:t>3</w:t>
-      </w:r>
-      <w:r>
-        <w:rPr>
-          <w:rFonts w:ascii="Arial" w:hAnsi="Arial" w:cs="Arial"/>
-          <w:bCs/>
-          <w:color w:val="000000"/>
-          <w:sz w:val="24"/>
-        </w:rPr>
-        <w:t>.</w:t>
-      </w:r>
-      <w:r>
-        <w:rPr>
-          <w:rFonts w:ascii="Arial" w:hAnsi="Arial" w:cs="Arial"/>
-          <w:bCs/>
-          <w:color w:val="000000"/>
-          <w:sz w:val="24"/>
-        </w:rPr>
-        <w:t xml:space="preserve"> </w:t>
-      </w:r>
-      <w:r>
-        <w:rPr>
-          <w:rFonts w:ascii="Arial" w:hAnsi="Arial" w:cs="Arial"/>
-          <w:bCs/>
-          <w:color w:val="000000"/>
-          <w:sz w:val="24"/>
-        </w:rPr>
-        <w:t>Armazenamento</w:t>
-      </w:r>
-    </w:p>
-    <w:p>
-      <w:pPr>
-        <w:ind w:left="708" w:firstLine="708"/>
-        <w:rPr>
-          <w:rFonts w:ascii="Arial" w:hAnsi="Arial" w:cs="Arial"/>
-          <w:bCs/>
-          <w:color w:val="000000"/>
-          <w:sz w:val="24"/>
-        </w:rPr>
-      </w:pPr>
-      <w:r>
-        <w:rPr>
-          <w:rFonts w:ascii="Arial" w:hAnsi="Arial" w:cs="Arial"/>
-          <w:bCs/>
-          <w:color w:val="000000"/>
-          <w:sz w:val="24"/>
-        </w:rPr>
-        <w:t>3</w:t>
-      </w:r>
-      <w:r>
-        <w:rPr>
-          <w:rFonts w:ascii="Arial" w:hAnsi="Arial" w:cs="Arial"/>
-          <w:bCs/>
-          <w:color w:val="000000"/>
-          <w:sz w:val="24"/>
-        </w:rPr>
-        <w:t>.1</w:t>
-      </w:r>
-      <w:r>
-        <w:rPr>
-          <w:rFonts w:ascii="Arial" w:hAnsi="Arial" w:cs="Arial"/>
-          <w:bCs/>
-          <w:color w:val="000000"/>
-          <w:sz w:val="24"/>
-        </w:rPr>
-        <w:t>.</w:t>
-      </w:r>
-      <w:r>
-        <w:rPr>
-          <w:rFonts w:ascii="Arial" w:hAnsi="Arial" w:cs="Arial"/>
-          <w:bCs/>
-          <w:color w:val="000000"/>
-          <w:sz w:val="24"/>
-        </w:rPr>
-        <w:t xml:space="preserve"> </w:t>
-      </w:r>
-      <w:r>
-        <w:rPr>
-          <w:rFonts w:ascii="Arial" w:hAnsi="Arial" w:cs="Arial"/>
-          <w:bCs/>
-          <w:color w:val="000000"/>
-          <w:sz w:val="24"/>
-        </w:rPr>
-        <w:t>Banco de Dados</w:t>
-      </w:r>
-    </w:p>
-    <w:p>
-      <w:pPr>
-        <w:ind w:left="708" w:firstLine="708"/>
-        <w:rPr>
-          <w:rFonts w:ascii="Arial" w:hAnsi="Arial" w:cs="Arial"/>
-          <w:bCs/>
-          <w:color w:val="000000"/>
-          <w:sz w:val="24"/>
-        </w:rPr>
-      </w:pPr>
-      <w:r>
-        <w:rPr>
-          <w:rFonts w:ascii="Arial" w:hAnsi="Arial" w:cs="Arial"/>
-          <w:bCs/>
-          <w:color w:val="000000"/>
-          <w:sz w:val="24"/>
-        </w:rPr>
-        <w:t>3</w:t>
-      </w:r>
-      <w:r>
-        <w:rPr>
-          <w:rFonts w:ascii="Arial" w:hAnsi="Arial" w:cs="Arial"/>
-          <w:bCs/>
-          <w:color w:val="000000"/>
-          <w:sz w:val="24"/>
-        </w:rPr>
-        <w:t>.2.</w:t>
-      </w:r>
-      <w:r>
-        <w:rPr>
-          <w:rFonts w:ascii="Arial" w:hAnsi="Arial" w:cs="Arial"/>
-          <w:bCs/>
-          <w:color w:val="000000"/>
-          <w:sz w:val="24"/>
-        </w:rPr>
-        <w:t xml:space="preserve"> </w:t>
-      </w:r>
-      <w:r>
-        <w:rPr>
-          <w:rFonts w:ascii="Arial" w:hAnsi="Arial" w:cs="Arial"/>
-          <w:bCs/>
-          <w:color w:val="000000"/>
-          <w:sz w:val="24"/>
-        </w:rPr>
-        <w:t>Controle de Versão</w:t>
-      </w:r>
-    </w:p>
-    <w:p>
-      <w:pPr>
-        <w:ind w:left="708" w:firstLine="708"/>
-        <w:rPr>
-          <w:rFonts w:ascii="Arial" w:hAnsi="Arial" w:cs="Arial"/>
-          <w:bCs/>
-          <w:color w:val="000000"/>
-          <w:sz w:val="24"/>
-        </w:rPr>
-      </w:pPr>
-      <w:r>
-        <w:rPr>
-          <w:rFonts w:ascii="Arial" w:hAnsi="Arial" w:cs="Arial"/>
-          <w:bCs/>
-          <w:color w:val="000000"/>
-          <w:sz w:val="24"/>
-        </w:rPr>
-        <w:t>3.3. Informações de conta de usuário e permissões</w:t>
-      </w:r>
-    </w:p>
-    <w:p>
-      <w:pPr>
-        <w:rPr>
-          <w:rFonts w:ascii="Arial" w:hAnsi="Arial" w:cs="Arial"/>
-          <w:bCs/>
-          <w:color w:val="000000"/>
-          <w:sz w:val="24"/>
-        </w:rPr>
-      </w:pPr>
-      <w:r>
-        <w:rPr>
-          <w:rFonts w:ascii="Arial" w:hAnsi="Arial" w:cs="Arial"/>
-          <w:bCs/>
-          <w:color w:val="000000"/>
-          <w:sz w:val="24"/>
-        </w:rPr>
-        <w:tab/>
-        <w:t xml:space="preserve">4.Arquitetura do website </w:t>
-      </w:r>
-      <w:proofErr w:type="spellStart"/>
-      <w:r>
-        <w:rPr>
-          <w:rFonts w:ascii="Arial" w:hAnsi="Arial" w:cs="Arial"/>
-          <w:bCs/>
-          <w:color w:val="000000"/>
-          <w:sz w:val="24"/>
-        </w:rPr>
-        <w:t>Easembly</w:t>
-      </w:r>
-      <w:proofErr w:type="spellEnd"/>
-    </w:p>
-    <w:p>
-      <w:pPr>
-        <w:rPr>
-          <w:rFonts w:ascii="Arial" w:hAnsi="Arial" w:cs="Arial"/>
-          <w:bCs/>
-          <w:color w:val="000000"/>
-          <w:sz w:val="24"/>
-        </w:rPr>
-      </w:pPr>
-      <w:r>
-        <w:rPr>
-          <w:rFonts w:ascii="Arial" w:hAnsi="Arial" w:cs="Arial"/>
-          <w:bCs/>
-          <w:color w:val="000000"/>
-          <w:sz w:val="24"/>
-        </w:rPr>
-        <w:tab/>
-      </w:r>
-      <w:r>
-        <w:rPr>
-          <w:rFonts w:ascii="Arial" w:hAnsi="Arial" w:cs="Arial"/>
-          <w:bCs/>
-          <w:color w:val="000000"/>
-          <w:sz w:val="24"/>
-        </w:rPr>
-        <w:tab/>
-        <w:t>4.1.</w:t>
-      </w:r>
-      <w:r>
-        <w:rPr>
-          <w:rFonts w:ascii="Arial" w:hAnsi="Arial" w:cs="Arial"/>
-          <w:bCs/>
-          <w:color w:val="000000"/>
-          <w:sz w:val="24"/>
-        </w:rPr>
-        <w:t xml:space="preserve">Árvore do website </w:t>
-      </w:r>
-    </w:p>
-    <w:p>
-      <w:pPr>
-        <w:rPr>
-          <w:rFonts w:ascii="Arial" w:hAnsi="Arial" w:cs="Arial"/>
-          <w:bCs/>
-          <w:color w:val="000000"/>
-          <w:sz w:val="24"/>
-        </w:rPr>
-      </w:pPr>
-      <w:r>
-        <w:rPr>
-          <w:rFonts w:ascii="Arial" w:hAnsi="Arial" w:cs="Arial"/>
-          <w:bCs/>
-          <w:color w:val="000000"/>
-          <w:sz w:val="24"/>
-        </w:rPr>
-        <w:t>CONCLUSÃO</w:t>
-      </w:r>
-    </w:p>
-    <w:p>
-      <w:pPr>
-        <w:rPr>
-          <w:rFonts w:ascii="Arial" w:hAnsi="Arial" w:cs="Arial"/>
-          <w:bCs/>
-          <w:color w:val="000000"/>
-          <w:sz w:val="24"/>
-        </w:rPr>
-      </w:pPr>
-      <w:r>
-        <w:rPr>
-          <w:rFonts w:ascii="Arial" w:hAnsi="Arial" w:cs="Arial"/>
-          <w:bCs/>
-          <w:color w:val="000000"/>
-          <w:sz w:val="24"/>
-        </w:rPr>
-        <w:t>REFERÊNCIAS BIBLIOGRÁFICAS</w:t>
-      </w:r>
-    </w:p>
-    <w:p>
-      <w:pPr>
-        <w:rPr>
-          <w:rFonts w:ascii="Arial" w:hAnsi="Arial" w:cs="Arial"/>
-        </w:rPr>
-      </w:pPr>
-    </w:p>
-    <w:p>
-      <w:pPr>
-        <w:rPr>
-          <w:rFonts w:ascii="Arial" w:hAnsi="Arial" w:cs="Arial"/>
-        </w:rPr>
-      </w:pPr>
-    </w:p>
-    <w:p>
-      <w:pPr>
-        <w:rPr>
-          <w:rFonts w:ascii="Arial" w:hAnsi="Arial" w:cs="Arial"/>
-        </w:rPr>
-      </w:pPr>
-    </w:p>
-    <w:p>
-      <w:pPr>
-        <w:rPr>
-          <w:rFonts w:ascii="Arial" w:hAnsi="Arial" w:cs="Arial"/>
-        </w:rPr>
-      </w:pPr>
-    </w:p>
-    <w:p>
-      <w:pPr>
-        <w:rPr>
-          <w:rFonts w:ascii="Arial" w:hAnsi="Arial" w:cs="Arial"/>
-        </w:rPr>
-      </w:pPr>
-    </w:p>
-    <w:p>
-      <w:pPr>
-        <w:rPr>
-          <w:rFonts w:ascii="Arial" w:hAnsi="Arial" w:cs="Arial"/>
-        </w:rPr>
-      </w:pPr>
     </w:p>
     <w:p>
       <w:pPr>
@@ -4810,7 +4645,7 @@
           <w:rFonts w:ascii="Arial" w:hAnsi="Arial" w:cs="Arial"/>
         </w:rPr>
       </w:pPr>
-      <w:bookmarkStart w:id="15" w:name="_Toc288564513"/>
+      <w:bookmarkStart w:id="15" w:name="_Toc289979855"/>
       <w:r>
         <w:rPr>
           <w:rFonts w:ascii="Arial" w:hAnsi="Arial" w:cs="Arial"/>
@@ -5557,7 +5392,7 @@
           <w:rFonts w:ascii="Arial" w:hAnsi="Arial" w:cs="Arial"/>
         </w:rPr>
       </w:pPr>
-      <w:bookmarkStart w:id="16" w:name="_Toc288564514"/>
+      <w:bookmarkStart w:id="16" w:name="_Toc289979856"/>
       <w:r>
         <w:rPr>
           <w:rFonts w:ascii="Arial" w:hAnsi="Arial" w:cs="Arial"/>
@@ -5583,7 +5418,6 @@
           <w:rFonts w:ascii="Arial" w:hAnsi="Arial" w:cs="Arial"/>
           <w:sz w:val="24"/>
         </w:rPr>
-        <w:lastRenderedPageBreak/>
         <w:t>[</w:t>
       </w:r>
       <w:r>
@@ -5653,6 +5487,7 @@
           <w:color w:val="000000"/>
           <w:sz w:val="24"/>
         </w:rPr>
+        <w:lastRenderedPageBreak/>
         <w:t xml:space="preserve">10. DE ACORDO </w:t>
       </w:r>
       <w:r>
@@ -5944,6 +5779,95 @@
     </w:lvl>
   </w:abstractNum>
   <w:abstractNum w:abstractNumId="1">
+    <w:nsid w:val="4C41211F"/>
+    <w:multiLevelType w:val="hybridMultilevel"/>
+    <w:tmpl w:val="E81AD8B8"/>
+    <w:lvl w:ilvl="0" w:tplc="0409000F">
+      <w:start w:val="1"/>
+      <w:numFmt w:val="decimal"/>
+      <w:lvlText w:val="%1."/>
+      <w:lvlJc w:val="left"/>
+      <w:pPr>
+        <w:ind w:left="720" w:hanging="360"/>
+      </w:pPr>
+      <w:rPr>
+        <w:rFonts w:hint="default"/>
+      </w:rPr>
+    </w:lvl>
+    <w:lvl w:ilvl="1" w:tplc="04090019" w:tentative="1">
+      <w:start w:val="1"/>
+      <w:numFmt w:val="lowerLetter"/>
+      <w:lvlText w:val="%2."/>
+      <w:lvlJc w:val="left"/>
+      <w:pPr>
+        <w:ind w:left="1440" w:hanging="360"/>
+      </w:pPr>
+    </w:lvl>
+    <w:lvl w:ilvl="2" w:tplc="0409001B" w:tentative="1">
+      <w:start w:val="1"/>
+      <w:numFmt w:val="lowerRoman"/>
+      <w:lvlText w:val="%3."/>
+      <w:lvlJc w:val="right"/>
+      <w:pPr>
+        <w:ind w:left="2160" w:hanging="180"/>
+      </w:pPr>
+    </w:lvl>
+    <w:lvl w:ilvl="3" w:tplc="0409000F" w:tentative="1">
+      <w:start w:val="1"/>
+      <w:numFmt w:val="decimal"/>
+      <w:lvlText w:val="%4."/>
+      <w:lvlJc w:val="left"/>
+      <w:pPr>
+        <w:ind w:left="2880" w:hanging="360"/>
+      </w:pPr>
+    </w:lvl>
+    <w:lvl w:ilvl="4" w:tplc="04090019" w:tentative="1">
+      <w:start w:val="1"/>
+      <w:numFmt w:val="lowerLetter"/>
+      <w:lvlText w:val="%5."/>
+      <w:lvlJc w:val="left"/>
+      <w:pPr>
+        <w:ind w:left="3600" w:hanging="360"/>
+      </w:pPr>
+    </w:lvl>
+    <w:lvl w:ilvl="5" w:tplc="0409001B" w:tentative="1">
+      <w:start w:val="1"/>
+      <w:numFmt w:val="lowerRoman"/>
+      <w:lvlText w:val="%6."/>
+      <w:lvlJc w:val="right"/>
+      <w:pPr>
+        <w:ind w:left="4320" w:hanging="180"/>
+      </w:pPr>
+    </w:lvl>
+    <w:lvl w:ilvl="6" w:tplc="0409000F" w:tentative="1">
+      <w:start w:val="1"/>
+      <w:numFmt w:val="decimal"/>
+      <w:lvlText w:val="%7."/>
+      <w:lvlJc w:val="left"/>
+      <w:pPr>
+        <w:ind w:left="5040" w:hanging="360"/>
+      </w:pPr>
+    </w:lvl>
+    <w:lvl w:ilvl="7" w:tplc="04090019" w:tentative="1">
+      <w:start w:val="1"/>
+      <w:numFmt w:val="lowerLetter"/>
+      <w:lvlText w:val="%8."/>
+      <w:lvlJc w:val="left"/>
+      <w:pPr>
+        <w:ind w:left="5760" w:hanging="360"/>
+      </w:pPr>
+    </w:lvl>
+    <w:lvl w:ilvl="8" w:tplc="0409001B" w:tentative="1">
+      <w:start w:val="1"/>
+      <w:numFmt w:val="lowerRoman"/>
+      <w:lvlText w:val="%9."/>
+      <w:lvlJc w:val="right"/>
+      <w:pPr>
+        <w:ind w:left="6480" w:hanging="180"/>
+      </w:pPr>
+    </w:lvl>
+  </w:abstractNum>
+  <w:abstractNum w:abstractNumId="2">
     <w:nsid w:val="725B4CD3"/>
     <w:multiLevelType w:val="multilevel"/>
     <w:tmpl w:val="0952CE22"/>
@@ -6060,6 +5984,9 @@
     <w:abstractNumId w:val="0"/>
   </w:num>
   <w:num w:numId="2">
+    <w:abstractNumId w:val="2"/>
+  </w:num>
+  <w:num w:numId="3">
     <w:abstractNumId w:val="1"/>
   </w:num>
 </w:numbering>
@@ -8225,7 +8152,7 @@
 </file>
 
 <file path=customXml/itemProps1.xml><?xml version="1.0" encoding="utf-8"?>
-<ds:datastoreItem xmlns:ds="http://schemas.openxmlformats.org/officeDocument/2006/customXml" ds:itemID="{3194B0BC-67A8-CE4A-B39E-D005BEA0399E}">
+<ds:datastoreItem xmlns:ds="http://schemas.openxmlformats.org/officeDocument/2006/customXml" ds:itemID="{8566D281-A506-1443-9E6A-48F56A477357}">
   <ds:schemaRefs>
     <ds:schemaRef ds:uri="http://schemas.openxmlformats.org/officeDocument/2006/bibliography"/>
   </ds:schemaRefs>

--- a/Documents/TCC/I/TCC - Judah Holanda - Easembly.docx
+++ b/Documents/TCC/I/TCC - Judah Holanda - Easembly.docx
@@ -1177,8 +1177,6 @@
             </w:rPr>
             <w:fldChar w:fldCharType="end"/>
           </w:r>
-          <w:bookmarkStart w:id="0" w:name="_GoBack"/>
-          <w:bookmarkEnd w:id="0"/>
         </w:p>
         <w:p>
           <w:pPr>
@@ -1990,7 +1988,7 @@
           <w:szCs w:val="28"/>
         </w:rPr>
       </w:pPr>
-      <w:bookmarkStart w:id="1" w:name="_Toc289979841"/>
+      <w:bookmarkStart w:id="0" w:name="_Toc289979841"/>
       <w:r>
         <w:rPr>
           <w:rStyle w:val="IntenseReference"/>
@@ -2013,7 +2011,7 @@
         </w:rPr>
         <w:t>esumo</w:t>
       </w:r>
-      <w:bookmarkEnd w:id="1"/>
+      <w:bookmarkEnd w:id="0"/>
     </w:p>
     <w:p>
       <w:pPr>
@@ -2285,7 +2283,7 @@
           <w:szCs w:val="28"/>
         </w:rPr>
       </w:pPr>
-      <w:bookmarkStart w:id="2" w:name="_Toc289979842"/>
+      <w:bookmarkStart w:id="1" w:name="_Toc289979842"/>
       <w:r>
         <w:rPr>
           <w:rStyle w:val="IntenseReference"/>
@@ -2297,7 +2295,7 @@
         </w:rPr>
         <w:t>Introdução</w:t>
       </w:r>
-      <w:bookmarkEnd w:id="2"/>
+      <w:bookmarkEnd w:id="1"/>
     </w:p>
     <w:p>
       <w:pPr>
@@ -3066,13 +3064,55 @@
           <w:rFonts w:ascii="Arial" w:hAnsi="Arial" w:cs="Arial"/>
         </w:rPr>
       </w:pPr>
-      <w:bookmarkStart w:id="3" w:name="_Toc289979843"/>
+      <w:bookmarkStart w:id="2" w:name="_Toc289979843"/>
       <w:r>
         <w:rPr>
           <w:rFonts w:ascii="Arial" w:hAnsi="Arial" w:cs="Arial"/>
         </w:rPr>
         <w:t>Tema</w:t>
       </w:r>
+      <w:bookmarkEnd w:id="2"/>
+    </w:p>
+    <w:p>
+      <w:pPr>
+        <w:jc w:val="both"/>
+        <w:rPr>
+          <w:rFonts w:ascii="Arial" w:hAnsi="Arial" w:cs="Arial"/>
+          <w:sz w:val="24"/>
+          <w:szCs w:val="24"/>
+        </w:rPr>
+      </w:pPr>
+      <w:r>
+        <w:rPr>
+          <w:rFonts w:ascii="Arial" w:hAnsi="Arial" w:cs="Arial"/>
+          <w:sz w:val="24"/>
+          <w:szCs w:val="24"/>
+        </w:rPr>
+        <w:t>Proposta de uma Arquitetura de Assembler Online</w:t>
+      </w:r>
+      <w:r>
+        <w:rPr>
+          <w:rFonts w:ascii="Arial" w:hAnsi="Arial" w:cs="Arial"/>
+          <w:sz w:val="24"/>
+          <w:szCs w:val="24"/>
+        </w:rPr>
+        <w:t>.</w:t>
+      </w:r>
+    </w:p>
+    <w:p>
+      <w:pPr>
+        <w:pStyle w:val="Heading2"/>
+        <w:rPr>
+          <w:rFonts w:ascii="Arial" w:hAnsi="Arial" w:cs="Arial"/>
+        </w:rPr>
+      </w:pPr>
+      <w:bookmarkStart w:id="3" w:name="_Toc289979844"/>
+      <w:r>
+        <w:rPr>
+          <w:rFonts w:ascii="Arial" w:hAnsi="Arial" w:cs="Arial"/>
+        </w:rPr>
+        <w:t>Delimitação do Tema</w:t>
+      </w:r>
       <w:bookmarkEnd w:id="3"/>
     </w:p>
     <w:p>
@@ -3081,149 +3121,390 @@
         <w:rPr>
           <w:rFonts w:ascii="Arial" w:hAnsi="Arial" w:cs="Arial"/>
           <w:sz w:val="24"/>
+        </w:rPr>
+      </w:pPr>
+      <w:r>
+        <w:rPr>
+          <w:rFonts w:ascii="Arial" w:hAnsi="Arial" w:cs="Arial"/>
+          <w:sz w:val="24"/>
+        </w:rPr>
+        <w:t xml:space="preserve">Utilizar </w:t>
+      </w:r>
+      <w:r>
+        <w:rPr>
+          <w:rFonts w:ascii="Arial" w:hAnsi="Arial" w:cs="Arial"/>
+          <w:sz w:val="24"/>
+        </w:rPr>
+        <w:t xml:space="preserve">um conjunto de instruções ainda mais reduzido que o RISC convencional que contenha todas as operações básicas que qualquer microprocessador possua, permitindo assim um conjunto de instruções </w:t>
+      </w:r>
+      <w:proofErr w:type="spellStart"/>
+      <w:r>
+        <w:rPr>
+          <w:rFonts w:ascii="Arial" w:hAnsi="Arial" w:cs="Arial"/>
+          <w:sz w:val="24"/>
+        </w:rPr>
+        <w:t>multiplataforma</w:t>
+      </w:r>
+      <w:proofErr w:type="spellEnd"/>
+      <w:r>
+        <w:rPr>
+          <w:rFonts w:ascii="Arial" w:hAnsi="Arial" w:cs="Arial"/>
+          <w:sz w:val="24"/>
+        </w:rPr>
+        <w:t>.</w:t>
+      </w:r>
+    </w:p>
+    <w:p>
+      <w:pPr>
+        <w:jc w:val="both"/>
+        <w:rPr>
+          <w:rFonts w:ascii="Arial" w:hAnsi="Arial" w:cs="Arial"/>
+          <w:sz w:val="24"/>
+        </w:rPr>
+      </w:pPr>
+      <w:r>
+        <w:rPr>
+          <w:rFonts w:ascii="Arial" w:hAnsi="Arial" w:cs="Arial"/>
+          <w:sz w:val="24"/>
+        </w:rPr>
+        <w:t>Criar um conjunto de instruções fáceis de serem lidas.</w:t>
+      </w:r>
+    </w:p>
+    <w:p>
+      <w:pPr>
+        <w:jc w:val="both"/>
+        <w:rPr>
+          <w:rFonts w:ascii="Arial" w:hAnsi="Arial" w:cs="Arial"/>
+          <w:sz w:val="24"/>
+        </w:rPr>
+      </w:pPr>
+      <w:r>
+        <w:rPr>
+          <w:rFonts w:ascii="Arial" w:hAnsi="Arial" w:cs="Arial"/>
+          <w:sz w:val="24"/>
+        </w:rPr>
+        <w:t>Desenhar um</w:t>
+      </w:r>
+      <w:r>
+        <w:rPr>
+          <w:rFonts w:ascii="Arial" w:hAnsi="Arial" w:cs="Arial"/>
+          <w:sz w:val="24"/>
+        </w:rPr>
+        <w:t xml:space="preserve"> banco de dados para que se possa ter </w:t>
+      </w:r>
+      <w:r>
+        <w:rPr>
+          <w:rFonts w:ascii="Arial" w:hAnsi="Arial" w:cs="Arial"/>
+          <w:sz w:val="24"/>
+        </w:rPr>
+        <w:t>um banco de códigos com controle de versão básico onde o programador não tenha que ficar se preocupando com programas externos para este fim</w:t>
+      </w:r>
+      <w:r>
+        <w:rPr>
+          <w:rFonts w:ascii="Arial" w:hAnsi="Arial" w:cs="Arial"/>
+          <w:sz w:val="24"/>
+        </w:rPr>
+        <w:t>.</w:t>
+      </w:r>
+    </w:p>
+    <w:p>
+      <w:pPr>
+        <w:jc w:val="both"/>
+        <w:rPr>
+          <w:rFonts w:ascii="Arial" w:hAnsi="Arial" w:cs="Arial"/>
+          <w:sz w:val="24"/>
+        </w:rPr>
+      </w:pPr>
+      <w:r>
+        <w:rPr>
+          <w:rFonts w:ascii="Arial" w:hAnsi="Arial" w:cs="Arial"/>
+          <w:sz w:val="24"/>
+        </w:rPr>
+        <w:t>Criar um buscador de códigos e indexador para que seja fácil pesquisar um código e utilizá-lo de forma rápida e simples e assim facilitar o reuso de códigos.</w:t>
+      </w:r>
+    </w:p>
+    <w:p>
+      <w:pPr>
+        <w:pStyle w:val="Heading1"/>
+        <w:rPr>
+          <w:rFonts w:ascii="Arial" w:hAnsi="Arial" w:cs="Arial"/>
+        </w:rPr>
+      </w:pPr>
+      <w:bookmarkStart w:id="4" w:name="_Toc289979845"/>
+      <w:r>
+        <w:rPr>
+          <w:rFonts w:ascii="Arial" w:hAnsi="Arial" w:cs="Arial"/>
+        </w:rPr>
+        <w:t>Objeto</w:t>
+      </w:r>
+      <w:bookmarkEnd w:id="4"/>
+    </w:p>
+    <w:p>
+      <w:pPr>
+        <w:pStyle w:val="Heading2"/>
+        <w:rPr>
+          <w:rFonts w:ascii="Arial" w:hAnsi="Arial" w:cs="Arial"/>
+        </w:rPr>
+      </w:pPr>
+      <w:bookmarkStart w:id="5" w:name="_Toc289979846"/>
+      <w:r>
+        <w:rPr>
+          <w:rFonts w:ascii="Arial" w:hAnsi="Arial" w:cs="Arial"/>
+        </w:rPr>
+        <w:t>Problema</w:t>
+      </w:r>
+      <w:bookmarkEnd w:id="5"/>
+    </w:p>
+    <w:p>
+      <w:pPr>
+        <w:jc w:val="both"/>
+        <w:rPr>
+          <w:rFonts w:ascii="Arial" w:hAnsi="Arial"/>
+          <w:sz w:val="24"/>
           <w:szCs w:val="24"/>
         </w:rPr>
       </w:pPr>
       <w:r>
         <w:rPr>
-          <w:rFonts w:ascii="Arial" w:hAnsi="Arial" w:cs="Arial"/>
+          <w:rFonts w:ascii="Arial" w:hAnsi="Arial"/>
           <w:sz w:val="24"/>
           <w:szCs w:val="24"/>
         </w:rPr>
-        <w:t>Proposta de uma Arquitetura de Assembler Online</w:t>
-      </w:r>
-      <w:r>
-        <w:rPr>
-          <w:rFonts w:ascii="Arial" w:hAnsi="Arial" w:cs="Arial"/>
+        <w:t xml:space="preserve">É possível </w:t>
+      </w:r>
+      <w:r>
+        <w:rPr>
+          <w:rFonts w:ascii="Arial" w:hAnsi="Arial"/>
           <w:sz w:val="24"/>
           <w:szCs w:val="24"/>
         </w:rPr>
+        <w:t>utilizar</w:t>
+      </w:r>
+      <w:r>
+        <w:rPr>
+          <w:rFonts w:ascii="Arial" w:hAnsi="Arial"/>
+          <w:sz w:val="24"/>
+          <w:szCs w:val="24"/>
+        </w:rPr>
+        <w:t>/criar</w:t>
+      </w:r>
+      <w:r>
+        <w:rPr>
+          <w:rFonts w:ascii="Arial" w:hAnsi="Arial"/>
+          <w:sz w:val="24"/>
+          <w:szCs w:val="24"/>
+        </w:rPr>
+        <w:t xml:space="preserve"> um A</w:t>
+      </w:r>
+      <w:r>
+        <w:rPr>
+          <w:rFonts w:ascii="Arial" w:hAnsi="Arial"/>
+          <w:sz w:val="24"/>
+          <w:szCs w:val="24"/>
+        </w:rPr>
+        <w:t>ssembly</w:t>
+      </w:r>
+      <w:r>
+        <w:rPr>
+          <w:rFonts w:ascii="Arial" w:hAnsi="Arial"/>
+          <w:sz w:val="24"/>
+          <w:szCs w:val="24"/>
+        </w:rPr>
+        <w:t xml:space="preserve"> Único para vários processadores de arquitetura diferente?</w:t>
+      </w:r>
+    </w:p>
+    <w:p>
+      <w:pPr>
+        <w:jc w:val="both"/>
+        <w:rPr>
+          <w:rFonts w:ascii="Arial" w:hAnsi="Arial" w:cs="Arial"/>
+          <w:iCs/>
+          <w:sz w:val="24"/>
+        </w:rPr>
+      </w:pPr>
+      <w:r>
+        <w:rPr>
+          <w:rFonts w:ascii="Arial" w:hAnsi="Arial" w:cs="Arial"/>
+          <w:iCs/>
+          <w:sz w:val="24"/>
+          <w:szCs w:val="24"/>
+        </w:rPr>
+        <w:t xml:space="preserve">O processamento </w:t>
+      </w:r>
+      <w:r>
+        <w:rPr>
+          <w:rFonts w:ascii="Arial" w:hAnsi="Arial" w:cs="Arial"/>
+          <w:iCs/>
+          <w:sz w:val="24"/>
+          <w:szCs w:val="24"/>
+        </w:rPr>
+        <w:t>do montador</w:t>
+      </w:r>
+      <w:r>
+        <w:rPr>
+          <w:rFonts w:ascii="Arial" w:hAnsi="Arial" w:cs="Arial"/>
+          <w:iCs/>
+          <w:sz w:val="24"/>
+        </w:rPr>
+        <w:t xml:space="preserve"> é viável pra a linguagem PHP</w:t>
+      </w:r>
+      <w:r>
+        <w:rPr>
+          <w:rFonts w:ascii="Arial" w:hAnsi="Arial" w:cs="Arial"/>
+          <w:iCs/>
+          <w:sz w:val="24"/>
+        </w:rPr>
+        <w:t>?</w:t>
+      </w:r>
+    </w:p>
+    <w:p>
+      <w:pPr>
+        <w:jc w:val="both"/>
+        <w:rPr>
+          <w:rFonts w:ascii="Arial" w:hAnsi="Arial" w:cs="Arial"/>
+          <w:iCs/>
+          <w:sz w:val="24"/>
+        </w:rPr>
+      </w:pPr>
+      <w:r>
+        <w:rPr>
+          <w:rFonts w:ascii="Arial" w:hAnsi="Arial" w:cs="Arial"/>
+          <w:iCs/>
+          <w:sz w:val="24"/>
+        </w:rPr>
+        <w:t>O Sistema tem uma abordagem eficiente?</w:t>
+      </w:r>
+    </w:p>
+    <w:p>
+      <w:pPr>
+        <w:pStyle w:val="Heading2"/>
+        <w:rPr>
+          <w:rFonts w:ascii="Arial" w:hAnsi="Arial" w:cs="Arial"/>
+        </w:rPr>
+      </w:pPr>
+      <w:bookmarkStart w:id="6" w:name="_Toc289979847"/>
+      <w:r>
+        <w:rPr>
+          <w:rFonts w:ascii="Arial" w:hAnsi="Arial" w:cs="Arial"/>
+        </w:rPr>
+        <w:t>Hipótese</w:t>
+      </w:r>
+      <w:bookmarkEnd w:id="6"/>
+    </w:p>
+    <w:p>
+      <w:pPr>
+        <w:jc w:val="both"/>
+        <w:rPr>
+          <w:rFonts w:ascii="Arial" w:hAnsi="Arial"/>
+          <w:sz w:val="24"/>
+          <w:szCs w:val="24"/>
+        </w:rPr>
+      </w:pPr>
+      <w:r>
+        <w:rPr>
+          <w:rFonts w:ascii="Arial" w:hAnsi="Arial"/>
+          <w:sz w:val="24"/>
+          <w:szCs w:val="24"/>
+        </w:rPr>
+        <w:t>É possível notar que muit</w:t>
+      </w:r>
+      <w:r>
+        <w:rPr>
+          <w:rFonts w:ascii="Arial" w:hAnsi="Arial"/>
+          <w:sz w:val="24"/>
+          <w:szCs w:val="24"/>
+        </w:rPr>
+        <w:t>os processadores tem instruções semelhantes e</w:t>
+      </w:r>
+      <w:r>
+        <w:rPr>
+          <w:rFonts w:ascii="Arial" w:hAnsi="Arial"/>
+          <w:sz w:val="24"/>
+          <w:szCs w:val="24"/>
+        </w:rPr>
+        <w:t xml:space="preserve"> algumas vezes até mesmo iguais. S</w:t>
+      </w:r>
+      <w:r>
+        <w:rPr>
+          <w:rFonts w:ascii="Arial" w:hAnsi="Arial"/>
+          <w:sz w:val="24"/>
+          <w:szCs w:val="24"/>
+        </w:rPr>
+        <w:t xml:space="preserve">e fosse possível encontrar um conjunto de instruções comum a todos eles e que estas funções, mesmo que reduzidas possam executar todos os comandos básicos será possível </w:t>
+      </w:r>
+      <w:r>
+        <w:rPr>
+          <w:rFonts w:ascii="Arial" w:hAnsi="Arial"/>
+          <w:sz w:val="24"/>
+          <w:szCs w:val="24"/>
+        </w:rPr>
+        <w:t>criar um Assembly comum. Ainda que a linguagem de máquina resultante ao final do processo só possa ser lida por determinado processador.</w:t>
+      </w:r>
+    </w:p>
+    <w:p>
+      <w:pPr>
+        <w:jc w:val="both"/>
+        <w:rPr>
+          <w:rFonts w:ascii="Arial" w:hAnsi="Arial" w:cs="Arial"/>
+          <w:iCs/>
+          <w:sz w:val="24"/>
+          <w:szCs w:val="24"/>
+        </w:rPr>
+      </w:pPr>
+      <w:r>
+        <w:rPr>
+          <w:rFonts w:ascii="Arial" w:hAnsi="Arial" w:cs="Arial"/>
+          <w:iCs/>
+          <w:sz w:val="24"/>
+          <w:szCs w:val="24"/>
+        </w:rPr>
+        <w:t>A velocidade de processamento em linguagem PHP por um Servidor em nuvem é suficientemente rápida para o Montador proposto.</w:t>
+      </w:r>
+    </w:p>
+    <w:p>
+      <w:pPr>
+        <w:jc w:val="both"/>
+        <w:rPr>
+          <w:rFonts w:ascii="Arial" w:hAnsi="Arial" w:cs="Arial"/>
+          <w:iCs/>
+          <w:sz w:val="24"/>
+        </w:rPr>
+      </w:pPr>
+      <w:r>
+        <w:rPr>
+          <w:rFonts w:ascii="Arial" w:hAnsi="Arial" w:cs="Arial"/>
+          <w:iCs/>
+          <w:sz w:val="24"/>
+          <w:szCs w:val="24"/>
+        </w:rPr>
+        <w:t>A arquitetura reduzida RISC proposta é suficientemente rápida para boa parte das aplicações atuais, de tal forma que a perda de performance devido a ausência de outras instruções é justificada pela sua flexibilidade</w:t>
+      </w:r>
+      <w:r>
+        <w:rPr>
+          <w:rFonts w:ascii="Arial" w:hAnsi="Arial" w:cs="Arial"/>
+          <w:iCs/>
+          <w:sz w:val="24"/>
+        </w:rPr>
         <w:t>.</w:t>
       </w:r>
-    </w:p>
-    <w:p>
-      <w:pPr>
-        <w:pStyle w:val="Heading2"/>
-        <w:rPr>
-          <w:rFonts w:ascii="Arial" w:hAnsi="Arial" w:cs="Arial"/>
-        </w:rPr>
-      </w:pPr>
-      <w:bookmarkStart w:id="4" w:name="_Toc289979844"/>
-      <w:r>
-        <w:rPr>
-          <w:rFonts w:ascii="Arial" w:hAnsi="Arial" w:cs="Arial"/>
-        </w:rPr>
-        <w:t>Delimitação do Tema</w:t>
-      </w:r>
-      <w:bookmarkEnd w:id="4"/>
+      <w:r>
+        <w:rPr>
+          <w:rFonts w:ascii="Arial" w:hAnsi="Arial" w:cs="Arial"/>
+          <w:iCs/>
+          <w:sz w:val="24"/>
+        </w:rPr>
+        <w:t xml:space="preserve"> </w:t>
+      </w:r>
     </w:p>
     <w:p>
       <w:pPr>
         <w:jc w:val="both"/>
         <w:rPr>
           <w:rFonts w:ascii="Arial" w:hAnsi="Arial" w:cs="Arial"/>
-          <w:sz w:val="24"/>
-        </w:rPr>
-      </w:pPr>
-      <w:r>
-        <w:rPr>
-          <w:rFonts w:ascii="Arial" w:hAnsi="Arial" w:cs="Arial"/>
-          <w:sz w:val="24"/>
-        </w:rPr>
-        <w:t xml:space="preserve">Utilizar </w:t>
-      </w:r>
-      <w:r>
-        <w:rPr>
-          <w:rFonts w:ascii="Arial" w:hAnsi="Arial" w:cs="Arial"/>
-          <w:sz w:val="24"/>
-        </w:rPr>
-        <w:t xml:space="preserve">um conjunto de instruções ainda mais reduzido que o RISC convencional que contenha todas as operações básicas que qualquer microprocessador possua, permitindo assim um conjunto de instruções </w:t>
-      </w:r>
-      <w:proofErr w:type="spellStart"/>
-      <w:r>
-        <w:rPr>
-          <w:rFonts w:ascii="Arial" w:hAnsi="Arial" w:cs="Arial"/>
-          <w:sz w:val="24"/>
-        </w:rPr>
-        <w:t>multiplataforma</w:t>
-      </w:r>
-      <w:proofErr w:type="spellEnd"/>
-      <w:r>
-        <w:rPr>
-          <w:rFonts w:ascii="Arial" w:hAnsi="Arial" w:cs="Arial"/>
-          <w:sz w:val="24"/>
-        </w:rPr>
-        <w:t>.</w:t>
-      </w:r>
-    </w:p>
-    <w:p>
-      <w:pPr>
-        <w:jc w:val="both"/>
-        <w:rPr>
-          <w:rFonts w:ascii="Arial" w:hAnsi="Arial" w:cs="Arial"/>
-          <w:sz w:val="24"/>
-        </w:rPr>
-      </w:pPr>
-      <w:r>
-        <w:rPr>
-          <w:rFonts w:ascii="Arial" w:hAnsi="Arial" w:cs="Arial"/>
-          <w:sz w:val="24"/>
-        </w:rPr>
-        <w:t>Criar um conjunto de instruções fáceis de serem lidas.</w:t>
-      </w:r>
-    </w:p>
-    <w:p>
-      <w:pPr>
-        <w:jc w:val="both"/>
-        <w:rPr>
-          <w:rFonts w:ascii="Arial" w:hAnsi="Arial" w:cs="Arial"/>
-          <w:sz w:val="24"/>
-        </w:rPr>
-      </w:pPr>
-      <w:r>
-        <w:rPr>
-          <w:rFonts w:ascii="Arial" w:hAnsi="Arial" w:cs="Arial"/>
-          <w:sz w:val="24"/>
-        </w:rPr>
-        <w:t>Desenhar um</w:t>
-      </w:r>
-      <w:r>
-        <w:rPr>
-          <w:rFonts w:ascii="Arial" w:hAnsi="Arial" w:cs="Arial"/>
-          <w:sz w:val="24"/>
-        </w:rPr>
-        <w:t xml:space="preserve"> banco de dados para que se possa ter </w:t>
-      </w:r>
-      <w:r>
-        <w:rPr>
-          <w:rFonts w:ascii="Arial" w:hAnsi="Arial" w:cs="Arial"/>
-          <w:sz w:val="24"/>
-        </w:rPr>
-        <w:t>um banco de códigos com controle de versão básico onde o programador não tenha que ficar se preocupando com programas externos para este fim</w:t>
-      </w:r>
-      <w:r>
-        <w:rPr>
-          <w:rFonts w:ascii="Arial" w:hAnsi="Arial" w:cs="Arial"/>
-          <w:sz w:val="24"/>
-        </w:rPr>
-        <w:t>.</w:t>
-      </w:r>
-    </w:p>
-    <w:p>
-      <w:pPr>
-        <w:jc w:val="both"/>
-        <w:rPr>
-          <w:rFonts w:ascii="Arial" w:hAnsi="Arial" w:cs="Arial"/>
-          <w:sz w:val="24"/>
-        </w:rPr>
-      </w:pPr>
-      <w:r>
-        <w:rPr>
-          <w:rFonts w:ascii="Arial" w:hAnsi="Arial" w:cs="Arial"/>
-          <w:sz w:val="24"/>
-        </w:rPr>
-        <w:t>Criar um buscador de códigos e indexador para que seja fácil pesquisar um código e utilizá-lo de forma rápida e simples e assim facilitar o reuso de códigos.</w:t>
-      </w:r>
+          <w:iCs/>
+          <w:sz w:val="24"/>
+        </w:rPr>
+      </w:pPr>
     </w:p>
     <w:p>
       <w:pPr>
@@ -3232,290 +3513,7 @@
           <w:rFonts w:ascii="Arial" w:hAnsi="Arial" w:cs="Arial"/>
         </w:rPr>
       </w:pPr>
-      <w:bookmarkStart w:id="5" w:name="_Toc289979845"/>
-      <w:r>
-        <w:rPr>
-          <w:rFonts w:ascii="Arial" w:hAnsi="Arial" w:cs="Arial"/>
-        </w:rPr>
-        <w:t>Objeto</w:t>
-      </w:r>
-      <w:bookmarkEnd w:id="5"/>
-    </w:p>
-    <w:p>
-      <w:pPr>
-        <w:pStyle w:val="Heading2"/>
-        <w:rPr>
-          <w:rFonts w:ascii="Arial" w:hAnsi="Arial" w:cs="Arial"/>
-        </w:rPr>
-      </w:pPr>
-      <w:bookmarkStart w:id="6" w:name="_Toc289979846"/>
-      <w:r>
-        <w:rPr>
-          <w:rFonts w:ascii="Arial" w:hAnsi="Arial" w:cs="Arial"/>
-        </w:rPr>
-        <w:t>Problema</w:t>
-      </w:r>
-      <w:bookmarkEnd w:id="6"/>
-    </w:p>
-    <w:p>
-      <w:pPr>
-        <w:jc w:val="both"/>
-        <w:rPr>
-          <w:rFonts w:ascii="Arial" w:hAnsi="Arial"/>
-          <w:sz w:val="24"/>
-          <w:szCs w:val="24"/>
-        </w:rPr>
-      </w:pPr>
-      <w:r>
-        <w:rPr>
-          <w:rFonts w:ascii="Arial" w:hAnsi="Arial"/>
-          <w:sz w:val="24"/>
-          <w:szCs w:val="24"/>
-        </w:rPr>
-        <w:t xml:space="preserve">É possível </w:t>
-      </w:r>
-      <w:r>
-        <w:rPr>
-          <w:rFonts w:ascii="Arial" w:hAnsi="Arial"/>
-          <w:sz w:val="24"/>
-          <w:szCs w:val="24"/>
-        </w:rPr>
-        <w:t>utilizar</w:t>
-      </w:r>
-      <w:r>
-        <w:rPr>
-          <w:rFonts w:ascii="Arial" w:hAnsi="Arial"/>
-          <w:sz w:val="24"/>
-          <w:szCs w:val="24"/>
-        </w:rPr>
-        <w:t>/criar</w:t>
-      </w:r>
-      <w:r>
-        <w:rPr>
-          <w:rFonts w:ascii="Arial" w:hAnsi="Arial"/>
-          <w:sz w:val="24"/>
-          <w:szCs w:val="24"/>
-        </w:rPr>
-        <w:t xml:space="preserve"> um A</w:t>
-      </w:r>
-      <w:r>
-        <w:rPr>
-          <w:rFonts w:ascii="Arial" w:hAnsi="Arial"/>
-          <w:sz w:val="24"/>
-          <w:szCs w:val="24"/>
-        </w:rPr>
-        <w:t>ssembly</w:t>
-      </w:r>
-      <w:r>
-        <w:rPr>
-          <w:rFonts w:ascii="Arial" w:hAnsi="Arial"/>
-          <w:sz w:val="24"/>
-          <w:szCs w:val="24"/>
-        </w:rPr>
-        <w:t xml:space="preserve"> Único para vários processadores de arquitetura diferente?</w:t>
-      </w:r>
-    </w:p>
-    <w:p>
-      <w:pPr>
-        <w:jc w:val="both"/>
-        <w:rPr>
-          <w:rFonts w:ascii="Arial" w:hAnsi="Arial" w:cs="Arial"/>
-          <w:iCs/>
-          <w:sz w:val="24"/>
-        </w:rPr>
-      </w:pPr>
-      <w:r>
-        <w:rPr>
-          <w:rFonts w:ascii="Arial" w:hAnsi="Arial" w:cs="Arial"/>
-          <w:iCs/>
-          <w:sz w:val="24"/>
-          <w:szCs w:val="24"/>
-        </w:rPr>
-        <w:t xml:space="preserve">O processamento </w:t>
-      </w:r>
-      <w:r>
-        <w:rPr>
-          <w:rFonts w:ascii="Arial" w:hAnsi="Arial" w:cs="Arial"/>
-          <w:iCs/>
-          <w:sz w:val="24"/>
-          <w:szCs w:val="24"/>
-        </w:rPr>
-        <w:t>do montador</w:t>
-      </w:r>
-      <w:r>
-        <w:rPr>
-          <w:rFonts w:ascii="Arial" w:hAnsi="Arial" w:cs="Arial"/>
-          <w:iCs/>
-          <w:sz w:val="24"/>
-        </w:rPr>
-        <w:t xml:space="preserve"> é viável pra a linguagem PHP</w:t>
-      </w:r>
-      <w:r>
-        <w:rPr>
-          <w:rFonts w:ascii="Arial" w:hAnsi="Arial" w:cs="Arial"/>
-          <w:iCs/>
-          <w:sz w:val="24"/>
-        </w:rPr>
-        <w:t>?</w:t>
-      </w:r>
-    </w:p>
-    <w:p>
-      <w:pPr>
-        <w:jc w:val="both"/>
-        <w:rPr>
-          <w:rFonts w:ascii="Arial" w:hAnsi="Arial" w:cs="Arial"/>
-          <w:iCs/>
-          <w:sz w:val="24"/>
-        </w:rPr>
-      </w:pPr>
-      <w:r>
-        <w:rPr>
-          <w:rFonts w:ascii="Arial" w:hAnsi="Arial" w:cs="Arial"/>
-          <w:iCs/>
-          <w:sz w:val="24"/>
-        </w:rPr>
-        <w:t>O Sistema tem uma abordagem eficiente?</w:t>
-      </w:r>
-    </w:p>
-    <w:p>
-      <w:pPr>
-        <w:pStyle w:val="Heading2"/>
-        <w:rPr>
-          <w:rFonts w:ascii="Arial" w:hAnsi="Arial" w:cs="Arial"/>
-        </w:rPr>
-      </w:pPr>
-      <w:bookmarkStart w:id="7" w:name="_Toc289979847"/>
-      <w:r>
-        <w:rPr>
-          <w:rFonts w:ascii="Arial" w:hAnsi="Arial" w:cs="Arial"/>
-        </w:rPr>
-        <w:t>Hipótese</w:t>
-      </w:r>
-      <w:bookmarkEnd w:id="7"/>
-    </w:p>
-    <w:p>
-      <w:pPr>
-        <w:jc w:val="both"/>
-        <w:rPr>
-          <w:rFonts w:ascii="Arial" w:hAnsi="Arial"/>
-          <w:sz w:val="24"/>
-          <w:szCs w:val="24"/>
-        </w:rPr>
-      </w:pPr>
-      <w:r>
-        <w:rPr>
-          <w:rFonts w:ascii="Arial" w:hAnsi="Arial"/>
-          <w:sz w:val="24"/>
-          <w:szCs w:val="24"/>
-        </w:rPr>
-        <w:t>É possível notar que muit</w:t>
-      </w:r>
-      <w:r>
-        <w:rPr>
-          <w:rFonts w:ascii="Arial" w:hAnsi="Arial"/>
-          <w:sz w:val="24"/>
-          <w:szCs w:val="24"/>
-        </w:rPr>
-        <w:t>os processadores tem instruções semelhantes e</w:t>
-      </w:r>
-      <w:r>
-        <w:rPr>
-          <w:rFonts w:ascii="Arial" w:hAnsi="Arial"/>
-          <w:sz w:val="24"/>
-          <w:szCs w:val="24"/>
-        </w:rPr>
-        <w:t xml:space="preserve"> algumas vezes até mesmo iguais. S</w:t>
-      </w:r>
-      <w:r>
-        <w:rPr>
-          <w:rFonts w:ascii="Arial" w:hAnsi="Arial"/>
-          <w:sz w:val="24"/>
-          <w:szCs w:val="24"/>
-        </w:rPr>
-        <w:t xml:space="preserve">e fosse possível encontrar um conjunto de instruções comum a todos eles e que estas funções, mesmo que reduzidas possam executar todos os comandos básicos será possível </w:t>
-      </w:r>
-      <w:r>
-        <w:rPr>
-          <w:rFonts w:ascii="Arial" w:hAnsi="Arial"/>
-          <w:sz w:val="24"/>
-          <w:szCs w:val="24"/>
-        </w:rPr>
-        <w:t>criar um Assembly comum. Ainda que a linguagem de máquina resultante ao final do processo só possa ser lida por determinado processador.</w:t>
-      </w:r>
-    </w:p>
-    <w:p>
-      <w:pPr>
-        <w:jc w:val="both"/>
-        <w:rPr>
-          <w:rFonts w:ascii="Arial" w:hAnsi="Arial" w:cs="Arial"/>
-          <w:iCs/>
-          <w:sz w:val="24"/>
-          <w:szCs w:val="24"/>
-        </w:rPr>
-      </w:pPr>
-      <w:r>
-        <w:rPr>
-          <w:rFonts w:ascii="Arial" w:hAnsi="Arial" w:cs="Arial"/>
-          <w:iCs/>
-          <w:sz w:val="24"/>
-          <w:szCs w:val="24"/>
-        </w:rPr>
-        <w:t>A velocidade de processamento em linguagem PHP por um Servidor em nuvem é suficientemente rápida para o Montador proposto.</w:t>
-      </w:r>
-    </w:p>
-    <w:p>
-      <w:pPr>
-        <w:jc w:val="both"/>
-        <w:rPr>
-          <w:rFonts w:ascii="Arial" w:hAnsi="Arial" w:cs="Arial"/>
-          <w:iCs/>
-          <w:sz w:val="24"/>
-        </w:rPr>
-      </w:pPr>
-      <w:r>
-        <w:rPr>
-          <w:rFonts w:ascii="Arial" w:hAnsi="Arial" w:cs="Arial"/>
-          <w:iCs/>
-          <w:sz w:val="24"/>
-          <w:szCs w:val="24"/>
-        </w:rPr>
-        <w:t>A arquitetura reduzida RISC proposta é suficientemente rápida para boa parte das aplicações atuais, de tal forma que a perda de performance devido a ausência de outras instruções é justificada pela sua flexibilidade</w:t>
-      </w:r>
-      <w:r>
-        <w:rPr>
-          <w:rFonts w:ascii="Arial" w:hAnsi="Arial" w:cs="Arial"/>
-          <w:iCs/>
-          <w:sz w:val="24"/>
-        </w:rPr>
-        <w:t>.</w:t>
-      </w:r>
-      <w:r>
-        <w:rPr>
-          <w:rFonts w:ascii="Arial" w:hAnsi="Arial" w:cs="Arial"/>
-          <w:iCs/>
-          <w:sz w:val="24"/>
-        </w:rPr>
-        <w:t xml:space="preserve"> </w:t>
-      </w:r>
-    </w:p>
-    <w:p>
-      <w:pPr>
-        <w:jc w:val="both"/>
-        <w:rPr>
-          <w:rFonts w:ascii="Arial" w:hAnsi="Arial" w:cs="Arial"/>
-          <w:iCs/>
-          <w:sz w:val="24"/>
-        </w:rPr>
-      </w:pPr>
-    </w:p>
-    <w:p>
-      <w:pPr>
-        <w:pStyle w:val="Heading1"/>
-        <w:rPr>
-          <w:rFonts w:ascii="Arial" w:hAnsi="Arial" w:cs="Arial"/>
-        </w:rPr>
-      </w:pPr>
-      <w:bookmarkStart w:id="8" w:name="_Toc289979848"/>
+      <w:bookmarkStart w:id="7" w:name="_Toc289979848"/>
       <w:r>
         <w:rPr>
           <w:rFonts w:ascii="Arial" w:hAnsi="Arial" w:cs="Arial"/>
@@ -3523,21 +3521,63 @@
         <w:lastRenderedPageBreak/>
         <w:t>Objetivos</w:t>
       </w:r>
+      <w:bookmarkEnd w:id="7"/>
+    </w:p>
+    <w:p>
+      <w:pPr>
+        <w:pStyle w:val="Heading2"/>
+        <w:rPr>
+          <w:rFonts w:ascii="Arial" w:hAnsi="Arial" w:cs="Arial"/>
+        </w:rPr>
+      </w:pPr>
+      <w:bookmarkStart w:id="8" w:name="_Toc289979849"/>
+      <w:r>
+        <w:rPr>
+          <w:rFonts w:ascii="Arial" w:hAnsi="Arial" w:cs="Arial"/>
+        </w:rPr>
+        <w:t>Objetivo Geral</w:t>
+      </w:r>
       <w:bookmarkEnd w:id="8"/>
     </w:p>
     <w:p>
       <w:pPr>
+        <w:jc w:val="both"/>
+        <w:rPr>
+          <w:rFonts w:ascii="Arial" w:hAnsi="Arial" w:cs="Arial"/>
+          <w:iCs/>
+          <w:sz w:val="24"/>
+        </w:rPr>
+      </w:pPr>
+      <w:r>
+        <w:rPr>
+          <w:rFonts w:ascii="Arial" w:hAnsi="Arial" w:cs="Arial"/>
+          <w:iCs/>
+          <w:sz w:val="24"/>
+        </w:rPr>
+        <w:t>Potencializar o reuso de códigos</w:t>
+      </w:r>
+      <w:r>
+        <w:rPr>
+          <w:rFonts w:ascii="Arial" w:hAnsi="Arial" w:cs="Arial"/>
+          <w:iCs/>
+          <w:sz w:val="24"/>
+        </w:rPr>
+        <w:t xml:space="preserve"> com a criação de um Assembly unificado.</w:t>
+      </w:r>
+    </w:p>
+    <w:p>
+      <w:pPr>
         <w:pStyle w:val="Heading2"/>
         <w:rPr>
           <w:rFonts w:ascii="Arial" w:hAnsi="Arial" w:cs="Arial"/>
         </w:rPr>
       </w:pPr>
-      <w:bookmarkStart w:id="9" w:name="_Toc289979849"/>
-      <w:r>
-        <w:rPr>
-          <w:rFonts w:ascii="Arial" w:hAnsi="Arial" w:cs="Arial"/>
-        </w:rPr>
-        <w:t>Objetivo Geral</w:t>
+      <w:bookmarkStart w:id="9" w:name="_Toc289979850"/>
+      <w:r>
+        <w:rPr>
+          <w:rFonts w:ascii="Arial" w:hAnsi="Arial" w:cs="Arial"/>
+        </w:rPr>
+        <w:t>Objetivos Específicos</w:t>
       </w:r>
       <w:bookmarkEnd w:id="9"/>
     </w:p>
@@ -3556,7 +3596,7 @@
           <w:iCs/>
           <w:sz w:val="24"/>
         </w:rPr>
-        <w:t>Potencializar o reuso de códigos</w:t>
+        <w:t>Criar conjunto de instruções</w:t>
       </w:r>
       <w:r>
         <w:rPr>
@@ -3564,22 +3604,88 @@
           <w:iCs/>
           <w:sz w:val="24"/>
         </w:rPr>
-        <w:t xml:space="preserve"> com a criação de um Assembly unificado.</w:t>
-      </w:r>
-    </w:p>
-    <w:p>
-      <w:pPr>
-        <w:pStyle w:val="Heading2"/>
-        <w:rPr>
-          <w:rFonts w:ascii="Arial" w:hAnsi="Arial" w:cs="Arial"/>
-        </w:rPr>
-      </w:pPr>
-      <w:bookmarkStart w:id="10" w:name="_Toc289979850"/>
-      <w:r>
-        <w:rPr>
-          <w:rFonts w:ascii="Arial" w:hAnsi="Arial" w:cs="Arial"/>
-        </w:rPr>
-        <w:t>Objetivos Específicos</w:t>
+        <w:t xml:space="preserve">, </w:t>
+      </w:r>
+      <w:r>
+        <w:rPr>
+          <w:rFonts w:ascii="Arial" w:hAnsi="Arial" w:cs="Arial"/>
+          <w:iCs/>
+          <w:sz w:val="24"/>
+        </w:rPr>
+        <w:t>determinar padrão de nomenclatura a ser seguido pelo seus usuários</w:t>
+      </w:r>
+      <w:r>
+        <w:rPr>
+          <w:rFonts w:ascii="Arial" w:hAnsi="Arial" w:cs="Arial"/>
+          <w:iCs/>
+          <w:sz w:val="24"/>
+        </w:rPr>
+        <w:t>,</w:t>
+      </w:r>
+      <w:r>
+        <w:rPr>
+          <w:rFonts w:ascii="Arial" w:hAnsi="Arial" w:cs="Arial"/>
+          <w:iCs/>
+          <w:sz w:val="24"/>
+        </w:rPr>
+        <w:t xml:space="preserve"> utilizar controle de versão e armazenamento no próprio sistema</w:t>
+      </w:r>
+      <w:r>
+        <w:rPr>
+          <w:rFonts w:ascii="Arial" w:hAnsi="Arial" w:cs="Arial"/>
+          <w:iCs/>
+          <w:sz w:val="24"/>
+        </w:rPr>
+        <w:t xml:space="preserve"> </w:t>
+      </w:r>
+      <w:r>
+        <w:rPr>
+          <w:rFonts w:ascii="Arial" w:hAnsi="Arial" w:cs="Arial"/>
+          <w:iCs/>
+          <w:sz w:val="24"/>
+        </w:rPr>
+        <w:t xml:space="preserve"> e criar sistema básico (</w:t>
+      </w:r>
+      <w:proofErr w:type="spellStart"/>
+      <w:r>
+        <w:rPr>
+          <w:rFonts w:ascii="Arial" w:hAnsi="Arial" w:cs="Arial"/>
+          <w:iCs/>
+          <w:sz w:val="24"/>
+        </w:rPr>
+        <w:t>Easembly</w:t>
+      </w:r>
+      <w:proofErr w:type="spellEnd"/>
+      <w:r>
+        <w:rPr>
+          <w:rFonts w:ascii="Arial" w:hAnsi="Arial" w:cs="Arial"/>
+          <w:iCs/>
+          <w:sz w:val="24"/>
+        </w:rPr>
+        <w:t>)</w:t>
+      </w:r>
+      <w:r>
+        <w:rPr>
+          <w:rFonts w:ascii="Arial" w:hAnsi="Arial" w:cs="Arial"/>
+          <w:iCs/>
+          <w:sz w:val="24"/>
+        </w:rPr>
+        <w:t>.</w:t>
+      </w:r>
+    </w:p>
+    <w:p>
+      <w:pPr>
+        <w:pStyle w:val="Heading1"/>
+        <w:rPr>
+          <w:rFonts w:ascii="Arial" w:hAnsi="Arial" w:cs="Arial"/>
+        </w:rPr>
+      </w:pPr>
+      <w:bookmarkStart w:id="10" w:name="_Toc289979851"/>
+      <w:r>
+        <w:rPr>
+          <w:rFonts w:ascii="Arial" w:hAnsi="Arial" w:cs="Arial"/>
+        </w:rPr>
+        <w:t>Justificativa</w:t>
       </w:r>
       <w:bookmarkEnd w:id="10"/>
     </w:p>
@@ -3598,7 +3704,7 @@
           <w:iCs/>
           <w:sz w:val="24"/>
         </w:rPr>
-        <w:t>Criar conjunto de instruções</w:t>
+        <w:t xml:space="preserve">Mesmo já existindo </w:t>
       </w:r>
       <w:r>
         <w:rPr>
@@ -3606,23 +3712,25 @@
           <w:iCs/>
           <w:sz w:val="24"/>
         </w:rPr>
-        <w:t xml:space="preserve">, </w:t>
-      </w:r>
+        <w:t xml:space="preserve">linguagens </w:t>
+      </w:r>
+      <w:proofErr w:type="spellStart"/>
       <w:r>
         <w:rPr>
           <w:rFonts w:ascii="Arial" w:hAnsi="Arial" w:cs="Arial"/>
           <w:iCs/>
           <w:sz w:val="24"/>
         </w:rPr>
-        <w:t>determinar padrão de nomenclatura a ser seguido pelo seus usuários</w:t>
-      </w:r>
+        <w:t>multiplataforma</w:t>
+      </w:r>
+      <w:proofErr w:type="spellEnd"/>
       <w:r>
         <w:rPr>
           <w:rFonts w:ascii="Arial" w:hAnsi="Arial" w:cs="Arial"/>
           <w:iCs/>
           <w:sz w:val="24"/>
         </w:rPr>
-        <w:t>,</w:t>
+        <w:t xml:space="preserve"> em auto nível, n</w:t>
       </w:r>
       <w:r>
         <w:rPr>
@@ -3630,7 +3738,7 @@
           <w:iCs/>
           <w:sz w:val="24"/>
         </w:rPr>
-        <w:t xml:space="preserve"> utilizar controle de versão e armazenamento no próprio sistema</w:t>
+        <w:t xml:space="preserve">ão </w:t>
       </w:r>
       <w:r>
         <w:rPr>
@@ -3638,41 +3746,59 @@
           <w:iCs/>
           <w:sz w:val="24"/>
         </w:rPr>
-        <w:t xml:space="preserve"> </w:t>
-      </w:r>
-      <w:r>
+        <w:t>é possível utilizá-la em processadores com um poder de processamento mais modesto.</w:t>
+      </w:r>
+    </w:p>
+    <w:p>
+      <w:pPr>
+        <w:jc w:val="both"/>
         <w:rPr>
           <w:rFonts w:ascii="Arial" w:hAnsi="Arial" w:cs="Arial"/>
           <w:iCs/>
           <w:sz w:val="24"/>
         </w:rPr>
-        <w:t xml:space="preserve"> e criar sistema básico (</w:t>
-      </w:r>
-      <w:proofErr w:type="spellStart"/>
+      </w:pPr>
       <w:r>
         <w:rPr>
           <w:rFonts w:ascii="Arial" w:hAnsi="Arial" w:cs="Arial"/>
           <w:iCs/>
           <w:sz w:val="24"/>
         </w:rPr>
-        <w:t>Easembly</w:t>
-      </w:r>
-      <w:proofErr w:type="spellEnd"/>
-      <w:r>
+        <w:t>Mnemônicos dificultam a leitura e entendimento dos códigos.</w:t>
+      </w:r>
+    </w:p>
+    <w:p>
+      <w:pPr>
+        <w:jc w:val="both"/>
         <w:rPr>
           <w:rFonts w:ascii="Arial" w:hAnsi="Arial" w:cs="Arial"/>
           <w:iCs/>
           <w:sz w:val="24"/>
         </w:rPr>
-        <w:t>)</w:t>
-      </w:r>
+      </w:pPr>
       <w:r>
         <w:rPr>
           <w:rFonts w:ascii="Arial" w:hAnsi="Arial" w:cs="Arial"/>
           <w:iCs/>
           <w:sz w:val="24"/>
         </w:rPr>
-        <w:t>.</w:t>
+        <w:t>Conjuntos de instruções diferentes para cada família de processadores dificulta a migração de um processador para outro.</w:t>
+      </w:r>
+    </w:p>
+    <w:p>
+      <w:pPr>
+        <w:jc w:val="both"/>
+        <w:rPr>
+          <w:rFonts w:ascii="Arial" w:hAnsi="Arial" w:cs="Arial"/>
+        </w:rPr>
+      </w:pPr>
+      <w:r>
+        <w:rPr>
+          <w:rFonts w:ascii="Arial" w:hAnsi="Arial" w:cs="Arial"/>
+          <w:iCs/>
+          <w:sz w:val="24"/>
+        </w:rPr>
+        <w:t xml:space="preserve">A utilização de uma plataforma web permite o programador codificar em qualquer lugar que possua internet em uma infinidade de dispositivos sem a necessidade de instalar diversas ferramentas. </w:t>
       </w:r>
     </w:p>
     <w:p>
@@ -3682,142 +3808,14 @@
           <w:rFonts w:ascii="Arial" w:hAnsi="Arial" w:cs="Arial"/>
         </w:rPr>
       </w:pPr>
-      <w:bookmarkStart w:id="11" w:name="_Toc289979851"/>
-      <w:r>
-        <w:rPr>
-          <w:rFonts w:ascii="Arial" w:hAnsi="Arial" w:cs="Arial"/>
-        </w:rPr>
-        <w:t>Justificativa</w:t>
+      <w:bookmarkStart w:id="11" w:name="_Toc289979852"/>
+      <w:r>
+        <w:rPr>
+          <w:rFonts w:ascii="Arial" w:hAnsi="Arial" w:cs="Arial"/>
+        </w:rPr>
+        <w:t>Discussão Teórica</w:t>
       </w:r>
       <w:bookmarkEnd w:id="11"/>
-    </w:p>
-    <w:p>
-      <w:pPr>
-        <w:jc w:val="both"/>
-        <w:rPr>
-          <w:rFonts w:ascii="Arial" w:hAnsi="Arial" w:cs="Arial"/>
-          <w:iCs/>
-          <w:sz w:val="24"/>
-        </w:rPr>
-      </w:pPr>
-      <w:r>
-        <w:rPr>
-          <w:rFonts w:ascii="Arial" w:hAnsi="Arial" w:cs="Arial"/>
-          <w:iCs/>
-          <w:sz w:val="24"/>
-        </w:rPr>
-        <w:t xml:space="preserve">Mesmo já existindo </w:t>
-      </w:r>
-      <w:r>
-        <w:rPr>
-          <w:rFonts w:ascii="Arial" w:hAnsi="Arial" w:cs="Arial"/>
-          <w:iCs/>
-          <w:sz w:val="24"/>
-        </w:rPr>
-        <w:t xml:space="preserve">linguagens </w:t>
-      </w:r>
-      <w:proofErr w:type="spellStart"/>
-      <w:r>
-        <w:rPr>
-          <w:rFonts w:ascii="Arial" w:hAnsi="Arial" w:cs="Arial"/>
-          <w:iCs/>
-          <w:sz w:val="24"/>
-        </w:rPr>
-        <w:t>multiplataforma</w:t>
-      </w:r>
-      <w:proofErr w:type="spellEnd"/>
-      <w:r>
-        <w:rPr>
-          <w:rFonts w:ascii="Arial" w:hAnsi="Arial" w:cs="Arial"/>
-          <w:iCs/>
-          <w:sz w:val="24"/>
-        </w:rPr>
-        <w:t xml:space="preserve"> em auto nível, n</w:t>
-      </w:r>
-      <w:r>
-        <w:rPr>
-          <w:rFonts w:ascii="Arial" w:hAnsi="Arial" w:cs="Arial"/>
-          <w:iCs/>
-          <w:sz w:val="24"/>
-        </w:rPr>
-        <w:t xml:space="preserve">ão </w:t>
-      </w:r>
-      <w:r>
-        <w:rPr>
-          <w:rFonts w:ascii="Arial" w:hAnsi="Arial" w:cs="Arial"/>
-          <w:iCs/>
-          <w:sz w:val="24"/>
-        </w:rPr>
-        <w:t>é possível utilizá-la em processadores com um poder de processamento mais modesto.</w:t>
-      </w:r>
-    </w:p>
-    <w:p>
-      <w:pPr>
-        <w:jc w:val="both"/>
-        <w:rPr>
-          <w:rFonts w:ascii="Arial" w:hAnsi="Arial" w:cs="Arial"/>
-          <w:iCs/>
-          <w:sz w:val="24"/>
-        </w:rPr>
-      </w:pPr>
-      <w:r>
-        <w:rPr>
-          <w:rFonts w:ascii="Arial" w:hAnsi="Arial" w:cs="Arial"/>
-          <w:iCs/>
-          <w:sz w:val="24"/>
-        </w:rPr>
-        <w:t>Mnemônicos dificultam a leitura e entendimento dos códigos.</w:t>
-      </w:r>
-    </w:p>
-    <w:p>
-      <w:pPr>
-        <w:jc w:val="both"/>
-        <w:rPr>
-          <w:rFonts w:ascii="Arial" w:hAnsi="Arial" w:cs="Arial"/>
-          <w:iCs/>
-          <w:sz w:val="24"/>
-        </w:rPr>
-      </w:pPr>
-      <w:r>
-        <w:rPr>
-          <w:rFonts w:ascii="Arial" w:hAnsi="Arial" w:cs="Arial"/>
-          <w:iCs/>
-          <w:sz w:val="24"/>
-        </w:rPr>
-        <w:t>Conjuntos de instruções diferentes para cada família de processadores dificulta a migração de um processador para outro.</w:t>
-      </w:r>
-    </w:p>
-    <w:p>
-      <w:pPr>
-        <w:jc w:val="both"/>
-        <w:rPr>
-          <w:rFonts w:ascii="Arial" w:hAnsi="Arial" w:cs="Arial"/>
-        </w:rPr>
-      </w:pPr>
-      <w:r>
-        <w:rPr>
-          <w:rFonts w:ascii="Arial" w:hAnsi="Arial" w:cs="Arial"/>
-          <w:iCs/>
-          <w:sz w:val="24"/>
-        </w:rPr>
-        <w:t xml:space="preserve">A utilização de uma plataforma web permite o programador codificar em qualquer lugar que possua internet em uma infinidade de dispositivos sem a necessidade de instalar diversas ferramentas. </w:t>
-      </w:r>
-    </w:p>
-    <w:p>
-      <w:pPr>
-        <w:pStyle w:val="Heading1"/>
-        <w:rPr>
-          <w:rFonts w:ascii="Arial" w:hAnsi="Arial" w:cs="Arial"/>
-        </w:rPr>
-      </w:pPr>
-      <w:bookmarkStart w:id="12" w:name="_Toc289979852"/>
-      <w:r>
-        <w:rPr>
-          <w:rFonts w:ascii="Arial" w:hAnsi="Arial" w:cs="Arial"/>
-        </w:rPr>
-        <w:t>Discussão Teórica</w:t>
-      </w:r>
-      <w:bookmarkEnd w:id="12"/>
     </w:p>
     <w:p>
       <w:pPr>
@@ -4168,14 +4166,14 @@
           <w:rFonts w:ascii="Arial" w:hAnsi="Arial" w:cs="Arial"/>
         </w:rPr>
       </w:pPr>
-      <w:bookmarkStart w:id="13" w:name="_Toc289979853"/>
+      <w:bookmarkStart w:id="12" w:name="_Toc289979853"/>
       <w:r>
         <w:rPr>
           <w:rFonts w:ascii="Arial" w:hAnsi="Arial" w:cs="Arial"/>
         </w:rPr>
         <w:t>Metodologia</w:t>
       </w:r>
-      <w:bookmarkEnd w:id="13"/>
+      <w:bookmarkEnd w:id="12"/>
     </w:p>
     <w:p>
       <w:pPr>
@@ -4194,7 +4192,7 @@
           <w:iCs/>
           <w:sz w:val="24"/>
         </w:rPr>
-        <w:t>A metodologia utilizada para a criação do conjunto de instrução se divide em dois passos básicos</w:t>
+        <w:t xml:space="preserve">A metodologia utilizada para a </w:t>
       </w:r>
       <w:r>
         <w:rPr>
@@ -4203,44 +4201,38 @@
           <w:iCs/>
           <w:sz w:val="24"/>
         </w:rPr>
-        <w:t xml:space="preserve"> primeiro encontrar as instruções comum aos processadores selecionados neste estudo e depois reduzir este numero para que fiquem somente aquelas extremamente imprescindíveis e básicas.</w:t>
-      </w:r>
-    </w:p>
-    <w:p>
-      <w:pPr>
-        <w:jc w:val="both"/>
-        <w:rPr>
-          <w:rFonts w:ascii="Arial" w:hAnsi="Arial" w:cs="Arial"/>
-          <w:i/>
-          <w:iCs/>
-          <w:sz w:val="24"/>
-        </w:rPr>
-      </w:pPr>
-      <w:r>
-        <w:rPr>
-          <w:rFonts w:ascii="Arial" w:hAnsi="Arial" w:cs="Arial"/>
-          <w:i/>
-          <w:iCs/>
-          <w:sz w:val="24"/>
-        </w:rPr>
-        <w:t>Metodologia de desenvolvimento de software, d</w:t>
-      </w:r>
-      <w:r>
-        <w:rPr>
-          <w:rFonts w:ascii="Arial" w:hAnsi="Arial" w:cs="Arial"/>
-          <w:i/>
-          <w:iCs/>
-          <w:sz w:val="24"/>
-        </w:rPr>
-        <w:t>evido a principal produto deste estudo ser a arquitetura deste sistema e não o sistema/software em si, será adotada uma metodologia ágil para este projeto.</w:t>
-      </w:r>
-    </w:p>
-    <w:p>
-      <w:pPr>
-        <w:rPr>
-          <w:rFonts w:ascii="Arial" w:hAnsi="Arial" w:cs="Arial"/>
-        </w:rPr>
-      </w:pPr>
+        <w:t>criação do conjunto de instruções será feita a partir do estudo do estado da arte de projetos, sistemas e artigos que se assemelham ao tema e ao final fazer um protótipo e o validar fazendo um estudo de caso.</w:t>
+      </w:r>
+    </w:p>
+    <w:p>
+      <w:pPr>
+        <w:rPr>
+          <w:rFonts w:ascii="Arial" w:hAnsi="Arial" w:cs="Arial"/>
+        </w:rPr>
+      </w:pPr>
+    </w:p>
+    <w:p>
+      <w:pPr>
+        <w:rPr>
+          <w:rFonts w:ascii="Arial" w:hAnsi="Arial" w:cs="Arial"/>
+        </w:rPr>
+      </w:pPr>
+    </w:p>
+    <w:p>
+      <w:pPr>
+        <w:rPr>
+          <w:rFonts w:ascii="Arial" w:hAnsi="Arial" w:cs="Arial"/>
+        </w:rPr>
+      </w:pPr>
+    </w:p>
+    <w:p>
+      <w:pPr>
+        <w:rPr>
+          <w:rFonts w:ascii="Arial" w:hAnsi="Arial" w:cs="Arial"/>
+        </w:rPr>
+      </w:pPr>
+      <w:bookmarkStart w:id="13" w:name="_GoBack"/>
+      <w:bookmarkEnd w:id="13"/>
     </w:p>
     <w:p>
       <w:pPr>
@@ -8152,7 +8144,7 @@
 </file>
 
 <file path=customXml/itemProps1.xml><?xml version="1.0" encoding="utf-8"?>
-<ds:datastoreItem xmlns:ds="http://schemas.openxmlformats.org/officeDocument/2006/customXml" ds:itemID="{8566D281-A506-1443-9E6A-48F56A477357}">
+<ds:datastoreItem xmlns:ds="http://schemas.openxmlformats.org/officeDocument/2006/customXml" ds:itemID="{C0ED0563-47F9-B647-AC15-B8A8F1A2D0A3}">
   <ds:schemaRefs>
     <ds:schemaRef ds:uri="http://schemas.openxmlformats.org/officeDocument/2006/bibliography"/>
   </ds:schemaRefs>

--- a/Documents/TCC/I/TCC - Judah Holanda - Easembly.docx
+++ b/Documents/TCC/I/TCC - Judah Holanda - Easembly.docx
@@ -2345,6 +2345,12 @@
         <w:rPr>
           <w:rFonts w:ascii="Arial" w:hAnsi="Arial" w:cs="Arial"/>
         </w:rPr>
+        <w:t xml:space="preserve"> [1,2]</w:t>
+      </w:r>
+      <w:r>
+        <w:rPr>
+          <w:rFonts w:ascii="Arial" w:hAnsi="Arial" w:cs="Arial"/>
+        </w:rPr>
         <w:t>.</w:t>
       </w:r>
       <w:r>
@@ -2569,6 +2575,12 @@
         <w:rPr>
           <w:rFonts w:ascii="Arial" w:hAnsi="Arial" w:cs="Arial"/>
         </w:rPr>
+        <w:t>[3]</w:t>
+      </w:r>
+      <w:r>
+        <w:rPr>
+          <w:rFonts w:ascii="Arial" w:hAnsi="Arial" w:cs="Arial"/>
+        </w:rPr>
         <w:t xml:space="preserve">. </w:t>
       </w:r>
     </w:p>
@@ -2695,13 +2707,19 @@
         <w:rPr>
           <w:rFonts w:ascii="Arial" w:hAnsi="Arial" w:cs="Arial"/>
         </w:rPr>
-        <w:t xml:space="preserve"> isso pode dificultar bastante um assunto </w:t>
-      </w:r>
-      <w:r>
-        <w:rPr>
-          <w:rFonts w:ascii="Arial" w:hAnsi="Arial" w:cs="Arial"/>
-        </w:rPr>
-        <w:t>(Assembly 101)</w:t>
+        <w:t xml:space="preserve"> isso pode dificultar bastante um assunto</w:t>
+      </w:r>
+      <w:r>
+        <w:rPr>
+          <w:rFonts w:ascii="Arial" w:hAnsi="Arial" w:cs="Arial"/>
+        </w:rPr>
+        <w:t xml:space="preserve"> [4</w:t>
+      </w:r>
+      <w:r>
+        <w:rPr>
+          <w:rFonts w:ascii="Arial" w:hAnsi="Arial" w:cs="Arial"/>
+        </w:rPr>
+        <w:t>]</w:t>
       </w:r>
       <w:r>
         <w:rPr>
@@ -2713,14 +2731,26 @@
         <w:rPr>
           <w:rFonts w:ascii="Arial" w:hAnsi="Arial" w:cs="Arial"/>
         </w:rPr>
-        <w:t xml:space="preserve">omo o Assembly utiliza mnemônicos isso demanda um estudo e aprendizado de cada instrução o que torna a linguagem bem mais </w:t>
+        <w:t xml:space="preserve">omo o Assembly utiliza mnemônicos isso demanda um estudo e aprendizado de cada instrução o que torna a linguagem bem mais complexa, </w:t>
       </w:r>
       <w:r>
         <w:rPr>
           <w:rFonts w:ascii="Arial" w:hAnsi="Arial" w:cs="Arial"/>
         </w:rPr>
         <w:lastRenderedPageBreak/>
-        <w:t>complexa, linguagem de alto nível como C/C++ e Java tem suas funções escrita de forma extensa diferentemente de uma abreviação/sigla como no caso dos mnemônicos, por isso usualmente se aprende primeiro linguagens que alto nível, pois elas estão mais próximas da linguagem humana. Então propõe-se que as instruções seja escritas de forma extensa, facilitando a leitura do código e o aprendizado da linguagem.</w:t>
+        <w:t>linguagem de alto nível como C/C++ e Java tem suas funções escrita de forma extensa diferentemente de uma abreviação/sigla como no caso dos mnemônicos, por isso usualmente se aprende primeiro linguagens que alto nível, pois elas estão mais próximas da linguagem humana</w:t>
+      </w:r>
+      <w:r>
+        <w:rPr>
+          <w:rFonts w:ascii="Arial" w:hAnsi="Arial" w:cs="Arial"/>
+        </w:rPr>
+        <w:t xml:space="preserve"> [3,4]</w:t>
+      </w:r>
+      <w:r>
+        <w:rPr>
+          <w:rFonts w:ascii="Arial" w:hAnsi="Arial" w:cs="Arial"/>
+        </w:rPr>
+        <w:t>. Então propõe-se que as instruções seja escritas de forma extensa, facilitando a leitura do código e o aprendizado da linguagem.</w:t>
       </w:r>
     </w:p>
     <w:p>
@@ -4231,8 +4261,6 @@
           <w:rFonts w:ascii="Arial" w:hAnsi="Arial" w:cs="Arial"/>
         </w:rPr>
       </w:pPr>
-      <w:bookmarkStart w:id="13" w:name="_GoBack"/>
-      <w:bookmarkEnd w:id="13"/>
     </w:p>
     <w:p>
       <w:pPr>
@@ -4325,7 +4353,7 @@
           <w:rFonts w:ascii="Arial" w:hAnsi="Arial" w:cs="Arial"/>
         </w:rPr>
       </w:pPr>
-      <w:bookmarkStart w:id="14" w:name="_Toc289979854"/>
+      <w:bookmarkStart w:id="13" w:name="_Toc289979854"/>
       <w:r>
         <w:rPr>
           <w:rFonts w:ascii="Arial" w:hAnsi="Arial" w:cs="Arial"/>
@@ -4333,7 +4361,7 @@
         <w:lastRenderedPageBreak/>
         <w:t>Provável Sumário</w:t>
       </w:r>
-      <w:bookmarkEnd w:id="14"/>
+      <w:bookmarkEnd w:id="13"/>
     </w:p>
     <w:p>
       <w:pPr>
@@ -4637,14 +4665,14 @@
           <w:rFonts w:ascii="Arial" w:hAnsi="Arial" w:cs="Arial"/>
         </w:rPr>
       </w:pPr>
-      <w:bookmarkStart w:id="15" w:name="_Toc289979855"/>
+      <w:bookmarkStart w:id="14" w:name="_Toc289979855"/>
       <w:r>
         <w:rPr>
           <w:rFonts w:ascii="Arial" w:hAnsi="Arial" w:cs="Arial"/>
         </w:rPr>
         <w:t>Cronograma</w:t>
       </w:r>
-      <w:bookmarkEnd w:id="15"/>
+      <w:bookmarkEnd w:id="14"/>
     </w:p>
     <w:p>
       <w:pPr>
@@ -5384,14 +5412,31 @@
           <w:rFonts w:ascii="Arial" w:hAnsi="Arial" w:cs="Arial"/>
         </w:rPr>
       </w:pPr>
-      <w:bookmarkStart w:id="16" w:name="_Toc289979856"/>
-      <w:r>
-        <w:rPr>
-          <w:rFonts w:ascii="Arial" w:hAnsi="Arial" w:cs="Arial"/>
-        </w:rPr>
+      <w:bookmarkStart w:id="15" w:name="_Toc289979856"/>
+    </w:p>
+    <w:p>
+      <w:pPr>
+        <w:pStyle w:val="Heading1"/>
+        <w:rPr>
+          <w:rFonts w:ascii="Arial" w:hAnsi="Arial" w:cs="Arial"/>
+        </w:rPr>
+      </w:pPr>
+    </w:p>
+    <w:p>
+      <w:pPr>
+        <w:pStyle w:val="Heading1"/>
+        <w:rPr>
+          <w:rFonts w:ascii="Arial" w:hAnsi="Arial" w:cs="Arial"/>
+        </w:rPr>
+      </w:pPr>
+      <w:r>
+        <w:rPr>
+          <w:rFonts w:ascii="Arial" w:hAnsi="Arial" w:cs="Arial"/>
+        </w:rPr>
+        <w:lastRenderedPageBreak/>
         <w:t>Bibliografia</w:t>
       </w:r>
-      <w:bookmarkEnd w:id="16"/>
+      <w:bookmarkEnd w:id="15"/>
     </w:p>
     <w:p>
       <w:pPr>
@@ -5462,10 +5507,966 @@
     </w:p>
     <w:p>
       <w:pPr>
+        <w:widowControl w:val="0"/>
+        <w:tabs>
+          <w:tab w:val="left" w:pos="860"/>
+        </w:tabs>
+        <w:autoSpaceDE w:val="0"/>
+        <w:autoSpaceDN w:val="0"/>
+        <w:adjustRightInd w:val="0"/>
+        <w:spacing w:after="0" w:line="240" w:lineRule="auto"/>
+        <w:ind w:right="77"/>
+        <w:rPr>
+          <w:rFonts w:ascii="Arial" w:eastAsia="Times New Roman" w:hAnsi="Arial" w:cs="Arial"/>
+          <w:color w:val="333333"/>
+          <w:sz w:val="24"/>
+          <w:szCs w:val="24"/>
+        </w:rPr>
+      </w:pPr>
+      <w:r>
+        <w:rPr>
+          <w:rFonts w:ascii="Arial" w:hAnsi="Arial" w:cs="Arial"/>
+          <w:sz w:val="24"/>
+          <w:szCs w:val="24"/>
+        </w:rPr>
+        <w:t>[1]</w:t>
+      </w:r>
+      <w:r>
+        <w:rPr>
+          <w:rFonts w:ascii="Arial" w:hAnsi="Arial" w:cs="Arial"/>
+          <w:sz w:val="24"/>
+          <w:szCs w:val="24"/>
+        </w:rPr>
+        <w:tab/>
+      </w:r>
+      <w:r>
+        <w:rPr>
+          <w:rFonts w:ascii="Arial" w:hAnsi="Arial" w:cs="Arial"/>
+          <w:sz w:val="24"/>
+          <w:szCs w:val="24"/>
+        </w:rPr>
+        <w:t xml:space="preserve">CANFORA, G. </w:t>
+      </w:r>
+      <w:proofErr w:type="spellStart"/>
+      <w:r>
+        <w:rPr>
+          <w:rFonts w:ascii="Arial" w:eastAsia="Times New Roman" w:hAnsi="Arial" w:cs="Arial"/>
+          <w:color w:val="333333"/>
+          <w:sz w:val="24"/>
+          <w:szCs w:val="24"/>
+        </w:rPr>
+        <w:t>Migrating</w:t>
+      </w:r>
+      <w:proofErr w:type="spellEnd"/>
+      <w:r>
+        <w:rPr>
+          <w:rFonts w:ascii="Arial" w:eastAsia="Times New Roman" w:hAnsi="Arial" w:cs="Arial"/>
+          <w:color w:val="333333"/>
+          <w:sz w:val="24"/>
+          <w:szCs w:val="24"/>
+        </w:rPr>
+        <w:t xml:space="preserve"> interactive legacy systems to Web services</w:t>
+      </w:r>
+      <w:r>
+        <w:rPr>
+          <w:rFonts w:ascii="Arial" w:eastAsia="Times New Roman" w:hAnsi="Arial" w:cs="Arial"/>
+          <w:color w:val="333333"/>
+          <w:sz w:val="24"/>
+          <w:szCs w:val="24"/>
+        </w:rPr>
+        <w:t>. 2006.</w:t>
+      </w:r>
+    </w:p>
+    <w:p>
+      <w:pPr>
+        <w:widowControl w:val="0"/>
+        <w:tabs>
+          <w:tab w:val="left" w:pos="860"/>
+        </w:tabs>
+        <w:autoSpaceDE w:val="0"/>
+        <w:autoSpaceDN w:val="0"/>
+        <w:adjustRightInd w:val="0"/>
+        <w:spacing w:after="0" w:line="240" w:lineRule="auto"/>
+        <w:ind w:right="77"/>
+        <w:rPr>
+          <w:rFonts w:ascii="Arial" w:hAnsi="Arial" w:cs="Arial"/>
+          <w:sz w:val="24"/>
+          <w:szCs w:val="24"/>
+        </w:rPr>
+      </w:pPr>
+    </w:p>
+    <w:p>
+      <w:pPr>
+        <w:widowControl w:val="0"/>
+        <w:tabs>
+          <w:tab w:val="left" w:pos="860"/>
+        </w:tabs>
+        <w:autoSpaceDE w:val="0"/>
+        <w:autoSpaceDN w:val="0"/>
+        <w:adjustRightInd w:val="0"/>
+        <w:spacing w:after="0" w:line="240" w:lineRule="auto"/>
+        <w:ind w:right="77"/>
+        <w:rPr>
+          <w:rFonts w:ascii="Arial" w:hAnsi="Arial" w:cs="Arial"/>
+          <w:sz w:val="24"/>
+          <w:szCs w:val="24"/>
+        </w:rPr>
+      </w:pPr>
+      <w:r>
+        <w:rPr>
+          <w:rFonts w:ascii="Arial" w:hAnsi="Arial" w:cs="Arial"/>
+          <w:sz w:val="24"/>
+          <w:szCs w:val="24"/>
+        </w:rPr>
+        <w:t>[</w:t>
+      </w:r>
+      <w:r>
+        <w:rPr>
+          <w:rFonts w:ascii="Arial" w:hAnsi="Arial" w:cs="Arial"/>
+          <w:spacing w:val="1"/>
+          <w:sz w:val="24"/>
+          <w:szCs w:val="24"/>
+        </w:rPr>
+        <w:t>2</w:t>
+      </w:r>
+      <w:r>
+        <w:rPr>
+          <w:rFonts w:ascii="Arial" w:hAnsi="Arial" w:cs="Arial"/>
+          <w:sz w:val="24"/>
+          <w:szCs w:val="24"/>
+        </w:rPr>
+        <w:t>]</w:t>
+      </w:r>
+      <w:r>
+        <w:rPr>
+          <w:rFonts w:ascii="Arial" w:hAnsi="Arial" w:cs="Arial"/>
+          <w:sz w:val="24"/>
+          <w:szCs w:val="24"/>
+        </w:rPr>
+        <w:tab/>
+      </w:r>
+      <w:proofErr w:type="spellStart"/>
+      <w:r>
+        <w:rPr>
+          <w:rFonts w:ascii="Arial" w:hAnsi="Arial" w:cs="Arial"/>
+          <w:sz w:val="24"/>
+          <w:szCs w:val="24"/>
+        </w:rPr>
+        <w:t>Myeon</w:t>
+      </w:r>
+      <w:proofErr w:type="spellEnd"/>
+      <w:r>
+        <w:rPr>
+          <w:rFonts w:ascii="Arial" w:hAnsi="Arial" w:cs="Arial"/>
+          <w:sz w:val="24"/>
+          <w:szCs w:val="24"/>
+        </w:rPr>
+        <w:t xml:space="preserve"> Kim</w:t>
+      </w:r>
+      <w:r>
+        <w:rPr>
+          <w:rFonts w:ascii="Arial" w:hAnsi="Arial" w:cs="Arial"/>
+          <w:sz w:val="24"/>
+          <w:szCs w:val="24"/>
+        </w:rPr>
+        <w:t>,</w:t>
+      </w:r>
+      <w:r>
+        <w:rPr>
+          <w:rFonts w:ascii="Arial" w:hAnsi="Arial" w:cs="Arial"/>
+          <w:spacing w:val="27"/>
+          <w:sz w:val="24"/>
+          <w:szCs w:val="24"/>
+        </w:rPr>
+        <w:t xml:space="preserve"> </w:t>
+      </w:r>
+      <w:proofErr w:type="spellStart"/>
+      <w:r>
+        <w:rPr>
+          <w:rFonts w:ascii="Arial" w:hAnsi="Arial" w:cs="Arial"/>
+          <w:spacing w:val="-2"/>
+          <w:sz w:val="24"/>
+          <w:szCs w:val="24"/>
+        </w:rPr>
+        <w:t>S</w:t>
+      </w:r>
+      <w:r>
+        <w:rPr>
+          <w:rFonts w:ascii="Arial" w:hAnsi="Arial" w:cs="Arial"/>
+          <w:spacing w:val="1"/>
+          <w:sz w:val="24"/>
+          <w:szCs w:val="24"/>
+        </w:rPr>
+        <w:t>u</w:t>
+      </w:r>
+      <w:proofErr w:type="spellEnd"/>
+      <w:r>
+        <w:rPr>
+          <w:rFonts w:ascii="Arial" w:hAnsi="Arial" w:cs="Arial"/>
+          <w:sz w:val="24"/>
+          <w:szCs w:val="24"/>
+        </w:rPr>
+        <w:t>.</w:t>
+      </w:r>
+      <w:r>
+        <w:rPr>
+          <w:rFonts w:ascii="Arial" w:hAnsi="Arial" w:cs="Arial"/>
+          <w:spacing w:val="27"/>
+          <w:sz w:val="24"/>
+          <w:szCs w:val="24"/>
+        </w:rPr>
+        <w:t xml:space="preserve"> </w:t>
+      </w:r>
+      <w:r>
+        <w:rPr>
+          <w:rFonts w:ascii="Arial" w:hAnsi="Arial" w:cs="Arial"/>
+          <w:spacing w:val="-2"/>
+          <w:sz w:val="24"/>
+          <w:szCs w:val="24"/>
+        </w:rPr>
+        <w:t xml:space="preserve">E-Commerce </w:t>
+      </w:r>
+      <w:proofErr w:type="spellStart"/>
+      <w:r>
+        <w:rPr>
+          <w:rFonts w:ascii="Arial" w:hAnsi="Arial" w:cs="Arial"/>
+          <w:spacing w:val="-2"/>
+          <w:sz w:val="24"/>
+          <w:szCs w:val="24"/>
+        </w:rPr>
+        <w:t>and</w:t>
+      </w:r>
+      <w:proofErr w:type="spellEnd"/>
+      <w:r>
+        <w:rPr>
+          <w:rFonts w:ascii="Arial" w:hAnsi="Arial" w:cs="Arial"/>
+          <w:spacing w:val="-2"/>
+          <w:sz w:val="24"/>
+          <w:szCs w:val="24"/>
+        </w:rPr>
+        <w:t xml:space="preserve"> Web Technologies</w:t>
+      </w:r>
+      <w:r>
+        <w:rPr>
+          <w:rFonts w:ascii="Arial" w:hAnsi="Arial" w:cs="Arial"/>
+          <w:sz w:val="24"/>
+          <w:szCs w:val="24"/>
+        </w:rPr>
+        <w:t>.</w:t>
+      </w:r>
+      <w:r>
+        <w:rPr>
+          <w:rFonts w:ascii="Arial" w:hAnsi="Arial" w:cs="Arial"/>
+          <w:spacing w:val="1"/>
+          <w:sz w:val="24"/>
+          <w:szCs w:val="24"/>
+        </w:rPr>
+        <w:t xml:space="preserve"> </w:t>
+      </w:r>
+      <w:r>
+        <w:rPr>
+          <w:rFonts w:ascii="Arial" w:hAnsi="Arial" w:cs="Arial"/>
+          <w:sz w:val="24"/>
+          <w:szCs w:val="24"/>
+        </w:rPr>
+        <w:t>:</w:t>
+      </w:r>
+      <w:r>
+        <w:rPr>
+          <w:rFonts w:ascii="Arial" w:hAnsi="Arial" w:cs="Arial"/>
+          <w:spacing w:val="-1"/>
+          <w:sz w:val="24"/>
+          <w:szCs w:val="24"/>
+        </w:rPr>
+        <w:t xml:space="preserve"> </w:t>
+      </w:r>
+      <w:r>
+        <w:rPr>
+          <w:rFonts w:ascii="Arial" w:hAnsi="Arial" w:cs="Arial"/>
+          <w:sz w:val="24"/>
+          <w:szCs w:val="24"/>
+        </w:rPr>
+        <w:t>Springer Berlin Heidelberg</w:t>
+      </w:r>
+      <w:r>
+        <w:rPr>
+          <w:rFonts w:ascii="Arial" w:hAnsi="Arial" w:cs="Arial"/>
+          <w:sz w:val="24"/>
+          <w:szCs w:val="24"/>
+        </w:rPr>
+        <w:t>,</w:t>
+      </w:r>
+      <w:r>
+        <w:rPr>
+          <w:rFonts w:ascii="Arial" w:hAnsi="Arial" w:cs="Arial"/>
+          <w:spacing w:val="6"/>
+          <w:sz w:val="24"/>
+          <w:szCs w:val="24"/>
+        </w:rPr>
+        <w:t xml:space="preserve"> </w:t>
+      </w:r>
+      <w:r>
+        <w:rPr>
+          <w:rFonts w:ascii="Arial" w:hAnsi="Arial" w:cs="Arial"/>
+          <w:spacing w:val="-1"/>
+          <w:sz w:val="24"/>
+          <w:szCs w:val="24"/>
+        </w:rPr>
+        <w:t>2</w:t>
+      </w:r>
+      <w:r>
+        <w:rPr>
+          <w:rFonts w:ascii="Arial" w:hAnsi="Arial" w:cs="Arial"/>
+          <w:spacing w:val="1"/>
+          <w:sz w:val="24"/>
+          <w:szCs w:val="24"/>
+        </w:rPr>
+        <w:t>0</w:t>
+      </w:r>
+      <w:r>
+        <w:rPr>
+          <w:rFonts w:ascii="Arial" w:hAnsi="Arial" w:cs="Arial"/>
+          <w:spacing w:val="1"/>
+          <w:sz w:val="24"/>
+          <w:szCs w:val="24"/>
+        </w:rPr>
+        <w:t>04</w:t>
+      </w:r>
+      <w:r>
+        <w:rPr>
+          <w:rFonts w:ascii="Arial" w:hAnsi="Arial" w:cs="Arial"/>
+          <w:sz w:val="24"/>
+          <w:szCs w:val="24"/>
+        </w:rPr>
+        <w:t>.</w:t>
+      </w:r>
+    </w:p>
+    <w:p>
+      <w:pPr>
+        <w:widowControl w:val="0"/>
+        <w:tabs>
+          <w:tab w:val="left" w:pos="860"/>
+        </w:tabs>
+        <w:autoSpaceDE w:val="0"/>
+        <w:autoSpaceDN w:val="0"/>
+        <w:adjustRightInd w:val="0"/>
+        <w:spacing w:after="0" w:line="240" w:lineRule="auto"/>
+        <w:ind w:right="77"/>
+        <w:rPr>
+          <w:rFonts w:ascii="Arial" w:hAnsi="Arial" w:cs="Arial"/>
+          <w:sz w:val="24"/>
+          <w:szCs w:val="24"/>
+        </w:rPr>
+      </w:pPr>
+    </w:p>
+    <w:p>
+      <w:pPr>
+        <w:widowControl w:val="0"/>
+        <w:tabs>
+          <w:tab w:val="left" w:pos="860"/>
+        </w:tabs>
+        <w:autoSpaceDE w:val="0"/>
+        <w:autoSpaceDN w:val="0"/>
+        <w:adjustRightInd w:val="0"/>
+        <w:spacing w:after="0" w:line="240" w:lineRule="auto"/>
+        <w:ind w:right="77"/>
+        <w:rPr>
+          <w:rFonts w:ascii="Arial" w:hAnsi="Arial" w:cs="Arial"/>
+          <w:sz w:val="24"/>
+          <w:szCs w:val="24"/>
+        </w:rPr>
+      </w:pPr>
+      <w:r>
+        <w:rPr>
+          <w:rFonts w:ascii="Arial" w:hAnsi="Arial" w:cs="Arial"/>
+          <w:sz w:val="24"/>
+          <w:szCs w:val="24"/>
+        </w:rPr>
+        <w:t>[</w:t>
+      </w:r>
+      <w:r>
+        <w:rPr>
+          <w:rFonts w:ascii="Arial" w:hAnsi="Arial" w:cs="Arial"/>
+          <w:spacing w:val="1"/>
+          <w:sz w:val="24"/>
+          <w:szCs w:val="24"/>
+        </w:rPr>
+        <w:t>3</w:t>
+      </w:r>
+      <w:r>
+        <w:rPr>
+          <w:rFonts w:ascii="Arial" w:hAnsi="Arial" w:cs="Arial"/>
+          <w:sz w:val="24"/>
+          <w:szCs w:val="24"/>
+        </w:rPr>
+        <w:t>]</w:t>
+      </w:r>
+      <w:r>
+        <w:rPr>
+          <w:rFonts w:ascii="Arial" w:hAnsi="Arial" w:cs="Arial"/>
+          <w:sz w:val="24"/>
+          <w:szCs w:val="24"/>
+        </w:rPr>
+        <w:tab/>
+        <w:t>Hyde,</w:t>
+      </w:r>
+      <w:r>
+        <w:rPr>
+          <w:rFonts w:ascii="Arial" w:hAnsi="Arial" w:cs="Arial"/>
+          <w:spacing w:val="27"/>
+          <w:sz w:val="24"/>
+          <w:szCs w:val="24"/>
+        </w:rPr>
+        <w:t xml:space="preserve"> </w:t>
+      </w:r>
+      <w:proofErr w:type="spellStart"/>
+      <w:r>
+        <w:rPr>
+          <w:rFonts w:ascii="Arial" w:hAnsi="Arial" w:cs="Arial"/>
+          <w:spacing w:val="-2"/>
+          <w:sz w:val="24"/>
+          <w:szCs w:val="24"/>
+        </w:rPr>
+        <w:t>Randall</w:t>
+      </w:r>
+      <w:proofErr w:type="spellEnd"/>
+      <w:r>
+        <w:rPr>
+          <w:rFonts w:ascii="Arial" w:hAnsi="Arial" w:cs="Arial"/>
+          <w:sz w:val="24"/>
+          <w:szCs w:val="24"/>
+        </w:rPr>
+        <w:t>.</w:t>
+      </w:r>
+      <w:r>
+        <w:rPr>
+          <w:rFonts w:ascii="Arial" w:hAnsi="Arial" w:cs="Arial"/>
+          <w:spacing w:val="27"/>
+          <w:sz w:val="24"/>
+          <w:szCs w:val="24"/>
+        </w:rPr>
+        <w:t xml:space="preserve"> </w:t>
+      </w:r>
+      <w:r>
+        <w:rPr>
+          <w:rFonts w:ascii="Arial" w:hAnsi="Arial" w:cs="Arial"/>
+          <w:spacing w:val="-2"/>
+          <w:sz w:val="24"/>
+          <w:szCs w:val="24"/>
+        </w:rPr>
+        <w:t xml:space="preserve">The </w:t>
+      </w:r>
+      <w:proofErr w:type="spellStart"/>
+      <w:r>
+        <w:rPr>
+          <w:rFonts w:ascii="Arial" w:hAnsi="Arial" w:cs="Arial"/>
+          <w:spacing w:val="-2"/>
+          <w:sz w:val="24"/>
+          <w:szCs w:val="24"/>
+        </w:rPr>
+        <w:t>Art</w:t>
+      </w:r>
+      <w:proofErr w:type="spellEnd"/>
+      <w:r>
+        <w:rPr>
+          <w:rFonts w:ascii="Arial" w:hAnsi="Arial" w:cs="Arial"/>
+          <w:spacing w:val="-2"/>
+          <w:sz w:val="24"/>
+          <w:szCs w:val="24"/>
+        </w:rPr>
+        <w:t xml:space="preserve"> </w:t>
+      </w:r>
+      <w:proofErr w:type="spellStart"/>
+      <w:r>
+        <w:rPr>
+          <w:rFonts w:ascii="Arial" w:hAnsi="Arial" w:cs="Arial"/>
+          <w:spacing w:val="-2"/>
+          <w:sz w:val="24"/>
+          <w:szCs w:val="24"/>
+        </w:rPr>
+        <w:t>of</w:t>
+      </w:r>
+      <w:proofErr w:type="spellEnd"/>
+      <w:r>
+        <w:rPr>
+          <w:rFonts w:ascii="Arial" w:hAnsi="Arial" w:cs="Arial"/>
+          <w:spacing w:val="-2"/>
+          <w:sz w:val="24"/>
+          <w:szCs w:val="24"/>
+        </w:rPr>
+        <w:t xml:space="preserve"> Assembly </w:t>
+      </w:r>
+      <w:proofErr w:type="spellStart"/>
+      <w:r>
+        <w:rPr>
+          <w:rFonts w:ascii="Arial" w:hAnsi="Arial" w:cs="Arial"/>
+          <w:spacing w:val="-2"/>
+          <w:sz w:val="24"/>
+          <w:szCs w:val="24"/>
+        </w:rPr>
+        <w:t>Language</w:t>
+      </w:r>
+      <w:proofErr w:type="spellEnd"/>
+      <w:r>
+        <w:rPr>
+          <w:rFonts w:ascii="Arial" w:hAnsi="Arial" w:cs="Arial"/>
+          <w:sz w:val="24"/>
+          <w:szCs w:val="24"/>
+        </w:rPr>
+        <w:t>.</w:t>
+      </w:r>
+      <w:r>
+        <w:rPr>
+          <w:rFonts w:ascii="Arial" w:hAnsi="Arial" w:cs="Arial"/>
+          <w:spacing w:val="1"/>
+          <w:sz w:val="24"/>
+          <w:szCs w:val="24"/>
+        </w:rPr>
+        <w:t xml:space="preserve"> </w:t>
+      </w:r>
+      <w:r>
+        <w:rPr>
+          <w:rFonts w:ascii="Arial" w:hAnsi="Arial" w:cs="Arial"/>
+          <w:sz w:val="24"/>
+          <w:szCs w:val="24"/>
+        </w:rPr>
+        <w:t>:</w:t>
+      </w:r>
+      <w:r>
+        <w:rPr>
+          <w:rFonts w:ascii="Arial" w:hAnsi="Arial" w:cs="Arial"/>
+          <w:spacing w:val="-1"/>
+          <w:sz w:val="24"/>
+          <w:szCs w:val="24"/>
+        </w:rPr>
+        <w:t xml:space="preserve"> </w:t>
+      </w:r>
+      <w:r>
+        <w:rPr>
+          <w:rFonts w:ascii="Arial" w:hAnsi="Arial" w:cs="Arial"/>
+          <w:sz w:val="24"/>
+          <w:szCs w:val="24"/>
+        </w:rPr>
+        <w:t xml:space="preserve">No </w:t>
+      </w:r>
+      <w:proofErr w:type="spellStart"/>
+      <w:r>
+        <w:rPr>
+          <w:rFonts w:ascii="Arial" w:hAnsi="Arial" w:cs="Arial"/>
+          <w:sz w:val="24"/>
+          <w:szCs w:val="24"/>
+        </w:rPr>
+        <w:t>Starch</w:t>
+      </w:r>
+      <w:proofErr w:type="spellEnd"/>
+      <w:r>
+        <w:rPr>
+          <w:rFonts w:ascii="Arial" w:hAnsi="Arial" w:cs="Arial"/>
+          <w:sz w:val="24"/>
+          <w:szCs w:val="24"/>
+        </w:rPr>
+        <w:t xml:space="preserve"> Press,</w:t>
+      </w:r>
+      <w:r>
+        <w:rPr>
+          <w:rFonts w:ascii="Arial" w:hAnsi="Arial" w:cs="Arial"/>
+          <w:spacing w:val="6"/>
+          <w:sz w:val="24"/>
+          <w:szCs w:val="24"/>
+        </w:rPr>
+        <w:t xml:space="preserve"> </w:t>
+      </w:r>
+      <w:r>
+        <w:rPr>
+          <w:rFonts w:ascii="Arial" w:hAnsi="Arial" w:cs="Arial"/>
+          <w:spacing w:val="-1"/>
+          <w:sz w:val="24"/>
+          <w:szCs w:val="24"/>
+        </w:rPr>
+        <w:t>2</w:t>
+      </w:r>
+      <w:r>
+        <w:rPr>
+          <w:rFonts w:ascii="Arial" w:hAnsi="Arial" w:cs="Arial"/>
+          <w:spacing w:val="1"/>
+          <w:sz w:val="24"/>
+          <w:szCs w:val="24"/>
+        </w:rPr>
+        <w:t>003</w:t>
+      </w:r>
+      <w:r>
+        <w:rPr>
+          <w:rFonts w:ascii="Arial" w:hAnsi="Arial" w:cs="Arial"/>
+          <w:sz w:val="24"/>
+          <w:szCs w:val="24"/>
+        </w:rPr>
+        <w:t>.</w:t>
+      </w:r>
+    </w:p>
+    <w:p>
+      <w:pPr>
+        <w:widowControl w:val="0"/>
+        <w:tabs>
+          <w:tab w:val="left" w:pos="860"/>
+        </w:tabs>
+        <w:autoSpaceDE w:val="0"/>
+        <w:autoSpaceDN w:val="0"/>
+        <w:adjustRightInd w:val="0"/>
+        <w:spacing w:after="0" w:line="240" w:lineRule="auto"/>
+        <w:ind w:right="77"/>
+        <w:rPr>
+          <w:rFonts w:ascii="Arial" w:hAnsi="Arial" w:cs="Arial"/>
+          <w:sz w:val="24"/>
+          <w:szCs w:val="24"/>
+        </w:rPr>
+      </w:pPr>
+    </w:p>
+    <w:p>
+      <w:pPr>
+        <w:widowControl w:val="0"/>
+        <w:tabs>
+          <w:tab w:val="left" w:pos="860"/>
+        </w:tabs>
+        <w:autoSpaceDE w:val="0"/>
+        <w:autoSpaceDN w:val="0"/>
+        <w:adjustRightInd w:val="0"/>
+        <w:spacing w:after="0" w:line="240" w:lineRule="auto"/>
+        <w:ind w:right="77"/>
+        <w:rPr>
+          <w:rFonts w:ascii="Arial" w:hAnsi="Arial" w:cs="Arial"/>
+          <w:sz w:val="24"/>
+          <w:szCs w:val="24"/>
+        </w:rPr>
+      </w:pPr>
+      <w:r>
+        <w:rPr>
+          <w:rFonts w:ascii="Arial" w:hAnsi="Arial" w:cs="Arial"/>
+          <w:sz w:val="24"/>
+          <w:szCs w:val="24"/>
+        </w:rPr>
+        <w:t>[</w:t>
+      </w:r>
+      <w:r>
+        <w:rPr>
+          <w:rFonts w:ascii="Arial" w:hAnsi="Arial" w:cs="Arial"/>
+          <w:spacing w:val="1"/>
+          <w:sz w:val="24"/>
+          <w:szCs w:val="24"/>
+        </w:rPr>
+        <w:t>4</w:t>
+      </w:r>
+      <w:r>
+        <w:rPr>
+          <w:rFonts w:ascii="Arial" w:hAnsi="Arial" w:cs="Arial"/>
+          <w:sz w:val="24"/>
+          <w:szCs w:val="24"/>
+        </w:rPr>
+        <w:t>]</w:t>
+      </w:r>
+      <w:r>
+        <w:rPr>
+          <w:rFonts w:ascii="Arial" w:hAnsi="Arial" w:cs="Arial"/>
+          <w:sz w:val="24"/>
+          <w:szCs w:val="24"/>
+        </w:rPr>
+        <w:tab/>
+      </w:r>
+      <w:r>
+        <w:rPr>
+          <w:rFonts w:ascii="Arial" w:hAnsi="Arial" w:cs="Arial"/>
+          <w:sz w:val="24"/>
+          <w:szCs w:val="24"/>
+        </w:rPr>
+        <w:t>R. Smith</w:t>
+      </w:r>
+      <w:r>
+        <w:rPr>
+          <w:rFonts w:ascii="Arial" w:hAnsi="Arial" w:cs="Arial"/>
+          <w:sz w:val="24"/>
+          <w:szCs w:val="24"/>
+        </w:rPr>
+        <w:t>,</w:t>
+      </w:r>
+      <w:r>
+        <w:rPr>
+          <w:rFonts w:ascii="Arial" w:hAnsi="Arial" w:cs="Arial"/>
+          <w:spacing w:val="27"/>
+          <w:sz w:val="24"/>
+          <w:szCs w:val="24"/>
+        </w:rPr>
+        <w:t xml:space="preserve"> </w:t>
+      </w:r>
+      <w:r>
+        <w:rPr>
+          <w:rFonts w:ascii="Arial" w:hAnsi="Arial" w:cs="Arial"/>
+          <w:spacing w:val="-2"/>
+          <w:sz w:val="24"/>
+          <w:szCs w:val="24"/>
+        </w:rPr>
+        <w:t>Jack</w:t>
+      </w:r>
+      <w:r>
+        <w:rPr>
+          <w:rFonts w:ascii="Arial" w:hAnsi="Arial" w:cs="Arial"/>
+          <w:sz w:val="24"/>
+          <w:szCs w:val="24"/>
+        </w:rPr>
+        <w:t>.</w:t>
+      </w:r>
+      <w:r>
+        <w:rPr>
+          <w:rFonts w:ascii="Arial" w:hAnsi="Arial" w:cs="Arial"/>
+          <w:spacing w:val="27"/>
+          <w:sz w:val="24"/>
+          <w:szCs w:val="24"/>
+        </w:rPr>
+        <w:t xml:space="preserve"> </w:t>
+      </w:r>
+      <w:proofErr w:type="spellStart"/>
+      <w:r>
+        <w:rPr>
+          <w:rFonts w:ascii="Arial" w:hAnsi="Arial" w:cs="Arial"/>
+          <w:spacing w:val="-2"/>
+          <w:sz w:val="24"/>
+          <w:szCs w:val="24"/>
+        </w:rPr>
+        <w:t>Programming</w:t>
+      </w:r>
+      <w:proofErr w:type="spellEnd"/>
+      <w:r>
+        <w:rPr>
+          <w:rFonts w:ascii="Arial" w:hAnsi="Arial" w:cs="Arial"/>
+          <w:spacing w:val="-2"/>
+          <w:sz w:val="24"/>
+          <w:szCs w:val="24"/>
+        </w:rPr>
+        <w:t xml:space="preserve"> </w:t>
+      </w:r>
+      <w:proofErr w:type="spellStart"/>
+      <w:r>
+        <w:rPr>
+          <w:rFonts w:ascii="Arial" w:hAnsi="Arial" w:cs="Arial"/>
+          <w:spacing w:val="-2"/>
+          <w:sz w:val="24"/>
+          <w:szCs w:val="24"/>
+        </w:rPr>
+        <w:t>the</w:t>
+      </w:r>
+      <w:proofErr w:type="spellEnd"/>
+      <w:r>
+        <w:rPr>
+          <w:rFonts w:ascii="Arial" w:hAnsi="Arial" w:cs="Arial"/>
+          <w:spacing w:val="-2"/>
+          <w:sz w:val="24"/>
+          <w:szCs w:val="24"/>
+        </w:rPr>
+        <w:t xml:space="preserve"> PIC </w:t>
+      </w:r>
+      <w:proofErr w:type="spellStart"/>
+      <w:r>
+        <w:rPr>
+          <w:rFonts w:ascii="Arial" w:hAnsi="Arial" w:cs="Arial"/>
+          <w:spacing w:val="-2"/>
+          <w:sz w:val="24"/>
+          <w:szCs w:val="24"/>
+        </w:rPr>
+        <w:t>Microcontroller</w:t>
+      </w:r>
+      <w:proofErr w:type="spellEnd"/>
+      <w:r>
+        <w:rPr>
+          <w:rFonts w:ascii="Arial" w:hAnsi="Arial" w:cs="Arial"/>
+          <w:spacing w:val="-2"/>
+          <w:sz w:val="24"/>
+          <w:szCs w:val="24"/>
+        </w:rPr>
+        <w:t xml:space="preserve"> </w:t>
+      </w:r>
+      <w:proofErr w:type="spellStart"/>
+      <w:r>
+        <w:rPr>
+          <w:rFonts w:ascii="Arial" w:hAnsi="Arial" w:cs="Arial"/>
+          <w:spacing w:val="-2"/>
+          <w:sz w:val="24"/>
+          <w:szCs w:val="24"/>
+        </w:rPr>
+        <w:t>with</w:t>
+      </w:r>
+      <w:proofErr w:type="spellEnd"/>
+      <w:r>
+        <w:rPr>
+          <w:rFonts w:ascii="Arial" w:hAnsi="Arial" w:cs="Arial"/>
+          <w:spacing w:val="-2"/>
+          <w:sz w:val="24"/>
+          <w:szCs w:val="24"/>
+        </w:rPr>
+        <w:t xml:space="preserve"> </w:t>
+      </w:r>
+      <w:proofErr w:type="spellStart"/>
+      <w:r>
+        <w:rPr>
+          <w:rFonts w:ascii="Arial" w:hAnsi="Arial" w:cs="Arial"/>
+          <w:spacing w:val="-2"/>
+          <w:sz w:val="24"/>
+          <w:szCs w:val="24"/>
+        </w:rPr>
+        <w:t>MBasic</w:t>
+      </w:r>
+      <w:proofErr w:type="spellEnd"/>
+      <w:r>
+        <w:rPr>
+          <w:rFonts w:ascii="Arial" w:hAnsi="Arial" w:cs="Arial"/>
+          <w:sz w:val="24"/>
+          <w:szCs w:val="24"/>
+        </w:rPr>
+        <w:t>.</w:t>
+      </w:r>
+      <w:r>
+        <w:rPr>
+          <w:rFonts w:ascii="Arial" w:hAnsi="Arial" w:cs="Arial"/>
+          <w:spacing w:val="1"/>
+          <w:sz w:val="24"/>
+          <w:szCs w:val="24"/>
+        </w:rPr>
+        <w:t xml:space="preserve"> </w:t>
+      </w:r>
+      <w:r>
+        <w:rPr>
+          <w:rFonts w:ascii="Arial" w:hAnsi="Arial" w:cs="Arial"/>
+          <w:sz w:val="24"/>
+          <w:szCs w:val="24"/>
+        </w:rPr>
+        <w:t>:</w:t>
+      </w:r>
+      <w:r>
+        <w:rPr>
+          <w:rFonts w:ascii="Arial" w:hAnsi="Arial" w:cs="Arial"/>
+          <w:spacing w:val="-1"/>
+          <w:sz w:val="24"/>
+          <w:szCs w:val="24"/>
+        </w:rPr>
+        <w:t xml:space="preserve"> </w:t>
+      </w:r>
+      <w:proofErr w:type="spellStart"/>
+      <w:r>
+        <w:rPr>
+          <w:rFonts w:ascii="Arial" w:hAnsi="Arial" w:cs="Arial"/>
+          <w:sz w:val="24"/>
+          <w:szCs w:val="24"/>
+        </w:rPr>
+        <w:t>Newnes</w:t>
+      </w:r>
+      <w:proofErr w:type="spellEnd"/>
+      <w:r>
+        <w:rPr>
+          <w:rFonts w:ascii="Arial" w:hAnsi="Arial" w:cs="Arial"/>
+          <w:sz w:val="24"/>
+          <w:szCs w:val="24"/>
+        </w:rPr>
+        <w:t>,</w:t>
+      </w:r>
+      <w:r>
+        <w:rPr>
+          <w:rFonts w:ascii="Arial" w:hAnsi="Arial" w:cs="Arial"/>
+          <w:spacing w:val="6"/>
+          <w:sz w:val="24"/>
+          <w:szCs w:val="24"/>
+        </w:rPr>
+        <w:t xml:space="preserve"> </w:t>
+      </w:r>
+      <w:r>
+        <w:rPr>
+          <w:rFonts w:ascii="Arial" w:hAnsi="Arial" w:cs="Arial"/>
+          <w:spacing w:val="-1"/>
+          <w:sz w:val="24"/>
+          <w:szCs w:val="24"/>
+        </w:rPr>
+        <w:t>2</w:t>
+      </w:r>
+      <w:r>
+        <w:rPr>
+          <w:rFonts w:ascii="Arial" w:hAnsi="Arial" w:cs="Arial"/>
+          <w:spacing w:val="1"/>
+          <w:sz w:val="24"/>
+          <w:szCs w:val="24"/>
+        </w:rPr>
+        <w:t>00</w:t>
+      </w:r>
+      <w:r>
+        <w:rPr>
+          <w:rFonts w:ascii="Arial" w:hAnsi="Arial" w:cs="Arial"/>
+          <w:spacing w:val="1"/>
+          <w:sz w:val="24"/>
+          <w:szCs w:val="24"/>
+        </w:rPr>
+        <w:t>5</w:t>
+      </w:r>
+      <w:bookmarkStart w:id="16" w:name="_GoBack"/>
+      <w:bookmarkEnd w:id="16"/>
+      <w:r>
+        <w:rPr>
+          <w:rFonts w:ascii="Arial" w:hAnsi="Arial" w:cs="Arial"/>
+          <w:sz w:val="24"/>
+          <w:szCs w:val="24"/>
+        </w:rPr>
+        <w:t>.</w:t>
+      </w:r>
+    </w:p>
+    <w:p>
+      <w:pPr>
+        <w:widowControl w:val="0"/>
+        <w:tabs>
+          <w:tab w:val="left" w:pos="860"/>
+        </w:tabs>
+        <w:autoSpaceDE w:val="0"/>
+        <w:autoSpaceDN w:val="0"/>
+        <w:adjustRightInd w:val="0"/>
+        <w:spacing w:after="0" w:line="240" w:lineRule="auto"/>
+        <w:ind w:right="77"/>
+        <w:rPr>
+          <w:rFonts w:ascii="Arial" w:hAnsi="Arial" w:cs="Arial"/>
+          <w:sz w:val="24"/>
+          <w:szCs w:val="24"/>
+        </w:rPr>
+      </w:pPr>
+    </w:p>
+    <w:p>
+      <w:pPr>
+        <w:widowControl w:val="0"/>
+        <w:tabs>
+          <w:tab w:val="left" w:pos="860"/>
+        </w:tabs>
+        <w:autoSpaceDE w:val="0"/>
+        <w:autoSpaceDN w:val="0"/>
+        <w:adjustRightInd w:val="0"/>
+        <w:spacing w:after="0" w:line="240" w:lineRule="auto"/>
+        <w:ind w:right="77"/>
+        <w:rPr>
+          <w:rFonts w:ascii="Arial" w:hAnsi="Arial" w:cs="Arial"/>
+          <w:sz w:val="24"/>
+          <w:szCs w:val="24"/>
+        </w:rPr>
+      </w:pPr>
+    </w:p>
+    <w:p>
+      <w:pPr>
         <w:tabs>
           <w:tab w:val="left" w:pos="525"/>
         </w:tabs>
         <w:spacing w:line="360" w:lineRule="auto"/>
+        <w:jc w:val="both"/>
+        <w:rPr>
+          <w:rFonts w:ascii="Arial" w:hAnsi="Arial" w:cs="Arial"/>
+          <w:sz w:val="24"/>
+        </w:rPr>
+      </w:pPr>
+    </w:p>
+    <w:p>
+      <w:pPr>
+        <w:tabs>
+          <w:tab w:val="left" w:pos="525"/>
+        </w:tabs>
+        <w:spacing w:line="360" w:lineRule="auto"/>
         <w:rPr>
           <w:rFonts w:ascii="Arial" w:hAnsi="Arial" w:cs="Arial"/>
           <w:color w:val="000000"/>
@@ -5479,7 +6480,6 @@
           <w:color w:val="000000"/>
           <w:sz w:val="24"/>
         </w:rPr>
-        <w:lastRenderedPageBreak/>
         <w:t xml:space="preserve">10. DE ACORDO </w:t>
       </w:r>
       <w:r>
@@ -8140,11 +9140,11 @@
 </file>
 
 <file path=customXml/item1.xml><?xml version="1.0" encoding="utf-8"?>
-<b:Sources xmlns:b="http://schemas.openxmlformats.org/officeDocument/2006/bibliography" xmlns="http://schemas.openxmlformats.org/officeDocument/2006/bibliography" SelectedStyle="\HarvardAnglia2008OfficeOnline.xsl" StyleName="Harvard – Anglia 2008"/>
+<b:Sources xmlns:b="http://schemas.openxmlformats.org/officeDocument/2006/bibliography" xmlns="http://schemas.openxmlformats.org/officeDocument/2006/bibliography" SelectedStyle="/APA.XSL" StyleName="APA"/>
 </file>
 
 <file path=customXml/itemProps1.xml><?xml version="1.0" encoding="utf-8"?>
-<ds:datastoreItem xmlns:ds="http://schemas.openxmlformats.org/officeDocument/2006/customXml" ds:itemID="{C0ED0563-47F9-B647-AC15-B8A8F1A2D0A3}">
+<ds:datastoreItem xmlns:ds="http://schemas.openxmlformats.org/officeDocument/2006/customXml" ds:itemID="{A76B94F4-03E7-424C-A28F-DF5EFB2BBE8C}">
   <ds:schemaRefs>
     <ds:schemaRef ds:uri="http://schemas.openxmlformats.org/officeDocument/2006/bibliography"/>
   </ds:schemaRefs>

--- a/Documents/TCC/I/TCC - Judah Holanda - Easembly.docx
+++ b/Documents/TCC/I/TCC - Judah Holanda - Easembly.docx
@@ -2387,7 +2387,19 @@
         <w:rPr>
           <w:rFonts w:ascii="Arial" w:hAnsi="Arial" w:cs="Arial"/>
         </w:rPr>
-        <w:t xml:space="preserve"> plataformas em qualquer lugar que possua conexão com a internet e facilita trabalhos colaborativos.</w:t>
+        <w:t xml:space="preserve"> plataformas em qualquer lugar que possua conexão com a internet e facilita trabalhos colaborativos</w:t>
+      </w:r>
+      <w:r>
+        <w:rPr>
+          <w:rFonts w:ascii="Arial" w:hAnsi="Arial" w:cs="Arial"/>
+        </w:rPr>
+        <w:t xml:space="preserve"> [3,4,5]</w:t>
+      </w:r>
+      <w:r>
+        <w:rPr>
+          <w:rFonts w:ascii="Arial" w:hAnsi="Arial" w:cs="Arial"/>
+        </w:rPr>
+        <w:t>.</w:t>
       </w:r>
     </w:p>
     <w:p>
@@ -2575,7 +2587,13 @@
         <w:rPr>
           <w:rFonts w:ascii="Arial" w:hAnsi="Arial" w:cs="Arial"/>
         </w:rPr>
-        <w:t>[3]</w:t>
+        <w:t>[6</w:t>
+      </w:r>
+      <w:r>
+        <w:rPr>
+          <w:rFonts w:ascii="Arial" w:hAnsi="Arial" w:cs="Arial"/>
+        </w:rPr>
+        <w:t>]</w:t>
       </w:r>
       <w:r>
         <w:rPr>
@@ -2713,7 +2731,7 @@
         <w:rPr>
           <w:rFonts w:ascii="Arial" w:hAnsi="Arial" w:cs="Arial"/>
         </w:rPr>
-        <w:t xml:space="preserve"> [4</w:t>
+        <w:t xml:space="preserve"> [7</w:t>
       </w:r>
       <w:r>
         <w:rPr>
@@ -2744,7 +2762,15 @@
         <w:rPr>
           <w:rFonts w:ascii="Arial" w:hAnsi="Arial" w:cs="Arial"/>
         </w:rPr>
-        <w:t xml:space="preserve"> [3,4]</w:t>
+        <w:t xml:space="preserve"> [6,7</w:t>
+      </w:r>
+      <w:bookmarkStart w:id="2" w:name="_GoBack"/>
+      <w:bookmarkEnd w:id="2"/>
+      <w:r>
+        <w:rPr>
+          <w:rFonts w:ascii="Arial" w:hAnsi="Arial" w:cs="Arial"/>
+        </w:rPr>
+        <w:t>]</w:t>
       </w:r>
       <w:r>
         <w:rPr>
@@ -3094,14 +3120,14 @@
           <w:rFonts w:ascii="Arial" w:hAnsi="Arial" w:cs="Arial"/>
         </w:rPr>
       </w:pPr>
-      <w:bookmarkStart w:id="2" w:name="_Toc289979843"/>
+      <w:bookmarkStart w:id="3" w:name="_Toc289979843"/>
       <w:r>
         <w:rPr>
           <w:rFonts w:ascii="Arial" w:hAnsi="Arial" w:cs="Arial"/>
         </w:rPr>
         <w:t>Tema</w:t>
       </w:r>
-      <w:bookmarkEnd w:id="2"/>
+      <w:bookmarkEnd w:id="3"/>
     </w:p>
     <w:p>
       <w:pPr>
@@ -3136,14 +3162,14 @@
           <w:rFonts w:ascii="Arial" w:hAnsi="Arial" w:cs="Arial"/>
         </w:rPr>
       </w:pPr>
-      <w:bookmarkStart w:id="3" w:name="_Toc289979844"/>
+      <w:bookmarkStart w:id="4" w:name="_Toc289979844"/>
       <w:r>
         <w:rPr>
           <w:rFonts w:ascii="Arial" w:hAnsi="Arial" w:cs="Arial"/>
         </w:rPr>
         <w:t>Delimitação do Tema</w:t>
       </w:r>
-      <w:bookmarkEnd w:id="3"/>
+      <w:bookmarkEnd w:id="4"/>
     </w:p>
     <w:p>
       <w:pPr>
@@ -3260,14 +3286,14 @@
           <w:rFonts w:ascii="Arial" w:hAnsi="Arial" w:cs="Arial"/>
         </w:rPr>
       </w:pPr>
-      <w:bookmarkStart w:id="4" w:name="_Toc289979845"/>
+      <w:bookmarkStart w:id="5" w:name="_Toc289979845"/>
       <w:r>
         <w:rPr>
           <w:rFonts w:ascii="Arial" w:hAnsi="Arial" w:cs="Arial"/>
         </w:rPr>
         <w:t>Objeto</w:t>
       </w:r>
-      <w:bookmarkEnd w:id="4"/>
+      <w:bookmarkEnd w:id="5"/>
     </w:p>
     <w:p>
       <w:pPr>
@@ -3276,14 +3302,14 @@
           <w:rFonts w:ascii="Arial" w:hAnsi="Arial" w:cs="Arial"/>
         </w:rPr>
       </w:pPr>
-      <w:bookmarkStart w:id="5" w:name="_Toc289979846"/>
+      <w:bookmarkStart w:id="6" w:name="_Toc289979846"/>
       <w:r>
         <w:rPr>
           <w:rFonts w:ascii="Arial" w:hAnsi="Arial" w:cs="Arial"/>
         </w:rPr>
         <w:t>Problema</w:t>
       </w:r>
-      <w:bookmarkEnd w:id="5"/>
+      <w:bookmarkEnd w:id="6"/>
     </w:p>
     <w:p>
       <w:pPr>
@@ -3412,14 +3438,14 @@
           <w:rFonts w:ascii="Arial" w:hAnsi="Arial" w:cs="Arial"/>
         </w:rPr>
       </w:pPr>
-      <w:bookmarkStart w:id="6" w:name="_Toc289979847"/>
+      <w:bookmarkStart w:id="7" w:name="_Toc289979847"/>
       <w:r>
         <w:rPr>
           <w:rFonts w:ascii="Arial" w:hAnsi="Arial" w:cs="Arial"/>
         </w:rPr>
         <w:t>Hipótese</w:t>
       </w:r>
-      <w:bookmarkEnd w:id="6"/>
+      <w:bookmarkEnd w:id="7"/>
     </w:p>
     <w:p>
       <w:pPr>
@@ -3543,7 +3569,7 @@
           <w:rFonts w:ascii="Arial" w:hAnsi="Arial" w:cs="Arial"/>
         </w:rPr>
       </w:pPr>
-      <w:bookmarkStart w:id="7" w:name="_Toc289979848"/>
+      <w:bookmarkStart w:id="8" w:name="_Toc289979848"/>
       <w:r>
         <w:rPr>
           <w:rFonts w:ascii="Arial" w:hAnsi="Arial" w:cs="Arial"/>
@@ -3551,7 +3577,7 @@
         <w:lastRenderedPageBreak/>
         <w:t>Objetivos</w:t>
       </w:r>
-      <w:bookmarkEnd w:id="7"/>
+      <w:bookmarkEnd w:id="8"/>
     </w:p>
     <w:p>
       <w:pPr>
@@ -3560,14 +3586,14 @@
           <w:rFonts w:ascii="Arial" w:hAnsi="Arial" w:cs="Arial"/>
         </w:rPr>
       </w:pPr>
-      <w:bookmarkStart w:id="8" w:name="_Toc289979849"/>
+      <w:bookmarkStart w:id="9" w:name="_Toc289979849"/>
       <w:r>
         <w:rPr>
           <w:rFonts w:ascii="Arial" w:hAnsi="Arial" w:cs="Arial"/>
         </w:rPr>
         <w:t>Objetivo Geral</w:t>
       </w:r>
-      <w:bookmarkEnd w:id="8"/>
+      <w:bookmarkEnd w:id="9"/>
     </w:p>
     <w:p>
       <w:pPr>
@@ -3602,14 +3628,14 @@
           <w:rFonts w:ascii="Arial" w:hAnsi="Arial" w:cs="Arial"/>
         </w:rPr>
       </w:pPr>
-      <w:bookmarkStart w:id="9" w:name="_Toc289979850"/>
+      <w:bookmarkStart w:id="10" w:name="_Toc289979850"/>
       <w:r>
         <w:rPr>
           <w:rFonts w:ascii="Arial" w:hAnsi="Arial" w:cs="Arial"/>
         </w:rPr>
         <w:t>Objetivos Específicos</w:t>
       </w:r>
-      <w:bookmarkEnd w:id="9"/>
+      <w:bookmarkEnd w:id="10"/>
     </w:p>
     <w:p>
       <w:pPr>
@@ -3710,14 +3736,14 @@
           <w:rFonts w:ascii="Arial" w:hAnsi="Arial" w:cs="Arial"/>
         </w:rPr>
       </w:pPr>
-      <w:bookmarkStart w:id="10" w:name="_Toc289979851"/>
+      <w:bookmarkStart w:id="11" w:name="_Toc289979851"/>
       <w:r>
         <w:rPr>
           <w:rFonts w:ascii="Arial" w:hAnsi="Arial" w:cs="Arial"/>
         </w:rPr>
         <w:t>Justificativa</w:t>
       </w:r>
-      <w:bookmarkEnd w:id="10"/>
+      <w:bookmarkEnd w:id="11"/>
     </w:p>
     <w:p>
       <w:pPr>
@@ -3838,14 +3864,14 @@
           <w:rFonts w:ascii="Arial" w:hAnsi="Arial" w:cs="Arial"/>
         </w:rPr>
       </w:pPr>
-      <w:bookmarkStart w:id="11" w:name="_Toc289979852"/>
+      <w:bookmarkStart w:id="12" w:name="_Toc289979852"/>
       <w:r>
         <w:rPr>
           <w:rFonts w:ascii="Arial" w:hAnsi="Arial" w:cs="Arial"/>
         </w:rPr>
         <w:t>Discussão Teórica</w:t>
       </w:r>
-      <w:bookmarkEnd w:id="11"/>
+      <w:bookmarkEnd w:id="12"/>
     </w:p>
     <w:p>
       <w:pPr>
@@ -4196,14 +4222,14 @@
           <w:rFonts w:ascii="Arial" w:hAnsi="Arial" w:cs="Arial"/>
         </w:rPr>
       </w:pPr>
-      <w:bookmarkStart w:id="12" w:name="_Toc289979853"/>
+      <w:bookmarkStart w:id="13" w:name="_Toc289979853"/>
       <w:r>
         <w:rPr>
           <w:rFonts w:ascii="Arial" w:hAnsi="Arial" w:cs="Arial"/>
         </w:rPr>
         <w:t>Metodologia</w:t>
       </w:r>
-      <w:bookmarkEnd w:id="12"/>
+      <w:bookmarkEnd w:id="13"/>
     </w:p>
     <w:p>
       <w:pPr>
@@ -4353,7 +4379,7 @@
           <w:rFonts w:ascii="Arial" w:hAnsi="Arial" w:cs="Arial"/>
         </w:rPr>
       </w:pPr>
-      <w:bookmarkStart w:id="13" w:name="_Toc289979854"/>
+      <w:bookmarkStart w:id="14" w:name="_Toc289979854"/>
       <w:r>
         <w:rPr>
           <w:rFonts w:ascii="Arial" w:hAnsi="Arial" w:cs="Arial"/>
@@ -4361,7 +4387,7 @@
         <w:lastRenderedPageBreak/>
         <w:t>Provável Sumário</w:t>
       </w:r>
-      <w:bookmarkEnd w:id="13"/>
+      <w:bookmarkEnd w:id="14"/>
     </w:p>
     <w:p>
       <w:pPr>
@@ -4665,14 +4691,14 @@
           <w:rFonts w:ascii="Arial" w:hAnsi="Arial" w:cs="Arial"/>
         </w:rPr>
       </w:pPr>
-      <w:bookmarkStart w:id="14" w:name="_Toc289979855"/>
+      <w:bookmarkStart w:id="15" w:name="_Toc289979855"/>
       <w:r>
         <w:rPr>
           <w:rFonts w:ascii="Arial" w:hAnsi="Arial" w:cs="Arial"/>
         </w:rPr>
         <w:t>Cronograma</w:t>
       </w:r>
-      <w:bookmarkEnd w:id="14"/>
+      <w:bookmarkEnd w:id="15"/>
     </w:p>
     <w:p>
       <w:pPr>
@@ -5412,7 +5438,7 @@
           <w:rFonts w:ascii="Arial" w:hAnsi="Arial" w:cs="Arial"/>
         </w:rPr>
       </w:pPr>
-      <w:bookmarkStart w:id="15" w:name="_Toc289979856"/>
+      <w:bookmarkStart w:id="16" w:name="_Toc289979856"/>
     </w:p>
     <w:p>
       <w:pPr>
@@ -5436,7 +5462,7 @@
         <w:lastRenderedPageBreak/>
         <w:t>Bibliografia</w:t>
       </w:r>
-      <w:bookmarkEnd w:id="15"/>
+      <w:bookmarkEnd w:id="16"/>
     </w:p>
     <w:p>
       <w:pPr>
@@ -5908,7 +5934,25 @@
           <w:szCs w:val="24"/>
         </w:rPr>
         <w:tab/>
-        <w:t>Hyde,</w:t>
+        <w:t>Kai-</w:t>
+      </w:r>
+      <w:proofErr w:type="spellStart"/>
+      <w:r>
+        <w:rPr>
+          <w:rFonts w:ascii="Arial" w:hAnsi="Arial" w:cs="Arial"/>
+          <w:sz w:val="24"/>
+          <w:szCs w:val="24"/>
+        </w:rPr>
+        <w:t>Wai</w:t>
+      </w:r>
+      <w:proofErr w:type="spellEnd"/>
+      <w:r>
+        <w:rPr>
+          <w:rFonts w:ascii="Arial" w:hAnsi="Arial" w:cs="Arial"/>
+          <w:sz w:val="24"/>
+          <w:szCs w:val="24"/>
+        </w:rPr>
+        <w:t xml:space="preserve"> Chu,</w:t>
       </w:r>
       <w:r>
         <w:rPr>
@@ -5919,19 +5963,165 @@
         </w:rPr>
         <w:t xml:space="preserve"> </w:t>
       </w:r>
+      <w:r>
+        <w:rPr>
+          <w:rFonts w:ascii="Arial" w:hAnsi="Arial" w:cs="Arial"/>
+          <w:spacing w:val="-2"/>
+          <w:sz w:val="24"/>
+          <w:szCs w:val="24"/>
+        </w:rPr>
+        <w:t>Samuel</w:t>
+      </w:r>
+      <w:r>
+        <w:rPr>
+          <w:rFonts w:ascii="Arial" w:hAnsi="Arial" w:cs="Arial"/>
+          <w:sz w:val="24"/>
+          <w:szCs w:val="24"/>
+        </w:rPr>
+        <w:t>.</w:t>
+      </w:r>
+      <w:r>
+        <w:rPr>
+          <w:rFonts w:ascii="Arial" w:hAnsi="Arial" w:cs="Arial"/>
+          <w:spacing w:val="27"/>
+          <w:sz w:val="24"/>
+          <w:szCs w:val="24"/>
+        </w:rPr>
+        <w:t xml:space="preserve"> </w:t>
+      </w:r>
       <w:proofErr w:type="spellStart"/>
       <w:r>
         <w:rPr>
-          <w:rFonts w:ascii="Arial" w:hAnsi="Arial" w:cs="Arial"/>
+          <w:rFonts w:ascii="Arial" w:hAnsi="Arial" w:cs="Arial" w:hint="eastAsia"/>
           <w:spacing w:val="-2"/>
           <w:sz w:val="24"/>
           <w:szCs w:val="24"/>
         </w:rPr>
-        <w:t>Randall</w:t>
+        <w:t>Using</w:t>
       </w:r>
       <w:proofErr w:type="spellEnd"/>
       <w:r>
         <w:rPr>
+          <w:rFonts w:ascii="Arial" w:hAnsi="Arial" w:cs="Arial" w:hint="eastAsia"/>
+          <w:spacing w:val="-2"/>
+          <w:sz w:val="24"/>
+          <w:szCs w:val="24"/>
+        </w:rPr>
+        <w:t xml:space="preserve"> online </w:t>
+      </w:r>
+      <w:proofErr w:type="spellStart"/>
+      <w:r>
+        <w:rPr>
+          <w:rFonts w:ascii="Arial" w:hAnsi="Arial" w:cs="Arial" w:hint="eastAsia"/>
+          <w:spacing w:val="-2"/>
+          <w:sz w:val="24"/>
+          <w:szCs w:val="24"/>
+        </w:rPr>
+        <w:t>collaborative</w:t>
+      </w:r>
+      <w:proofErr w:type="spellEnd"/>
+      <w:r>
+        <w:rPr>
+          <w:rFonts w:ascii="Arial" w:hAnsi="Arial" w:cs="Arial" w:hint="eastAsia"/>
+          <w:spacing w:val="-2"/>
+          <w:sz w:val="24"/>
+          <w:szCs w:val="24"/>
+        </w:rPr>
+        <w:t xml:space="preserve"> tools for </w:t>
+      </w:r>
+      <w:proofErr w:type="spellStart"/>
+      <w:r>
+        <w:rPr>
+          <w:rFonts w:ascii="Arial" w:hAnsi="Arial" w:cs="Arial" w:hint="eastAsia"/>
+          <w:spacing w:val="-2"/>
+          <w:sz w:val="24"/>
+          <w:szCs w:val="24"/>
+        </w:rPr>
+        <w:t>groups</w:t>
+      </w:r>
+      <w:proofErr w:type="spellEnd"/>
+      <w:r>
+        <w:rPr>
+          <w:rFonts w:ascii="Arial" w:hAnsi="Arial" w:cs="Arial" w:hint="eastAsia"/>
+          <w:spacing w:val="-2"/>
+          <w:sz w:val="24"/>
+          <w:szCs w:val="24"/>
+        </w:rPr>
+        <w:t xml:space="preserve"> </w:t>
+      </w:r>
+      <w:proofErr w:type="spellStart"/>
+      <w:r>
+        <w:rPr>
+          <w:rFonts w:ascii="Arial" w:hAnsi="Arial" w:cs="Arial" w:hint="eastAsia"/>
+          <w:spacing w:val="-2"/>
+          <w:sz w:val="24"/>
+          <w:szCs w:val="24"/>
+        </w:rPr>
+        <w:t>to</w:t>
+      </w:r>
+      <w:proofErr w:type="spellEnd"/>
+      <w:r>
+        <w:rPr>
+          <w:rFonts w:ascii="Arial" w:hAnsi="Arial" w:cs="Arial" w:hint="eastAsia"/>
+          <w:spacing w:val="-2"/>
+          <w:sz w:val="24"/>
+          <w:szCs w:val="24"/>
+        </w:rPr>
+        <w:t xml:space="preserve"> </w:t>
+      </w:r>
+      <w:proofErr w:type="spellStart"/>
+      <w:r>
+        <w:rPr>
+          <w:rFonts w:ascii="Arial" w:hAnsi="Arial" w:cs="Arial" w:hint="eastAsia"/>
+          <w:spacing w:val="-2"/>
+          <w:sz w:val="24"/>
+          <w:szCs w:val="24"/>
+        </w:rPr>
+        <w:t>co</w:t>
+      </w:r>
+      <w:proofErr w:type="spellEnd"/>
+      <w:r>
+        <w:rPr>
+          <w:rFonts w:ascii="Arial" w:hAnsi="Arial" w:cs="Arial" w:hint="eastAsia"/>
+          <w:spacing w:val="-2"/>
+          <w:sz w:val="24"/>
+          <w:szCs w:val="24"/>
+        </w:rPr>
+        <w:t>‐</w:t>
+      </w:r>
+      <w:proofErr w:type="spellStart"/>
+      <w:r>
+        <w:rPr>
+          <w:rFonts w:ascii="Arial" w:hAnsi="Arial" w:cs="Arial" w:hint="eastAsia"/>
+          <w:spacing w:val="-2"/>
+          <w:sz w:val="24"/>
+          <w:szCs w:val="24"/>
+        </w:rPr>
+        <w:t>construct</w:t>
+      </w:r>
+      <w:proofErr w:type="spellEnd"/>
+      <w:r>
+        <w:rPr>
+          <w:rFonts w:ascii="Arial" w:hAnsi="Arial" w:cs="Arial" w:hint="eastAsia"/>
+          <w:spacing w:val="-2"/>
+          <w:sz w:val="24"/>
+          <w:szCs w:val="24"/>
+        </w:rPr>
+        <w:t xml:space="preserve"> </w:t>
+      </w:r>
+      <w:proofErr w:type="spellStart"/>
+      <w:r>
+        <w:rPr>
+          <w:rFonts w:ascii="Arial" w:hAnsi="Arial" w:cs="Arial" w:hint="eastAsia"/>
+          <w:spacing w:val="-2"/>
+          <w:sz w:val="24"/>
+          <w:szCs w:val="24"/>
+        </w:rPr>
+        <w:t>knowledge</w:t>
+      </w:r>
+      <w:proofErr w:type="spellEnd"/>
+      <w:r>
+        <w:rPr>
           <w:rFonts w:ascii="Arial" w:hAnsi="Arial" w:cs="Arial"/>
           <w:sz w:val="24"/>
           <w:szCs w:val="24"/>
@@ -5941,7 +6131,7 @@
       <w:r>
         <w:rPr>
           <w:rFonts w:ascii="Arial" w:hAnsi="Arial" w:cs="Arial"/>
-          <w:spacing w:val="27"/>
+          <w:spacing w:val="1"/>
           <w:sz w:val="24"/>
           <w:szCs w:val="24"/>
         </w:rPr>
@@ -5950,149 +6140,11 @@
       <w:r>
         <w:rPr>
           <w:rFonts w:ascii="Arial" w:hAnsi="Arial" w:cs="Arial"/>
-          <w:spacing w:val="-2"/>
-          <w:sz w:val="24"/>
-          <w:szCs w:val="24"/>
-        </w:rPr>
-        <w:t xml:space="preserve">The </w:t>
-      </w:r>
-      <w:proofErr w:type="spellStart"/>
-      <w:r>
-        <w:rPr>
-          <w:rFonts w:ascii="Arial" w:hAnsi="Arial" w:cs="Arial"/>
-          <w:spacing w:val="-2"/>
-          <w:sz w:val="24"/>
-          <w:szCs w:val="24"/>
-        </w:rPr>
-        <w:t>Art</w:t>
-      </w:r>
-      <w:proofErr w:type="spellEnd"/>
-      <w:r>
-        <w:rPr>
-          <w:rFonts w:ascii="Arial" w:hAnsi="Arial" w:cs="Arial"/>
-          <w:spacing w:val="-2"/>
-          <w:sz w:val="24"/>
-          <w:szCs w:val="24"/>
-        </w:rPr>
-        <w:t xml:space="preserve"> </w:t>
-      </w:r>
-      <w:proofErr w:type="spellStart"/>
-      <w:r>
-        <w:rPr>
-          <w:rFonts w:ascii="Arial" w:hAnsi="Arial" w:cs="Arial"/>
-          <w:spacing w:val="-2"/>
-          <w:sz w:val="24"/>
-          <w:szCs w:val="24"/>
-        </w:rPr>
-        <w:t>of</w:t>
-      </w:r>
-      <w:proofErr w:type="spellEnd"/>
-      <w:r>
-        <w:rPr>
-          <w:rFonts w:ascii="Arial" w:hAnsi="Arial" w:cs="Arial"/>
-          <w:spacing w:val="-2"/>
-          <w:sz w:val="24"/>
-          <w:szCs w:val="24"/>
-        </w:rPr>
-        <w:t xml:space="preserve"> Assembly </w:t>
-      </w:r>
-      <w:proofErr w:type="spellStart"/>
-      <w:r>
-        <w:rPr>
-          <w:rFonts w:ascii="Arial" w:hAnsi="Arial" w:cs="Arial"/>
-          <w:spacing w:val="-2"/>
-          <w:sz w:val="24"/>
-          <w:szCs w:val="24"/>
-        </w:rPr>
-        <w:t>Language</w:t>
-      </w:r>
-      <w:proofErr w:type="spellEnd"/>
-      <w:r>
-        <w:rPr>
-          <w:rFonts w:ascii="Arial" w:hAnsi="Arial" w:cs="Arial"/>
-          <w:sz w:val="24"/>
-          <w:szCs w:val="24"/>
-        </w:rPr>
-        <w:t>.</w:t>
-      </w:r>
-      <w:r>
-        <w:rPr>
-          <w:rFonts w:ascii="Arial" w:hAnsi="Arial" w:cs="Arial"/>
-          <w:spacing w:val="1"/>
-          <w:sz w:val="24"/>
-          <w:szCs w:val="24"/>
-        </w:rPr>
-        <w:t xml:space="preserve"> </w:t>
-      </w:r>
-      <w:r>
-        <w:rPr>
-          <w:rFonts w:ascii="Arial" w:hAnsi="Arial" w:cs="Arial"/>
-          <w:sz w:val="24"/>
-          <w:szCs w:val="24"/>
-        </w:rPr>
-        <w:t>:</w:t>
-      </w:r>
-      <w:r>
-        <w:rPr>
-          <w:rFonts w:ascii="Arial" w:hAnsi="Arial" w:cs="Arial"/>
           <w:spacing w:val="-1"/>
           <w:sz w:val="24"/>
           <w:szCs w:val="24"/>
         </w:rPr>
-        <w:t xml:space="preserve"> </w:t>
-      </w:r>
-      <w:r>
-        <w:rPr>
-          <w:rFonts w:ascii="Arial" w:hAnsi="Arial" w:cs="Arial"/>
-          <w:sz w:val="24"/>
-          <w:szCs w:val="24"/>
-        </w:rPr>
-        <w:t xml:space="preserve">No </w:t>
-      </w:r>
-      <w:proofErr w:type="spellStart"/>
-      <w:r>
-        <w:rPr>
-          <w:rFonts w:ascii="Arial" w:hAnsi="Arial" w:cs="Arial"/>
-          <w:sz w:val="24"/>
-          <w:szCs w:val="24"/>
-        </w:rPr>
-        <w:t>Starch</w:t>
-      </w:r>
-      <w:proofErr w:type="spellEnd"/>
-      <w:r>
-        <w:rPr>
-          <w:rFonts w:ascii="Arial" w:hAnsi="Arial" w:cs="Arial"/>
-          <w:sz w:val="24"/>
-          <w:szCs w:val="24"/>
-        </w:rPr>
-        <w:t xml:space="preserve"> Press,</w:t>
-      </w:r>
-      <w:r>
-        <w:rPr>
-          <w:rFonts w:ascii="Arial" w:hAnsi="Arial" w:cs="Arial"/>
-          <w:spacing w:val="6"/>
-          <w:sz w:val="24"/>
-          <w:szCs w:val="24"/>
-        </w:rPr>
-        <w:t xml:space="preserve"> </w:t>
-      </w:r>
-      <w:r>
-        <w:rPr>
-          <w:rFonts w:ascii="Arial" w:hAnsi="Arial" w:cs="Arial"/>
-          <w:spacing w:val="-1"/>
-          <w:sz w:val="24"/>
-          <w:szCs w:val="24"/>
-        </w:rPr>
-        <w:t>2</w:t>
-      </w:r>
-      <w:r>
-        <w:rPr>
-          <w:rFonts w:ascii="Arial" w:hAnsi="Arial" w:cs="Arial"/>
-          <w:spacing w:val="1"/>
-          <w:sz w:val="24"/>
-          <w:szCs w:val="24"/>
-        </w:rPr>
-        <w:t>003</w:t>
+        <w:t>2011</w:t>
       </w:r>
       <w:r>
         <w:rPr>
@@ -6177,6 +6229,869 @@
           <w:sz w:val="24"/>
           <w:szCs w:val="24"/>
         </w:rPr>
+        <w:t>Miller</w:t>
+      </w:r>
+      <w:r>
+        <w:rPr>
+          <w:rFonts w:ascii="Arial" w:hAnsi="Arial" w:cs="Arial"/>
+          <w:sz w:val="24"/>
+          <w:szCs w:val="24"/>
+        </w:rPr>
+        <w:t>,</w:t>
+      </w:r>
+      <w:r>
+        <w:rPr>
+          <w:rFonts w:ascii="Arial" w:hAnsi="Arial" w:cs="Arial"/>
+          <w:spacing w:val="27"/>
+          <w:sz w:val="24"/>
+          <w:szCs w:val="24"/>
+        </w:rPr>
+        <w:t xml:space="preserve"> </w:t>
+      </w:r>
+      <w:r>
+        <w:rPr>
+          <w:rFonts w:ascii="Arial" w:hAnsi="Arial" w:cs="Arial"/>
+          <w:spacing w:val="-2"/>
+          <w:sz w:val="24"/>
+          <w:szCs w:val="24"/>
+        </w:rPr>
+        <w:t>Michael</w:t>
+      </w:r>
+      <w:r>
+        <w:rPr>
+          <w:rFonts w:ascii="Arial" w:hAnsi="Arial" w:cs="Arial"/>
+          <w:sz w:val="24"/>
+          <w:szCs w:val="24"/>
+        </w:rPr>
+        <w:t>.</w:t>
+      </w:r>
+      <w:r>
+        <w:rPr>
+          <w:rFonts w:ascii="Arial" w:hAnsi="Arial" w:cs="Arial"/>
+          <w:spacing w:val="27"/>
+          <w:sz w:val="24"/>
+          <w:szCs w:val="24"/>
+        </w:rPr>
+        <w:t xml:space="preserve"> </w:t>
+      </w:r>
+      <w:r>
+        <w:rPr>
+          <w:rFonts w:ascii="Arial" w:hAnsi="Arial" w:cs="Arial"/>
+          <w:spacing w:val="-2"/>
+          <w:sz w:val="24"/>
+          <w:szCs w:val="24"/>
+        </w:rPr>
+        <w:t>Web-</w:t>
+      </w:r>
+      <w:proofErr w:type="spellStart"/>
+      <w:r>
+        <w:rPr>
+          <w:rFonts w:ascii="Arial" w:hAnsi="Arial" w:cs="Arial"/>
+          <w:spacing w:val="-2"/>
+          <w:sz w:val="24"/>
+          <w:szCs w:val="24"/>
+        </w:rPr>
+        <w:t>Based</w:t>
+      </w:r>
+      <w:proofErr w:type="spellEnd"/>
+      <w:r>
+        <w:rPr>
+          <w:rFonts w:ascii="Arial" w:hAnsi="Arial" w:cs="Arial"/>
+          <w:spacing w:val="-2"/>
+          <w:sz w:val="24"/>
+          <w:szCs w:val="24"/>
+        </w:rPr>
+        <w:t xml:space="preserve"> </w:t>
+      </w:r>
+      <w:proofErr w:type="spellStart"/>
+      <w:r>
+        <w:rPr>
+          <w:rFonts w:ascii="Arial" w:hAnsi="Arial" w:cs="Arial"/>
+          <w:spacing w:val="-2"/>
+          <w:sz w:val="24"/>
+          <w:szCs w:val="24"/>
+        </w:rPr>
+        <w:t>Applications</w:t>
+      </w:r>
+      <w:proofErr w:type="spellEnd"/>
+      <w:r>
+        <w:rPr>
+          <w:rFonts w:ascii="Arial" w:hAnsi="Arial" w:cs="Arial"/>
+          <w:spacing w:val="-2"/>
+          <w:sz w:val="24"/>
+          <w:szCs w:val="24"/>
+        </w:rPr>
+        <w:t xml:space="preserve"> </w:t>
+      </w:r>
+      <w:proofErr w:type="spellStart"/>
+      <w:r>
+        <w:rPr>
+          <w:rFonts w:ascii="Arial" w:hAnsi="Arial" w:cs="Arial"/>
+          <w:spacing w:val="-2"/>
+          <w:sz w:val="24"/>
+          <w:szCs w:val="24"/>
+        </w:rPr>
+        <w:t>That</w:t>
+      </w:r>
+      <w:proofErr w:type="spellEnd"/>
+      <w:r>
+        <w:rPr>
+          <w:rFonts w:ascii="Arial" w:hAnsi="Arial" w:cs="Arial"/>
+          <w:spacing w:val="-2"/>
+          <w:sz w:val="24"/>
+          <w:szCs w:val="24"/>
+        </w:rPr>
+        <w:t xml:space="preserve"> </w:t>
+      </w:r>
+      <w:proofErr w:type="spellStart"/>
+      <w:r>
+        <w:rPr>
+          <w:rFonts w:ascii="Arial" w:hAnsi="Arial" w:cs="Arial"/>
+          <w:spacing w:val="-2"/>
+          <w:sz w:val="24"/>
+          <w:szCs w:val="24"/>
+        </w:rPr>
+        <w:t>Change</w:t>
+      </w:r>
+      <w:proofErr w:type="spellEnd"/>
+      <w:r>
+        <w:rPr>
+          <w:rFonts w:ascii="Arial" w:hAnsi="Arial" w:cs="Arial"/>
+          <w:spacing w:val="-2"/>
+          <w:sz w:val="24"/>
+          <w:szCs w:val="24"/>
+        </w:rPr>
+        <w:t xml:space="preserve"> </w:t>
+      </w:r>
+      <w:proofErr w:type="spellStart"/>
+      <w:r>
+        <w:rPr>
+          <w:rFonts w:ascii="Arial" w:hAnsi="Arial" w:cs="Arial"/>
+          <w:spacing w:val="-2"/>
+          <w:sz w:val="24"/>
+          <w:szCs w:val="24"/>
+        </w:rPr>
+        <w:t>the</w:t>
+      </w:r>
+      <w:proofErr w:type="spellEnd"/>
+      <w:r>
+        <w:rPr>
+          <w:rFonts w:ascii="Arial" w:hAnsi="Arial" w:cs="Arial"/>
+          <w:spacing w:val="-2"/>
+          <w:sz w:val="24"/>
+          <w:szCs w:val="24"/>
+        </w:rPr>
+        <w:t xml:space="preserve"> Way </w:t>
+      </w:r>
+      <w:proofErr w:type="spellStart"/>
+      <w:r>
+        <w:rPr>
+          <w:rFonts w:ascii="Arial" w:hAnsi="Arial" w:cs="Arial"/>
+          <w:spacing w:val="-2"/>
+          <w:sz w:val="24"/>
+          <w:szCs w:val="24"/>
+        </w:rPr>
+        <w:t>You</w:t>
+      </w:r>
+      <w:proofErr w:type="spellEnd"/>
+      <w:r>
+        <w:rPr>
+          <w:rFonts w:ascii="Arial" w:hAnsi="Arial" w:cs="Arial"/>
+          <w:spacing w:val="-2"/>
+          <w:sz w:val="24"/>
+          <w:szCs w:val="24"/>
+        </w:rPr>
+        <w:t xml:space="preserve"> </w:t>
+      </w:r>
+      <w:proofErr w:type="spellStart"/>
+      <w:r>
+        <w:rPr>
+          <w:rFonts w:ascii="Arial" w:hAnsi="Arial" w:cs="Arial"/>
+          <w:spacing w:val="-2"/>
+          <w:sz w:val="24"/>
+          <w:szCs w:val="24"/>
+        </w:rPr>
+        <w:t>Work</w:t>
+      </w:r>
+      <w:proofErr w:type="spellEnd"/>
+      <w:r>
+        <w:rPr>
+          <w:rFonts w:ascii="Arial" w:hAnsi="Arial" w:cs="Arial"/>
+          <w:spacing w:val="-2"/>
+          <w:sz w:val="24"/>
+          <w:szCs w:val="24"/>
+        </w:rPr>
+        <w:t xml:space="preserve"> </w:t>
+      </w:r>
+      <w:proofErr w:type="spellStart"/>
+      <w:r>
+        <w:rPr>
+          <w:rFonts w:ascii="Arial" w:hAnsi="Arial" w:cs="Arial"/>
+          <w:spacing w:val="-2"/>
+          <w:sz w:val="24"/>
+          <w:szCs w:val="24"/>
+        </w:rPr>
+        <w:t>and</w:t>
+      </w:r>
+      <w:proofErr w:type="spellEnd"/>
+      <w:r>
+        <w:rPr>
+          <w:rFonts w:ascii="Arial" w:hAnsi="Arial" w:cs="Arial"/>
+          <w:spacing w:val="-2"/>
+          <w:sz w:val="24"/>
+          <w:szCs w:val="24"/>
+        </w:rPr>
+        <w:t xml:space="preserve"> </w:t>
+      </w:r>
+      <w:proofErr w:type="spellStart"/>
+      <w:r>
+        <w:rPr>
+          <w:rFonts w:ascii="Arial" w:hAnsi="Arial" w:cs="Arial"/>
+          <w:spacing w:val="-2"/>
+          <w:sz w:val="24"/>
+          <w:szCs w:val="24"/>
+        </w:rPr>
+        <w:t>Collaborate</w:t>
+      </w:r>
+      <w:proofErr w:type="spellEnd"/>
+      <w:r>
+        <w:rPr>
+          <w:rFonts w:ascii="Arial" w:hAnsi="Arial" w:cs="Arial"/>
+          <w:spacing w:val="-2"/>
+          <w:sz w:val="24"/>
+          <w:szCs w:val="24"/>
+        </w:rPr>
+        <w:t xml:space="preserve"> Online</w:t>
+      </w:r>
+      <w:r>
+        <w:rPr>
+          <w:rFonts w:ascii="Arial" w:hAnsi="Arial" w:cs="Arial"/>
+          <w:spacing w:val="-2"/>
+          <w:sz w:val="24"/>
+          <w:szCs w:val="24"/>
+        </w:rPr>
+        <w:t xml:space="preserve">.: </w:t>
+      </w:r>
+      <w:r>
+        <w:rPr>
+          <w:rFonts w:ascii="Arial" w:hAnsi="Arial" w:cs="Arial"/>
+          <w:spacing w:val="-2"/>
+          <w:sz w:val="24"/>
+          <w:szCs w:val="24"/>
+        </w:rPr>
+        <w:t xml:space="preserve">Que </w:t>
+      </w:r>
+      <w:proofErr w:type="spellStart"/>
+      <w:r>
+        <w:rPr>
+          <w:rFonts w:ascii="Arial" w:hAnsi="Arial" w:cs="Arial"/>
+          <w:spacing w:val="-2"/>
+          <w:sz w:val="24"/>
+          <w:szCs w:val="24"/>
+        </w:rPr>
+        <w:t>Publishing</w:t>
+      </w:r>
+      <w:proofErr w:type="spellEnd"/>
+      <w:r>
+        <w:rPr>
+          <w:rFonts w:ascii="Arial" w:hAnsi="Arial" w:cs="Arial"/>
+          <w:spacing w:val="-2"/>
+          <w:sz w:val="24"/>
+          <w:szCs w:val="24"/>
+        </w:rPr>
+        <w:t>, 2008</w:t>
+      </w:r>
+      <w:r>
+        <w:rPr>
+          <w:rFonts w:ascii="Arial" w:hAnsi="Arial" w:cs="Arial"/>
+          <w:sz w:val="24"/>
+          <w:szCs w:val="24"/>
+        </w:rPr>
+        <w:t>.</w:t>
+      </w:r>
+    </w:p>
+    <w:p>
+      <w:pPr>
+        <w:widowControl w:val="0"/>
+        <w:tabs>
+          <w:tab w:val="left" w:pos="860"/>
+        </w:tabs>
+        <w:autoSpaceDE w:val="0"/>
+        <w:autoSpaceDN w:val="0"/>
+        <w:adjustRightInd w:val="0"/>
+        <w:spacing w:after="0" w:line="240" w:lineRule="auto"/>
+        <w:ind w:right="77"/>
+        <w:rPr>
+          <w:rFonts w:ascii="Arial" w:hAnsi="Arial" w:cs="Arial"/>
+          <w:sz w:val="24"/>
+          <w:szCs w:val="24"/>
+        </w:rPr>
+      </w:pPr>
+    </w:p>
+    <w:p>
+      <w:pPr>
+        <w:widowControl w:val="0"/>
+        <w:tabs>
+          <w:tab w:val="left" w:pos="860"/>
+        </w:tabs>
+        <w:autoSpaceDE w:val="0"/>
+        <w:autoSpaceDN w:val="0"/>
+        <w:adjustRightInd w:val="0"/>
+        <w:spacing w:after="0" w:line="240" w:lineRule="auto"/>
+        <w:ind w:right="77"/>
+        <w:rPr>
+          <w:rFonts w:ascii="Arial" w:hAnsi="Arial" w:cs="Arial"/>
+          <w:sz w:val="24"/>
+          <w:szCs w:val="24"/>
+        </w:rPr>
+      </w:pPr>
+      <w:r>
+        <w:rPr>
+          <w:rFonts w:ascii="Arial" w:hAnsi="Arial" w:cs="Arial"/>
+          <w:sz w:val="24"/>
+          <w:szCs w:val="24"/>
+        </w:rPr>
+        <w:t>[</w:t>
+      </w:r>
+      <w:r>
+        <w:rPr>
+          <w:rFonts w:ascii="Arial" w:hAnsi="Arial" w:cs="Arial"/>
+          <w:spacing w:val="1"/>
+          <w:sz w:val="24"/>
+          <w:szCs w:val="24"/>
+        </w:rPr>
+        <w:t>5</w:t>
+      </w:r>
+      <w:r>
+        <w:rPr>
+          <w:rFonts w:ascii="Arial" w:hAnsi="Arial" w:cs="Arial"/>
+          <w:sz w:val="24"/>
+          <w:szCs w:val="24"/>
+        </w:rPr>
+        <w:t>]</w:t>
+      </w:r>
+      <w:r>
+        <w:rPr>
+          <w:rFonts w:ascii="Arial" w:hAnsi="Arial" w:cs="Arial"/>
+          <w:sz w:val="24"/>
+          <w:szCs w:val="24"/>
+        </w:rPr>
+        <w:tab/>
+      </w:r>
+      <w:proofErr w:type="spellStart"/>
+      <w:r>
+        <w:rPr>
+          <w:rFonts w:ascii="Arial" w:hAnsi="Arial" w:cs="Arial"/>
+          <w:sz w:val="24"/>
+          <w:szCs w:val="24"/>
+        </w:rPr>
+        <w:t>Bourne</w:t>
+      </w:r>
+      <w:proofErr w:type="spellEnd"/>
+      <w:r>
+        <w:rPr>
+          <w:rFonts w:ascii="Arial" w:hAnsi="Arial" w:cs="Arial"/>
+          <w:spacing w:val="27"/>
+          <w:sz w:val="24"/>
+          <w:szCs w:val="24"/>
+        </w:rPr>
+        <w:t xml:space="preserve"> </w:t>
+      </w:r>
+      <w:r>
+        <w:rPr>
+          <w:rFonts w:ascii="Arial" w:hAnsi="Arial" w:cs="Arial"/>
+          <w:spacing w:val="-2"/>
+          <w:sz w:val="24"/>
+          <w:szCs w:val="24"/>
+        </w:rPr>
+        <w:t>John</w:t>
+      </w:r>
+      <w:r>
+        <w:rPr>
+          <w:rFonts w:ascii="Arial" w:hAnsi="Arial" w:cs="Arial"/>
+          <w:sz w:val="24"/>
+          <w:szCs w:val="24"/>
+        </w:rPr>
+        <w:t>.</w:t>
+      </w:r>
+      <w:r>
+        <w:rPr>
+          <w:rFonts w:ascii="Arial" w:hAnsi="Arial" w:cs="Arial"/>
+          <w:spacing w:val="27"/>
+          <w:sz w:val="24"/>
+          <w:szCs w:val="24"/>
+        </w:rPr>
+        <w:t xml:space="preserve"> </w:t>
+      </w:r>
+      <w:r>
+        <w:rPr>
+          <w:rFonts w:ascii="Arial" w:hAnsi="Arial" w:cs="Arial"/>
+          <w:spacing w:val="-2"/>
+          <w:sz w:val="24"/>
+          <w:szCs w:val="24"/>
+        </w:rPr>
+        <w:t xml:space="preserve">Online </w:t>
+      </w:r>
+      <w:proofErr w:type="spellStart"/>
+      <w:r>
+        <w:rPr>
+          <w:rFonts w:ascii="Arial" w:hAnsi="Arial" w:cs="Arial"/>
+          <w:spacing w:val="-2"/>
+          <w:sz w:val="24"/>
+          <w:szCs w:val="24"/>
+        </w:rPr>
+        <w:t>Engineering</w:t>
+      </w:r>
+      <w:proofErr w:type="spellEnd"/>
+      <w:r>
+        <w:rPr>
+          <w:rFonts w:ascii="Arial" w:hAnsi="Arial" w:cs="Arial"/>
+          <w:spacing w:val="-2"/>
+          <w:sz w:val="24"/>
+          <w:szCs w:val="24"/>
+        </w:rPr>
+        <w:t xml:space="preserve"> </w:t>
+      </w:r>
+      <w:proofErr w:type="spellStart"/>
+      <w:r>
+        <w:rPr>
+          <w:rFonts w:ascii="Arial" w:hAnsi="Arial" w:cs="Arial"/>
+          <w:spacing w:val="-2"/>
+          <w:sz w:val="24"/>
+          <w:szCs w:val="24"/>
+        </w:rPr>
+        <w:t>Education</w:t>
+      </w:r>
+      <w:proofErr w:type="spellEnd"/>
+      <w:r>
+        <w:rPr>
+          <w:rFonts w:ascii="Arial" w:hAnsi="Arial" w:cs="Arial"/>
+          <w:spacing w:val="-2"/>
+          <w:sz w:val="24"/>
+          <w:szCs w:val="24"/>
+        </w:rPr>
+        <w:t xml:space="preserve">: Learning </w:t>
+      </w:r>
+      <w:proofErr w:type="spellStart"/>
+      <w:r>
+        <w:rPr>
+          <w:rFonts w:ascii="Arial" w:hAnsi="Arial" w:cs="Arial"/>
+          <w:spacing w:val="-2"/>
+          <w:sz w:val="24"/>
+          <w:szCs w:val="24"/>
+        </w:rPr>
+        <w:t>Anywhere</w:t>
+      </w:r>
+      <w:proofErr w:type="spellEnd"/>
+      <w:r>
+        <w:rPr>
+          <w:rFonts w:ascii="Arial" w:hAnsi="Arial" w:cs="Arial"/>
+          <w:spacing w:val="-2"/>
+          <w:sz w:val="24"/>
+          <w:szCs w:val="24"/>
+        </w:rPr>
+        <w:t xml:space="preserve">, </w:t>
+      </w:r>
+      <w:proofErr w:type="spellStart"/>
+      <w:r>
+        <w:rPr>
+          <w:rFonts w:ascii="Arial" w:hAnsi="Arial" w:cs="Arial"/>
+          <w:spacing w:val="-2"/>
+          <w:sz w:val="24"/>
+          <w:szCs w:val="24"/>
+        </w:rPr>
+        <w:t>Anytime</w:t>
+      </w:r>
+      <w:proofErr w:type="spellEnd"/>
+      <w:r>
+        <w:rPr>
+          <w:rFonts w:ascii="Arial" w:hAnsi="Arial" w:cs="Arial"/>
+          <w:sz w:val="24"/>
+          <w:szCs w:val="24"/>
+        </w:rPr>
+        <w:t>.</w:t>
+      </w:r>
+      <w:r>
+        <w:rPr>
+          <w:rFonts w:ascii="Arial" w:hAnsi="Arial" w:cs="Arial"/>
+          <w:spacing w:val="1"/>
+          <w:sz w:val="24"/>
+          <w:szCs w:val="24"/>
+        </w:rPr>
+        <w:t xml:space="preserve"> </w:t>
+      </w:r>
+      <w:r>
+        <w:rPr>
+          <w:rFonts w:ascii="Arial" w:hAnsi="Arial" w:cs="Arial"/>
+          <w:spacing w:val="-1"/>
+          <w:sz w:val="24"/>
+          <w:szCs w:val="24"/>
+        </w:rPr>
+        <w:t>2</w:t>
+      </w:r>
+      <w:r>
+        <w:rPr>
+          <w:rFonts w:ascii="Arial" w:hAnsi="Arial" w:cs="Arial"/>
+          <w:spacing w:val="1"/>
+          <w:sz w:val="24"/>
+          <w:szCs w:val="24"/>
+        </w:rPr>
+        <w:t>00</w:t>
+      </w:r>
+      <w:r>
+        <w:rPr>
+          <w:rFonts w:ascii="Arial" w:hAnsi="Arial" w:cs="Arial"/>
+          <w:spacing w:val="1"/>
+          <w:sz w:val="24"/>
+          <w:szCs w:val="24"/>
+        </w:rPr>
+        <w:t>5</w:t>
+      </w:r>
+      <w:r>
+        <w:rPr>
+          <w:rFonts w:ascii="Arial" w:hAnsi="Arial" w:cs="Arial"/>
+          <w:sz w:val="24"/>
+          <w:szCs w:val="24"/>
+        </w:rPr>
+        <w:t>.</w:t>
+      </w:r>
+    </w:p>
+    <w:p>
+      <w:pPr>
+        <w:widowControl w:val="0"/>
+        <w:tabs>
+          <w:tab w:val="left" w:pos="860"/>
+        </w:tabs>
+        <w:autoSpaceDE w:val="0"/>
+        <w:autoSpaceDN w:val="0"/>
+        <w:adjustRightInd w:val="0"/>
+        <w:spacing w:after="0" w:line="240" w:lineRule="auto"/>
+        <w:ind w:right="77"/>
+        <w:rPr>
+          <w:rFonts w:ascii="Arial" w:hAnsi="Arial" w:cs="Arial"/>
+          <w:sz w:val="24"/>
+          <w:szCs w:val="24"/>
+        </w:rPr>
+      </w:pPr>
+    </w:p>
+    <w:p>
+      <w:pPr>
+        <w:widowControl w:val="0"/>
+        <w:tabs>
+          <w:tab w:val="left" w:pos="860"/>
+        </w:tabs>
+        <w:autoSpaceDE w:val="0"/>
+        <w:autoSpaceDN w:val="0"/>
+        <w:adjustRightInd w:val="0"/>
+        <w:spacing w:after="0" w:line="240" w:lineRule="auto"/>
+        <w:ind w:right="77"/>
+        <w:rPr>
+          <w:rFonts w:ascii="Arial" w:hAnsi="Arial" w:cs="Arial"/>
+          <w:sz w:val="24"/>
+          <w:szCs w:val="24"/>
+        </w:rPr>
+      </w:pPr>
+      <w:r>
+        <w:rPr>
+          <w:rFonts w:ascii="Arial" w:hAnsi="Arial" w:cs="Arial"/>
+          <w:sz w:val="24"/>
+          <w:szCs w:val="24"/>
+        </w:rPr>
+        <w:t>[</w:t>
+      </w:r>
+      <w:r>
+        <w:rPr>
+          <w:rFonts w:ascii="Arial" w:hAnsi="Arial" w:cs="Arial"/>
+          <w:spacing w:val="1"/>
+          <w:sz w:val="24"/>
+          <w:szCs w:val="24"/>
+        </w:rPr>
+        <w:t>6</w:t>
+      </w:r>
+      <w:r>
+        <w:rPr>
+          <w:rFonts w:ascii="Arial" w:hAnsi="Arial" w:cs="Arial"/>
+          <w:sz w:val="24"/>
+          <w:szCs w:val="24"/>
+        </w:rPr>
+        <w:t>]</w:t>
+      </w:r>
+      <w:r>
+        <w:rPr>
+          <w:rFonts w:ascii="Arial" w:hAnsi="Arial" w:cs="Arial"/>
+          <w:sz w:val="24"/>
+          <w:szCs w:val="24"/>
+        </w:rPr>
+        <w:tab/>
+        <w:t>Hyde,</w:t>
+      </w:r>
+      <w:r>
+        <w:rPr>
+          <w:rFonts w:ascii="Arial" w:hAnsi="Arial" w:cs="Arial"/>
+          <w:spacing w:val="27"/>
+          <w:sz w:val="24"/>
+          <w:szCs w:val="24"/>
+        </w:rPr>
+        <w:t xml:space="preserve"> </w:t>
+      </w:r>
+      <w:proofErr w:type="spellStart"/>
+      <w:r>
+        <w:rPr>
+          <w:rFonts w:ascii="Arial" w:hAnsi="Arial" w:cs="Arial"/>
+          <w:spacing w:val="-2"/>
+          <w:sz w:val="24"/>
+          <w:szCs w:val="24"/>
+        </w:rPr>
+        <w:t>Randall</w:t>
+      </w:r>
+      <w:proofErr w:type="spellEnd"/>
+      <w:r>
+        <w:rPr>
+          <w:rFonts w:ascii="Arial" w:hAnsi="Arial" w:cs="Arial"/>
+          <w:sz w:val="24"/>
+          <w:szCs w:val="24"/>
+        </w:rPr>
+        <w:t>.</w:t>
+      </w:r>
+      <w:r>
+        <w:rPr>
+          <w:rFonts w:ascii="Arial" w:hAnsi="Arial" w:cs="Arial"/>
+          <w:spacing w:val="27"/>
+          <w:sz w:val="24"/>
+          <w:szCs w:val="24"/>
+        </w:rPr>
+        <w:t xml:space="preserve"> </w:t>
+      </w:r>
+      <w:r>
+        <w:rPr>
+          <w:rFonts w:ascii="Arial" w:hAnsi="Arial" w:cs="Arial"/>
+          <w:spacing w:val="-2"/>
+          <w:sz w:val="24"/>
+          <w:szCs w:val="24"/>
+        </w:rPr>
+        <w:t xml:space="preserve">The </w:t>
+      </w:r>
+      <w:proofErr w:type="spellStart"/>
+      <w:r>
+        <w:rPr>
+          <w:rFonts w:ascii="Arial" w:hAnsi="Arial" w:cs="Arial"/>
+          <w:spacing w:val="-2"/>
+          <w:sz w:val="24"/>
+          <w:szCs w:val="24"/>
+        </w:rPr>
+        <w:t>Art</w:t>
+      </w:r>
+      <w:proofErr w:type="spellEnd"/>
+      <w:r>
+        <w:rPr>
+          <w:rFonts w:ascii="Arial" w:hAnsi="Arial" w:cs="Arial"/>
+          <w:spacing w:val="-2"/>
+          <w:sz w:val="24"/>
+          <w:szCs w:val="24"/>
+        </w:rPr>
+        <w:t xml:space="preserve"> </w:t>
+      </w:r>
+      <w:proofErr w:type="spellStart"/>
+      <w:r>
+        <w:rPr>
+          <w:rFonts w:ascii="Arial" w:hAnsi="Arial" w:cs="Arial"/>
+          <w:spacing w:val="-2"/>
+          <w:sz w:val="24"/>
+          <w:szCs w:val="24"/>
+        </w:rPr>
+        <w:t>of</w:t>
+      </w:r>
+      <w:proofErr w:type="spellEnd"/>
+      <w:r>
+        <w:rPr>
+          <w:rFonts w:ascii="Arial" w:hAnsi="Arial" w:cs="Arial"/>
+          <w:spacing w:val="-2"/>
+          <w:sz w:val="24"/>
+          <w:szCs w:val="24"/>
+        </w:rPr>
+        <w:t xml:space="preserve"> Assembly </w:t>
+      </w:r>
+      <w:proofErr w:type="spellStart"/>
+      <w:r>
+        <w:rPr>
+          <w:rFonts w:ascii="Arial" w:hAnsi="Arial" w:cs="Arial"/>
+          <w:spacing w:val="-2"/>
+          <w:sz w:val="24"/>
+          <w:szCs w:val="24"/>
+        </w:rPr>
+        <w:t>Language</w:t>
+      </w:r>
+      <w:proofErr w:type="spellEnd"/>
+      <w:r>
+        <w:rPr>
+          <w:rFonts w:ascii="Arial" w:hAnsi="Arial" w:cs="Arial"/>
+          <w:sz w:val="24"/>
+          <w:szCs w:val="24"/>
+        </w:rPr>
+        <w:t>.</w:t>
+      </w:r>
+      <w:r>
+        <w:rPr>
+          <w:rFonts w:ascii="Arial" w:hAnsi="Arial" w:cs="Arial"/>
+          <w:spacing w:val="1"/>
+          <w:sz w:val="24"/>
+          <w:szCs w:val="24"/>
+        </w:rPr>
+        <w:t xml:space="preserve"> </w:t>
+      </w:r>
+      <w:r>
+        <w:rPr>
+          <w:rFonts w:ascii="Arial" w:hAnsi="Arial" w:cs="Arial"/>
+          <w:sz w:val="24"/>
+          <w:szCs w:val="24"/>
+        </w:rPr>
+        <w:t>:</w:t>
+      </w:r>
+      <w:r>
+        <w:rPr>
+          <w:rFonts w:ascii="Arial" w:hAnsi="Arial" w:cs="Arial"/>
+          <w:spacing w:val="-1"/>
+          <w:sz w:val="24"/>
+          <w:szCs w:val="24"/>
+        </w:rPr>
+        <w:t xml:space="preserve"> </w:t>
+      </w:r>
+      <w:r>
+        <w:rPr>
+          <w:rFonts w:ascii="Arial" w:hAnsi="Arial" w:cs="Arial"/>
+          <w:sz w:val="24"/>
+          <w:szCs w:val="24"/>
+        </w:rPr>
+        <w:t xml:space="preserve">No </w:t>
+      </w:r>
+      <w:proofErr w:type="spellStart"/>
+      <w:r>
+        <w:rPr>
+          <w:rFonts w:ascii="Arial" w:hAnsi="Arial" w:cs="Arial"/>
+          <w:sz w:val="24"/>
+          <w:szCs w:val="24"/>
+        </w:rPr>
+        <w:t>Starch</w:t>
+      </w:r>
+      <w:proofErr w:type="spellEnd"/>
+      <w:r>
+        <w:rPr>
+          <w:rFonts w:ascii="Arial" w:hAnsi="Arial" w:cs="Arial"/>
+          <w:sz w:val="24"/>
+          <w:szCs w:val="24"/>
+        </w:rPr>
+        <w:t xml:space="preserve"> Press,</w:t>
+      </w:r>
+      <w:r>
+        <w:rPr>
+          <w:rFonts w:ascii="Arial" w:hAnsi="Arial" w:cs="Arial"/>
+          <w:spacing w:val="6"/>
+          <w:sz w:val="24"/>
+          <w:szCs w:val="24"/>
+        </w:rPr>
+        <w:t xml:space="preserve"> </w:t>
+      </w:r>
+      <w:r>
+        <w:rPr>
+          <w:rFonts w:ascii="Arial" w:hAnsi="Arial" w:cs="Arial"/>
+          <w:spacing w:val="-1"/>
+          <w:sz w:val="24"/>
+          <w:szCs w:val="24"/>
+        </w:rPr>
+        <w:t>2</w:t>
+      </w:r>
+      <w:r>
+        <w:rPr>
+          <w:rFonts w:ascii="Arial" w:hAnsi="Arial" w:cs="Arial"/>
+          <w:spacing w:val="1"/>
+          <w:sz w:val="24"/>
+          <w:szCs w:val="24"/>
+        </w:rPr>
+        <w:t>003</w:t>
+      </w:r>
+      <w:r>
+        <w:rPr>
+          <w:rFonts w:ascii="Arial" w:hAnsi="Arial" w:cs="Arial"/>
+          <w:sz w:val="24"/>
+          <w:szCs w:val="24"/>
+        </w:rPr>
+        <w:t>.</w:t>
+      </w:r>
+    </w:p>
+    <w:p>
+      <w:pPr>
+        <w:widowControl w:val="0"/>
+        <w:tabs>
+          <w:tab w:val="left" w:pos="860"/>
+        </w:tabs>
+        <w:autoSpaceDE w:val="0"/>
+        <w:autoSpaceDN w:val="0"/>
+        <w:adjustRightInd w:val="0"/>
+        <w:spacing w:after="0" w:line="240" w:lineRule="auto"/>
+        <w:ind w:right="77"/>
+        <w:rPr>
+          <w:rFonts w:ascii="Arial" w:hAnsi="Arial" w:cs="Arial"/>
+          <w:sz w:val="24"/>
+          <w:szCs w:val="24"/>
+        </w:rPr>
+      </w:pPr>
+    </w:p>
+    <w:p>
+      <w:pPr>
+        <w:widowControl w:val="0"/>
+        <w:tabs>
+          <w:tab w:val="left" w:pos="860"/>
+        </w:tabs>
+        <w:autoSpaceDE w:val="0"/>
+        <w:autoSpaceDN w:val="0"/>
+        <w:adjustRightInd w:val="0"/>
+        <w:spacing w:after="0" w:line="240" w:lineRule="auto"/>
+        <w:ind w:right="77"/>
+        <w:rPr>
+          <w:rFonts w:ascii="Arial" w:hAnsi="Arial" w:cs="Arial"/>
+          <w:sz w:val="24"/>
+          <w:szCs w:val="24"/>
+        </w:rPr>
+      </w:pPr>
+      <w:r>
+        <w:rPr>
+          <w:rFonts w:ascii="Arial" w:hAnsi="Arial" w:cs="Arial"/>
+          <w:sz w:val="24"/>
+          <w:szCs w:val="24"/>
+        </w:rPr>
+        <w:t>[</w:t>
+      </w:r>
+      <w:r>
+        <w:rPr>
+          <w:rFonts w:ascii="Arial" w:hAnsi="Arial" w:cs="Arial"/>
+          <w:spacing w:val="1"/>
+          <w:sz w:val="24"/>
+          <w:szCs w:val="24"/>
+        </w:rPr>
+        <w:t>7</w:t>
+      </w:r>
+      <w:r>
+        <w:rPr>
+          <w:rFonts w:ascii="Arial" w:hAnsi="Arial" w:cs="Arial"/>
+          <w:sz w:val="24"/>
+          <w:szCs w:val="24"/>
+        </w:rPr>
+        <w:t>]</w:t>
+      </w:r>
+      <w:r>
+        <w:rPr>
+          <w:rFonts w:ascii="Arial" w:hAnsi="Arial" w:cs="Arial"/>
+          <w:sz w:val="24"/>
+          <w:szCs w:val="24"/>
+        </w:rPr>
+        <w:tab/>
+      </w:r>
+      <w:r>
+        <w:rPr>
+          <w:rFonts w:ascii="Arial" w:hAnsi="Arial" w:cs="Arial"/>
+          <w:sz w:val="24"/>
+          <w:szCs w:val="24"/>
+        </w:rPr>
         <w:t>R. Smith</w:t>
       </w:r>
       <w:r>
@@ -6401,8 +7316,6 @@
         </w:rPr>
         <w:t>5</w:t>
       </w:r>
-      <w:bookmarkStart w:id="16" w:name="_GoBack"/>
-      <w:bookmarkEnd w:id="16"/>
       <w:r>
         <w:rPr>
           <w:rFonts w:ascii="Arial" w:hAnsi="Arial" w:cs="Arial"/>
@@ -9144,7 +10057,7 @@
 </file>
 
 <file path=customXml/itemProps1.xml><?xml version="1.0" encoding="utf-8"?>
-<ds:datastoreItem xmlns:ds="http://schemas.openxmlformats.org/officeDocument/2006/customXml" ds:itemID="{A76B94F4-03E7-424C-A28F-DF5EFB2BBE8C}">
+<ds:datastoreItem xmlns:ds="http://schemas.openxmlformats.org/officeDocument/2006/customXml" ds:itemID="{91F17E23-8CE7-FB4A-9054-3DF8307539FD}">
   <ds:schemaRefs>
     <ds:schemaRef ds:uri="http://schemas.openxmlformats.org/officeDocument/2006/bibliography"/>
   </ds:schemaRefs>

--- a/Documents/TCC/I/TCC - Judah Holanda - Easembly.docx
+++ b/Documents/TCC/I/TCC - Judah Holanda - Easembly.docx
@@ -2764,8 +2764,6 @@
         </w:rPr>
         <w:t xml:space="preserve"> [6,7</w:t>
       </w:r>
-      <w:bookmarkStart w:id="2" w:name="_GoBack"/>
-      <w:bookmarkEnd w:id="2"/>
       <w:r>
         <w:rPr>
           <w:rFonts w:ascii="Arial" w:hAnsi="Arial" w:cs="Arial"/>
@@ -3120,13 +3118,55 @@
           <w:rFonts w:ascii="Arial" w:hAnsi="Arial" w:cs="Arial"/>
         </w:rPr>
       </w:pPr>
-      <w:bookmarkStart w:id="3" w:name="_Toc289979843"/>
+      <w:bookmarkStart w:id="2" w:name="_Toc289979843"/>
       <w:r>
         <w:rPr>
           <w:rFonts w:ascii="Arial" w:hAnsi="Arial" w:cs="Arial"/>
         </w:rPr>
         <w:t>Tema</w:t>
       </w:r>
+      <w:bookmarkEnd w:id="2"/>
+    </w:p>
+    <w:p>
+      <w:pPr>
+        <w:jc w:val="both"/>
+        <w:rPr>
+          <w:rFonts w:ascii="Arial" w:hAnsi="Arial" w:cs="Arial"/>
+          <w:sz w:val="24"/>
+          <w:szCs w:val="24"/>
+        </w:rPr>
+      </w:pPr>
+      <w:r>
+        <w:rPr>
+          <w:rFonts w:ascii="Arial" w:hAnsi="Arial" w:cs="Arial"/>
+          <w:sz w:val="24"/>
+          <w:szCs w:val="24"/>
+        </w:rPr>
+        <w:t>Proposta de uma Arquitetura de Assembler Online</w:t>
+      </w:r>
+      <w:r>
+        <w:rPr>
+          <w:rFonts w:ascii="Arial" w:hAnsi="Arial" w:cs="Arial"/>
+          <w:sz w:val="24"/>
+          <w:szCs w:val="24"/>
+        </w:rPr>
+        <w:t>.</w:t>
+      </w:r>
+    </w:p>
+    <w:p>
+      <w:pPr>
+        <w:pStyle w:val="Heading2"/>
+        <w:rPr>
+          <w:rFonts w:ascii="Arial" w:hAnsi="Arial" w:cs="Arial"/>
+        </w:rPr>
+      </w:pPr>
+      <w:bookmarkStart w:id="3" w:name="_Toc289979844"/>
+      <w:r>
+        <w:rPr>
+          <w:rFonts w:ascii="Arial" w:hAnsi="Arial" w:cs="Arial"/>
+        </w:rPr>
+        <w:t>Delimitação do Tema</w:t>
+      </w:r>
       <w:bookmarkEnd w:id="3"/>
     </w:p>
     <w:p>
@@ -3135,149 +3175,390 @@
         <w:rPr>
           <w:rFonts w:ascii="Arial" w:hAnsi="Arial" w:cs="Arial"/>
           <w:sz w:val="24"/>
-          <w:szCs w:val="24"/>
-        </w:rPr>
-      </w:pPr>
-      <w:r>
-        <w:rPr>
-          <w:rFonts w:ascii="Arial" w:hAnsi="Arial" w:cs="Arial"/>
-          <w:sz w:val="24"/>
-          <w:szCs w:val="24"/>
-        </w:rPr>
-        <w:t>Proposta de uma Arquitetura de Assembler Online</w:t>
-      </w:r>
-      <w:r>
-        <w:rPr>
-          <w:rFonts w:ascii="Arial" w:hAnsi="Arial" w:cs="Arial"/>
-          <w:sz w:val="24"/>
-          <w:szCs w:val="24"/>
+        </w:rPr>
+      </w:pPr>
+      <w:r>
+        <w:rPr>
+          <w:rFonts w:ascii="Arial" w:hAnsi="Arial" w:cs="Arial"/>
+          <w:sz w:val="24"/>
+        </w:rPr>
+        <w:t xml:space="preserve">Utilizar </w:t>
+      </w:r>
+      <w:r>
+        <w:rPr>
+          <w:rFonts w:ascii="Arial" w:hAnsi="Arial" w:cs="Arial"/>
+          <w:sz w:val="24"/>
+        </w:rPr>
+        <w:t xml:space="preserve">um conjunto de instruções ainda mais reduzido que o RISC convencional que contenha todas as operações básicas que qualquer microprocessador possua, permitindo assim um conjunto de instruções </w:t>
+      </w:r>
+      <w:proofErr w:type="spellStart"/>
+      <w:r>
+        <w:rPr>
+          <w:rFonts w:ascii="Arial" w:hAnsi="Arial" w:cs="Arial"/>
+          <w:sz w:val="24"/>
+        </w:rPr>
+        <w:t>multiplataforma</w:t>
+      </w:r>
+      <w:proofErr w:type="spellEnd"/>
+      <w:r>
+        <w:rPr>
+          <w:rFonts w:ascii="Arial" w:hAnsi="Arial" w:cs="Arial"/>
+          <w:sz w:val="24"/>
         </w:rPr>
         <w:t>.</w:t>
       </w:r>
     </w:p>
     <w:p>
       <w:pPr>
+        <w:jc w:val="both"/>
+        <w:rPr>
+          <w:rFonts w:ascii="Arial" w:hAnsi="Arial" w:cs="Arial"/>
+          <w:sz w:val="24"/>
+        </w:rPr>
+      </w:pPr>
+      <w:r>
+        <w:rPr>
+          <w:rFonts w:ascii="Arial" w:hAnsi="Arial" w:cs="Arial"/>
+          <w:sz w:val="24"/>
+        </w:rPr>
+        <w:t>Criar um conjunto de instruções fáceis de serem lidas.</w:t>
+      </w:r>
+    </w:p>
+    <w:p>
+      <w:pPr>
+        <w:jc w:val="both"/>
+        <w:rPr>
+          <w:rFonts w:ascii="Arial" w:hAnsi="Arial" w:cs="Arial"/>
+          <w:sz w:val="24"/>
+        </w:rPr>
+      </w:pPr>
+      <w:r>
+        <w:rPr>
+          <w:rFonts w:ascii="Arial" w:hAnsi="Arial" w:cs="Arial"/>
+          <w:sz w:val="24"/>
+        </w:rPr>
+        <w:t>Desenhar um</w:t>
+      </w:r>
+      <w:r>
+        <w:rPr>
+          <w:rFonts w:ascii="Arial" w:hAnsi="Arial" w:cs="Arial"/>
+          <w:sz w:val="24"/>
+        </w:rPr>
+        <w:t xml:space="preserve"> banco de dados para que se possa ter </w:t>
+      </w:r>
+      <w:r>
+        <w:rPr>
+          <w:rFonts w:ascii="Arial" w:hAnsi="Arial" w:cs="Arial"/>
+          <w:sz w:val="24"/>
+        </w:rPr>
+        <w:t>um banco de códigos com controle de versão básico onde o programador não tenha que ficar se preocupando com programas externos para este fim</w:t>
+      </w:r>
+      <w:r>
+        <w:rPr>
+          <w:rFonts w:ascii="Arial" w:hAnsi="Arial" w:cs="Arial"/>
+          <w:sz w:val="24"/>
+        </w:rPr>
+        <w:t>.</w:t>
+      </w:r>
+    </w:p>
+    <w:p>
+      <w:pPr>
+        <w:jc w:val="both"/>
+        <w:rPr>
+          <w:rFonts w:ascii="Arial" w:hAnsi="Arial" w:cs="Arial"/>
+          <w:sz w:val="24"/>
+        </w:rPr>
+      </w:pPr>
+      <w:r>
+        <w:rPr>
+          <w:rFonts w:ascii="Arial" w:hAnsi="Arial" w:cs="Arial"/>
+          <w:sz w:val="24"/>
+        </w:rPr>
+        <w:t>Criar um buscador de códigos e indexador para que seja fácil pesquisar um código e utilizá-lo de forma rápida e simples e assim facilitar o reuso de códigos.</w:t>
+      </w:r>
+    </w:p>
+    <w:p>
+      <w:pPr>
+        <w:pStyle w:val="Heading1"/>
+        <w:rPr>
+          <w:rFonts w:ascii="Arial" w:hAnsi="Arial" w:cs="Arial"/>
+        </w:rPr>
+      </w:pPr>
+      <w:bookmarkStart w:id="4" w:name="_Toc289979845"/>
+      <w:r>
+        <w:rPr>
+          <w:rFonts w:ascii="Arial" w:hAnsi="Arial" w:cs="Arial"/>
+        </w:rPr>
+        <w:t>Objeto</w:t>
+      </w:r>
+      <w:bookmarkEnd w:id="4"/>
+    </w:p>
+    <w:p>
+      <w:pPr>
         <w:pStyle w:val="Heading2"/>
         <w:rPr>
           <w:rFonts w:ascii="Arial" w:hAnsi="Arial" w:cs="Arial"/>
         </w:rPr>
       </w:pPr>
-      <w:bookmarkStart w:id="4" w:name="_Toc289979844"/>
-      <w:r>
-        <w:rPr>
-          <w:rFonts w:ascii="Arial" w:hAnsi="Arial" w:cs="Arial"/>
-        </w:rPr>
-        <w:t>Delimitação do Tema</w:t>
-      </w:r>
-      <w:bookmarkEnd w:id="4"/>
+      <w:bookmarkStart w:id="5" w:name="_Toc289979846"/>
+      <w:r>
+        <w:rPr>
+          <w:rFonts w:ascii="Arial" w:hAnsi="Arial" w:cs="Arial"/>
+        </w:rPr>
+        <w:t>Problema</w:t>
+      </w:r>
+      <w:bookmarkEnd w:id="5"/>
     </w:p>
     <w:p>
       <w:pPr>
         <w:jc w:val="both"/>
         <w:rPr>
-          <w:rFonts w:ascii="Arial" w:hAnsi="Arial" w:cs="Arial"/>
-          <w:sz w:val="24"/>
-        </w:rPr>
-      </w:pPr>
-      <w:r>
-        <w:rPr>
-          <w:rFonts w:ascii="Arial" w:hAnsi="Arial" w:cs="Arial"/>
-          <w:sz w:val="24"/>
-        </w:rPr>
-        <w:t xml:space="preserve">Utilizar </w:t>
-      </w:r>
-      <w:r>
-        <w:rPr>
-          <w:rFonts w:ascii="Arial" w:hAnsi="Arial" w:cs="Arial"/>
-          <w:sz w:val="24"/>
-        </w:rPr>
-        <w:t xml:space="preserve">um conjunto de instruções ainda mais reduzido que o RISC convencional que contenha todas as operações básicas que qualquer microprocessador possua, permitindo assim um conjunto de instruções </w:t>
-      </w:r>
-      <w:proofErr w:type="spellStart"/>
-      <w:r>
-        <w:rPr>
-          <w:rFonts w:ascii="Arial" w:hAnsi="Arial" w:cs="Arial"/>
-          <w:sz w:val="24"/>
-        </w:rPr>
-        <w:t>multiplataforma</w:t>
-      </w:r>
-      <w:proofErr w:type="spellEnd"/>
-      <w:r>
-        <w:rPr>
-          <w:rFonts w:ascii="Arial" w:hAnsi="Arial" w:cs="Arial"/>
+          <w:rFonts w:ascii="Arial" w:hAnsi="Arial"/>
+          <w:sz w:val="24"/>
+          <w:szCs w:val="24"/>
+        </w:rPr>
+      </w:pPr>
+      <w:r>
+        <w:rPr>
+          <w:rFonts w:ascii="Arial" w:hAnsi="Arial"/>
+          <w:sz w:val="24"/>
+          <w:szCs w:val="24"/>
+        </w:rPr>
+        <w:t xml:space="preserve">É possível </w:t>
+      </w:r>
+      <w:r>
+        <w:rPr>
+          <w:rFonts w:ascii="Arial" w:hAnsi="Arial"/>
+          <w:sz w:val="24"/>
+          <w:szCs w:val="24"/>
+        </w:rPr>
+        <w:t>utilizar</w:t>
+      </w:r>
+      <w:r>
+        <w:rPr>
+          <w:rFonts w:ascii="Arial" w:hAnsi="Arial"/>
+          <w:sz w:val="24"/>
+          <w:szCs w:val="24"/>
+        </w:rPr>
+        <w:t>/criar</w:t>
+      </w:r>
+      <w:r>
+        <w:rPr>
+          <w:rFonts w:ascii="Arial" w:hAnsi="Arial"/>
+          <w:sz w:val="24"/>
+          <w:szCs w:val="24"/>
+        </w:rPr>
+        <w:t xml:space="preserve"> um A</w:t>
+      </w:r>
+      <w:r>
+        <w:rPr>
+          <w:rFonts w:ascii="Arial" w:hAnsi="Arial"/>
+          <w:sz w:val="24"/>
+          <w:szCs w:val="24"/>
+        </w:rPr>
+        <w:t>ssembly</w:t>
+      </w:r>
+      <w:r>
+        <w:rPr>
+          <w:rFonts w:ascii="Arial" w:hAnsi="Arial"/>
+          <w:sz w:val="24"/>
+          <w:szCs w:val="24"/>
+        </w:rPr>
+        <w:t xml:space="preserve"> Único para vários processadores de arquitetura diferente?</w:t>
+      </w:r>
+    </w:p>
+    <w:p>
+      <w:pPr>
+        <w:jc w:val="both"/>
+        <w:rPr>
+          <w:rFonts w:ascii="Arial" w:hAnsi="Arial" w:cs="Arial"/>
+          <w:iCs/>
+          <w:sz w:val="24"/>
+        </w:rPr>
+      </w:pPr>
+      <w:r>
+        <w:rPr>
+          <w:rFonts w:ascii="Arial" w:hAnsi="Arial" w:cs="Arial"/>
+          <w:iCs/>
+          <w:sz w:val="24"/>
+          <w:szCs w:val="24"/>
+        </w:rPr>
+        <w:t xml:space="preserve">O processamento </w:t>
+      </w:r>
+      <w:r>
+        <w:rPr>
+          <w:rFonts w:ascii="Arial" w:hAnsi="Arial" w:cs="Arial"/>
+          <w:iCs/>
+          <w:sz w:val="24"/>
+          <w:szCs w:val="24"/>
+        </w:rPr>
+        <w:t>do montador</w:t>
+      </w:r>
+      <w:r>
+        <w:rPr>
+          <w:rFonts w:ascii="Arial" w:hAnsi="Arial" w:cs="Arial"/>
+          <w:iCs/>
+          <w:sz w:val="24"/>
+        </w:rPr>
+        <w:t xml:space="preserve"> é viável pra a linguagem PHP</w:t>
+      </w:r>
+      <w:r>
+        <w:rPr>
+          <w:rFonts w:ascii="Arial" w:hAnsi="Arial" w:cs="Arial"/>
+          <w:iCs/>
+          <w:sz w:val="24"/>
+        </w:rPr>
+        <w:t>?</w:t>
+      </w:r>
+    </w:p>
+    <w:p>
+      <w:pPr>
+        <w:jc w:val="both"/>
+        <w:rPr>
+          <w:rFonts w:ascii="Arial" w:hAnsi="Arial" w:cs="Arial"/>
+          <w:iCs/>
+          <w:sz w:val="24"/>
+        </w:rPr>
+      </w:pPr>
+      <w:r>
+        <w:rPr>
+          <w:rFonts w:ascii="Arial" w:hAnsi="Arial" w:cs="Arial"/>
+          <w:iCs/>
+          <w:sz w:val="24"/>
+        </w:rPr>
+        <w:t>O Sistema tem uma abordagem eficiente?</w:t>
+      </w:r>
+    </w:p>
+    <w:p>
+      <w:pPr>
+        <w:pStyle w:val="Heading2"/>
+        <w:rPr>
+          <w:rFonts w:ascii="Arial" w:hAnsi="Arial" w:cs="Arial"/>
+        </w:rPr>
+      </w:pPr>
+      <w:bookmarkStart w:id="6" w:name="_Toc289979847"/>
+      <w:r>
+        <w:rPr>
+          <w:rFonts w:ascii="Arial" w:hAnsi="Arial" w:cs="Arial"/>
+        </w:rPr>
+        <w:t>Hipótese</w:t>
+      </w:r>
+      <w:bookmarkEnd w:id="6"/>
+    </w:p>
+    <w:p>
+      <w:pPr>
+        <w:jc w:val="both"/>
+        <w:rPr>
+          <w:rFonts w:ascii="Arial" w:hAnsi="Arial"/>
+          <w:sz w:val="24"/>
+          <w:szCs w:val="24"/>
+        </w:rPr>
+      </w:pPr>
+      <w:r>
+        <w:rPr>
+          <w:rFonts w:ascii="Arial" w:hAnsi="Arial"/>
+          <w:sz w:val="24"/>
+          <w:szCs w:val="24"/>
+        </w:rPr>
+        <w:t>É possível notar que muit</w:t>
+      </w:r>
+      <w:r>
+        <w:rPr>
+          <w:rFonts w:ascii="Arial" w:hAnsi="Arial"/>
+          <w:sz w:val="24"/>
+          <w:szCs w:val="24"/>
+        </w:rPr>
+        <w:t>os processadores tem instruções semelhantes e</w:t>
+      </w:r>
+      <w:r>
+        <w:rPr>
+          <w:rFonts w:ascii="Arial" w:hAnsi="Arial"/>
+          <w:sz w:val="24"/>
+          <w:szCs w:val="24"/>
+        </w:rPr>
+        <w:t xml:space="preserve"> algumas vezes até mesmo iguais. S</w:t>
+      </w:r>
+      <w:r>
+        <w:rPr>
+          <w:rFonts w:ascii="Arial" w:hAnsi="Arial"/>
+          <w:sz w:val="24"/>
+          <w:szCs w:val="24"/>
+        </w:rPr>
+        <w:t xml:space="preserve">e fosse possível encontrar um conjunto de instruções comum a todos eles e que estas funções, mesmo que reduzidas possam executar todos os comandos básicos será possível </w:t>
+      </w:r>
+      <w:r>
+        <w:rPr>
+          <w:rFonts w:ascii="Arial" w:hAnsi="Arial"/>
+          <w:sz w:val="24"/>
+          <w:szCs w:val="24"/>
+        </w:rPr>
+        <w:t>criar um Assembly comum. Ainda que a linguagem de máquina resultante ao final do processo só possa ser lida por determinado processador.</w:t>
+      </w:r>
+    </w:p>
+    <w:p>
+      <w:pPr>
+        <w:jc w:val="both"/>
+        <w:rPr>
+          <w:rFonts w:ascii="Arial" w:hAnsi="Arial" w:cs="Arial"/>
+          <w:iCs/>
+          <w:sz w:val="24"/>
+          <w:szCs w:val="24"/>
+        </w:rPr>
+      </w:pPr>
+      <w:r>
+        <w:rPr>
+          <w:rFonts w:ascii="Arial" w:hAnsi="Arial" w:cs="Arial"/>
+          <w:iCs/>
+          <w:sz w:val="24"/>
+          <w:szCs w:val="24"/>
+        </w:rPr>
+        <w:t>A velocidade de processamento em linguagem PHP por um Servidor em nuvem é suficientemente rápida para o Montador proposto.</w:t>
+      </w:r>
+    </w:p>
+    <w:p>
+      <w:pPr>
+        <w:jc w:val="both"/>
+        <w:rPr>
+          <w:rFonts w:ascii="Arial" w:hAnsi="Arial" w:cs="Arial"/>
+          <w:iCs/>
+          <w:sz w:val="24"/>
+        </w:rPr>
+      </w:pPr>
+      <w:r>
+        <w:rPr>
+          <w:rFonts w:ascii="Arial" w:hAnsi="Arial" w:cs="Arial"/>
+          <w:iCs/>
+          <w:sz w:val="24"/>
+          <w:szCs w:val="24"/>
+        </w:rPr>
+        <w:t>A arquitetura reduzida RISC proposta é suficientemente rápida para boa parte das aplicações atuais, de tal forma que a perda de performance devido a ausência de outras instruções é justificada pela sua flexibilidade</w:t>
+      </w:r>
+      <w:r>
+        <w:rPr>
+          <w:rFonts w:ascii="Arial" w:hAnsi="Arial" w:cs="Arial"/>
+          <w:iCs/>
           <w:sz w:val="24"/>
         </w:rPr>
         <w:t>.</w:t>
       </w:r>
+      <w:r>
+        <w:rPr>
+          <w:rFonts w:ascii="Arial" w:hAnsi="Arial" w:cs="Arial"/>
+          <w:iCs/>
+          <w:sz w:val="24"/>
+        </w:rPr>
+        <w:t xml:space="preserve"> </w:t>
+      </w:r>
     </w:p>
     <w:p>
       <w:pPr>
         <w:jc w:val="both"/>
         <w:rPr>
           <w:rFonts w:ascii="Arial" w:hAnsi="Arial" w:cs="Arial"/>
-          <w:sz w:val="24"/>
-        </w:rPr>
-      </w:pPr>
-      <w:r>
-        <w:rPr>
-          <w:rFonts w:ascii="Arial" w:hAnsi="Arial" w:cs="Arial"/>
-          <w:sz w:val="24"/>
-        </w:rPr>
-        <w:t>Criar um conjunto de instruções fáceis de serem lidas.</w:t>
-      </w:r>
-    </w:p>
-    <w:p>
-      <w:pPr>
-        <w:jc w:val="both"/>
-        <w:rPr>
-          <w:rFonts w:ascii="Arial" w:hAnsi="Arial" w:cs="Arial"/>
-          <w:sz w:val="24"/>
-        </w:rPr>
-      </w:pPr>
-      <w:r>
-        <w:rPr>
-          <w:rFonts w:ascii="Arial" w:hAnsi="Arial" w:cs="Arial"/>
-          <w:sz w:val="24"/>
-        </w:rPr>
-        <w:t>Desenhar um</w:t>
-      </w:r>
-      <w:r>
-        <w:rPr>
-          <w:rFonts w:ascii="Arial" w:hAnsi="Arial" w:cs="Arial"/>
-          <w:sz w:val="24"/>
-        </w:rPr>
-        <w:t xml:space="preserve"> banco de dados para que se possa ter </w:t>
-      </w:r>
-      <w:r>
-        <w:rPr>
-          <w:rFonts w:ascii="Arial" w:hAnsi="Arial" w:cs="Arial"/>
-          <w:sz w:val="24"/>
-        </w:rPr>
-        <w:t>um banco de códigos com controle de versão básico onde o programador não tenha que ficar se preocupando com programas externos para este fim</w:t>
-      </w:r>
-      <w:r>
-        <w:rPr>
-          <w:rFonts w:ascii="Arial" w:hAnsi="Arial" w:cs="Arial"/>
-          <w:sz w:val="24"/>
-        </w:rPr>
-        <w:t>.</w:t>
-      </w:r>
-    </w:p>
-    <w:p>
-      <w:pPr>
-        <w:jc w:val="both"/>
-        <w:rPr>
-          <w:rFonts w:ascii="Arial" w:hAnsi="Arial" w:cs="Arial"/>
-          <w:sz w:val="24"/>
-        </w:rPr>
-      </w:pPr>
-      <w:r>
-        <w:rPr>
-          <w:rFonts w:ascii="Arial" w:hAnsi="Arial" w:cs="Arial"/>
-          <w:sz w:val="24"/>
-        </w:rPr>
-        <w:t>Criar um buscador de códigos e indexador para que seja fácil pesquisar um código e utilizá-lo de forma rápida e simples e assim facilitar o reuso de códigos.</w:t>
-      </w:r>
+          <w:iCs/>
+          <w:sz w:val="24"/>
+        </w:rPr>
+      </w:pPr>
     </w:p>
     <w:p>
       <w:pPr>
@@ -3286,290 +3567,7 @@
           <w:rFonts w:ascii="Arial" w:hAnsi="Arial" w:cs="Arial"/>
         </w:rPr>
       </w:pPr>
-      <w:bookmarkStart w:id="5" w:name="_Toc289979845"/>
-      <w:r>
-        <w:rPr>
-          <w:rFonts w:ascii="Arial" w:hAnsi="Arial" w:cs="Arial"/>
-        </w:rPr>
-        <w:t>Objeto</w:t>
-      </w:r>
-      <w:bookmarkEnd w:id="5"/>
-    </w:p>
-    <w:p>
-      <w:pPr>
-        <w:pStyle w:val="Heading2"/>
-        <w:rPr>
-          <w:rFonts w:ascii="Arial" w:hAnsi="Arial" w:cs="Arial"/>
-        </w:rPr>
-      </w:pPr>
-      <w:bookmarkStart w:id="6" w:name="_Toc289979846"/>
-      <w:r>
-        <w:rPr>
-          <w:rFonts w:ascii="Arial" w:hAnsi="Arial" w:cs="Arial"/>
-        </w:rPr>
-        <w:t>Problema</w:t>
-      </w:r>
-      <w:bookmarkEnd w:id="6"/>
-    </w:p>
-    <w:p>
-      <w:pPr>
-        <w:jc w:val="both"/>
-        <w:rPr>
-          <w:rFonts w:ascii="Arial" w:hAnsi="Arial"/>
-          <w:sz w:val="24"/>
-          <w:szCs w:val="24"/>
-        </w:rPr>
-      </w:pPr>
-      <w:r>
-        <w:rPr>
-          <w:rFonts w:ascii="Arial" w:hAnsi="Arial"/>
-          <w:sz w:val="24"/>
-          <w:szCs w:val="24"/>
-        </w:rPr>
-        <w:t xml:space="preserve">É possível </w:t>
-      </w:r>
-      <w:r>
-        <w:rPr>
-          <w:rFonts w:ascii="Arial" w:hAnsi="Arial"/>
-          <w:sz w:val="24"/>
-          <w:szCs w:val="24"/>
-        </w:rPr>
-        <w:t>utilizar</w:t>
-      </w:r>
-      <w:r>
-        <w:rPr>
-          <w:rFonts w:ascii="Arial" w:hAnsi="Arial"/>
-          <w:sz w:val="24"/>
-          <w:szCs w:val="24"/>
-        </w:rPr>
-        <w:t>/criar</w:t>
-      </w:r>
-      <w:r>
-        <w:rPr>
-          <w:rFonts w:ascii="Arial" w:hAnsi="Arial"/>
-          <w:sz w:val="24"/>
-          <w:szCs w:val="24"/>
-        </w:rPr>
-        <w:t xml:space="preserve"> um A</w:t>
-      </w:r>
-      <w:r>
-        <w:rPr>
-          <w:rFonts w:ascii="Arial" w:hAnsi="Arial"/>
-          <w:sz w:val="24"/>
-          <w:szCs w:val="24"/>
-        </w:rPr>
-        <w:t>ssembly</w:t>
-      </w:r>
-      <w:r>
-        <w:rPr>
-          <w:rFonts w:ascii="Arial" w:hAnsi="Arial"/>
-          <w:sz w:val="24"/>
-          <w:szCs w:val="24"/>
-        </w:rPr>
-        <w:t xml:space="preserve"> Único para vários processadores de arquitetura diferente?</w:t>
-      </w:r>
-    </w:p>
-    <w:p>
-      <w:pPr>
-        <w:jc w:val="both"/>
-        <w:rPr>
-          <w:rFonts w:ascii="Arial" w:hAnsi="Arial" w:cs="Arial"/>
-          <w:iCs/>
-          <w:sz w:val="24"/>
-        </w:rPr>
-      </w:pPr>
-      <w:r>
-        <w:rPr>
-          <w:rFonts w:ascii="Arial" w:hAnsi="Arial" w:cs="Arial"/>
-          <w:iCs/>
-          <w:sz w:val="24"/>
-          <w:szCs w:val="24"/>
-        </w:rPr>
-        <w:t xml:space="preserve">O processamento </w:t>
-      </w:r>
-      <w:r>
-        <w:rPr>
-          <w:rFonts w:ascii="Arial" w:hAnsi="Arial" w:cs="Arial"/>
-          <w:iCs/>
-          <w:sz w:val="24"/>
-          <w:szCs w:val="24"/>
-        </w:rPr>
-        <w:t>do montador</w:t>
-      </w:r>
-      <w:r>
-        <w:rPr>
-          <w:rFonts w:ascii="Arial" w:hAnsi="Arial" w:cs="Arial"/>
-          <w:iCs/>
-          <w:sz w:val="24"/>
-        </w:rPr>
-        <w:t xml:space="preserve"> é viável pra a linguagem PHP</w:t>
-      </w:r>
-      <w:r>
-        <w:rPr>
-          <w:rFonts w:ascii="Arial" w:hAnsi="Arial" w:cs="Arial"/>
-          <w:iCs/>
-          <w:sz w:val="24"/>
-        </w:rPr>
-        <w:t>?</w:t>
-      </w:r>
-    </w:p>
-    <w:p>
-      <w:pPr>
-        <w:jc w:val="both"/>
-        <w:rPr>
-          <w:rFonts w:ascii="Arial" w:hAnsi="Arial" w:cs="Arial"/>
-          <w:iCs/>
-          <w:sz w:val="24"/>
-        </w:rPr>
-      </w:pPr>
-      <w:r>
-        <w:rPr>
-          <w:rFonts w:ascii="Arial" w:hAnsi="Arial" w:cs="Arial"/>
-          <w:iCs/>
-          <w:sz w:val="24"/>
-        </w:rPr>
-        <w:t>O Sistema tem uma abordagem eficiente?</w:t>
-      </w:r>
-    </w:p>
-    <w:p>
-      <w:pPr>
-        <w:pStyle w:val="Heading2"/>
-        <w:rPr>
-          <w:rFonts w:ascii="Arial" w:hAnsi="Arial" w:cs="Arial"/>
-        </w:rPr>
-      </w:pPr>
-      <w:bookmarkStart w:id="7" w:name="_Toc289979847"/>
-      <w:r>
-        <w:rPr>
-          <w:rFonts w:ascii="Arial" w:hAnsi="Arial" w:cs="Arial"/>
-        </w:rPr>
-        <w:t>Hipótese</w:t>
-      </w:r>
-      <w:bookmarkEnd w:id="7"/>
-    </w:p>
-    <w:p>
-      <w:pPr>
-        <w:jc w:val="both"/>
-        <w:rPr>
-          <w:rFonts w:ascii="Arial" w:hAnsi="Arial"/>
-          <w:sz w:val="24"/>
-          <w:szCs w:val="24"/>
-        </w:rPr>
-      </w:pPr>
-      <w:r>
-        <w:rPr>
-          <w:rFonts w:ascii="Arial" w:hAnsi="Arial"/>
-          <w:sz w:val="24"/>
-          <w:szCs w:val="24"/>
-        </w:rPr>
-        <w:t>É possível notar que muit</w:t>
-      </w:r>
-      <w:r>
-        <w:rPr>
-          <w:rFonts w:ascii="Arial" w:hAnsi="Arial"/>
-          <w:sz w:val="24"/>
-          <w:szCs w:val="24"/>
-        </w:rPr>
-        <w:t>os processadores tem instruções semelhantes e</w:t>
-      </w:r>
-      <w:r>
-        <w:rPr>
-          <w:rFonts w:ascii="Arial" w:hAnsi="Arial"/>
-          <w:sz w:val="24"/>
-          <w:szCs w:val="24"/>
-        </w:rPr>
-        <w:t xml:space="preserve"> algumas vezes até mesmo iguais. S</w:t>
-      </w:r>
-      <w:r>
-        <w:rPr>
-          <w:rFonts w:ascii="Arial" w:hAnsi="Arial"/>
-          <w:sz w:val="24"/>
-          <w:szCs w:val="24"/>
-        </w:rPr>
-        <w:t xml:space="preserve">e fosse possível encontrar um conjunto de instruções comum a todos eles e que estas funções, mesmo que reduzidas possam executar todos os comandos básicos será possível </w:t>
-      </w:r>
-      <w:r>
-        <w:rPr>
-          <w:rFonts w:ascii="Arial" w:hAnsi="Arial"/>
-          <w:sz w:val="24"/>
-          <w:szCs w:val="24"/>
-        </w:rPr>
-        <w:t>criar um Assembly comum. Ainda que a linguagem de máquina resultante ao final do processo só possa ser lida por determinado processador.</w:t>
-      </w:r>
-    </w:p>
-    <w:p>
-      <w:pPr>
-        <w:jc w:val="both"/>
-        <w:rPr>
-          <w:rFonts w:ascii="Arial" w:hAnsi="Arial" w:cs="Arial"/>
-          <w:iCs/>
-          <w:sz w:val="24"/>
-          <w:szCs w:val="24"/>
-        </w:rPr>
-      </w:pPr>
-      <w:r>
-        <w:rPr>
-          <w:rFonts w:ascii="Arial" w:hAnsi="Arial" w:cs="Arial"/>
-          <w:iCs/>
-          <w:sz w:val="24"/>
-          <w:szCs w:val="24"/>
-        </w:rPr>
-        <w:t>A velocidade de processamento em linguagem PHP por um Servidor em nuvem é suficientemente rápida para o Montador proposto.</w:t>
-      </w:r>
-    </w:p>
-    <w:p>
-      <w:pPr>
-        <w:jc w:val="both"/>
-        <w:rPr>
-          <w:rFonts w:ascii="Arial" w:hAnsi="Arial" w:cs="Arial"/>
-          <w:iCs/>
-          <w:sz w:val="24"/>
-        </w:rPr>
-      </w:pPr>
-      <w:r>
-        <w:rPr>
-          <w:rFonts w:ascii="Arial" w:hAnsi="Arial" w:cs="Arial"/>
-          <w:iCs/>
-          <w:sz w:val="24"/>
-          <w:szCs w:val="24"/>
-        </w:rPr>
-        <w:t>A arquitetura reduzida RISC proposta é suficientemente rápida para boa parte das aplicações atuais, de tal forma que a perda de performance devido a ausência de outras instruções é justificada pela sua flexibilidade</w:t>
-      </w:r>
-      <w:r>
-        <w:rPr>
-          <w:rFonts w:ascii="Arial" w:hAnsi="Arial" w:cs="Arial"/>
-          <w:iCs/>
-          <w:sz w:val="24"/>
-        </w:rPr>
-        <w:t>.</w:t>
-      </w:r>
-      <w:r>
-        <w:rPr>
-          <w:rFonts w:ascii="Arial" w:hAnsi="Arial" w:cs="Arial"/>
-          <w:iCs/>
-          <w:sz w:val="24"/>
-        </w:rPr>
-        <w:t xml:space="preserve"> </w:t>
-      </w:r>
-    </w:p>
-    <w:p>
-      <w:pPr>
-        <w:jc w:val="both"/>
-        <w:rPr>
-          <w:rFonts w:ascii="Arial" w:hAnsi="Arial" w:cs="Arial"/>
-          <w:iCs/>
-          <w:sz w:val="24"/>
-        </w:rPr>
-      </w:pPr>
-    </w:p>
-    <w:p>
-      <w:pPr>
-        <w:pStyle w:val="Heading1"/>
-        <w:rPr>
-          <w:rFonts w:ascii="Arial" w:hAnsi="Arial" w:cs="Arial"/>
-        </w:rPr>
-      </w:pPr>
-      <w:bookmarkStart w:id="8" w:name="_Toc289979848"/>
+      <w:bookmarkStart w:id="7" w:name="_Toc289979848"/>
       <w:r>
         <w:rPr>
           <w:rFonts w:ascii="Arial" w:hAnsi="Arial" w:cs="Arial"/>
@@ -3577,21 +3575,63 @@
         <w:lastRenderedPageBreak/>
         <w:t>Objetivos</w:t>
       </w:r>
+      <w:bookmarkEnd w:id="7"/>
+    </w:p>
+    <w:p>
+      <w:pPr>
+        <w:pStyle w:val="Heading2"/>
+        <w:rPr>
+          <w:rFonts w:ascii="Arial" w:hAnsi="Arial" w:cs="Arial"/>
+        </w:rPr>
+      </w:pPr>
+      <w:bookmarkStart w:id="8" w:name="_Toc289979849"/>
+      <w:r>
+        <w:rPr>
+          <w:rFonts w:ascii="Arial" w:hAnsi="Arial" w:cs="Arial"/>
+        </w:rPr>
+        <w:t>Objetivo Geral</w:t>
+      </w:r>
       <w:bookmarkEnd w:id="8"/>
     </w:p>
     <w:p>
       <w:pPr>
+        <w:jc w:val="both"/>
+        <w:rPr>
+          <w:rFonts w:ascii="Arial" w:hAnsi="Arial" w:cs="Arial"/>
+          <w:iCs/>
+          <w:sz w:val="24"/>
+        </w:rPr>
+      </w:pPr>
+      <w:r>
+        <w:rPr>
+          <w:rFonts w:ascii="Arial" w:hAnsi="Arial" w:cs="Arial"/>
+          <w:iCs/>
+          <w:sz w:val="24"/>
+        </w:rPr>
+        <w:t>Potencializar o reuso de códigos</w:t>
+      </w:r>
+      <w:r>
+        <w:rPr>
+          <w:rFonts w:ascii="Arial" w:hAnsi="Arial" w:cs="Arial"/>
+          <w:iCs/>
+          <w:sz w:val="24"/>
+        </w:rPr>
+        <w:t xml:space="preserve"> com a criação de um Assembly unificado.</w:t>
+      </w:r>
+    </w:p>
+    <w:p>
+      <w:pPr>
         <w:pStyle w:val="Heading2"/>
         <w:rPr>
           <w:rFonts w:ascii="Arial" w:hAnsi="Arial" w:cs="Arial"/>
         </w:rPr>
       </w:pPr>
-      <w:bookmarkStart w:id="9" w:name="_Toc289979849"/>
-      <w:r>
-        <w:rPr>
-          <w:rFonts w:ascii="Arial" w:hAnsi="Arial" w:cs="Arial"/>
-        </w:rPr>
-        <w:t>Objetivo Geral</w:t>
+      <w:bookmarkStart w:id="9" w:name="_Toc289979850"/>
+      <w:r>
+        <w:rPr>
+          <w:rFonts w:ascii="Arial" w:hAnsi="Arial" w:cs="Arial"/>
+        </w:rPr>
+        <w:t>Objetivos Específicos</w:t>
       </w:r>
       <w:bookmarkEnd w:id="9"/>
     </w:p>
@@ -3610,7 +3650,7 @@
           <w:iCs/>
           <w:sz w:val="24"/>
         </w:rPr>
-        <w:t>Potencializar o reuso de códigos</w:t>
+        <w:t>Criar conjunto de instruções</w:t>
       </w:r>
       <w:r>
         <w:rPr>
@@ -3618,22 +3658,88 @@
           <w:iCs/>
           <w:sz w:val="24"/>
         </w:rPr>
-        <w:t xml:space="preserve"> com a criação de um Assembly unificado.</w:t>
-      </w:r>
-    </w:p>
-    <w:p>
-      <w:pPr>
-        <w:pStyle w:val="Heading2"/>
-        <w:rPr>
-          <w:rFonts w:ascii="Arial" w:hAnsi="Arial" w:cs="Arial"/>
-        </w:rPr>
-      </w:pPr>
-      <w:bookmarkStart w:id="10" w:name="_Toc289979850"/>
-      <w:r>
-        <w:rPr>
-          <w:rFonts w:ascii="Arial" w:hAnsi="Arial" w:cs="Arial"/>
-        </w:rPr>
-        <w:t>Objetivos Específicos</w:t>
+        <w:t xml:space="preserve">, </w:t>
+      </w:r>
+      <w:r>
+        <w:rPr>
+          <w:rFonts w:ascii="Arial" w:hAnsi="Arial" w:cs="Arial"/>
+          <w:iCs/>
+          <w:sz w:val="24"/>
+        </w:rPr>
+        <w:t>determinar padrão de nomenclatura a ser seguido pelo seus usuários</w:t>
+      </w:r>
+      <w:r>
+        <w:rPr>
+          <w:rFonts w:ascii="Arial" w:hAnsi="Arial" w:cs="Arial"/>
+          <w:iCs/>
+          <w:sz w:val="24"/>
+        </w:rPr>
+        <w:t>,</w:t>
+      </w:r>
+      <w:r>
+        <w:rPr>
+          <w:rFonts w:ascii="Arial" w:hAnsi="Arial" w:cs="Arial"/>
+          <w:iCs/>
+          <w:sz w:val="24"/>
+        </w:rPr>
+        <w:t xml:space="preserve"> utilizar controle de versão e armazenamento no próprio sistema</w:t>
+      </w:r>
+      <w:r>
+        <w:rPr>
+          <w:rFonts w:ascii="Arial" w:hAnsi="Arial" w:cs="Arial"/>
+          <w:iCs/>
+          <w:sz w:val="24"/>
+        </w:rPr>
+        <w:t xml:space="preserve"> </w:t>
+      </w:r>
+      <w:r>
+        <w:rPr>
+          <w:rFonts w:ascii="Arial" w:hAnsi="Arial" w:cs="Arial"/>
+          <w:iCs/>
+          <w:sz w:val="24"/>
+        </w:rPr>
+        <w:t xml:space="preserve"> e criar sistema básico (</w:t>
+      </w:r>
+      <w:proofErr w:type="spellStart"/>
+      <w:r>
+        <w:rPr>
+          <w:rFonts w:ascii="Arial" w:hAnsi="Arial" w:cs="Arial"/>
+          <w:iCs/>
+          <w:sz w:val="24"/>
+        </w:rPr>
+        <w:t>Easembly</w:t>
+      </w:r>
+      <w:proofErr w:type="spellEnd"/>
+      <w:r>
+        <w:rPr>
+          <w:rFonts w:ascii="Arial" w:hAnsi="Arial" w:cs="Arial"/>
+          <w:iCs/>
+          <w:sz w:val="24"/>
+        </w:rPr>
+        <w:t>)</w:t>
+      </w:r>
+      <w:r>
+        <w:rPr>
+          <w:rFonts w:ascii="Arial" w:hAnsi="Arial" w:cs="Arial"/>
+          <w:iCs/>
+          <w:sz w:val="24"/>
+        </w:rPr>
+        <w:t>.</w:t>
+      </w:r>
+    </w:p>
+    <w:p>
+      <w:pPr>
+        <w:pStyle w:val="Heading1"/>
+        <w:rPr>
+          <w:rFonts w:ascii="Arial" w:hAnsi="Arial" w:cs="Arial"/>
+        </w:rPr>
+      </w:pPr>
+      <w:bookmarkStart w:id="10" w:name="_Toc289979851"/>
+      <w:r>
+        <w:rPr>
+          <w:rFonts w:ascii="Arial" w:hAnsi="Arial" w:cs="Arial"/>
+        </w:rPr>
+        <w:t>Justificativa</w:t>
       </w:r>
       <w:bookmarkEnd w:id="10"/>
     </w:p>
@@ -3652,7 +3758,7 @@
           <w:iCs/>
           <w:sz w:val="24"/>
         </w:rPr>
-        <w:t>Criar conjunto de instruções</w:t>
+        <w:t xml:space="preserve">Mesmo já existindo </w:t>
       </w:r>
       <w:r>
         <w:rPr>
@@ -3660,23 +3766,25 @@
           <w:iCs/>
           <w:sz w:val="24"/>
         </w:rPr>
-        <w:t xml:space="preserve">, </w:t>
-      </w:r>
+        <w:t xml:space="preserve">linguagens </w:t>
+      </w:r>
+      <w:proofErr w:type="spellStart"/>
       <w:r>
         <w:rPr>
           <w:rFonts w:ascii="Arial" w:hAnsi="Arial" w:cs="Arial"/>
           <w:iCs/>
           <w:sz w:val="24"/>
         </w:rPr>
-        <w:t>determinar padrão de nomenclatura a ser seguido pelo seus usuários</w:t>
-      </w:r>
+        <w:t>multiplataforma</w:t>
+      </w:r>
+      <w:proofErr w:type="spellEnd"/>
       <w:r>
         <w:rPr>
           <w:rFonts w:ascii="Arial" w:hAnsi="Arial" w:cs="Arial"/>
           <w:iCs/>
           <w:sz w:val="24"/>
         </w:rPr>
-        <w:t>,</w:t>
+        <w:t xml:space="preserve"> em auto nível, n</w:t>
       </w:r>
       <w:r>
         <w:rPr>
@@ -3684,7 +3792,7 @@
           <w:iCs/>
           <w:sz w:val="24"/>
         </w:rPr>
-        <w:t xml:space="preserve"> utilizar controle de versão e armazenamento no próprio sistema</w:t>
+        <w:t xml:space="preserve">ão </w:t>
       </w:r>
       <w:r>
         <w:rPr>
@@ -3692,42 +3800,290 @@
           <w:iCs/>
           <w:sz w:val="24"/>
         </w:rPr>
-        <w:t xml:space="preserve"> </w:t>
-      </w:r>
-      <w:r>
+        <w:t>é possível utilizá-la em processadores com um poder de processamento mais modesto.</w:t>
+      </w:r>
+    </w:p>
+    <w:p>
+      <w:pPr>
+        <w:jc w:val="both"/>
         <w:rPr>
           <w:rFonts w:ascii="Arial" w:hAnsi="Arial" w:cs="Arial"/>
           <w:iCs/>
           <w:sz w:val="24"/>
         </w:rPr>
-        <w:t xml:space="preserve"> e criar sistema básico (</w:t>
+      </w:pPr>
+      <w:r>
+        <w:rPr>
+          <w:rFonts w:ascii="Arial" w:hAnsi="Arial" w:cs="Arial"/>
+          <w:iCs/>
+          <w:sz w:val="24"/>
+        </w:rPr>
+        <w:t>Mnemônicos dificultam a leitura e entendimento dos códigos.</w:t>
+      </w:r>
+    </w:p>
+    <w:p>
+      <w:pPr>
+        <w:jc w:val="both"/>
+        <w:rPr>
+          <w:rFonts w:ascii="Arial" w:hAnsi="Arial" w:cs="Arial"/>
+          <w:iCs/>
+          <w:sz w:val="24"/>
+        </w:rPr>
+      </w:pPr>
+      <w:r>
+        <w:rPr>
+          <w:rFonts w:ascii="Arial" w:hAnsi="Arial" w:cs="Arial"/>
+          <w:iCs/>
+          <w:sz w:val="24"/>
+        </w:rPr>
+        <w:t>Conjuntos de instruções diferentes para cada família de processadores dificulta a migração de um processador para outro.</w:t>
+      </w:r>
+    </w:p>
+    <w:p>
+      <w:pPr>
+        <w:jc w:val="both"/>
+        <w:rPr>
+          <w:rFonts w:ascii="Arial" w:hAnsi="Arial" w:cs="Arial"/>
+        </w:rPr>
+      </w:pPr>
+      <w:r>
+        <w:rPr>
+          <w:rFonts w:ascii="Arial" w:hAnsi="Arial" w:cs="Arial"/>
+          <w:iCs/>
+          <w:sz w:val="24"/>
+        </w:rPr>
+        <w:t xml:space="preserve">A utilização de uma plataforma web permite o programador codificar em qualquer lugar que possua internet em uma infinidade de dispositivos sem a necessidade de instalar diversas ferramentas. </w:t>
+      </w:r>
+    </w:p>
+    <w:p>
+      <w:pPr>
+        <w:pStyle w:val="Heading1"/>
+        <w:rPr>
+          <w:rFonts w:ascii="Arial" w:hAnsi="Arial" w:cs="Arial"/>
+        </w:rPr>
+      </w:pPr>
+      <w:bookmarkStart w:id="11" w:name="_Toc289979852"/>
+      <w:r>
+        <w:rPr>
+          <w:rFonts w:ascii="Arial" w:hAnsi="Arial" w:cs="Arial"/>
+        </w:rPr>
+        <w:t>Discussão Teórica</w:t>
+      </w:r>
+      <w:bookmarkEnd w:id="11"/>
+    </w:p>
+    <w:p>
+      <w:pPr>
+        <w:jc w:val="both"/>
+        <w:rPr>
+          <w:rFonts w:ascii="Arial" w:hAnsi="Arial" w:cs="Arial"/>
+          <w:sz w:val="24"/>
+          <w:szCs w:val="24"/>
+        </w:rPr>
+      </w:pPr>
+      <w:r>
+        <w:rPr>
+          <w:rFonts w:ascii="Arial" w:hAnsi="Arial" w:cs="Arial"/>
+          <w:sz w:val="24"/>
+          <w:szCs w:val="24"/>
+        </w:rPr>
+        <w:t xml:space="preserve">A ideia deste conjunto reduzido de instruções vem do sucesso da arquitetura RISC nos processadores modernos. Para tornar este conjunto de instruções </w:t>
       </w:r>
       <w:proofErr w:type="spellStart"/>
       <w:r>
         <w:rPr>
           <w:rFonts w:ascii="Arial" w:hAnsi="Arial" w:cs="Arial"/>
-          <w:iCs/>
-          <w:sz w:val="24"/>
-        </w:rPr>
-        <w:t>Easembly</w:t>
+          <w:sz w:val="24"/>
+          <w:szCs w:val="24"/>
+        </w:rPr>
+        <w:t>multiarquitetura</w:t>
       </w:r>
       <w:proofErr w:type="spellEnd"/>
       <w:r>
         <w:rPr>
           <w:rFonts w:ascii="Arial" w:hAnsi="Arial" w:cs="Arial"/>
-          <w:iCs/>
-          <w:sz w:val="24"/>
-        </w:rPr>
-        <w:t>)</w:t>
-      </w:r>
-      <w:r>
-        <w:rPr>
-          <w:rFonts w:ascii="Arial" w:hAnsi="Arial" w:cs="Arial"/>
-          <w:iCs/>
-          <w:sz w:val="24"/>
+          <w:sz w:val="24"/>
+          <w:szCs w:val="24"/>
+        </w:rPr>
+        <w:t xml:space="preserve"> é necessário reduzir o numero de instruções ao máximo para que que se tenha certeza que este conjunto vai estar presente em qualquer processador. </w:t>
+      </w:r>
+    </w:p>
+    <w:p>
+      <w:pPr>
+        <w:jc w:val="both"/>
+        <w:rPr>
+          <w:rFonts w:ascii="Arial" w:hAnsi="Arial" w:cs="Arial"/>
+          <w:sz w:val="24"/>
+          <w:szCs w:val="24"/>
+        </w:rPr>
+      </w:pPr>
+      <w:r>
+        <w:rPr>
+          <w:rFonts w:ascii="Arial" w:hAnsi="Arial" w:cs="Arial"/>
+          <w:sz w:val="24"/>
+          <w:szCs w:val="24"/>
+        </w:rPr>
+        <w:t xml:space="preserve">Foi possível encontrar inúmeros trabalhos publicados onde a ideia de uma IDE Online se repete, embora não com o mesmo intuito de um Assembler unificado, mas muitas vezes utilizando uma linguagem independente de arquitetura como Java </w:t>
+      </w:r>
+      <w:r>
+        <w:rPr>
+          <w:rFonts w:ascii="Arial" w:hAnsi="Arial"/>
+          <w:sz w:val="24"/>
+          <w:szCs w:val="24"/>
+        </w:rPr>
+        <w:t>[8,9,10,11,12,13]</w:t>
+      </w:r>
+      <w:r>
+        <w:rPr>
+          <w:rFonts w:ascii="Arial" w:hAnsi="Arial" w:cs="Arial"/>
+          <w:sz w:val="24"/>
+          <w:szCs w:val="24"/>
         </w:rPr>
         <w:t>.</w:t>
       </w:r>
+      <w:r>
+        <w:rPr>
+          <w:rFonts w:ascii="Arial" w:hAnsi="Arial" w:cs="Arial"/>
+          <w:sz w:val="24"/>
+          <w:szCs w:val="24"/>
+        </w:rPr>
+        <w:t xml:space="preserve"> Foram encontrados </w:t>
+      </w:r>
+      <w:proofErr w:type="spellStart"/>
+      <w:r>
+        <w:rPr>
+          <w:rFonts w:ascii="Arial" w:hAnsi="Arial" w:cs="Arial"/>
+          <w:sz w:val="24"/>
+          <w:szCs w:val="24"/>
+        </w:rPr>
+        <w:t>Assemblers</w:t>
+      </w:r>
+      <w:proofErr w:type="spellEnd"/>
+      <w:r>
+        <w:rPr>
+          <w:rFonts w:ascii="Arial" w:hAnsi="Arial" w:cs="Arial"/>
+          <w:sz w:val="24"/>
+          <w:szCs w:val="24"/>
+        </w:rPr>
+        <w:t xml:space="preserve"> para processadores reconfiguráveis </w:t>
+      </w:r>
+      <w:r>
+        <w:rPr>
+          <w:rFonts w:ascii="Arial" w:hAnsi="Arial" w:cs="Arial"/>
+          <w:sz w:val="24"/>
+          <w:szCs w:val="24"/>
+        </w:rPr>
+        <w:t>[14],</w:t>
+      </w:r>
+      <w:r>
+        <w:rPr>
+          <w:rFonts w:ascii="Arial" w:hAnsi="Arial" w:cs="Arial"/>
+          <w:sz w:val="24"/>
+          <w:szCs w:val="24"/>
+        </w:rPr>
+        <w:t xml:space="preserve"> embora não seja o foco deste estudo algumas instruções são mantidas ao reconfigurar o processador e isto será de grande utilidade pra projeta o conjunto de instruções, assim como um gerador Assembler </w:t>
+      </w:r>
+      <w:r>
+        <w:rPr>
+          <w:rFonts w:ascii="Arial" w:hAnsi="Arial" w:cs="Arial"/>
+          <w:sz w:val="24"/>
+          <w:szCs w:val="24"/>
+        </w:rPr>
+        <w:t>[15].</w:t>
+      </w:r>
+    </w:p>
+    <w:p>
+      <w:pPr>
+        <w:jc w:val="both"/>
+        <w:rPr>
+          <w:rFonts w:ascii="Arial" w:hAnsi="Arial" w:cs="Arial"/>
+          <w:sz w:val="24"/>
+          <w:szCs w:val="24"/>
+        </w:rPr>
+      </w:pPr>
+      <w:r>
+        <w:rPr>
+          <w:rFonts w:ascii="Arial" w:hAnsi="Arial" w:cs="Arial"/>
+          <w:sz w:val="24"/>
+          <w:szCs w:val="24"/>
+        </w:rPr>
+        <w:t xml:space="preserve">O </w:t>
+      </w:r>
+      <w:r>
+        <w:rPr>
+          <w:rFonts w:ascii="Arial" w:hAnsi="Arial" w:cs="Arial"/>
+          <w:sz w:val="24"/>
+          <w:szCs w:val="24"/>
+        </w:rPr>
+        <w:t>armazenamento de códigos</w:t>
+      </w:r>
+      <w:r>
+        <w:rPr>
+          <w:rFonts w:ascii="Arial" w:hAnsi="Arial" w:cs="Arial"/>
+          <w:sz w:val="24"/>
+          <w:szCs w:val="24"/>
+        </w:rPr>
+        <w:t>, nada mais é do que banco</w:t>
+      </w:r>
+      <w:r>
+        <w:rPr>
+          <w:rFonts w:ascii="Arial" w:hAnsi="Arial" w:cs="Arial"/>
+          <w:sz w:val="24"/>
+          <w:szCs w:val="24"/>
+        </w:rPr>
+        <w:t xml:space="preserve"> de dados de </w:t>
+      </w:r>
+      <w:proofErr w:type="spellStart"/>
+      <w:r>
+        <w:rPr>
+          <w:rFonts w:ascii="Arial" w:hAnsi="Arial" w:cs="Arial"/>
+          <w:sz w:val="24"/>
+          <w:szCs w:val="24"/>
+        </w:rPr>
+        <w:t>Strings</w:t>
+      </w:r>
+      <w:proofErr w:type="spellEnd"/>
+      <w:r>
+        <w:rPr>
+          <w:rFonts w:ascii="Arial" w:hAnsi="Arial" w:cs="Arial"/>
+          <w:sz w:val="24"/>
+          <w:szCs w:val="24"/>
+        </w:rPr>
+        <w:t xml:space="preserve"> com </w:t>
+      </w:r>
+      <w:proofErr w:type="spellStart"/>
+      <w:r>
+        <w:rPr>
+          <w:rFonts w:ascii="Arial" w:hAnsi="Arial" w:cs="Arial"/>
+          <w:sz w:val="24"/>
+          <w:szCs w:val="24"/>
+        </w:rPr>
+        <w:t>metadados</w:t>
+      </w:r>
+      <w:proofErr w:type="spellEnd"/>
+      <w:r>
+        <w:rPr>
+          <w:rFonts w:ascii="Arial" w:hAnsi="Arial" w:cs="Arial"/>
+          <w:sz w:val="24"/>
+          <w:szCs w:val="24"/>
+        </w:rPr>
+        <w:t xml:space="preserve"> </w:t>
+      </w:r>
+      <w:r>
+        <w:rPr>
+          <w:rFonts w:ascii="Arial" w:hAnsi="Arial" w:cs="Arial"/>
+          <w:sz w:val="24"/>
+          <w:szCs w:val="24"/>
+        </w:rPr>
+        <w:t>para gerenciamento dos mesmos</w:t>
+      </w:r>
+      <w:r>
+        <w:rPr>
+          <w:rFonts w:ascii="Arial" w:hAnsi="Arial" w:cs="Arial"/>
+          <w:sz w:val="24"/>
+          <w:szCs w:val="24"/>
+        </w:rPr>
+        <w:t>.</w:t>
+      </w:r>
     </w:p>
     <w:p>
       <w:pPr>
@@ -3736,126 +4092,7 @@
           <w:rFonts w:ascii="Arial" w:hAnsi="Arial" w:cs="Arial"/>
         </w:rPr>
       </w:pPr>
-      <w:bookmarkStart w:id="11" w:name="_Toc289979851"/>
-      <w:r>
-        <w:rPr>
-          <w:rFonts w:ascii="Arial" w:hAnsi="Arial" w:cs="Arial"/>
-        </w:rPr>
-        <w:t>Justificativa</w:t>
-      </w:r>
-      <w:bookmarkEnd w:id="11"/>
-    </w:p>
-    <w:p>
-      <w:pPr>
-        <w:jc w:val="both"/>
-        <w:rPr>
-          <w:rFonts w:ascii="Arial" w:hAnsi="Arial" w:cs="Arial"/>
-          <w:iCs/>
-          <w:sz w:val="24"/>
-        </w:rPr>
-      </w:pPr>
-      <w:r>
-        <w:rPr>
-          <w:rFonts w:ascii="Arial" w:hAnsi="Arial" w:cs="Arial"/>
-          <w:iCs/>
-          <w:sz w:val="24"/>
-        </w:rPr>
-        <w:t xml:space="preserve">Mesmo já existindo </w:t>
-      </w:r>
-      <w:r>
-        <w:rPr>
-          <w:rFonts w:ascii="Arial" w:hAnsi="Arial" w:cs="Arial"/>
-          <w:iCs/>
-          <w:sz w:val="24"/>
-        </w:rPr>
-        <w:t xml:space="preserve">linguagens </w:t>
-      </w:r>
-      <w:proofErr w:type="spellStart"/>
-      <w:r>
-        <w:rPr>
-          <w:rFonts w:ascii="Arial" w:hAnsi="Arial" w:cs="Arial"/>
-          <w:iCs/>
-          <w:sz w:val="24"/>
-        </w:rPr>
-        <w:t>multiplataforma</w:t>
-      </w:r>
-      <w:proofErr w:type="spellEnd"/>
-      <w:r>
-        <w:rPr>
-          <w:rFonts w:ascii="Arial" w:hAnsi="Arial" w:cs="Arial"/>
-          <w:iCs/>
-          <w:sz w:val="24"/>
-        </w:rPr>
-        <w:t xml:space="preserve"> em auto nível, n</w:t>
-      </w:r>
-      <w:r>
-        <w:rPr>
-          <w:rFonts w:ascii="Arial" w:hAnsi="Arial" w:cs="Arial"/>
-          <w:iCs/>
-          <w:sz w:val="24"/>
-        </w:rPr>
-        <w:t xml:space="preserve">ão </w:t>
-      </w:r>
-      <w:r>
-        <w:rPr>
-          <w:rFonts w:ascii="Arial" w:hAnsi="Arial" w:cs="Arial"/>
-          <w:iCs/>
-          <w:sz w:val="24"/>
-        </w:rPr>
-        <w:t>é possível utilizá-la em processadores com um poder de processamento mais modesto.</w:t>
-      </w:r>
-    </w:p>
-    <w:p>
-      <w:pPr>
-        <w:jc w:val="both"/>
-        <w:rPr>
-          <w:rFonts w:ascii="Arial" w:hAnsi="Arial" w:cs="Arial"/>
-          <w:iCs/>
-          <w:sz w:val="24"/>
-        </w:rPr>
-      </w:pPr>
-      <w:r>
-        <w:rPr>
-          <w:rFonts w:ascii="Arial" w:hAnsi="Arial" w:cs="Arial"/>
-          <w:iCs/>
-          <w:sz w:val="24"/>
-        </w:rPr>
-        <w:t>Mnemônicos dificultam a leitura e entendimento dos códigos.</w:t>
-      </w:r>
-    </w:p>
-    <w:p>
-      <w:pPr>
-        <w:jc w:val="both"/>
-        <w:rPr>
-          <w:rFonts w:ascii="Arial" w:hAnsi="Arial" w:cs="Arial"/>
-          <w:iCs/>
-          <w:sz w:val="24"/>
-        </w:rPr>
-      </w:pPr>
-      <w:r>
-        <w:rPr>
-          <w:rFonts w:ascii="Arial" w:hAnsi="Arial" w:cs="Arial"/>
-          <w:iCs/>
-          <w:sz w:val="24"/>
-        </w:rPr>
-        <w:t>Conjuntos de instruções diferentes para cada família de processadores dificulta a migração de um processador para outro.</w:t>
-      </w:r>
-    </w:p>
-    <w:p>
-      <w:pPr>
-        <w:jc w:val="both"/>
-        <w:rPr>
-          <w:rFonts w:ascii="Arial" w:hAnsi="Arial" w:cs="Arial"/>
-        </w:rPr>
-      </w:pPr>
-      <w:r>
-        <w:rPr>
-          <w:rFonts w:ascii="Arial" w:hAnsi="Arial" w:cs="Arial"/>
-          <w:iCs/>
-          <w:sz w:val="24"/>
-        </w:rPr>
-        <w:t xml:space="preserve">A utilização de uma plataforma web permite o programador codificar em qualquer lugar que possua internet em uma infinidade de dispositivos sem a necessidade de instalar diversas ferramentas. </w:t>
-      </w:r>
+      <w:bookmarkStart w:id="12" w:name="_Toc289979853"/>
     </w:p>
     <w:p>
       <w:pPr>
@@ -3864,372 +4101,14 @@
           <w:rFonts w:ascii="Arial" w:hAnsi="Arial" w:cs="Arial"/>
         </w:rPr>
       </w:pPr>
-      <w:bookmarkStart w:id="12" w:name="_Toc289979852"/>
-      <w:r>
-        <w:rPr>
-          <w:rFonts w:ascii="Arial" w:hAnsi="Arial" w:cs="Arial"/>
-        </w:rPr>
-        <w:t>Discussão Teórica</w:t>
+      <w:r>
+        <w:rPr>
+          <w:rFonts w:ascii="Arial" w:hAnsi="Arial" w:cs="Arial"/>
+        </w:rPr>
+        <w:lastRenderedPageBreak/>
+        <w:t>Metodologia</w:t>
       </w:r>
       <w:bookmarkEnd w:id="12"/>
-    </w:p>
-    <w:p>
-      <w:pPr>
-        <w:jc w:val="both"/>
-        <w:rPr>
-          <w:rFonts w:ascii="Arial" w:hAnsi="Arial" w:cs="Arial"/>
-          <w:sz w:val="24"/>
-          <w:szCs w:val="24"/>
-        </w:rPr>
-      </w:pPr>
-      <w:r>
-        <w:rPr>
-          <w:rFonts w:ascii="Arial" w:hAnsi="Arial" w:cs="Arial"/>
-          <w:sz w:val="24"/>
-          <w:szCs w:val="24"/>
-        </w:rPr>
-        <w:t xml:space="preserve">A ideia deste conjunto reduzido de instruções vem do sucesso da arquitetura RISC nos processadores modernos. Para tornar este conjunto de instruções </w:t>
-      </w:r>
-      <w:proofErr w:type="spellStart"/>
-      <w:r>
-        <w:rPr>
-          <w:rFonts w:ascii="Arial" w:hAnsi="Arial" w:cs="Arial"/>
-          <w:sz w:val="24"/>
-          <w:szCs w:val="24"/>
-        </w:rPr>
-        <w:t>multiarquitetura</w:t>
-      </w:r>
-      <w:proofErr w:type="spellEnd"/>
-      <w:r>
-        <w:rPr>
-          <w:rFonts w:ascii="Arial" w:hAnsi="Arial" w:cs="Arial"/>
-          <w:sz w:val="24"/>
-          <w:szCs w:val="24"/>
-        </w:rPr>
-        <w:t xml:space="preserve"> é necessário reduzir o numero de instruções ao máximo para que que se tenha certeza que este conjunto vai estar presente em qualquer processador. </w:t>
-      </w:r>
-    </w:p>
-    <w:p>
-      <w:pPr>
-        <w:jc w:val="both"/>
-        <w:rPr>
-          <w:rFonts w:ascii="Arial" w:hAnsi="Arial" w:cs="Arial"/>
-          <w:sz w:val="24"/>
-          <w:szCs w:val="24"/>
-        </w:rPr>
-      </w:pPr>
-      <w:r>
-        <w:rPr>
-          <w:rFonts w:ascii="Arial" w:hAnsi="Arial" w:cs="Arial"/>
-          <w:sz w:val="24"/>
-          <w:szCs w:val="24"/>
-        </w:rPr>
-        <w:t>Foi possível encontrar inúmeros trabalhos publicados onde a ideia de uma IDE Online se repete, embora não com o mesmo intuito de um Assembler unificado, mas muitas vezes utilizando uma linguagem independente de arquitetura como Java (</w:t>
-      </w:r>
-      <w:hyperlink r:id="rId8" w:history="1">
-        <w:r>
-          <w:rPr>
-            <w:rStyle w:val="Hyperlink"/>
-            <w:rFonts w:ascii="Arial" w:hAnsi="Arial" w:cs="Arial"/>
-            <w:sz w:val="24"/>
-            <w:szCs w:val="24"/>
-          </w:rPr>
-          <w:t>http://ieeexplore.ieee.org/xpl/articleDetails.jsp?tp=&amp;arnumber=4346385&amp;queryText%3Donline+compiler</w:t>
-        </w:r>
-      </w:hyperlink>
-      <w:r>
-        <w:rPr>
-          <w:rFonts w:ascii="Arial" w:hAnsi="Arial" w:cs="Arial"/>
-          <w:sz w:val="24"/>
-          <w:szCs w:val="24"/>
-        </w:rPr>
-        <w:t xml:space="preserve">, </w:t>
-      </w:r>
-      <w:hyperlink r:id="rId9" w:history="1">
-        <w:r>
-          <w:rPr>
-            <w:rStyle w:val="Hyperlink"/>
-            <w:rFonts w:ascii="Arial" w:hAnsi="Arial" w:cs="Arial"/>
-            <w:sz w:val="24"/>
-            <w:szCs w:val="24"/>
-          </w:rPr>
-          <w:t>http://ieeexplore.ieee.org/xpl/articleDetails.jsp?tp=&amp;arnumber=6004399&amp;queryText%3Donline+compiler</w:t>
-        </w:r>
-      </w:hyperlink>
-      <w:r>
-        <w:rPr>
-          <w:rFonts w:ascii="Arial" w:hAnsi="Arial" w:cs="Arial"/>
-          <w:sz w:val="24"/>
-          <w:szCs w:val="24"/>
-        </w:rPr>
-        <w:t xml:space="preserve">, </w:t>
-      </w:r>
-      <w:hyperlink r:id="rId10" w:history="1">
-        <w:r>
-          <w:rPr>
-            <w:rStyle w:val="Hyperlink"/>
-            <w:rFonts w:ascii="Arial" w:hAnsi="Arial" w:cs="Arial"/>
-            <w:sz w:val="24"/>
-            <w:szCs w:val="24"/>
-          </w:rPr>
-          <w:t>http://ieeexplore.ieee.org/xpl/articleDetails.jsp?tp=&amp;arnumber=6701964&amp;queryText%3Donline+compiler</w:t>
-        </w:r>
-      </w:hyperlink>
-      <w:r>
-        <w:rPr>
-          <w:rFonts w:ascii="Arial" w:hAnsi="Arial" w:cs="Arial"/>
-          <w:sz w:val="24"/>
-          <w:szCs w:val="24"/>
-        </w:rPr>
-        <w:t xml:space="preserve">, </w:t>
-      </w:r>
-      <w:hyperlink r:id="rId11" w:history="1">
-        <w:r>
-          <w:rPr>
-            <w:rStyle w:val="Hyperlink"/>
-            <w:rFonts w:ascii="Arial" w:hAnsi="Arial" w:cs="Arial"/>
-            <w:sz w:val="24"/>
-            <w:szCs w:val="24"/>
-          </w:rPr>
-          <w:t>http://ieeexplore.ieee.org/xpl/articleDetails.jsp?tp=&amp;arnumber=5501485&amp;queryText%3Donline+compiler</w:t>
-        </w:r>
-      </w:hyperlink>
-      <w:r>
-        <w:rPr>
-          <w:rFonts w:ascii="Arial" w:hAnsi="Arial" w:cs="Arial"/>
-          <w:sz w:val="24"/>
-          <w:szCs w:val="24"/>
-        </w:rPr>
-        <w:t xml:space="preserve">, </w:t>
-      </w:r>
-      <w:hyperlink r:id="rId12" w:history="1">
-        <w:r>
-          <w:rPr>
-            <w:rStyle w:val="Hyperlink"/>
-            <w:rFonts w:ascii="Arial" w:hAnsi="Arial" w:cs="Arial"/>
-            <w:sz w:val="24"/>
-            <w:szCs w:val="24"/>
-          </w:rPr>
-          <w:t>http://ieeexplore.ieee.org/xpl/articleDetails.jsp?tp=&amp;arnumber=7019416&amp;queryText%3Donline+compiler</w:t>
-        </w:r>
-      </w:hyperlink>
-      <w:r>
-        <w:rPr>
-          <w:rFonts w:ascii="Arial" w:hAnsi="Arial" w:cs="Arial"/>
-          <w:sz w:val="24"/>
-          <w:szCs w:val="24"/>
-        </w:rPr>
-        <w:t xml:space="preserve">, </w:t>
-      </w:r>
-      <w:hyperlink r:id="rId13" w:history="1">
-        <w:r>
-          <w:rPr>
-            <w:rStyle w:val="Hyperlink"/>
-            <w:rFonts w:ascii="Arial" w:hAnsi="Arial" w:cs="Arial"/>
-            <w:sz w:val="24"/>
-            <w:szCs w:val="24"/>
-          </w:rPr>
-          <w:t>http://ieeexplore.ieee.org/xpl/articleDetails.jsp?tp=&amp;arnumber=6002124&amp;queryText%3Donline+compiler</w:t>
-        </w:r>
-      </w:hyperlink>
-      <w:r>
-        <w:rPr>
-          <w:rFonts w:ascii="Arial" w:hAnsi="Arial" w:cs="Arial"/>
-          <w:sz w:val="24"/>
-          <w:szCs w:val="24"/>
-        </w:rPr>
-        <w:t>).</w:t>
-      </w:r>
-      <w:r>
-        <w:rPr>
-          <w:rFonts w:ascii="Arial" w:hAnsi="Arial" w:cs="Arial"/>
-          <w:sz w:val="24"/>
-          <w:szCs w:val="24"/>
-        </w:rPr>
-        <w:t xml:space="preserve"> Foram encontrados </w:t>
-      </w:r>
-      <w:proofErr w:type="spellStart"/>
-      <w:r>
-        <w:rPr>
-          <w:rFonts w:ascii="Arial" w:hAnsi="Arial" w:cs="Arial"/>
-          <w:sz w:val="24"/>
-          <w:szCs w:val="24"/>
-        </w:rPr>
-        <w:t>Assemblers</w:t>
-      </w:r>
-      <w:proofErr w:type="spellEnd"/>
-      <w:r>
-        <w:rPr>
-          <w:rFonts w:ascii="Arial" w:hAnsi="Arial" w:cs="Arial"/>
-          <w:sz w:val="24"/>
-          <w:szCs w:val="24"/>
-        </w:rPr>
-        <w:t xml:space="preserve"> para processadores reconfiguráveis (</w:t>
-      </w:r>
-      <w:hyperlink r:id="rId14" w:history="1">
-        <w:r>
-          <w:rPr>
-            <w:rStyle w:val="Hyperlink"/>
-            <w:rFonts w:ascii="Arial" w:hAnsi="Arial" w:cs="Arial"/>
-            <w:sz w:val="24"/>
-            <w:szCs w:val="24"/>
-          </w:rPr>
-          <w:t>http://ieeexplore.ieee.org/xpl/articleDetails.jsp?tp=&amp;arnumber=6936560&amp;queryText%3Dassembler+reduced</w:t>
-        </w:r>
-      </w:hyperlink>
-      <w:r>
-        <w:rPr>
-          <w:rFonts w:ascii="Arial" w:hAnsi="Arial" w:cs="Arial"/>
-          <w:sz w:val="24"/>
-          <w:szCs w:val="24"/>
-        </w:rPr>
-        <w:t xml:space="preserve">), embora não seja o foco deste estudo algumas instruções são mantidas ao reconfigurar o processador e isto será de grande utilidade pra projeta o conjunto de instruções, assim como um gerador Assembler </w:t>
-      </w:r>
-      <w:r>
-        <w:rPr>
-          <w:rFonts w:ascii="Arial" w:hAnsi="Arial" w:cs="Arial"/>
-          <w:sz w:val="24"/>
-          <w:szCs w:val="24"/>
-        </w:rPr>
-        <w:t>(</w:t>
-      </w:r>
-      <w:hyperlink r:id="rId15" w:history="1">
-        <w:r>
-          <w:rPr>
-            <w:rStyle w:val="Hyperlink"/>
-            <w:rFonts w:ascii="Arial" w:hAnsi="Arial" w:cs="Arial"/>
-            <w:sz w:val="24"/>
-            <w:szCs w:val="24"/>
-          </w:rPr>
-          <w:t>http://ieeexplore.ieee.org/xpl/articleDetails.jsp?tp=&amp;arnumber=6569246&amp;queryText%3Dassembler+reduced</w:t>
-        </w:r>
-      </w:hyperlink>
-      <w:r>
-        <w:rPr>
-          <w:rFonts w:ascii="Arial" w:hAnsi="Arial" w:cs="Arial"/>
-          <w:sz w:val="24"/>
-          <w:szCs w:val="24"/>
-        </w:rPr>
-        <w:t>)</w:t>
-      </w:r>
-      <w:r>
-        <w:rPr>
-          <w:rFonts w:ascii="Arial" w:hAnsi="Arial" w:cs="Arial"/>
-          <w:sz w:val="24"/>
-          <w:szCs w:val="24"/>
-        </w:rPr>
-        <w:t>.</w:t>
-      </w:r>
-    </w:p>
-    <w:p>
-      <w:pPr>
-        <w:jc w:val="both"/>
-        <w:rPr>
-          <w:rFonts w:ascii="Arial" w:hAnsi="Arial" w:cs="Arial"/>
-          <w:sz w:val="24"/>
-          <w:szCs w:val="24"/>
-        </w:rPr>
-      </w:pPr>
-      <w:r>
-        <w:rPr>
-          <w:rFonts w:ascii="Arial" w:hAnsi="Arial" w:cs="Arial"/>
-          <w:sz w:val="24"/>
-          <w:szCs w:val="24"/>
-        </w:rPr>
-        <w:t xml:space="preserve">O </w:t>
-      </w:r>
-      <w:r>
-        <w:rPr>
-          <w:rFonts w:ascii="Arial" w:hAnsi="Arial" w:cs="Arial"/>
-          <w:sz w:val="24"/>
-          <w:szCs w:val="24"/>
-        </w:rPr>
-        <w:t>armazenamento de códigos</w:t>
-      </w:r>
-      <w:r>
-        <w:rPr>
-          <w:rFonts w:ascii="Arial" w:hAnsi="Arial" w:cs="Arial"/>
-          <w:sz w:val="24"/>
-          <w:szCs w:val="24"/>
-        </w:rPr>
-        <w:t>, nada mais é do que banco</w:t>
-      </w:r>
-      <w:r>
-        <w:rPr>
-          <w:rFonts w:ascii="Arial" w:hAnsi="Arial" w:cs="Arial"/>
-          <w:sz w:val="24"/>
-          <w:szCs w:val="24"/>
-        </w:rPr>
-        <w:t xml:space="preserve"> de dados de </w:t>
-      </w:r>
-      <w:proofErr w:type="spellStart"/>
-      <w:r>
-        <w:rPr>
-          <w:rFonts w:ascii="Arial" w:hAnsi="Arial" w:cs="Arial"/>
-          <w:sz w:val="24"/>
-          <w:szCs w:val="24"/>
-        </w:rPr>
-        <w:t>Strings</w:t>
-      </w:r>
-      <w:proofErr w:type="spellEnd"/>
-      <w:r>
-        <w:rPr>
-          <w:rFonts w:ascii="Arial" w:hAnsi="Arial" w:cs="Arial"/>
-          <w:sz w:val="24"/>
-          <w:szCs w:val="24"/>
-        </w:rPr>
-        <w:t xml:space="preserve"> com </w:t>
-      </w:r>
-      <w:proofErr w:type="spellStart"/>
-      <w:r>
-        <w:rPr>
-          <w:rFonts w:ascii="Arial" w:hAnsi="Arial" w:cs="Arial"/>
-          <w:sz w:val="24"/>
-          <w:szCs w:val="24"/>
-        </w:rPr>
-        <w:t>metadados</w:t>
-      </w:r>
-      <w:proofErr w:type="spellEnd"/>
-      <w:r>
-        <w:rPr>
-          <w:rFonts w:ascii="Arial" w:hAnsi="Arial" w:cs="Arial"/>
-          <w:sz w:val="24"/>
-          <w:szCs w:val="24"/>
-        </w:rPr>
-        <w:t xml:space="preserve"> </w:t>
-      </w:r>
-      <w:r>
-        <w:rPr>
-          <w:rFonts w:ascii="Arial" w:hAnsi="Arial" w:cs="Arial"/>
-          <w:sz w:val="24"/>
-          <w:szCs w:val="24"/>
-        </w:rPr>
-        <w:t>para gerenciamento dos mesmos</w:t>
-      </w:r>
-      <w:r>
-        <w:rPr>
-          <w:rFonts w:ascii="Arial" w:hAnsi="Arial" w:cs="Arial"/>
-          <w:sz w:val="24"/>
-          <w:szCs w:val="24"/>
-        </w:rPr>
-        <w:t>.</w:t>
-      </w:r>
-    </w:p>
-    <w:p>
-      <w:pPr>
-        <w:pStyle w:val="Heading1"/>
-        <w:rPr>
-          <w:rFonts w:ascii="Arial" w:hAnsi="Arial" w:cs="Arial"/>
-        </w:rPr>
-      </w:pPr>
-      <w:bookmarkStart w:id="13" w:name="_Toc289979853"/>
-      <w:r>
-        <w:rPr>
-          <w:rFonts w:ascii="Arial" w:hAnsi="Arial" w:cs="Arial"/>
-        </w:rPr>
-        <w:t>Metodologia</w:t>
-      </w:r>
-      <w:bookmarkEnd w:id="13"/>
     </w:p>
     <w:p>
       <w:pPr>
@@ -4257,120 +4136,62 @@
           <w:iCs/>
           <w:sz w:val="24"/>
         </w:rPr>
-        <w:t>criação do conjunto de instruções será feita a partir do estudo do estado da arte de projetos, sistemas e artigos que se assemelham ao tema e ao final fazer um protótipo e o validar fazendo um estudo de caso.</w:t>
-      </w:r>
-    </w:p>
-    <w:p>
-      <w:pPr>
-        <w:rPr>
-          <w:rFonts w:ascii="Arial" w:hAnsi="Arial" w:cs="Arial"/>
-        </w:rPr>
-      </w:pPr>
-    </w:p>
-    <w:p>
-      <w:pPr>
-        <w:rPr>
-          <w:rFonts w:ascii="Arial" w:hAnsi="Arial" w:cs="Arial"/>
-        </w:rPr>
-      </w:pPr>
-    </w:p>
-    <w:p>
-      <w:pPr>
-        <w:rPr>
-          <w:rFonts w:ascii="Arial" w:hAnsi="Arial" w:cs="Arial"/>
-        </w:rPr>
-      </w:pPr>
-    </w:p>
-    <w:p>
-      <w:pPr>
-        <w:rPr>
-          <w:rFonts w:ascii="Arial" w:hAnsi="Arial" w:cs="Arial"/>
-        </w:rPr>
-      </w:pPr>
-    </w:p>
-    <w:p>
-      <w:pPr>
-        <w:rPr>
-          <w:rFonts w:ascii="Arial" w:hAnsi="Arial" w:cs="Arial"/>
-        </w:rPr>
-      </w:pPr>
-    </w:p>
-    <w:p>
-      <w:pPr>
-        <w:rPr>
-          <w:rFonts w:ascii="Arial" w:hAnsi="Arial" w:cs="Arial"/>
-        </w:rPr>
-      </w:pPr>
-    </w:p>
-    <w:p>
-      <w:pPr>
-        <w:rPr>
-          <w:rFonts w:ascii="Arial" w:hAnsi="Arial" w:cs="Arial"/>
-        </w:rPr>
-      </w:pPr>
-    </w:p>
-    <w:p>
-      <w:pPr>
-        <w:rPr>
-          <w:rFonts w:ascii="Arial" w:hAnsi="Arial" w:cs="Arial"/>
-        </w:rPr>
-      </w:pPr>
-    </w:p>
-    <w:p>
-      <w:pPr>
-        <w:rPr>
-          <w:rFonts w:ascii="Arial" w:hAnsi="Arial" w:cs="Arial"/>
-        </w:rPr>
-      </w:pPr>
-    </w:p>
-    <w:p>
-      <w:pPr>
-        <w:rPr>
-          <w:rFonts w:ascii="Arial" w:hAnsi="Arial" w:cs="Arial"/>
-        </w:rPr>
-      </w:pPr>
-    </w:p>
-    <w:p>
-      <w:pPr>
-        <w:rPr>
-          <w:rFonts w:ascii="Arial" w:hAnsi="Arial" w:cs="Arial"/>
-        </w:rPr>
-      </w:pPr>
-    </w:p>
-    <w:p>
-      <w:pPr>
-        <w:rPr>
-          <w:rFonts w:ascii="Arial" w:hAnsi="Arial" w:cs="Arial"/>
-        </w:rPr>
-      </w:pPr>
-    </w:p>
-    <w:p>
-      <w:pPr>
-        <w:rPr>
-          <w:rFonts w:ascii="Arial" w:hAnsi="Arial" w:cs="Arial"/>
-        </w:rPr>
-      </w:pPr>
-    </w:p>
-    <w:p>
-      <w:pPr>
-        <w:rPr>
-          <w:rFonts w:ascii="Arial" w:hAnsi="Arial" w:cs="Arial"/>
-        </w:rPr>
-      </w:pPr>
-    </w:p>
-    <w:p>
-      <w:pPr>
-        <w:rPr>
-          <w:rFonts w:ascii="Arial" w:hAnsi="Arial" w:cs="Arial"/>
-        </w:rPr>
-      </w:pPr>
-    </w:p>
-    <w:p>
-      <w:pPr>
-        <w:rPr>
-          <w:rFonts w:ascii="Arial" w:hAnsi="Arial" w:cs="Arial"/>
-        </w:rPr>
-      </w:pPr>
+        <w:t xml:space="preserve">criação </w:t>
+      </w:r>
+      <w:r>
+        <w:rPr>
+          <w:rFonts w:ascii="Arial" w:hAnsi="Arial" w:cs="Arial"/>
+          <w:i/>
+          <w:iCs/>
+          <w:sz w:val="24"/>
+        </w:rPr>
+        <w:t>desta arquitetura será feita a partir da pesquisa e</w:t>
+      </w:r>
+      <w:r>
+        <w:rPr>
+          <w:rFonts w:ascii="Arial" w:hAnsi="Arial" w:cs="Arial"/>
+          <w:i/>
+          <w:iCs/>
+          <w:sz w:val="24"/>
+        </w:rPr>
+        <w:t xml:space="preserve"> estudo do estado da arte de projetos, sistemas e artigos que se assemelham ao tema e</w:t>
+      </w:r>
+      <w:r>
+        <w:rPr>
+          <w:rFonts w:ascii="Arial" w:hAnsi="Arial" w:cs="Arial"/>
+          <w:i/>
+          <w:iCs/>
+          <w:sz w:val="24"/>
+        </w:rPr>
+        <w:t xml:space="preserve"> assim desenhar a arquitetura baseada neste estudo. Ao final fazer um protótipo e a validação da arquitetura será realizada a partir de</w:t>
+      </w:r>
+      <w:r>
+        <w:rPr>
+          <w:rFonts w:ascii="Arial" w:hAnsi="Arial" w:cs="Arial"/>
+          <w:i/>
+          <w:iCs/>
+          <w:sz w:val="24"/>
+        </w:rPr>
+        <w:t xml:space="preserve"> um estudo de caso</w:t>
+      </w:r>
+      <w:r>
+        <w:rPr>
+          <w:rFonts w:ascii="Arial" w:hAnsi="Arial" w:cs="Arial"/>
+          <w:i/>
+          <w:iCs/>
+          <w:sz w:val="24"/>
+        </w:rPr>
+        <w:t xml:space="preserve"> sobre o protótipo</w:t>
+      </w:r>
+      <w:r>
+        <w:rPr>
+          <w:rFonts w:ascii="Arial" w:hAnsi="Arial" w:cs="Arial"/>
+          <w:i/>
+          <w:iCs/>
+          <w:sz w:val="24"/>
+        </w:rPr>
+        <w:t>.</w:t>
+      </w:r>
     </w:p>
     <w:p>
       <w:pPr>
@@ -4379,15 +4200,14 @@
           <w:rFonts w:ascii="Arial" w:hAnsi="Arial" w:cs="Arial"/>
         </w:rPr>
       </w:pPr>
-      <w:bookmarkStart w:id="14" w:name="_Toc289979854"/>
-      <w:r>
-        <w:rPr>
-          <w:rFonts w:ascii="Arial" w:hAnsi="Arial" w:cs="Arial"/>
-        </w:rPr>
-        <w:lastRenderedPageBreak/>
+      <w:bookmarkStart w:id="13" w:name="_Toc289979854"/>
+      <w:r>
+        <w:rPr>
+          <w:rFonts w:ascii="Arial" w:hAnsi="Arial" w:cs="Arial"/>
+        </w:rPr>
         <w:t>Provável Sumário</w:t>
       </w:r>
-      <w:bookmarkEnd w:id="14"/>
+      <w:bookmarkEnd w:id="13"/>
     </w:p>
     <w:p>
       <w:pPr>
@@ -4636,69 +4456,19 @@
     </w:p>
     <w:p>
       <w:pPr>
-        <w:rPr>
-          <w:rFonts w:ascii="Arial" w:hAnsi="Arial" w:cs="Arial"/>
-          <w:bCs/>
-          <w:color w:val="000000"/>
-          <w:sz w:val="24"/>
-        </w:rPr>
-      </w:pPr>
-    </w:p>
-    <w:p>
-      <w:pPr>
-        <w:rPr>
-          <w:rFonts w:ascii="Arial" w:hAnsi="Arial" w:cs="Arial"/>
-          <w:bCs/>
-          <w:color w:val="000000"/>
-          <w:sz w:val="24"/>
-        </w:rPr>
-      </w:pPr>
-    </w:p>
-    <w:p>
-      <w:pPr>
-        <w:rPr>
-          <w:rFonts w:ascii="Arial" w:hAnsi="Arial" w:cs="Arial"/>
-          <w:bCs/>
-          <w:color w:val="000000"/>
-          <w:sz w:val="24"/>
-        </w:rPr>
-      </w:pPr>
-    </w:p>
-    <w:p>
-      <w:pPr>
-        <w:rPr>
-          <w:rFonts w:ascii="Arial" w:hAnsi="Arial" w:cs="Arial"/>
-          <w:bCs/>
-          <w:color w:val="000000"/>
-          <w:sz w:val="24"/>
-        </w:rPr>
-      </w:pPr>
-    </w:p>
-    <w:p>
-      <w:pPr>
-        <w:rPr>
-          <w:rFonts w:ascii="Arial" w:hAnsi="Arial" w:cs="Arial"/>
-          <w:bCs/>
-          <w:color w:val="000000"/>
-          <w:sz w:val="24"/>
-        </w:rPr>
-      </w:pPr>
-    </w:p>
-    <w:p>
-      <w:pPr>
         <w:pStyle w:val="Heading1"/>
         <w:rPr>
           <w:rFonts w:ascii="Arial" w:hAnsi="Arial" w:cs="Arial"/>
         </w:rPr>
       </w:pPr>
-      <w:bookmarkStart w:id="15" w:name="_Toc289979855"/>
+      <w:bookmarkStart w:id="14" w:name="_Toc289979855"/>
       <w:r>
         <w:rPr>
           <w:rFonts w:ascii="Arial" w:hAnsi="Arial" w:cs="Arial"/>
         </w:rPr>
         <w:t>Cronograma</w:t>
       </w:r>
-      <w:bookmarkEnd w:id="15"/>
+      <w:bookmarkEnd w:id="14"/>
     </w:p>
     <w:p>
       <w:pPr>
@@ -5432,13 +5202,15 @@
       </w:tr>
     </w:tbl>
     <w:p>
+      <w:bookmarkStart w:id="15" w:name="_Toc289979856"/>
+    </w:p>
+    <w:p>
       <w:pPr>
         <w:pStyle w:val="Heading1"/>
         <w:rPr>
           <w:rFonts w:ascii="Arial" w:hAnsi="Arial" w:cs="Arial"/>
         </w:rPr>
       </w:pPr>
-      <w:bookmarkStart w:id="16" w:name="_Toc289979856"/>
     </w:p>
     <w:p>
       <w:pPr>
@@ -5462,7 +5234,7 @@
         <w:lastRenderedPageBreak/>
         <w:t>Bibliografia</w:t>
       </w:r>
-      <w:bookmarkEnd w:id="16"/>
+      <w:bookmarkEnd w:id="15"/>
     </w:p>
     <w:p>
       <w:pPr>
@@ -7342,6 +7114,4176 @@
           <w:szCs w:val="24"/>
         </w:rPr>
       </w:pPr>
+    </w:p>
+    <w:p>
+      <w:pPr>
+        <w:widowControl w:val="0"/>
+        <w:tabs>
+          <w:tab w:val="left" w:pos="860"/>
+        </w:tabs>
+        <w:autoSpaceDE w:val="0"/>
+        <w:autoSpaceDN w:val="0"/>
+        <w:adjustRightInd w:val="0"/>
+        <w:spacing w:after="0" w:line="240" w:lineRule="auto"/>
+        <w:ind w:right="77"/>
+        <w:rPr>
+          <w:rFonts w:ascii="Arial" w:hAnsi="Arial" w:cs="Arial"/>
+          <w:sz w:val="24"/>
+          <w:szCs w:val="24"/>
+        </w:rPr>
+      </w:pPr>
+      <w:r>
+        <w:rPr>
+          <w:rFonts w:ascii="Arial" w:hAnsi="Arial" w:cs="Arial"/>
+          <w:sz w:val="24"/>
+          <w:szCs w:val="24"/>
+        </w:rPr>
+        <w:t>[</w:t>
+      </w:r>
+      <w:r>
+        <w:rPr>
+          <w:rFonts w:ascii="Arial" w:hAnsi="Arial" w:cs="Arial"/>
+          <w:spacing w:val="1"/>
+          <w:sz w:val="24"/>
+          <w:szCs w:val="24"/>
+        </w:rPr>
+        <w:t>8</w:t>
+      </w:r>
+      <w:r>
+        <w:rPr>
+          <w:rFonts w:ascii="Arial" w:hAnsi="Arial" w:cs="Arial"/>
+          <w:sz w:val="24"/>
+          <w:szCs w:val="24"/>
+        </w:rPr>
+        <w:t>]</w:t>
+      </w:r>
+      <w:r>
+        <w:rPr>
+          <w:rFonts w:ascii="Arial" w:hAnsi="Arial" w:cs="Arial"/>
+          <w:sz w:val="24"/>
+          <w:szCs w:val="24"/>
+        </w:rPr>
+        <w:tab/>
+      </w:r>
+      <w:proofErr w:type="spellStart"/>
+      <w:r>
+        <w:rPr>
+          <w:rFonts w:ascii="Arial" w:hAnsi="Arial" w:cs="Arial"/>
+          <w:sz w:val="24"/>
+          <w:szCs w:val="24"/>
+        </w:rPr>
+        <w:t>Kuan-Cheng</w:t>
+      </w:r>
+      <w:proofErr w:type="spellEnd"/>
+      <w:r>
+        <w:rPr>
+          <w:rFonts w:ascii="Arial" w:hAnsi="Arial" w:cs="Arial"/>
+          <w:sz w:val="24"/>
+          <w:szCs w:val="24"/>
+        </w:rPr>
+        <w:t>,</w:t>
+      </w:r>
+      <w:r>
+        <w:rPr>
+          <w:rFonts w:ascii="Arial" w:hAnsi="Arial" w:cs="Arial"/>
+          <w:spacing w:val="27"/>
+          <w:sz w:val="24"/>
+          <w:szCs w:val="24"/>
+        </w:rPr>
+        <w:t xml:space="preserve"> </w:t>
+      </w:r>
+      <w:r>
+        <w:rPr>
+          <w:rFonts w:ascii="Arial" w:hAnsi="Arial" w:cs="Arial"/>
+          <w:spacing w:val="-2"/>
+          <w:sz w:val="24"/>
+          <w:szCs w:val="24"/>
+        </w:rPr>
+        <w:t>Lin</w:t>
+      </w:r>
+      <w:r>
+        <w:rPr>
+          <w:rFonts w:ascii="Arial" w:hAnsi="Arial" w:cs="Arial"/>
+          <w:sz w:val="24"/>
+          <w:szCs w:val="24"/>
+        </w:rPr>
+        <w:t>.</w:t>
+      </w:r>
+      <w:r>
+        <w:rPr>
+          <w:rFonts w:ascii="Arial" w:hAnsi="Arial" w:cs="Arial"/>
+          <w:spacing w:val="27"/>
+          <w:sz w:val="24"/>
+          <w:szCs w:val="24"/>
+        </w:rPr>
+        <w:t xml:space="preserve"> </w:t>
+      </w:r>
+      <w:proofErr w:type="spellStart"/>
+      <w:r>
+        <w:rPr>
+          <w:rFonts w:ascii="Arial" w:hAnsi="Arial" w:cs="Arial"/>
+          <w:spacing w:val="-2"/>
+          <w:sz w:val="24"/>
+          <w:szCs w:val="24"/>
+        </w:rPr>
+        <w:t>An</w:t>
+      </w:r>
+      <w:proofErr w:type="spellEnd"/>
+      <w:r>
+        <w:rPr>
+          <w:rFonts w:ascii="Arial" w:hAnsi="Arial" w:cs="Arial"/>
+          <w:spacing w:val="-2"/>
+          <w:sz w:val="24"/>
+          <w:szCs w:val="24"/>
+        </w:rPr>
+        <w:t xml:space="preserve"> On-line </w:t>
+      </w:r>
+      <w:proofErr w:type="spellStart"/>
+      <w:r>
+        <w:rPr>
+          <w:rFonts w:ascii="Arial" w:hAnsi="Arial" w:cs="Arial"/>
+          <w:spacing w:val="-2"/>
+          <w:sz w:val="24"/>
+          <w:szCs w:val="24"/>
+        </w:rPr>
+        <w:t>Instruction</w:t>
+      </w:r>
+      <w:proofErr w:type="spellEnd"/>
+      <w:r>
+        <w:rPr>
+          <w:rFonts w:ascii="Arial" w:hAnsi="Arial" w:cs="Arial"/>
+          <w:spacing w:val="-2"/>
+          <w:sz w:val="24"/>
+          <w:szCs w:val="24"/>
+        </w:rPr>
+        <w:t xml:space="preserve">/Learning </w:t>
+      </w:r>
+      <w:proofErr w:type="spellStart"/>
+      <w:r>
+        <w:rPr>
+          <w:rFonts w:ascii="Arial" w:hAnsi="Arial" w:cs="Arial"/>
+          <w:spacing w:val="-2"/>
+          <w:sz w:val="24"/>
+          <w:szCs w:val="24"/>
+        </w:rPr>
+        <w:t>Environment</w:t>
+      </w:r>
+      <w:proofErr w:type="spellEnd"/>
+      <w:r>
+        <w:rPr>
+          <w:rFonts w:ascii="Arial" w:hAnsi="Arial" w:cs="Arial"/>
+          <w:spacing w:val="-2"/>
+          <w:sz w:val="24"/>
+          <w:szCs w:val="24"/>
+        </w:rPr>
+        <w:t xml:space="preserve"> for </w:t>
+      </w:r>
+      <w:proofErr w:type="spellStart"/>
+      <w:r>
+        <w:rPr>
+          <w:rFonts w:ascii="Arial" w:hAnsi="Arial" w:cs="Arial"/>
+          <w:spacing w:val="-2"/>
+          <w:sz w:val="24"/>
+          <w:szCs w:val="24"/>
+        </w:rPr>
+        <w:t>Supporting</w:t>
+      </w:r>
+      <w:proofErr w:type="spellEnd"/>
+      <w:r>
+        <w:rPr>
+          <w:rFonts w:ascii="Arial" w:hAnsi="Arial" w:cs="Arial"/>
+          <w:spacing w:val="-2"/>
+          <w:sz w:val="24"/>
+          <w:szCs w:val="24"/>
+        </w:rPr>
+        <w:t xml:space="preserve"> </w:t>
+      </w:r>
+      <w:proofErr w:type="spellStart"/>
+      <w:r>
+        <w:rPr>
+          <w:rFonts w:ascii="Arial" w:hAnsi="Arial" w:cs="Arial"/>
+          <w:spacing w:val="-2"/>
+          <w:sz w:val="24"/>
+          <w:szCs w:val="24"/>
+        </w:rPr>
+        <w:t>Individualized</w:t>
+      </w:r>
+      <w:proofErr w:type="spellEnd"/>
+      <w:r>
+        <w:rPr>
+          <w:rFonts w:ascii="Arial" w:hAnsi="Arial" w:cs="Arial"/>
+          <w:spacing w:val="-2"/>
+          <w:sz w:val="24"/>
+          <w:szCs w:val="24"/>
+        </w:rPr>
+        <w:t xml:space="preserve"> Learning in Java </w:t>
+      </w:r>
+      <w:proofErr w:type="spellStart"/>
+      <w:r>
+        <w:rPr>
+          <w:rFonts w:ascii="Arial" w:hAnsi="Arial" w:cs="Arial"/>
+          <w:spacing w:val="-2"/>
+          <w:sz w:val="24"/>
+          <w:szCs w:val="24"/>
+        </w:rPr>
+        <w:t>Programming</w:t>
+      </w:r>
+      <w:proofErr w:type="spellEnd"/>
+      <w:r>
+        <w:rPr>
+          <w:rFonts w:ascii="Arial" w:hAnsi="Arial" w:cs="Arial"/>
+          <w:sz w:val="24"/>
+          <w:szCs w:val="24"/>
+        </w:rPr>
+        <w:t>.</w:t>
+      </w:r>
+      <w:r>
+        <w:rPr>
+          <w:rFonts w:ascii="Arial" w:hAnsi="Arial" w:cs="Arial"/>
+          <w:spacing w:val="1"/>
+          <w:sz w:val="24"/>
+          <w:szCs w:val="24"/>
+        </w:rPr>
+        <w:t xml:space="preserve"> </w:t>
+      </w:r>
+      <w:r>
+        <w:rPr>
+          <w:rFonts w:ascii="Arial" w:hAnsi="Arial" w:cs="Arial"/>
+          <w:sz w:val="24"/>
+          <w:szCs w:val="24"/>
+        </w:rPr>
+        <w:t>:</w:t>
+      </w:r>
+      <w:r>
+        <w:rPr>
+          <w:rFonts w:ascii="Arial" w:hAnsi="Arial" w:cs="Arial"/>
+          <w:spacing w:val="-1"/>
+          <w:sz w:val="24"/>
+          <w:szCs w:val="24"/>
+        </w:rPr>
+        <w:t xml:space="preserve"> </w:t>
+      </w:r>
+      <w:r>
+        <w:rPr>
+          <w:rFonts w:ascii="Arial" w:hAnsi="Arial" w:cs="Arial"/>
+          <w:sz w:val="24"/>
+          <w:szCs w:val="24"/>
+        </w:rPr>
+        <w:t>IEEE,</w:t>
+      </w:r>
+      <w:r>
+        <w:rPr>
+          <w:rFonts w:ascii="Arial" w:hAnsi="Arial" w:cs="Arial"/>
+          <w:spacing w:val="6"/>
+          <w:sz w:val="24"/>
+          <w:szCs w:val="24"/>
+        </w:rPr>
+        <w:t xml:space="preserve"> </w:t>
+      </w:r>
+      <w:r>
+        <w:rPr>
+          <w:rFonts w:ascii="Arial" w:hAnsi="Arial" w:cs="Arial"/>
+          <w:spacing w:val="-1"/>
+          <w:sz w:val="24"/>
+          <w:szCs w:val="24"/>
+        </w:rPr>
+        <w:t>2</w:t>
+      </w:r>
+      <w:r>
+        <w:rPr>
+          <w:rFonts w:ascii="Arial" w:hAnsi="Arial" w:cs="Arial"/>
+          <w:spacing w:val="1"/>
+          <w:sz w:val="24"/>
+          <w:szCs w:val="24"/>
+        </w:rPr>
+        <w:t>007</w:t>
+      </w:r>
+      <w:r>
+        <w:rPr>
+          <w:rFonts w:ascii="Arial" w:hAnsi="Arial" w:cs="Arial"/>
+          <w:sz w:val="24"/>
+          <w:szCs w:val="24"/>
+        </w:rPr>
+        <w:t>.</w:t>
+      </w:r>
+    </w:p>
+    <w:p>
+      <w:pPr>
+        <w:widowControl w:val="0"/>
+        <w:tabs>
+          <w:tab w:val="left" w:pos="860"/>
+        </w:tabs>
+        <w:autoSpaceDE w:val="0"/>
+        <w:autoSpaceDN w:val="0"/>
+        <w:adjustRightInd w:val="0"/>
+        <w:spacing w:after="0" w:line="240" w:lineRule="auto"/>
+        <w:ind w:right="77"/>
+        <w:rPr>
+          <w:rFonts w:ascii="Arial" w:hAnsi="Arial" w:cs="Arial"/>
+          <w:sz w:val="24"/>
+          <w:szCs w:val="24"/>
+        </w:rPr>
+      </w:pPr>
+    </w:p>
+    <w:p>
+      <w:pPr>
+        <w:widowControl w:val="0"/>
+        <w:tabs>
+          <w:tab w:val="left" w:pos="860"/>
+        </w:tabs>
+        <w:autoSpaceDE w:val="0"/>
+        <w:autoSpaceDN w:val="0"/>
+        <w:adjustRightInd w:val="0"/>
+        <w:spacing w:after="0" w:line="240" w:lineRule="auto"/>
+        <w:ind w:right="77"/>
+        <w:rPr>
+          <w:rFonts w:ascii="Arial" w:hAnsi="Arial" w:cs="Arial"/>
+          <w:sz w:val="24"/>
+          <w:szCs w:val="24"/>
+        </w:rPr>
+      </w:pPr>
+      <w:r>
+        <w:rPr>
+          <w:rFonts w:ascii="Arial" w:hAnsi="Arial" w:cs="Arial"/>
+          <w:sz w:val="24"/>
+          <w:szCs w:val="24"/>
+        </w:rPr>
+        <w:t>[</w:t>
+      </w:r>
+      <w:r>
+        <w:rPr>
+          <w:rFonts w:ascii="Arial" w:hAnsi="Arial" w:cs="Arial"/>
+          <w:spacing w:val="1"/>
+          <w:sz w:val="24"/>
+          <w:szCs w:val="24"/>
+        </w:rPr>
+        <w:t>9</w:t>
+      </w:r>
+      <w:r>
+        <w:rPr>
+          <w:rFonts w:ascii="Arial" w:hAnsi="Arial" w:cs="Arial"/>
+          <w:sz w:val="24"/>
+          <w:szCs w:val="24"/>
+        </w:rPr>
+        <w:t>]</w:t>
+      </w:r>
+      <w:r>
+        <w:rPr>
+          <w:rFonts w:ascii="Arial" w:hAnsi="Arial" w:cs="Arial"/>
+          <w:sz w:val="24"/>
+          <w:szCs w:val="24"/>
+        </w:rPr>
+        <w:tab/>
+        <w:t>More,</w:t>
+      </w:r>
+      <w:r>
+        <w:rPr>
+          <w:rFonts w:ascii="Arial" w:hAnsi="Arial" w:cs="Arial"/>
+          <w:spacing w:val="27"/>
+          <w:sz w:val="24"/>
+          <w:szCs w:val="24"/>
+        </w:rPr>
+        <w:t xml:space="preserve"> </w:t>
+      </w:r>
+      <w:r>
+        <w:rPr>
+          <w:rFonts w:ascii="Arial" w:hAnsi="Arial" w:cs="Arial"/>
+          <w:spacing w:val="-2"/>
+          <w:sz w:val="24"/>
+          <w:szCs w:val="24"/>
+        </w:rPr>
+        <w:t>A</w:t>
+      </w:r>
+      <w:r>
+        <w:rPr>
+          <w:rFonts w:ascii="Arial" w:hAnsi="Arial" w:cs="Arial"/>
+          <w:sz w:val="24"/>
+          <w:szCs w:val="24"/>
+        </w:rPr>
+        <w:t>.</w:t>
+      </w:r>
+      <w:r>
+        <w:rPr>
+          <w:rFonts w:ascii="Arial" w:hAnsi="Arial" w:cs="Arial"/>
+          <w:spacing w:val="27"/>
+          <w:sz w:val="24"/>
+          <w:szCs w:val="24"/>
+        </w:rPr>
+        <w:t xml:space="preserve"> </w:t>
+      </w:r>
+      <w:r>
+        <w:rPr>
+          <w:rFonts w:ascii="Arial" w:hAnsi="Arial" w:cs="Arial"/>
+          <w:spacing w:val="-2"/>
+          <w:sz w:val="24"/>
+          <w:szCs w:val="24"/>
+        </w:rPr>
+        <w:t xml:space="preserve">Web </w:t>
+      </w:r>
+      <w:proofErr w:type="spellStart"/>
+      <w:r>
+        <w:rPr>
+          <w:rFonts w:ascii="Arial" w:hAnsi="Arial" w:cs="Arial"/>
+          <w:spacing w:val="-2"/>
+          <w:sz w:val="24"/>
+          <w:szCs w:val="24"/>
+        </w:rPr>
+        <w:t>Based</w:t>
+      </w:r>
+      <w:proofErr w:type="spellEnd"/>
+      <w:r>
+        <w:rPr>
+          <w:rFonts w:ascii="Arial" w:hAnsi="Arial" w:cs="Arial"/>
+          <w:spacing w:val="-2"/>
+          <w:sz w:val="24"/>
+          <w:szCs w:val="24"/>
+        </w:rPr>
+        <w:t xml:space="preserve"> </w:t>
+      </w:r>
+      <w:proofErr w:type="spellStart"/>
+      <w:r>
+        <w:rPr>
+          <w:rFonts w:ascii="Arial" w:hAnsi="Arial" w:cs="Arial"/>
+          <w:spacing w:val="-2"/>
+          <w:sz w:val="24"/>
+          <w:szCs w:val="24"/>
+        </w:rPr>
+        <w:t>Programming</w:t>
+      </w:r>
+      <w:proofErr w:type="spellEnd"/>
+      <w:r>
+        <w:rPr>
+          <w:rFonts w:ascii="Arial" w:hAnsi="Arial" w:cs="Arial"/>
+          <w:spacing w:val="-2"/>
+          <w:sz w:val="24"/>
+          <w:szCs w:val="24"/>
+        </w:rPr>
+        <w:t xml:space="preserve"> </w:t>
+      </w:r>
+      <w:proofErr w:type="spellStart"/>
+      <w:r>
+        <w:rPr>
+          <w:rFonts w:ascii="Arial" w:hAnsi="Arial" w:cs="Arial"/>
+          <w:spacing w:val="-2"/>
+          <w:sz w:val="24"/>
+          <w:szCs w:val="24"/>
+        </w:rPr>
+        <w:t>Assistance</w:t>
+      </w:r>
+      <w:proofErr w:type="spellEnd"/>
+      <w:r>
+        <w:rPr>
+          <w:rFonts w:ascii="Arial" w:hAnsi="Arial" w:cs="Arial"/>
+          <w:spacing w:val="-2"/>
+          <w:sz w:val="24"/>
+          <w:szCs w:val="24"/>
+        </w:rPr>
+        <w:t xml:space="preserve"> Tool for </w:t>
+      </w:r>
+      <w:proofErr w:type="spellStart"/>
+      <w:r>
+        <w:rPr>
+          <w:rFonts w:ascii="Arial" w:hAnsi="Arial" w:cs="Arial"/>
+          <w:spacing w:val="-2"/>
+          <w:sz w:val="24"/>
+          <w:szCs w:val="24"/>
+        </w:rPr>
+        <w:t>Novices</w:t>
+      </w:r>
+      <w:proofErr w:type="spellEnd"/>
+      <w:r>
+        <w:rPr>
+          <w:rFonts w:ascii="Arial" w:hAnsi="Arial" w:cs="Arial"/>
+          <w:sz w:val="24"/>
+          <w:szCs w:val="24"/>
+        </w:rPr>
+        <w:t>.</w:t>
+      </w:r>
+      <w:r>
+        <w:rPr>
+          <w:rFonts w:ascii="Arial" w:hAnsi="Arial" w:cs="Arial"/>
+          <w:spacing w:val="1"/>
+          <w:sz w:val="24"/>
+          <w:szCs w:val="24"/>
+        </w:rPr>
+        <w:t xml:space="preserve"> </w:t>
+      </w:r>
+      <w:r>
+        <w:rPr>
+          <w:rFonts w:ascii="Arial" w:hAnsi="Arial" w:cs="Arial"/>
+          <w:sz w:val="24"/>
+          <w:szCs w:val="24"/>
+        </w:rPr>
+        <w:t>:</w:t>
+      </w:r>
+      <w:r>
+        <w:rPr>
+          <w:rFonts w:ascii="Arial" w:hAnsi="Arial" w:cs="Arial"/>
+          <w:spacing w:val="-1"/>
+          <w:sz w:val="24"/>
+          <w:szCs w:val="24"/>
+        </w:rPr>
+        <w:t xml:space="preserve"> </w:t>
+      </w:r>
+      <w:r>
+        <w:rPr>
+          <w:rFonts w:ascii="Arial" w:hAnsi="Arial" w:cs="Arial"/>
+          <w:sz w:val="24"/>
+          <w:szCs w:val="24"/>
+        </w:rPr>
+        <w:t>IEEE,</w:t>
+      </w:r>
+      <w:r>
+        <w:rPr>
+          <w:rFonts w:ascii="Arial" w:hAnsi="Arial" w:cs="Arial"/>
+          <w:spacing w:val="6"/>
+          <w:sz w:val="24"/>
+          <w:szCs w:val="24"/>
+        </w:rPr>
+        <w:t xml:space="preserve"> </w:t>
+      </w:r>
+      <w:r>
+        <w:rPr>
+          <w:rFonts w:ascii="Arial" w:hAnsi="Arial" w:cs="Arial"/>
+          <w:spacing w:val="-1"/>
+          <w:sz w:val="24"/>
+          <w:szCs w:val="24"/>
+        </w:rPr>
+        <w:t>2</w:t>
+      </w:r>
+      <w:r>
+        <w:rPr>
+          <w:rFonts w:ascii="Arial" w:hAnsi="Arial" w:cs="Arial"/>
+          <w:spacing w:val="1"/>
+          <w:sz w:val="24"/>
+          <w:szCs w:val="24"/>
+        </w:rPr>
+        <w:t>011</w:t>
+      </w:r>
+      <w:r>
+        <w:rPr>
+          <w:rFonts w:ascii="Arial" w:hAnsi="Arial" w:cs="Arial"/>
+          <w:sz w:val="24"/>
+          <w:szCs w:val="24"/>
+        </w:rPr>
+        <w:t>.</w:t>
+      </w:r>
+    </w:p>
+    <w:p>
+      <w:pPr>
+        <w:widowControl w:val="0"/>
+        <w:tabs>
+          <w:tab w:val="left" w:pos="860"/>
+        </w:tabs>
+        <w:autoSpaceDE w:val="0"/>
+        <w:autoSpaceDN w:val="0"/>
+        <w:adjustRightInd w:val="0"/>
+        <w:spacing w:after="0" w:line="240" w:lineRule="auto"/>
+        <w:ind w:right="77"/>
+        <w:rPr>
+          <w:rFonts w:ascii="Arial" w:hAnsi="Arial" w:cs="Arial"/>
+          <w:sz w:val="24"/>
+          <w:szCs w:val="24"/>
+        </w:rPr>
+      </w:pPr>
+    </w:p>
+    <w:p>
+      <w:pPr>
+        <w:widowControl w:val="0"/>
+        <w:tabs>
+          <w:tab w:val="left" w:pos="860"/>
+        </w:tabs>
+        <w:autoSpaceDE w:val="0"/>
+        <w:autoSpaceDN w:val="0"/>
+        <w:adjustRightInd w:val="0"/>
+        <w:spacing w:after="0" w:line="240" w:lineRule="auto"/>
+        <w:ind w:right="77"/>
+        <w:rPr>
+          <w:rFonts w:ascii="Arial" w:hAnsi="Arial" w:cs="Arial"/>
+          <w:sz w:val="24"/>
+          <w:szCs w:val="24"/>
+        </w:rPr>
+      </w:pPr>
+      <w:r>
+        <w:rPr>
+          <w:rFonts w:ascii="Arial" w:hAnsi="Arial" w:cs="Arial"/>
+          <w:sz w:val="24"/>
+          <w:szCs w:val="24"/>
+        </w:rPr>
+        <w:t>[</w:t>
+      </w:r>
+      <w:r>
+        <w:rPr>
+          <w:rFonts w:ascii="Arial" w:hAnsi="Arial" w:cs="Arial"/>
+          <w:spacing w:val="1"/>
+          <w:sz w:val="24"/>
+          <w:szCs w:val="24"/>
+        </w:rPr>
+        <w:t>10</w:t>
+      </w:r>
+      <w:r>
+        <w:rPr>
+          <w:rFonts w:ascii="Arial" w:hAnsi="Arial" w:cs="Arial"/>
+          <w:sz w:val="24"/>
+          <w:szCs w:val="24"/>
+        </w:rPr>
+        <w:t>]</w:t>
+      </w:r>
+      <w:r>
+        <w:rPr>
+          <w:rFonts w:ascii="Arial" w:hAnsi="Arial" w:cs="Arial"/>
+          <w:sz w:val="24"/>
+          <w:szCs w:val="24"/>
+        </w:rPr>
+        <w:tab/>
+      </w:r>
+      <w:proofErr w:type="spellStart"/>
+      <w:r>
+        <w:rPr>
+          <w:rFonts w:ascii="Arial" w:hAnsi="Arial" w:cs="Arial"/>
+          <w:sz w:val="24"/>
+          <w:szCs w:val="24"/>
+        </w:rPr>
+        <w:t>Datta</w:t>
+      </w:r>
+      <w:proofErr w:type="spellEnd"/>
+      <w:r>
+        <w:rPr>
+          <w:rFonts w:ascii="Arial" w:hAnsi="Arial" w:cs="Arial"/>
+          <w:sz w:val="24"/>
+          <w:szCs w:val="24"/>
+        </w:rPr>
+        <w:t>,</w:t>
+      </w:r>
+      <w:r>
+        <w:rPr>
+          <w:rFonts w:ascii="Arial" w:hAnsi="Arial" w:cs="Arial"/>
+          <w:spacing w:val="27"/>
+          <w:sz w:val="24"/>
+          <w:szCs w:val="24"/>
+        </w:rPr>
+        <w:t xml:space="preserve"> </w:t>
+      </w:r>
+      <w:r>
+        <w:rPr>
+          <w:rFonts w:ascii="Arial" w:hAnsi="Arial" w:cs="Arial"/>
+          <w:spacing w:val="-2"/>
+          <w:sz w:val="24"/>
+          <w:szCs w:val="24"/>
+        </w:rPr>
+        <w:t>A</w:t>
+      </w:r>
+      <w:r>
+        <w:rPr>
+          <w:rFonts w:ascii="Arial" w:hAnsi="Arial" w:cs="Arial"/>
+          <w:sz w:val="24"/>
+          <w:szCs w:val="24"/>
+        </w:rPr>
+        <w:t>.</w:t>
+      </w:r>
+      <w:r>
+        <w:rPr>
+          <w:rFonts w:ascii="Arial" w:hAnsi="Arial" w:cs="Arial"/>
+          <w:spacing w:val="27"/>
+          <w:sz w:val="24"/>
+          <w:szCs w:val="24"/>
+        </w:rPr>
+        <w:t xml:space="preserve"> </w:t>
+      </w:r>
+      <w:r>
+        <w:rPr>
+          <w:rFonts w:ascii="Arial" w:hAnsi="Arial" w:cs="Arial"/>
+          <w:spacing w:val="-2"/>
+          <w:sz w:val="24"/>
+          <w:szCs w:val="24"/>
+        </w:rPr>
+        <w:t xml:space="preserve">Online </w:t>
+      </w:r>
+      <w:proofErr w:type="spellStart"/>
+      <w:r>
+        <w:rPr>
+          <w:rFonts w:ascii="Arial" w:hAnsi="Arial" w:cs="Arial"/>
+          <w:spacing w:val="-2"/>
+          <w:sz w:val="24"/>
+          <w:szCs w:val="24"/>
+        </w:rPr>
+        <w:t>compiler</w:t>
+      </w:r>
+      <w:proofErr w:type="spellEnd"/>
+      <w:r>
+        <w:rPr>
+          <w:rFonts w:ascii="Arial" w:hAnsi="Arial" w:cs="Arial"/>
+          <w:spacing w:val="-2"/>
+          <w:sz w:val="24"/>
+          <w:szCs w:val="24"/>
+        </w:rPr>
+        <w:t xml:space="preserve"> as a </w:t>
+      </w:r>
+      <w:proofErr w:type="spellStart"/>
+      <w:r>
+        <w:rPr>
+          <w:rFonts w:ascii="Arial" w:hAnsi="Arial" w:cs="Arial"/>
+          <w:spacing w:val="-2"/>
+          <w:sz w:val="24"/>
+          <w:szCs w:val="24"/>
+        </w:rPr>
+        <w:t>cloud</w:t>
+      </w:r>
+      <w:proofErr w:type="spellEnd"/>
+      <w:r>
+        <w:rPr>
+          <w:rFonts w:ascii="Arial" w:hAnsi="Arial" w:cs="Arial"/>
+          <w:spacing w:val="-2"/>
+          <w:sz w:val="24"/>
+          <w:szCs w:val="24"/>
+        </w:rPr>
+        <w:t xml:space="preserve"> </w:t>
+      </w:r>
+      <w:proofErr w:type="spellStart"/>
+      <w:r>
+        <w:rPr>
+          <w:rFonts w:ascii="Arial" w:hAnsi="Arial" w:cs="Arial"/>
+          <w:spacing w:val="-2"/>
+          <w:sz w:val="24"/>
+          <w:szCs w:val="24"/>
+        </w:rPr>
+        <w:t>service</w:t>
+      </w:r>
+      <w:proofErr w:type="spellEnd"/>
+      <w:r>
+        <w:rPr>
+          <w:rFonts w:ascii="Arial" w:hAnsi="Arial" w:cs="Arial"/>
+          <w:sz w:val="24"/>
+          <w:szCs w:val="24"/>
+        </w:rPr>
+        <w:t>.</w:t>
+      </w:r>
+      <w:r>
+        <w:rPr>
+          <w:rFonts w:ascii="Arial" w:hAnsi="Arial" w:cs="Arial"/>
+          <w:spacing w:val="1"/>
+          <w:sz w:val="24"/>
+          <w:szCs w:val="24"/>
+        </w:rPr>
+        <w:t xml:space="preserve"> </w:t>
+      </w:r>
+      <w:r>
+        <w:rPr>
+          <w:rFonts w:ascii="Arial" w:hAnsi="Arial" w:cs="Arial"/>
+          <w:sz w:val="24"/>
+          <w:szCs w:val="24"/>
+        </w:rPr>
+        <w:t>:</w:t>
+      </w:r>
+      <w:r>
+        <w:rPr>
+          <w:rFonts w:ascii="Arial" w:hAnsi="Arial" w:cs="Arial"/>
+          <w:spacing w:val="-1"/>
+          <w:sz w:val="24"/>
+          <w:szCs w:val="24"/>
+        </w:rPr>
+        <w:t xml:space="preserve"> </w:t>
+      </w:r>
+      <w:r>
+        <w:rPr>
+          <w:rFonts w:ascii="Arial" w:hAnsi="Arial" w:cs="Arial"/>
+          <w:sz w:val="24"/>
+          <w:szCs w:val="24"/>
+        </w:rPr>
+        <w:t>IEEE,</w:t>
+      </w:r>
+      <w:r>
+        <w:rPr>
+          <w:rFonts w:ascii="Arial" w:hAnsi="Arial" w:cs="Arial"/>
+          <w:spacing w:val="6"/>
+          <w:sz w:val="24"/>
+          <w:szCs w:val="24"/>
+        </w:rPr>
+        <w:t xml:space="preserve"> </w:t>
+      </w:r>
+      <w:r>
+        <w:rPr>
+          <w:rFonts w:ascii="Arial" w:hAnsi="Arial" w:cs="Arial"/>
+          <w:spacing w:val="-1"/>
+          <w:sz w:val="24"/>
+          <w:szCs w:val="24"/>
+        </w:rPr>
+        <w:t>2</w:t>
+      </w:r>
+      <w:r>
+        <w:rPr>
+          <w:rFonts w:ascii="Arial" w:hAnsi="Arial" w:cs="Arial"/>
+          <w:spacing w:val="1"/>
+          <w:sz w:val="24"/>
+          <w:szCs w:val="24"/>
+        </w:rPr>
+        <w:t>014</w:t>
+      </w:r>
+      <w:r>
+        <w:rPr>
+          <w:rFonts w:ascii="Arial" w:hAnsi="Arial" w:cs="Arial"/>
+          <w:sz w:val="24"/>
+          <w:szCs w:val="24"/>
+        </w:rPr>
+        <w:t>.</w:t>
+      </w:r>
+    </w:p>
+    <w:p>
+      <w:pPr>
+        <w:widowControl w:val="0"/>
+        <w:tabs>
+          <w:tab w:val="left" w:pos="860"/>
+        </w:tabs>
+        <w:autoSpaceDE w:val="0"/>
+        <w:autoSpaceDN w:val="0"/>
+        <w:adjustRightInd w:val="0"/>
+        <w:spacing w:after="0" w:line="240" w:lineRule="auto"/>
+        <w:ind w:right="77"/>
+        <w:rPr>
+          <w:rFonts w:ascii="Arial" w:hAnsi="Arial" w:cs="Arial"/>
+          <w:sz w:val="24"/>
+          <w:szCs w:val="24"/>
+        </w:rPr>
+      </w:pPr>
+    </w:p>
+    <w:p>
+      <w:pPr>
+        <w:widowControl w:val="0"/>
+        <w:tabs>
+          <w:tab w:val="left" w:pos="860"/>
+        </w:tabs>
+        <w:autoSpaceDE w:val="0"/>
+        <w:autoSpaceDN w:val="0"/>
+        <w:adjustRightInd w:val="0"/>
+        <w:spacing w:after="0" w:line="240" w:lineRule="auto"/>
+        <w:ind w:right="77"/>
+        <w:rPr>
+          <w:rFonts w:ascii="Arial" w:hAnsi="Arial" w:cs="Arial"/>
+          <w:sz w:val="24"/>
+          <w:szCs w:val="24"/>
+        </w:rPr>
+      </w:pPr>
+      <w:r>
+        <w:rPr>
+          <w:rFonts w:ascii="Arial" w:hAnsi="Arial" w:cs="Arial"/>
+          <w:sz w:val="24"/>
+          <w:szCs w:val="24"/>
+        </w:rPr>
+        <w:t>[</w:t>
+      </w:r>
+      <w:r>
+        <w:rPr>
+          <w:rFonts w:ascii="Arial" w:hAnsi="Arial" w:cs="Arial"/>
+          <w:spacing w:val="1"/>
+          <w:sz w:val="24"/>
+          <w:szCs w:val="24"/>
+        </w:rPr>
+        <w:t>11</w:t>
+      </w:r>
+      <w:r>
+        <w:rPr>
+          <w:rFonts w:ascii="Arial" w:hAnsi="Arial" w:cs="Arial"/>
+          <w:sz w:val="24"/>
+          <w:szCs w:val="24"/>
+        </w:rPr>
+        <w:t>]</w:t>
+      </w:r>
+      <w:r>
+        <w:rPr>
+          <w:rFonts w:ascii="Arial" w:hAnsi="Arial" w:cs="Arial"/>
+          <w:sz w:val="24"/>
+          <w:szCs w:val="24"/>
+        </w:rPr>
+        <w:tab/>
+        <w:t>Mohammed,</w:t>
+      </w:r>
+      <w:r>
+        <w:rPr>
+          <w:rFonts w:ascii="Arial" w:hAnsi="Arial" w:cs="Arial"/>
+          <w:spacing w:val="27"/>
+          <w:sz w:val="24"/>
+          <w:szCs w:val="24"/>
+        </w:rPr>
+        <w:t xml:space="preserve"> </w:t>
+      </w:r>
+      <w:r>
+        <w:rPr>
+          <w:rFonts w:ascii="Arial" w:hAnsi="Arial" w:cs="Arial"/>
+          <w:spacing w:val="-2"/>
+          <w:sz w:val="24"/>
+          <w:szCs w:val="24"/>
+        </w:rPr>
+        <w:t>S</w:t>
+      </w:r>
+      <w:r>
+        <w:rPr>
+          <w:rFonts w:ascii="Arial" w:hAnsi="Arial" w:cs="Arial"/>
+          <w:sz w:val="24"/>
+          <w:szCs w:val="24"/>
+        </w:rPr>
+        <w:t>.</w:t>
+      </w:r>
+      <w:r>
+        <w:rPr>
+          <w:rFonts w:ascii="Arial" w:hAnsi="Arial" w:cs="Arial"/>
+          <w:spacing w:val="27"/>
+          <w:sz w:val="24"/>
+          <w:szCs w:val="24"/>
+        </w:rPr>
+        <w:t xml:space="preserve"> </w:t>
+      </w:r>
+      <w:r>
+        <w:rPr>
+          <w:rFonts w:ascii="Arial" w:hAnsi="Arial" w:cs="Arial"/>
+          <w:spacing w:val="-2"/>
+          <w:sz w:val="24"/>
+          <w:szCs w:val="24"/>
+        </w:rPr>
+        <w:t xml:space="preserve">WIDE </w:t>
+      </w:r>
+      <w:proofErr w:type="spellStart"/>
+      <w:r>
+        <w:rPr>
+          <w:rFonts w:ascii="Arial" w:hAnsi="Arial" w:cs="Arial"/>
+          <w:spacing w:val="-2"/>
+          <w:sz w:val="24"/>
+          <w:szCs w:val="24"/>
+        </w:rPr>
+        <w:t>an</w:t>
+      </w:r>
+      <w:proofErr w:type="spellEnd"/>
+      <w:r>
+        <w:rPr>
+          <w:rFonts w:ascii="Arial" w:hAnsi="Arial" w:cs="Arial"/>
+          <w:spacing w:val="-2"/>
+          <w:sz w:val="24"/>
+          <w:szCs w:val="24"/>
+        </w:rPr>
+        <w:t xml:space="preserve"> </w:t>
+      </w:r>
+      <w:proofErr w:type="spellStart"/>
+      <w:r>
+        <w:rPr>
+          <w:rFonts w:ascii="Arial" w:hAnsi="Arial" w:cs="Arial"/>
+          <w:spacing w:val="-2"/>
+          <w:sz w:val="24"/>
+          <w:szCs w:val="24"/>
+        </w:rPr>
+        <w:t>interactive</w:t>
+      </w:r>
+      <w:proofErr w:type="spellEnd"/>
+      <w:r>
+        <w:rPr>
+          <w:rFonts w:ascii="Arial" w:hAnsi="Arial" w:cs="Arial"/>
+          <w:spacing w:val="-2"/>
+          <w:sz w:val="24"/>
+          <w:szCs w:val="24"/>
+        </w:rPr>
+        <w:t xml:space="preserve"> Web </w:t>
+      </w:r>
+      <w:proofErr w:type="spellStart"/>
+      <w:r>
+        <w:rPr>
+          <w:rFonts w:ascii="Arial" w:hAnsi="Arial" w:cs="Arial"/>
+          <w:spacing w:val="-2"/>
+          <w:sz w:val="24"/>
+          <w:szCs w:val="24"/>
+        </w:rPr>
+        <w:t>integrated</w:t>
+      </w:r>
+      <w:proofErr w:type="spellEnd"/>
+      <w:r>
+        <w:rPr>
+          <w:rFonts w:ascii="Arial" w:hAnsi="Arial" w:cs="Arial"/>
+          <w:spacing w:val="-2"/>
+          <w:sz w:val="24"/>
+          <w:szCs w:val="24"/>
+        </w:rPr>
+        <w:t xml:space="preserve"> </w:t>
+      </w:r>
+      <w:proofErr w:type="spellStart"/>
+      <w:r>
+        <w:rPr>
+          <w:rFonts w:ascii="Arial" w:hAnsi="Arial" w:cs="Arial"/>
+          <w:spacing w:val="-2"/>
+          <w:sz w:val="24"/>
+          <w:szCs w:val="24"/>
+        </w:rPr>
+        <w:t>development</w:t>
+      </w:r>
+      <w:proofErr w:type="spellEnd"/>
+      <w:r>
+        <w:rPr>
+          <w:rFonts w:ascii="Arial" w:hAnsi="Arial" w:cs="Arial"/>
+          <w:spacing w:val="-2"/>
+          <w:sz w:val="24"/>
+          <w:szCs w:val="24"/>
+        </w:rPr>
+        <w:t xml:space="preserve"> </w:t>
+      </w:r>
+      <w:proofErr w:type="spellStart"/>
+      <w:r>
+        <w:rPr>
+          <w:rFonts w:ascii="Arial" w:hAnsi="Arial" w:cs="Arial"/>
+          <w:spacing w:val="-2"/>
+          <w:sz w:val="24"/>
+          <w:szCs w:val="24"/>
+        </w:rPr>
+        <w:t>environment</w:t>
+      </w:r>
+      <w:proofErr w:type="spellEnd"/>
+      <w:r>
+        <w:rPr>
+          <w:rFonts w:ascii="Arial" w:hAnsi="Arial" w:cs="Arial"/>
+          <w:spacing w:val="-2"/>
+          <w:sz w:val="24"/>
+          <w:szCs w:val="24"/>
+        </w:rPr>
+        <w:t xml:space="preserve"> </w:t>
+      </w:r>
+      <w:proofErr w:type="spellStart"/>
+      <w:r>
+        <w:rPr>
+          <w:rFonts w:ascii="Arial" w:hAnsi="Arial" w:cs="Arial"/>
+          <w:spacing w:val="-2"/>
+          <w:sz w:val="24"/>
+          <w:szCs w:val="24"/>
+        </w:rPr>
+        <w:t>to</w:t>
+      </w:r>
+      <w:proofErr w:type="spellEnd"/>
+      <w:r>
+        <w:rPr>
+          <w:rFonts w:ascii="Arial" w:hAnsi="Arial" w:cs="Arial"/>
+          <w:spacing w:val="-2"/>
+          <w:sz w:val="24"/>
+          <w:szCs w:val="24"/>
+        </w:rPr>
+        <w:t xml:space="preserve"> </w:t>
+      </w:r>
+      <w:proofErr w:type="spellStart"/>
+      <w:r>
+        <w:rPr>
+          <w:rFonts w:ascii="Arial" w:hAnsi="Arial" w:cs="Arial"/>
+          <w:spacing w:val="-2"/>
+          <w:sz w:val="24"/>
+          <w:szCs w:val="24"/>
+        </w:rPr>
+        <w:t>practice</w:t>
+      </w:r>
+      <w:proofErr w:type="spellEnd"/>
+      <w:r>
+        <w:rPr>
+          <w:rFonts w:ascii="Arial" w:hAnsi="Arial" w:cs="Arial"/>
+          <w:spacing w:val="-2"/>
+          <w:sz w:val="24"/>
+          <w:szCs w:val="24"/>
+        </w:rPr>
+        <w:t xml:space="preserve"> C </w:t>
+      </w:r>
+      <w:proofErr w:type="spellStart"/>
+      <w:r>
+        <w:rPr>
+          <w:rFonts w:ascii="Arial" w:hAnsi="Arial" w:cs="Arial"/>
+          <w:spacing w:val="-2"/>
+          <w:sz w:val="24"/>
+          <w:szCs w:val="24"/>
+        </w:rPr>
+        <w:t>programming</w:t>
+      </w:r>
+      <w:proofErr w:type="spellEnd"/>
+      <w:r>
+        <w:rPr>
+          <w:rFonts w:ascii="Arial" w:hAnsi="Arial" w:cs="Arial"/>
+          <w:spacing w:val="-2"/>
+          <w:sz w:val="24"/>
+          <w:szCs w:val="24"/>
+        </w:rPr>
+        <w:t xml:space="preserve"> in </w:t>
+      </w:r>
+      <w:proofErr w:type="spellStart"/>
+      <w:r>
+        <w:rPr>
+          <w:rFonts w:ascii="Arial" w:hAnsi="Arial" w:cs="Arial"/>
+          <w:spacing w:val="-2"/>
+          <w:sz w:val="24"/>
+          <w:szCs w:val="24"/>
+        </w:rPr>
+        <w:t>distance</w:t>
+      </w:r>
+      <w:proofErr w:type="spellEnd"/>
+      <w:r>
+        <w:rPr>
+          <w:rFonts w:ascii="Arial" w:hAnsi="Arial" w:cs="Arial"/>
+          <w:spacing w:val="-2"/>
+          <w:sz w:val="24"/>
+          <w:szCs w:val="24"/>
+        </w:rPr>
+        <w:t xml:space="preserve"> </w:t>
+      </w:r>
+      <w:proofErr w:type="spellStart"/>
+      <w:r>
+        <w:rPr>
+          <w:rFonts w:ascii="Arial" w:hAnsi="Arial" w:cs="Arial"/>
+          <w:spacing w:val="-2"/>
+          <w:sz w:val="24"/>
+          <w:szCs w:val="24"/>
+        </w:rPr>
+        <w:t>education</w:t>
+      </w:r>
+      <w:proofErr w:type="spellEnd"/>
+      <w:r>
+        <w:rPr>
+          <w:rFonts w:ascii="Arial" w:hAnsi="Arial" w:cs="Arial"/>
+          <w:sz w:val="24"/>
+          <w:szCs w:val="24"/>
+        </w:rPr>
+        <w:t>.</w:t>
+      </w:r>
+      <w:r>
+        <w:rPr>
+          <w:rFonts w:ascii="Arial" w:hAnsi="Arial" w:cs="Arial"/>
+          <w:spacing w:val="1"/>
+          <w:sz w:val="24"/>
+          <w:szCs w:val="24"/>
+        </w:rPr>
+        <w:t xml:space="preserve"> </w:t>
+      </w:r>
+      <w:r>
+        <w:rPr>
+          <w:rFonts w:ascii="Arial" w:hAnsi="Arial" w:cs="Arial"/>
+          <w:sz w:val="24"/>
+          <w:szCs w:val="24"/>
+        </w:rPr>
+        <w:t>:</w:t>
+      </w:r>
+      <w:r>
+        <w:rPr>
+          <w:rFonts w:ascii="Arial" w:hAnsi="Arial" w:cs="Arial"/>
+          <w:spacing w:val="-1"/>
+          <w:sz w:val="24"/>
+          <w:szCs w:val="24"/>
+        </w:rPr>
+        <w:t xml:space="preserve"> </w:t>
+      </w:r>
+      <w:r>
+        <w:rPr>
+          <w:rFonts w:ascii="Arial" w:hAnsi="Arial" w:cs="Arial"/>
+          <w:sz w:val="24"/>
+          <w:szCs w:val="24"/>
+        </w:rPr>
+        <w:t>IEEE,</w:t>
+      </w:r>
+      <w:r>
+        <w:rPr>
+          <w:rFonts w:ascii="Arial" w:hAnsi="Arial" w:cs="Arial"/>
+          <w:spacing w:val="6"/>
+          <w:sz w:val="24"/>
+          <w:szCs w:val="24"/>
+        </w:rPr>
+        <w:t xml:space="preserve"> </w:t>
+      </w:r>
+      <w:r>
+        <w:rPr>
+          <w:rFonts w:ascii="Arial" w:hAnsi="Arial" w:cs="Arial"/>
+          <w:spacing w:val="-1"/>
+          <w:sz w:val="24"/>
+          <w:szCs w:val="24"/>
+        </w:rPr>
+        <w:t>2</w:t>
+      </w:r>
+      <w:r>
+        <w:rPr>
+          <w:rFonts w:ascii="Arial" w:hAnsi="Arial" w:cs="Arial"/>
+          <w:spacing w:val="1"/>
+          <w:sz w:val="24"/>
+          <w:szCs w:val="24"/>
+        </w:rPr>
+        <w:t>013</w:t>
+      </w:r>
+      <w:r>
+        <w:rPr>
+          <w:rFonts w:ascii="Arial" w:hAnsi="Arial" w:cs="Arial"/>
+          <w:sz w:val="24"/>
+          <w:szCs w:val="24"/>
+        </w:rPr>
+        <w:t>.</w:t>
+      </w:r>
+    </w:p>
+    <w:p>
+      <w:pPr>
+        <w:widowControl w:val="0"/>
+        <w:tabs>
+          <w:tab w:val="left" w:pos="860"/>
+        </w:tabs>
+        <w:autoSpaceDE w:val="0"/>
+        <w:autoSpaceDN w:val="0"/>
+        <w:adjustRightInd w:val="0"/>
+        <w:spacing w:after="0" w:line="240" w:lineRule="auto"/>
+        <w:ind w:right="77"/>
+        <w:rPr>
+          <w:rFonts w:ascii="Arial" w:hAnsi="Arial" w:cs="Arial"/>
+          <w:sz w:val="24"/>
+          <w:szCs w:val="24"/>
+        </w:rPr>
+      </w:pPr>
+    </w:p>
+    <w:p>
+      <w:pPr>
+        <w:widowControl w:val="0"/>
+        <w:tabs>
+          <w:tab w:val="left" w:pos="860"/>
+        </w:tabs>
+        <w:autoSpaceDE w:val="0"/>
+        <w:autoSpaceDN w:val="0"/>
+        <w:adjustRightInd w:val="0"/>
+        <w:spacing w:after="0" w:line="240" w:lineRule="auto"/>
+        <w:ind w:right="77"/>
+        <w:rPr>
+          <w:rFonts w:ascii="Arial" w:hAnsi="Arial" w:cs="Arial"/>
+          <w:sz w:val="24"/>
+          <w:szCs w:val="24"/>
+        </w:rPr>
+      </w:pPr>
+      <w:r>
+        <w:rPr>
+          <w:rFonts w:ascii="Arial" w:hAnsi="Arial" w:cs="Arial"/>
+          <w:sz w:val="24"/>
+          <w:szCs w:val="24"/>
+        </w:rPr>
+        <w:t>[</w:t>
+      </w:r>
+      <w:r>
+        <w:rPr>
+          <w:rFonts w:ascii="Arial" w:hAnsi="Arial" w:cs="Arial"/>
+          <w:spacing w:val="1"/>
+          <w:sz w:val="24"/>
+          <w:szCs w:val="24"/>
+        </w:rPr>
+        <w:t>12</w:t>
+      </w:r>
+      <w:r>
+        <w:rPr>
+          <w:rFonts w:ascii="Arial" w:hAnsi="Arial" w:cs="Arial"/>
+          <w:sz w:val="24"/>
+          <w:szCs w:val="24"/>
+        </w:rPr>
+        <w:t>]</w:t>
+      </w:r>
+      <w:r>
+        <w:rPr>
+          <w:rFonts w:ascii="Arial" w:hAnsi="Arial" w:cs="Arial"/>
+          <w:sz w:val="24"/>
+          <w:szCs w:val="24"/>
+        </w:rPr>
+        <w:tab/>
+      </w:r>
+      <w:proofErr w:type="spellStart"/>
+      <w:r>
+        <w:rPr>
+          <w:rFonts w:ascii="Arial" w:hAnsi="Arial" w:cs="Arial"/>
+          <w:sz w:val="24"/>
+          <w:szCs w:val="24"/>
+        </w:rPr>
+        <w:t>Minzhe</w:t>
+      </w:r>
+      <w:proofErr w:type="spellEnd"/>
+      <w:r>
+        <w:rPr>
+          <w:rFonts w:ascii="Arial" w:hAnsi="Arial" w:cs="Arial"/>
+          <w:sz w:val="24"/>
+          <w:szCs w:val="24"/>
+        </w:rPr>
+        <w:t>,</w:t>
+      </w:r>
+      <w:r>
+        <w:rPr>
+          <w:rFonts w:ascii="Arial" w:hAnsi="Arial" w:cs="Arial"/>
+          <w:spacing w:val="27"/>
+          <w:sz w:val="24"/>
+          <w:szCs w:val="24"/>
+        </w:rPr>
+        <w:t xml:space="preserve"> </w:t>
+      </w:r>
+      <w:proofErr w:type="spellStart"/>
+      <w:r>
+        <w:rPr>
+          <w:rFonts w:ascii="Arial" w:hAnsi="Arial" w:cs="Arial"/>
+          <w:spacing w:val="-2"/>
+          <w:sz w:val="24"/>
+          <w:szCs w:val="24"/>
+        </w:rPr>
+        <w:t>Guo</w:t>
+      </w:r>
+      <w:proofErr w:type="spellEnd"/>
+      <w:r>
+        <w:rPr>
+          <w:rFonts w:ascii="Arial" w:hAnsi="Arial" w:cs="Arial"/>
+          <w:sz w:val="24"/>
+          <w:szCs w:val="24"/>
+        </w:rPr>
+        <w:t>.</w:t>
+      </w:r>
+      <w:r>
+        <w:rPr>
+          <w:rFonts w:ascii="Arial" w:hAnsi="Arial" w:cs="Arial"/>
+          <w:spacing w:val="27"/>
+          <w:sz w:val="24"/>
+          <w:szCs w:val="24"/>
+        </w:rPr>
+        <w:t xml:space="preserve"> </w:t>
+      </w:r>
+      <w:r>
+        <w:rPr>
+          <w:rFonts w:ascii="Arial" w:hAnsi="Arial" w:cs="Arial"/>
+          <w:spacing w:val="-2"/>
+          <w:sz w:val="24"/>
+          <w:szCs w:val="24"/>
+        </w:rPr>
+        <w:t xml:space="preserve">Back </w:t>
+      </w:r>
+      <w:proofErr w:type="spellStart"/>
+      <w:r>
+        <w:rPr>
+          <w:rFonts w:ascii="Arial" w:hAnsi="Arial" w:cs="Arial"/>
+          <w:spacing w:val="-2"/>
+          <w:sz w:val="24"/>
+          <w:szCs w:val="24"/>
+        </w:rPr>
+        <w:t>to</w:t>
+      </w:r>
+      <w:proofErr w:type="spellEnd"/>
+      <w:r>
+        <w:rPr>
+          <w:rFonts w:ascii="Arial" w:hAnsi="Arial" w:cs="Arial"/>
+          <w:spacing w:val="-2"/>
+          <w:sz w:val="24"/>
+          <w:szCs w:val="24"/>
+        </w:rPr>
+        <w:t xml:space="preserve"> </w:t>
+      </w:r>
+      <w:proofErr w:type="spellStart"/>
+      <w:r>
+        <w:rPr>
+          <w:rFonts w:ascii="Arial" w:hAnsi="Arial" w:cs="Arial"/>
+          <w:spacing w:val="-2"/>
+          <w:sz w:val="24"/>
+          <w:szCs w:val="24"/>
+        </w:rPr>
+        <w:t>Results</w:t>
+      </w:r>
+      <w:proofErr w:type="spellEnd"/>
+      <w:r>
+        <w:rPr>
+          <w:rFonts w:ascii="Arial" w:hAnsi="Arial" w:cs="Arial"/>
+          <w:spacing w:val="-2"/>
+          <w:sz w:val="24"/>
+          <w:szCs w:val="24"/>
+        </w:rPr>
+        <w:t xml:space="preserve"> Design </w:t>
+      </w:r>
+      <w:proofErr w:type="spellStart"/>
+      <w:r>
+        <w:rPr>
+          <w:rFonts w:ascii="Arial" w:hAnsi="Arial" w:cs="Arial"/>
+          <w:spacing w:val="-2"/>
+          <w:sz w:val="24"/>
+          <w:szCs w:val="24"/>
+        </w:rPr>
+        <w:t>of</w:t>
+      </w:r>
+      <w:proofErr w:type="spellEnd"/>
+      <w:r>
+        <w:rPr>
+          <w:rFonts w:ascii="Arial" w:hAnsi="Arial" w:cs="Arial"/>
+          <w:spacing w:val="-2"/>
+          <w:sz w:val="24"/>
+          <w:szCs w:val="24"/>
+        </w:rPr>
+        <w:t xml:space="preserve"> Online </w:t>
+      </w:r>
+      <w:proofErr w:type="spellStart"/>
+      <w:r>
+        <w:rPr>
+          <w:rFonts w:ascii="Arial" w:hAnsi="Arial" w:cs="Arial"/>
+          <w:spacing w:val="-2"/>
+          <w:sz w:val="24"/>
+          <w:szCs w:val="24"/>
+        </w:rPr>
+        <w:t>Runtime</w:t>
+      </w:r>
+      <w:proofErr w:type="spellEnd"/>
+      <w:r>
+        <w:rPr>
+          <w:rFonts w:ascii="Arial" w:hAnsi="Arial" w:cs="Arial"/>
+          <w:spacing w:val="-2"/>
+          <w:sz w:val="24"/>
+          <w:szCs w:val="24"/>
+        </w:rPr>
+        <w:t xml:space="preserve"> </w:t>
+      </w:r>
+      <w:proofErr w:type="spellStart"/>
+      <w:r>
+        <w:rPr>
+          <w:rFonts w:ascii="Arial" w:hAnsi="Arial" w:cs="Arial"/>
+          <w:spacing w:val="-2"/>
+          <w:sz w:val="24"/>
+          <w:szCs w:val="24"/>
+        </w:rPr>
+        <w:t>and</w:t>
+      </w:r>
+      <w:proofErr w:type="spellEnd"/>
+      <w:r>
+        <w:rPr>
+          <w:rFonts w:ascii="Arial" w:hAnsi="Arial" w:cs="Arial"/>
+          <w:spacing w:val="-2"/>
+          <w:sz w:val="24"/>
+          <w:szCs w:val="24"/>
+        </w:rPr>
+        <w:t xml:space="preserve"> </w:t>
+      </w:r>
+      <w:proofErr w:type="spellStart"/>
+      <w:r>
+        <w:rPr>
+          <w:rFonts w:ascii="Arial" w:hAnsi="Arial" w:cs="Arial"/>
+          <w:spacing w:val="-2"/>
+          <w:sz w:val="24"/>
+          <w:szCs w:val="24"/>
+        </w:rPr>
+        <w:t>Testing</w:t>
+      </w:r>
+      <w:proofErr w:type="spellEnd"/>
+      <w:r>
+        <w:rPr>
+          <w:rFonts w:ascii="Arial" w:hAnsi="Arial" w:cs="Arial"/>
+          <w:spacing w:val="-2"/>
+          <w:sz w:val="24"/>
+          <w:szCs w:val="24"/>
+        </w:rPr>
+        <w:t xml:space="preserve"> </w:t>
+      </w:r>
+      <w:proofErr w:type="spellStart"/>
+      <w:r>
+        <w:rPr>
+          <w:rFonts w:ascii="Arial" w:hAnsi="Arial" w:cs="Arial"/>
+          <w:spacing w:val="-2"/>
+          <w:sz w:val="24"/>
+          <w:szCs w:val="24"/>
+        </w:rPr>
+        <w:t>Environment</w:t>
+      </w:r>
+      <w:proofErr w:type="spellEnd"/>
+      <w:r>
+        <w:rPr>
+          <w:rFonts w:ascii="Arial" w:hAnsi="Arial" w:cs="Arial"/>
+          <w:spacing w:val="-2"/>
+          <w:sz w:val="24"/>
+          <w:szCs w:val="24"/>
+        </w:rPr>
+        <w:t xml:space="preserve"> for </w:t>
+      </w:r>
+      <w:proofErr w:type="spellStart"/>
+      <w:r>
+        <w:rPr>
+          <w:rFonts w:ascii="Arial" w:hAnsi="Arial" w:cs="Arial"/>
+          <w:spacing w:val="-2"/>
+          <w:sz w:val="24"/>
+          <w:szCs w:val="24"/>
+        </w:rPr>
+        <w:t>Instant</w:t>
+      </w:r>
+      <w:proofErr w:type="spellEnd"/>
+      <w:r>
+        <w:rPr>
+          <w:rFonts w:ascii="Arial" w:hAnsi="Arial" w:cs="Arial"/>
+          <w:spacing w:val="-2"/>
+          <w:sz w:val="24"/>
+          <w:szCs w:val="24"/>
+        </w:rPr>
+        <w:t xml:space="preserve"> Java </w:t>
+      </w:r>
+      <w:proofErr w:type="spellStart"/>
+      <w:r>
+        <w:rPr>
+          <w:rFonts w:ascii="Arial" w:hAnsi="Arial" w:cs="Arial"/>
+          <w:spacing w:val="-2"/>
+          <w:sz w:val="24"/>
+          <w:szCs w:val="24"/>
+        </w:rPr>
+        <w:t>Programming</w:t>
+      </w:r>
+      <w:proofErr w:type="spellEnd"/>
+      <w:r>
+        <w:rPr>
+          <w:rFonts w:ascii="Arial" w:hAnsi="Arial" w:cs="Arial"/>
+          <w:spacing w:val="-2"/>
+          <w:sz w:val="24"/>
+          <w:szCs w:val="24"/>
+        </w:rPr>
+        <w:t xml:space="preserve"> </w:t>
+      </w:r>
+      <w:proofErr w:type="spellStart"/>
+      <w:r>
+        <w:rPr>
+          <w:rFonts w:ascii="Arial" w:hAnsi="Arial" w:cs="Arial"/>
+          <w:spacing w:val="-2"/>
+          <w:sz w:val="24"/>
+          <w:szCs w:val="24"/>
+        </w:rPr>
+        <w:t>Assessment</w:t>
+      </w:r>
+      <w:proofErr w:type="spellEnd"/>
+      <w:r>
+        <w:rPr>
+          <w:rFonts w:ascii="Arial" w:hAnsi="Arial" w:cs="Arial"/>
+          <w:sz w:val="24"/>
+          <w:szCs w:val="24"/>
+        </w:rPr>
+        <w:t>.</w:t>
+      </w:r>
+      <w:r>
+        <w:rPr>
+          <w:rFonts w:ascii="Arial" w:hAnsi="Arial" w:cs="Arial"/>
+          <w:spacing w:val="1"/>
+          <w:sz w:val="24"/>
+          <w:szCs w:val="24"/>
+        </w:rPr>
+        <w:t xml:space="preserve"> </w:t>
+      </w:r>
+      <w:r>
+        <w:rPr>
+          <w:rFonts w:ascii="Arial" w:hAnsi="Arial" w:cs="Arial"/>
+          <w:sz w:val="24"/>
+          <w:szCs w:val="24"/>
+        </w:rPr>
+        <w:t>:</w:t>
+      </w:r>
+      <w:r>
+        <w:rPr>
+          <w:rFonts w:ascii="Arial" w:hAnsi="Arial" w:cs="Arial"/>
+          <w:spacing w:val="-1"/>
+          <w:sz w:val="24"/>
+          <w:szCs w:val="24"/>
+        </w:rPr>
+        <w:t xml:space="preserve"> </w:t>
+      </w:r>
+      <w:r>
+        <w:rPr>
+          <w:rFonts w:ascii="Arial" w:hAnsi="Arial" w:cs="Arial"/>
+          <w:sz w:val="24"/>
+          <w:szCs w:val="24"/>
+        </w:rPr>
+        <w:t>IEEE,</w:t>
+      </w:r>
+      <w:r>
+        <w:rPr>
+          <w:rFonts w:ascii="Arial" w:hAnsi="Arial" w:cs="Arial"/>
+          <w:spacing w:val="6"/>
+          <w:sz w:val="24"/>
+          <w:szCs w:val="24"/>
+        </w:rPr>
+        <w:t xml:space="preserve"> </w:t>
+      </w:r>
+      <w:r>
+        <w:rPr>
+          <w:rFonts w:ascii="Arial" w:hAnsi="Arial" w:cs="Arial"/>
+          <w:spacing w:val="-1"/>
+          <w:sz w:val="24"/>
+          <w:szCs w:val="24"/>
+        </w:rPr>
+        <w:t>2</w:t>
+      </w:r>
+      <w:r>
+        <w:rPr>
+          <w:rFonts w:ascii="Arial" w:hAnsi="Arial" w:cs="Arial"/>
+          <w:spacing w:val="1"/>
+          <w:sz w:val="24"/>
+          <w:szCs w:val="24"/>
+        </w:rPr>
+        <w:t>010</w:t>
+      </w:r>
+      <w:r>
+        <w:rPr>
+          <w:rFonts w:ascii="Arial" w:hAnsi="Arial" w:cs="Arial"/>
+          <w:sz w:val="24"/>
+          <w:szCs w:val="24"/>
+        </w:rPr>
+        <w:t>.</w:t>
+      </w:r>
+    </w:p>
+    <w:p>
+      <w:pPr>
+        <w:widowControl w:val="0"/>
+        <w:tabs>
+          <w:tab w:val="left" w:pos="860"/>
+        </w:tabs>
+        <w:autoSpaceDE w:val="0"/>
+        <w:autoSpaceDN w:val="0"/>
+        <w:adjustRightInd w:val="0"/>
+        <w:spacing w:after="0" w:line="240" w:lineRule="auto"/>
+        <w:ind w:right="77"/>
+        <w:rPr>
+          <w:rFonts w:ascii="Arial" w:hAnsi="Arial" w:cs="Arial"/>
+          <w:sz w:val="24"/>
+          <w:szCs w:val="24"/>
+        </w:rPr>
+      </w:pPr>
+    </w:p>
+    <w:p>
+      <w:pPr>
+        <w:widowControl w:val="0"/>
+        <w:tabs>
+          <w:tab w:val="left" w:pos="860"/>
+        </w:tabs>
+        <w:autoSpaceDE w:val="0"/>
+        <w:autoSpaceDN w:val="0"/>
+        <w:adjustRightInd w:val="0"/>
+        <w:spacing w:after="0" w:line="240" w:lineRule="auto"/>
+        <w:ind w:right="77"/>
+        <w:rPr>
+          <w:rFonts w:ascii="Arial" w:hAnsi="Arial" w:cs="Arial"/>
+          <w:sz w:val="24"/>
+          <w:szCs w:val="24"/>
+        </w:rPr>
+      </w:pPr>
+      <w:r>
+        <w:rPr>
+          <w:rFonts w:ascii="Arial" w:hAnsi="Arial" w:cs="Arial"/>
+          <w:sz w:val="24"/>
+          <w:szCs w:val="24"/>
+        </w:rPr>
+        <w:t>[</w:t>
+      </w:r>
+      <w:r>
+        <w:rPr>
+          <w:rFonts w:ascii="Arial" w:hAnsi="Arial" w:cs="Arial"/>
+          <w:spacing w:val="1"/>
+          <w:sz w:val="24"/>
+          <w:szCs w:val="24"/>
+        </w:rPr>
+        <w:t>13</w:t>
+      </w:r>
+      <w:r>
+        <w:rPr>
+          <w:rFonts w:ascii="Arial" w:hAnsi="Arial" w:cs="Arial"/>
+          <w:sz w:val="24"/>
+          <w:szCs w:val="24"/>
+        </w:rPr>
+        <w:t>]</w:t>
+      </w:r>
+      <w:r>
+        <w:rPr>
+          <w:rFonts w:ascii="Arial" w:hAnsi="Arial" w:cs="Arial"/>
+          <w:sz w:val="24"/>
+          <w:szCs w:val="24"/>
+        </w:rPr>
+        <w:tab/>
+      </w:r>
+      <w:proofErr w:type="spellStart"/>
+      <w:r>
+        <w:rPr>
+          <w:rFonts w:ascii="Arial" w:hAnsi="Arial" w:cs="Arial"/>
+          <w:sz w:val="24"/>
+          <w:szCs w:val="24"/>
+        </w:rPr>
+        <w:t>Ansari</w:t>
+      </w:r>
+      <w:proofErr w:type="spellEnd"/>
+      <w:r>
+        <w:rPr>
+          <w:rFonts w:ascii="Arial" w:hAnsi="Arial" w:cs="Arial"/>
+          <w:sz w:val="24"/>
+          <w:szCs w:val="24"/>
+        </w:rPr>
+        <w:t>,</w:t>
+      </w:r>
+      <w:r>
+        <w:rPr>
+          <w:rFonts w:ascii="Arial" w:hAnsi="Arial" w:cs="Arial"/>
+          <w:spacing w:val="27"/>
+          <w:sz w:val="24"/>
+          <w:szCs w:val="24"/>
+        </w:rPr>
+        <w:t xml:space="preserve"> </w:t>
+      </w:r>
+      <w:r>
+        <w:rPr>
+          <w:rFonts w:ascii="Arial" w:hAnsi="Arial" w:cs="Arial"/>
+          <w:spacing w:val="-2"/>
+          <w:sz w:val="24"/>
+          <w:szCs w:val="24"/>
+        </w:rPr>
+        <w:t>A.N</w:t>
+      </w:r>
+      <w:r>
+        <w:rPr>
+          <w:rFonts w:ascii="Arial" w:hAnsi="Arial" w:cs="Arial"/>
+          <w:sz w:val="24"/>
+          <w:szCs w:val="24"/>
+        </w:rPr>
+        <w:t>.</w:t>
+      </w:r>
+      <w:r>
+        <w:rPr>
+          <w:rFonts w:ascii="Arial" w:hAnsi="Arial" w:cs="Arial"/>
+          <w:spacing w:val="27"/>
+          <w:sz w:val="24"/>
+          <w:szCs w:val="24"/>
+        </w:rPr>
+        <w:t xml:space="preserve"> </w:t>
+      </w:r>
+      <w:r>
+        <w:rPr>
+          <w:rFonts w:ascii="Arial" w:hAnsi="Arial" w:cs="Arial"/>
+          <w:spacing w:val="-2"/>
+          <w:sz w:val="24"/>
+          <w:szCs w:val="24"/>
+        </w:rPr>
+        <w:t xml:space="preserve">Online C/C++ </w:t>
+      </w:r>
+      <w:proofErr w:type="spellStart"/>
+      <w:r>
+        <w:rPr>
+          <w:rFonts w:ascii="Arial" w:hAnsi="Arial" w:cs="Arial"/>
+          <w:spacing w:val="-2"/>
+          <w:sz w:val="24"/>
+          <w:szCs w:val="24"/>
+        </w:rPr>
+        <w:t>compiler</w:t>
+      </w:r>
+      <w:proofErr w:type="spellEnd"/>
+      <w:r>
+        <w:rPr>
+          <w:rFonts w:ascii="Arial" w:hAnsi="Arial" w:cs="Arial"/>
+          <w:spacing w:val="-2"/>
+          <w:sz w:val="24"/>
+          <w:szCs w:val="24"/>
+        </w:rPr>
+        <w:t xml:space="preserve"> </w:t>
+      </w:r>
+      <w:proofErr w:type="spellStart"/>
+      <w:r>
+        <w:rPr>
+          <w:rFonts w:ascii="Arial" w:hAnsi="Arial" w:cs="Arial"/>
+          <w:spacing w:val="-2"/>
+          <w:sz w:val="24"/>
+          <w:szCs w:val="24"/>
+        </w:rPr>
+        <w:t>using</w:t>
+      </w:r>
+      <w:proofErr w:type="spellEnd"/>
+      <w:r>
+        <w:rPr>
+          <w:rFonts w:ascii="Arial" w:hAnsi="Arial" w:cs="Arial"/>
+          <w:spacing w:val="-2"/>
+          <w:sz w:val="24"/>
+          <w:szCs w:val="24"/>
+        </w:rPr>
+        <w:t xml:space="preserve"> </w:t>
+      </w:r>
+      <w:proofErr w:type="spellStart"/>
+      <w:r>
+        <w:rPr>
+          <w:rFonts w:ascii="Arial" w:hAnsi="Arial" w:cs="Arial"/>
+          <w:spacing w:val="-2"/>
+          <w:sz w:val="24"/>
+          <w:szCs w:val="24"/>
+        </w:rPr>
+        <w:t>cloud</w:t>
+      </w:r>
+      <w:proofErr w:type="spellEnd"/>
+      <w:r>
+        <w:rPr>
+          <w:rFonts w:ascii="Arial" w:hAnsi="Arial" w:cs="Arial"/>
+          <w:spacing w:val="-2"/>
+          <w:sz w:val="24"/>
+          <w:szCs w:val="24"/>
+        </w:rPr>
+        <w:t xml:space="preserve"> </w:t>
+      </w:r>
+      <w:proofErr w:type="spellStart"/>
+      <w:r>
+        <w:rPr>
+          <w:rFonts w:ascii="Arial" w:hAnsi="Arial" w:cs="Arial"/>
+          <w:spacing w:val="-2"/>
+          <w:sz w:val="24"/>
+          <w:szCs w:val="24"/>
+        </w:rPr>
+        <w:t>computing</w:t>
+      </w:r>
+      <w:proofErr w:type="spellEnd"/>
+      <w:r>
+        <w:rPr>
+          <w:rFonts w:ascii="Arial" w:hAnsi="Arial" w:cs="Arial"/>
+          <w:sz w:val="24"/>
+          <w:szCs w:val="24"/>
+        </w:rPr>
+        <w:t>.</w:t>
+      </w:r>
+      <w:r>
+        <w:rPr>
+          <w:rFonts w:ascii="Arial" w:hAnsi="Arial" w:cs="Arial"/>
+          <w:spacing w:val="1"/>
+          <w:sz w:val="24"/>
+          <w:szCs w:val="24"/>
+        </w:rPr>
+        <w:t xml:space="preserve"> </w:t>
+      </w:r>
+      <w:r>
+        <w:rPr>
+          <w:rFonts w:ascii="Arial" w:hAnsi="Arial" w:cs="Arial"/>
+          <w:sz w:val="24"/>
+          <w:szCs w:val="24"/>
+        </w:rPr>
+        <w:t>:</w:t>
+      </w:r>
+      <w:r>
+        <w:rPr>
+          <w:rFonts w:ascii="Arial" w:hAnsi="Arial" w:cs="Arial"/>
+          <w:spacing w:val="-1"/>
+          <w:sz w:val="24"/>
+          <w:szCs w:val="24"/>
+        </w:rPr>
+        <w:t xml:space="preserve"> </w:t>
+      </w:r>
+      <w:r>
+        <w:rPr>
+          <w:rFonts w:ascii="Arial" w:hAnsi="Arial" w:cs="Arial"/>
+          <w:sz w:val="24"/>
+          <w:szCs w:val="24"/>
+        </w:rPr>
+        <w:t>IEEE,</w:t>
+      </w:r>
+      <w:r>
+        <w:rPr>
+          <w:rFonts w:ascii="Arial" w:hAnsi="Arial" w:cs="Arial"/>
+          <w:spacing w:val="6"/>
+          <w:sz w:val="24"/>
+          <w:szCs w:val="24"/>
+        </w:rPr>
+        <w:t xml:space="preserve"> </w:t>
+      </w:r>
+      <w:r>
+        <w:rPr>
+          <w:rFonts w:ascii="Arial" w:hAnsi="Arial" w:cs="Arial"/>
+          <w:spacing w:val="-1"/>
+          <w:sz w:val="24"/>
+          <w:szCs w:val="24"/>
+        </w:rPr>
+        <w:t>2</w:t>
+      </w:r>
+      <w:r>
+        <w:rPr>
+          <w:rFonts w:ascii="Arial" w:hAnsi="Arial" w:cs="Arial"/>
+          <w:spacing w:val="1"/>
+          <w:sz w:val="24"/>
+          <w:szCs w:val="24"/>
+        </w:rPr>
+        <w:t>011</w:t>
+      </w:r>
+      <w:r>
+        <w:rPr>
+          <w:rFonts w:ascii="Arial" w:hAnsi="Arial" w:cs="Arial"/>
+          <w:sz w:val="24"/>
+          <w:szCs w:val="24"/>
+        </w:rPr>
+        <w:t>.</w:t>
+      </w:r>
+    </w:p>
+    <w:p>
+      <w:pPr>
+        <w:widowControl w:val="0"/>
+        <w:tabs>
+          <w:tab w:val="left" w:pos="860"/>
+        </w:tabs>
+        <w:autoSpaceDE w:val="0"/>
+        <w:autoSpaceDN w:val="0"/>
+        <w:adjustRightInd w:val="0"/>
+        <w:spacing w:after="0" w:line="240" w:lineRule="auto"/>
+        <w:ind w:right="77"/>
+        <w:rPr>
+          <w:rFonts w:ascii="Arial" w:hAnsi="Arial" w:cs="Arial"/>
+          <w:sz w:val="24"/>
+          <w:szCs w:val="24"/>
+        </w:rPr>
+      </w:pPr>
+    </w:p>
+    <w:p>
+      <w:pPr>
+        <w:widowControl w:val="0"/>
+        <w:tabs>
+          <w:tab w:val="left" w:pos="860"/>
+        </w:tabs>
+        <w:autoSpaceDE w:val="0"/>
+        <w:autoSpaceDN w:val="0"/>
+        <w:adjustRightInd w:val="0"/>
+        <w:spacing w:after="0" w:line="240" w:lineRule="auto"/>
+        <w:ind w:right="77"/>
+        <w:rPr>
+          <w:rFonts w:ascii="Arial" w:hAnsi="Arial" w:cs="Arial"/>
+          <w:sz w:val="24"/>
+          <w:szCs w:val="24"/>
+        </w:rPr>
+      </w:pPr>
+      <w:r>
+        <w:rPr>
+          <w:rFonts w:ascii="Arial" w:hAnsi="Arial" w:cs="Arial"/>
+          <w:sz w:val="24"/>
+          <w:szCs w:val="24"/>
+        </w:rPr>
+        <w:t>[</w:t>
+      </w:r>
+      <w:r>
+        <w:rPr>
+          <w:rFonts w:ascii="Arial" w:hAnsi="Arial" w:cs="Arial"/>
+          <w:spacing w:val="1"/>
+          <w:sz w:val="24"/>
+          <w:szCs w:val="24"/>
+        </w:rPr>
+        <w:t>14</w:t>
+      </w:r>
+      <w:r>
+        <w:rPr>
+          <w:rFonts w:ascii="Arial" w:hAnsi="Arial" w:cs="Arial"/>
+          <w:sz w:val="24"/>
+          <w:szCs w:val="24"/>
+        </w:rPr>
+        <w:t>]</w:t>
+      </w:r>
+      <w:r>
+        <w:rPr>
+          <w:rFonts w:ascii="Arial" w:hAnsi="Arial" w:cs="Arial"/>
+          <w:sz w:val="24"/>
+          <w:szCs w:val="24"/>
+        </w:rPr>
+        <w:tab/>
+      </w:r>
+      <w:proofErr w:type="spellStart"/>
+      <w:r>
+        <w:rPr>
+          <w:rFonts w:ascii="Arial" w:hAnsi="Arial" w:cs="Arial"/>
+          <w:sz w:val="24"/>
+          <w:szCs w:val="24"/>
+        </w:rPr>
+        <w:t>Md</w:t>
+      </w:r>
+      <w:proofErr w:type="spellEnd"/>
+      <w:r>
+        <w:rPr>
+          <w:rFonts w:ascii="Arial" w:hAnsi="Arial" w:cs="Arial"/>
+          <w:sz w:val="24"/>
+          <w:szCs w:val="24"/>
+        </w:rPr>
+        <w:t xml:space="preserve"> </w:t>
+      </w:r>
+      <w:proofErr w:type="spellStart"/>
+      <w:r>
+        <w:rPr>
+          <w:rFonts w:ascii="Arial" w:hAnsi="Arial" w:cs="Arial"/>
+          <w:sz w:val="24"/>
+          <w:szCs w:val="24"/>
+        </w:rPr>
+        <w:t>Salin</w:t>
+      </w:r>
+      <w:proofErr w:type="spellEnd"/>
+      <w:r>
+        <w:rPr>
+          <w:rFonts w:ascii="Arial" w:hAnsi="Arial" w:cs="Arial"/>
+          <w:sz w:val="24"/>
+          <w:szCs w:val="24"/>
+        </w:rPr>
+        <w:t>,</w:t>
+      </w:r>
+      <w:r>
+        <w:rPr>
+          <w:rFonts w:ascii="Arial" w:hAnsi="Arial" w:cs="Arial"/>
+          <w:spacing w:val="27"/>
+          <w:sz w:val="24"/>
+          <w:szCs w:val="24"/>
+        </w:rPr>
+        <w:t xml:space="preserve"> </w:t>
+      </w:r>
+      <w:r>
+        <w:rPr>
+          <w:rFonts w:ascii="Arial" w:hAnsi="Arial" w:cs="Arial"/>
+          <w:spacing w:val="-2"/>
+          <w:sz w:val="24"/>
+          <w:szCs w:val="24"/>
+        </w:rPr>
+        <w:t>S.I</w:t>
+      </w:r>
+      <w:r>
+        <w:rPr>
+          <w:rFonts w:ascii="Arial" w:hAnsi="Arial" w:cs="Arial"/>
+          <w:sz w:val="24"/>
+          <w:szCs w:val="24"/>
+        </w:rPr>
+        <w:t>.</w:t>
+      </w:r>
+      <w:r>
+        <w:rPr>
+          <w:rFonts w:ascii="Arial" w:hAnsi="Arial" w:cs="Arial"/>
+          <w:spacing w:val="27"/>
+          <w:sz w:val="24"/>
+          <w:szCs w:val="24"/>
+        </w:rPr>
+        <w:t xml:space="preserve"> </w:t>
+      </w:r>
+      <w:r>
+        <w:rPr>
+          <w:rFonts w:ascii="Arial" w:hAnsi="Arial" w:cs="Arial"/>
+          <w:spacing w:val="-2"/>
+          <w:sz w:val="24"/>
+          <w:szCs w:val="24"/>
+        </w:rPr>
+        <w:t xml:space="preserve">Back </w:t>
+      </w:r>
+      <w:proofErr w:type="spellStart"/>
+      <w:r>
+        <w:rPr>
+          <w:rFonts w:ascii="Arial" w:hAnsi="Arial" w:cs="Arial"/>
+          <w:spacing w:val="-2"/>
+          <w:sz w:val="24"/>
+          <w:szCs w:val="24"/>
+        </w:rPr>
+        <w:t>to</w:t>
+      </w:r>
+      <w:proofErr w:type="spellEnd"/>
+      <w:r>
+        <w:rPr>
+          <w:rFonts w:ascii="Arial" w:hAnsi="Arial" w:cs="Arial"/>
+          <w:spacing w:val="-2"/>
+          <w:sz w:val="24"/>
+          <w:szCs w:val="24"/>
+        </w:rPr>
+        <w:t xml:space="preserve"> </w:t>
+      </w:r>
+      <w:proofErr w:type="spellStart"/>
+      <w:r>
+        <w:rPr>
+          <w:rFonts w:ascii="Arial" w:hAnsi="Arial" w:cs="Arial"/>
+          <w:spacing w:val="-2"/>
+          <w:sz w:val="24"/>
+          <w:szCs w:val="24"/>
+        </w:rPr>
+        <w:t>Results</w:t>
+      </w:r>
+      <w:proofErr w:type="spellEnd"/>
+      <w:r>
+        <w:rPr>
+          <w:rFonts w:ascii="Arial" w:hAnsi="Arial" w:cs="Arial"/>
+          <w:spacing w:val="-2"/>
+          <w:sz w:val="24"/>
+          <w:szCs w:val="24"/>
+        </w:rPr>
+        <w:t xml:space="preserve"> </w:t>
+      </w:r>
+      <w:proofErr w:type="spellStart"/>
+      <w:r>
+        <w:rPr>
+          <w:rFonts w:ascii="Arial" w:hAnsi="Arial" w:cs="Arial"/>
+          <w:spacing w:val="-2"/>
+          <w:sz w:val="24"/>
+          <w:szCs w:val="24"/>
+        </w:rPr>
+        <w:t>O</w:t>
+      </w:r>
+      <w:r>
+        <w:rPr>
+          <w:rFonts w:ascii="Arial" w:hAnsi="Arial" w:cs="Arial"/>
+          <w:spacing w:val="-2"/>
+          <w:sz w:val="24"/>
+          <w:szCs w:val="24"/>
+        </w:rPr>
+        <w:t>ne-pass</w:t>
+      </w:r>
+      <w:proofErr w:type="spellEnd"/>
+      <w:r>
+        <w:rPr>
+          <w:rFonts w:ascii="Arial" w:hAnsi="Arial" w:cs="Arial"/>
+          <w:spacing w:val="-2"/>
+          <w:sz w:val="24"/>
+          <w:szCs w:val="24"/>
+        </w:rPr>
+        <w:t xml:space="preserve"> Assembler Design for a </w:t>
+      </w:r>
+      <w:proofErr w:type="spellStart"/>
+      <w:r>
+        <w:rPr>
+          <w:rFonts w:ascii="Arial" w:hAnsi="Arial" w:cs="Arial"/>
+          <w:spacing w:val="-2"/>
+          <w:sz w:val="24"/>
+          <w:szCs w:val="24"/>
+        </w:rPr>
+        <w:t>Low-end</w:t>
+      </w:r>
+      <w:proofErr w:type="spellEnd"/>
+      <w:r>
+        <w:rPr>
+          <w:rFonts w:ascii="Arial" w:hAnsi="Arial" w:cs="Arial"/>
+          <w:spacing w:val="-2"/>
+          <w:sz w:val="24"/>
+          <w:szCs w:val="24"/>
+        </w:rPr>
+        <w:t xml:space="preserve"> </w:t>
+      </w:r>
+      <w:proofErr w:type="spellStart"/>
+      <w:r>
+        <w:rPr>
+          <w:rFonts w:ascii="Arial" w:hAnsi="Arial" w:cs="Arial"/>
+          <w:spacing w:val="-2"/>
+          <w:sz w:val="24"/>
+          <w:szCs w:val="24"/>
+        </w:rPr>
+        <w:t>R</w:t>
+      </w:r>
+      <w:bookmarkStart w:id="16" w:name="_GoBack"/>
+      <w:bookmarkEnd w:id="16"/>
+      <w:r>
+        <w:rPr>
+          <w:rFonts w:ascii="Arial" w:hAnsi="Arial" w:cs="Arial"/>
+          <w:spacing w:val="-2"/>
+          <w:sz w:val="24"/>
+          <w:szCs w:val="24"/>
+        </w:rPr>
+        <w:t>econfigurable</w:t>
+      </w:r>
+      <w:proofErr w:type="spellEnd"/>
+      <w:r>
+        <w:rPr>
+          <w:rFonts w:ascii="Arial" w:hAnsi="Arial" w:cs="Arial"/>
+          <w:spacing w:val="-2"/>
+          <w:sz w:val="24"/>
+          <w:szCs w:val="24"/>
+        </w:rPr>
+        <w:t xml:space="preserve"> RISC processor</w:t>
+      </w:r>
+      <w:r>
+        <w:rPr>
+          <w:rFonts w:ascii="Arial" w:hAnsi="Arial" w:cs="Arial"/>
+          <w:sz w:val="24"/>
+          <w:szCs w:val="24"/>
+        </w:rPr>
+        <w:t>.</w:t>
+      </w:r>
+      <w:r>
+        <w:rPr>
+          <w:rFonts w:ascii="Arial" w:hAnsi="Arial" w:cs="Arial"/>
+          <w:spacing w:val="1"/>
+          <w:sz w:val="24"/>
+          <w:szCs w:val="24"/>
+        </w:rPr>
+        <w:t xml:space="preserve"> </w:t>
+      </w:r>
+      <w:r>
+        <w:rPr>
+          <w:rFonts w:ascii="Arial" w:hAnsi="Arial" w:cs="Arial"/>
+          <w:sz w:val="24"/>
+          <w:szCs w:val="24"/>
+        </w:rPr>
+        <w:t>:</w:t>
+      </w:r>
+      <w:r>
+        <w:rPr>
+          <w:rFonts w:ascii="Arial" w:hAnsi="Arial" w:cs="Arial"/>
+          <w:spacing w:val="-1"/>
+          <w:sz w:val="24"/>
+          <w:szCs w:val="24"/>
+        </w:rPr>
+        <w:t xml:space="preserve"> </w:t>
+      </w:r>
+      <w:r>
+        <w:rPr>
+          <w:rFonts w:ascii="Arial" w:hAnsi="Arial" w:cs="Arial"/>
+          <w:sz w:val="24"/>
+          <w:szCs w:val="24"/>
+        </w:rPr>
+        <w:t>IEEE,</w:t>
+      </w:r>
+      <w:r>
+        <w:rPr>
+          <w:rFonts w:ascii="Arial" w:hAnsi="Arial" w:cs="Arial"/>
+          <w:spacing w:val="6"/>
+          <w:sz w:val="24"/>
+          <w:szCs w:val="24"/>
+        </w:rPr>
+        <w:t xml:space="preserve"> </w:t>
+      </w:r>
+      <w:r>
+        <w:rPr>
+          <w:rFonts w:ascii="Arial" w:hAnsi="Arial" w:cs="Arial"/>
+          <w:spacing w:val="-1"/>
+          <w:sz w:val="24"/>
+          <w:szCs w:val="24"/>
+        </w:rPr>
+        <w:t>2</w:t>
+      </w:r>
+      <w:r>
+        <w:rPr>
+          <w:rFonts w:ascii="Arial" w:hAnsi="Arial" w:cs="Arial"/>
+          <w:spacing w:val="1"/>
+          <w:sz w:val="24"/>
+          <w:szCs w:val="24"/>
+        </w:rPr>
+        <w:t>014</w:t>
+      </w:r>
+      <w:r>
+        <w:rPr>
+          <w:rFonts w:ascii="Arial" w:hAnsi="Arial" w:cs="Arial"/>
+          <w:sz w:val="24"/>
+          <w:szCs w:val="24"/>
+        </w:rPr>
+        <w:t>.</w:t>
+      </w:r>
+    </w:p>
+    <w:p>
+      <w:pPr>
+        <w:widowControl w:val="0"/>
+        <w:tabs>
+          <w:tab w:val="left" w:pos="860"/>
+        </w:tabs>
+        <w:autoSpaceDE w:val="0"/>
+        <w:autoSpaceDN w:val="0"/>
+        <w:adjustRightInd w:val="0"/>
+        <w:spacing w:after="0" w:line="240" w:lineRule="auto"/>
+        <w:ind w:right="77"/>
+        <w:rPr>
+          <w:rFonts w:ascii="Arial" w:hAnsi="Arial" w:cs="Arial"/>
+          <w:sz w:val="24"/>
+          <w:szCs w:val="24"/>
+        </w:rPr>
+      </w:pPr>
+    </w:p>
+    <w:p>
+      <w:pPr>
+        <w:widowControl w:val="0"/>
+        <w:tabs>
+          <w:tab w:val="left" w:pos="860"/>
+        </w:tabs>
+        <w:autoSpaceDE w:val="0"/>
+        <w:autoSpaceDN w:val="0"/>
+        <w:adjustRightInd w:val="0"/>
+        <w:spacing w:after="0" w:line="240" w:lineRule="auto"/>
+        <w:ind w:right="77"/>
+        <w:rPr>
+          <w:rFonts w:ascii="Arial" w:hAnsi="Arial" w:cs="Arial"/>
+          <w:sz w:val="24"/>
+          <w:szCs w:val="24"/>
+        </w:rPr>
+      </w:pPr>
+      <w:r>
+        <w:rPr>
+          <w:rFonts w:ascii="Arial" w:hAnsi="Arial" w:cs="Arial"/>
+          <w:sz w:val="24"/>
+          <w:szCs w:val="24"/>
+        </w:rPr>
+        <w:t>[</w:t>
+      </w:r>
+      <w:r>
+        <w:rPr>
+          <w:rFonts w:ascii="Arial" w:hAnsi="Arial" w:cs="Arial"/>
+          <w:spacing w:val="1"/>
+          <w:sz w:val="24"/>
+          <w:szCs w:val="24"/>
+        </w:rPr>
+        <w:t>15</w:t>
+      </w:r>
+      <w:r>
+        <w:rPr>
+          <w:rFonts w:ascii="Arial" w:hAnsi="Arial" w:cs="Arial"/>
+          <w:sz w:val="24"/>
+          <w:szCs w:val="24"/>
+        </w:rPr>
+        <w:t>]</w:t>
+      </w:r>
+      <w:r>
+        <w:rPr>
+          <w:rFonts w:ascii="Arial" w:hAnsi="Arial" w:cs="Arial"/>
+          <w:sz w:val="24"/>
+          <w:szCs w:val="24"/>
+        </w:rPr>
+        <w:tab/>
+      </w:r>
+      <w:proofErr w:type="spellStart"/>
+      <w:r>
+        <w:rPr>
+          <w:rFonts w:ascii="Arial" w:hAnsi="Arial" w:cs="Arial"/>
+          <w:sz w:val="24"/>
+          <w:szCs w:val="24"/>
+        </w:rPr>
+        <w:t>Arbone</w:t>
+      </w:r>
+      <w:proofErr w:type="spellEnd"/>
+      <w:r>
+        <w:rPr>
+          <w:rFonts w:ascii="Arial" w:hAnsi="Arial" w:cs="Arial"/>
+          <w:sz w:val="24"/>
+          <w:szCs w:val="24"/>
+        </w:rPr>
+        <w:t>,</w:t>
+      </w:r>
+      <w:r>
+        <w:rPr>
+          <w:rFonts w:ascii="Arial" w:hAnsi="Arial" w:cs="Arial"/>
+          <w:spacing w:val="27"/>
+          <w:sz w:val="24"/>
+          <w:szCs w:val="24"/>
+        </w:rPr>
+        <w:t xml:space="preserve"> </w:t>
+      </w:r>
+      <w:r>
+        <w:rPr>
+          <w:rFonts w:ascii="Arial" w:hAnsi="Arial" w:cs="Arial"/>
+          <w:spacing w:val="-2"/>
+          <w:sz w:val="24"/>
+          <w:szCs w:val="24"/>
+        </w:rPr>
+        <w:t>C</w:t>
+      </w:r>
+      <w:r>
+        <w:rPr>
+          <w:rFonts w:ascii="Arial" w:hAnsi="Arial" w:cs="Arial"/>
+          <w:sz w:val="24"/>
+          <w:szCs w:val="24"/>
+        </w:rPr>
+        <w:t>.</w:t>
+      </w:r>
+      <w:r>
+        <w:rPr>
+          <w:rFonts w:ascii="Arial" w:hAnsi="Arial" w:cs="Arial"/>
+          <w:spacing w:val="27"/>
+          <w:sz w:val="24"/>
+          <w:szCs w:val="24"/>
+        </w:rPr>
+        <w:t xml:space="preserve"> </w:t>
+      </w:r>
+      <w:proofErr w:type="spellStart"/>
+      <w:r>
+        <w:rPr>
+          <w:rFonts w:ascii="Arial" w:hAnsi="Arial" w:cs="Arial"/>
+          <w:spacing w:val="-2"/>
+          <w:sz w:val="24"/>
+          <w:szCs w:val="24"/>
+        </w:rPr>
+        <w:t>Model-Driven</w:t>
+      </w:r>
+      <w:proofErr w:type="spellEnd"/>
+      <w:r>
+        <w:rPr>
+          <w:rFonts w:ascii="Arial" w:hAnsi="Arial" w:cs="Arial"/>
+          <w:spacing w:val="-2"/>
+          <w:sz w:val="24"/>
+          <w:szCs w:val="24"/>
+        </w:rPr>
+        <w:t xml:space="preserve"> </w:t>
+      </w:r>
+      <w:proofErr w:type="spellStart"/>
+      <w:r>
+        <w:rPr>
+          <w:rFonts w:ascii="Arial" w:hAnsi="Arial" w:cs="Arial"/>
+          <w:spacing w:val="-2"/>
+          <w:sz w:val="24"/>
+          <w:szCs w:val="24"/>
+        </w:rPr>
+        <w:t>Inline</w:t>
+      </w:r>
+      <w:proofErr w:type="spellEnd"/>
+      <w:r>
+        <w:rPr>
+          <w:rFonts w:ascii="Arial" w:hAnsi="Arial" w:cs="Arial"/>
+          <w:spacing w:val="-2"/>
+          <w:sz w:val="24"/>
+          <w:szCs w:val="24"/>
+        </w:rPr>
+        <w:t xml:space="preserve"> Assembler </w:t>
+      </w:r>
+      <w:proofErr w:type="spellStart"/>
+      <w:r>
+        <w:rPr>
+          <w:rFonts w:ascii="Arial" w:hAnsi="Arial" w:cs="Arial"/>
+          <w:spacing w:val="-2"/>
+          <w:sz w:val="24"/>
+          <w:szCs w:val="24"/>
+        </w:rPr>
+        <w:t>Generator</w:t>
+      </w:r>
+      <w:proofErr w:type="spellEnd"/>
+      <w:r>
+        <w:rPr>
+          <w:rFonts w:ascii="Arial" w:hAnsi="Arial" w:cs="Arial"/>
+          <w:spacing w:val="-2"/>
+          <w:sz w:val="24"/>
+          <w:szCs w:val="24"/>
+        </w:rPr>
+        <w:t xml:space="preserve"> for </w:t>
+      </w:r>
+      <w:proofErr w:type="spellStart"/>
+      <w:r>
+        <w:rPr>
+          <w:rFonts w:ascii="Arial" w:hAnsi="Arial" w:cs="Arial"/>
+          <w:spacing w:val="-2"/>
+          <w:sz w:val="24"/>
+          <w:szCs w:val="24"/>
+        </w:rPr>
+        <w:t>Retargetable</w:t>
+      </w:r>
+      <w:proofErr w:type="spellEnd"/>
+      <w:r>
+        <w:rPr>
+          <w:rFonts w:ascii="Arial" w:hAnsi="Arial" w:cs="Arial"/>
+          <w:spacing w:val="-2"/>
+          <w:sz w:val="24"/>
+          <w:szCs w:val="24"/>
+        </w:rPr>
+        <w:t xml:space="preserve"> </w:t>
+      </w:r>
+      <w:proofErr w:type="spellStart"/>
+      <w:r>
+        <w:rPr>
+          <w:rFonts w:ascii="Arial" w:hAnsi="Arial" w:cs="Arial"/>
+          <w:spacing w:val="-2"/>
+          <w:sz w:val="24"/>
+          <w:szCs w:val="24"/>
+        </w:rPr>
+        <w:t>Compilers</w:t>
+      </w:r>
+      <w:proofErr w:type="spellEnd"/>
+      <w:r>
+        <w:rPr>
+          <w:rFonts w:ascii="Arial" w:hAnsi="Arial" w:cs="Arial"/>
+          <w:sz w:val="24"/>
+          <w:szCs w:val="24"/>
+        </w:rPr>
+        <w:t>.</w:t>
+      </w:r>
+      <w:r>
+        <w:rPr>
+          <w:rFonts w:ascii="Arial" w:hAnsi="Arial" w:cs="Arial"/>
+          <w:spacing w:val="1"/>
+          <w:sz w:val="24"/>
+          <w:szCs w:val="24"/>
+        </w:rPr>
+        <w:t xml:space="preserve"> </w:t>
+      </w:r>
+      <w:r>
+        <w:rPr>
+          <w:rFonts w:ascii="Arial" w:hAnsi="Arial" w:cs="Arial"/>
+          <w:sz w:val="24"/>
+          <w:szCs w:val="24"/>
+        </w:rPr>
+        <w:t>:</w:t>
+      </w:r>
+      <w:r>
+        <w:rPr>
+          <w:rFonts w:ascii="Arial" w:hAnsi="Arial" w:cs="Arial"/>
+          <w:spacing w:val="-1"/>
+          <w:sz w:val="24"/>
+          <w:szCs w:val="24"/>
+        </w:rPr>
+        <w:t xml:space="preserve"> </w:t>
+      </w:r>
+      <w:r>
+        <w:rPr>
+          <w:rFonts w:ascii="Arial" w:hAnsi="Arial" w:cs="Arial"/>
+          <w:sz w:val="24"/>
+          <w:szCs w:val="24"/>
+        </w:rPr>
+        <w:t>IEEE,</w:t>
+      </w:r>
+      <w:r>
+        <w:rPr>
+          <w:rFonts w:ascii="Arial" w:hAnsi="Arial" w:cs="Arial"/>
+          <w:spacing w:val="6"/>
+          <w:sz w:val="24"/>
+          <w:szCs w:val="24"/>
+        </w:rPr>
+        <w:t xml:space="preserve"> </w:t>
+      </w:r>
+      <w:r>
+        <w:rPr>
+          <w:rFonts w:ascii="Arial" w:hAnsi="Arial" w:cs="Arial"/>
+          <w:spacing w:val="-1"/>
+          <w:sz w:val="24"/>
+          <w:szCs w:val="24"/>
+        </w:rPr>
+        <w:t>2</w:t>
+      </w:r>
+      <w:r>
+        <w:rPr>
+          <w:rFonts w:ascii="Arial" w:hAnsi="Arial" w:cs="Arial"/>
+          <w:spacing w:val="1"/>
+          <w:sz w:val="24"/>
+          <w:szCs w:val="24"/>
+        </w:rPr>
+        <w:t>013</w:t>
+      </w:r>
+      <w:r>
+        <w:rPr>
+          <w:rFonts w:ascii="Arial" w:hAnsi="Arial" w:cs="Arial"/>
+          <w:sz w:val="24"/>
+          <w:szCs w:val="24"/>
+        </w:rPr>
+        <w:t>.</w:t>
+      </w:r>
+    </w:p>
+    <w:p>
+      <w:pPr>
+        <w:widowControl w:val="0"/>
+        <w:tabs>
+          <w:tab w:val="left" w:pos="860"/>
+        </w:tabs>
+        <w:autoSpaceDE w:val="0"/>
+        <w:autoSpaceDN w:val="0"/>
+        <w:adjustRightInd w:val="0"/>
+        <w:spacing w:after="0" w:line="240" w:lineRule="auto"/>
+        <w:ind w:right="77"/>
+        <w:rPr>
+          <w:rFonts w:ascii="Arial" w:hAnsi="Arial" w:cs="Arial"/>
+          <w:sz w:val="24"/>
+          <w:szCs w:val="24"/>
+        </w:rPr>
+      </w:pPr>
+    </w:p>
+    <w:p>
+      <w:pPr>
+        <w:widowControl w:val="0"/>
+        <w:tabs>
+          <w:tab w:val="left" w:pos="860"/>
+        </w:tabs>
+        <w:autoSpaceDE w:val="0"/>
+        <w:autoSpaceDN w:val="0"/>
+        <w:adjustRightInd w:val="0"/>
+        <w:spacing w:after="0" w:line="240" w:lineRule="auto"/>
+        <w:ind w:right="77"/>
+        <w:rPr>
+          <w:rFonts w:ascii="Arial" w:hAnsi="Arial" w:cs="Arial"/>
+          <w:sz w:val="24"/>
+          <w:szCs w:val="24"/>
+        </w:rPr>
+      </w:pPr>
+      <w:r>
+        <w:rPr>
+          <w:rFonts w:ascii="Arial" w:hAnsi="Arial" w:cs="Arial"/>
+          <w:spacing w:val="1"/>
+          <w:sz w:val="24"/>
+          <w:szCs w:val="24"/>
+        </w:rPr>
+        <w:t>[16</w:t>
+      </w:r>
+      <w:r>
+        <w:rPr>
+          <w:rFonts w:ascii="Arial" w:hAnsi="Arial" w:cs="Arial"/>
+          <w:sz w:val="24"/>
+          <w:szCs w:val="24"/>
+        </w:rPr>
+        <w:t>]</w:t>
+      </w:r>
+      <w:r>
+        <w:rPr>
+          <w:rFonts w:ascii="Arial" w:hAnsi="Arial" w:cs="Arial"/>
+          <w:sz w:val="24"/>
+          <w:szCs w:val="24"/>
+        </w:rPr>
+        <w:tab/>
+      </w:r>
+      <w:proofErr w:type="spellStart"/>
+      <w:r>
+        <w:rPr>
+          <w:rFonts w:ascii="Arial" w:hAnsi="Arial" w:cs="Arial"/>
+          <w:sz w:val="24"/>
+          <w:szCs w:val="24"/>
+        </w:rPr>
+        <w:t>Hatfield</w:t>
+      </w:r>
+      <w:proofErr w:type="spellEnd"/>
+      <w:r>
+        <w:rPr>
+          <w:rFonts w:ascii="Arial" w:hAnsi="Arial" w:cs="Arial"/>
+          <w:sz w:val="24"/>
+          <w:szCs w:val="24"/>
+        </w:rPr>
+        <w:t>,</w:t>
+      </w:r>
+      <w:r>
+        <w:rPr>
+          <w:rFonts w:ascii="Arial" w:hAnsi="Arial" w:cs="Arial"/>
+          <w:spacing w:val="27"/>
+          <w:sz w:val="24"/>
+          <w:szCs w:val="24"/>
+        </w:rPr>
+        <w:t xml:space="preserve"> </w:t>
+      </w:r>
+      <w:r>
+        <w:rPr>
+          <w:rFonts w:ascii="Arial" w:hAnsi="Arial" w:cs="Arial"/>
+          <w:spacing w:val="-2"/>
+          <w:sz w:val="24"/>
+          <w:szCs w:val="24"/>
+        </w:rPr>
+        <w:t>Bo</w:t>
+      </w:r>
+      <w:r>
+        <w:rPr>
+          <w:rFonts w:ascii="Arial" w:hAnsi="Arial" w:cs="Arial"/>
+          <w:sz w:val="24"/>
+          <w:szCs w:val="24"/>
+        </w:rPr>
+        <w:t>.</w:t>
+      </w:r>
+      <w:r>
+        <w:rPr>
+          <w:rFonts w:ascii="Arial" w:hAnsi="Arial" w:cs="Arial"/>
+          <w:spacing w:val="27"/>
+          <w:sz w:val="24"/>
+          <w:szCs w:val="24"/>
+        </w:rPr>
+        <w:t xml:space="preserve"> </w:t>
+      </w:r>
+      <w:r>
+        <w:rPr>
+          <w:rFonts w:ascii="Arial" w:hAnsi="Arial" w:cs="Arial"/>
+          <w:spacing w:val="-2"/>
+          <w:sz w:val="24"/>
+          <w:szCs w:val="24"/>
+        </w:rPr>
+        <w:t>A GENERAL-PURPOSE</w:t>
+      </w:r>
+      <w:r>
+        <w:rPr>
+          <w:rFonts w:ascii="Arial" w:hAnsi="Arial" w:cs="Arial"/>
+          <w:spacing w:val="-2"/>
+          <w:sz w:val="24"/>
+          <w:szCs w:val="24"/>
+        </w:rPr>
+        <w:t xml:space="preserve"> </w:t>
+      </w:r>
+      <w:r>
+        <w:rPr>
+          <w:rFonts w:ascii="Arial" w:hAnsi="Arial" w:cs="Arial"/>
+          <w:spacing w:val="-2"/>
+          <w:sz w:val="24"/>
+          <w:szCs w:val="24"/>
+        </w:rPr>
+        <w:t>CUSTOM-DESIGN</w:t>
+      </w:r>
+      <w:r>
+        <w:rPr>
+          <w:rFonts w:ascii="Arial" w:hAnsi="Arial" w:cs="Arial"/>
+          <w:spacing w:val="-2"/>
+          <w:sz w:val="24"/>
+          <w:szCs w:val="24"/>
+        </w:rPr>
+        <w:t xml:space="preserve"> </w:t>
+      </w:r>
+      <w:r>
+        <w:rPr>
+          <w:rFonts w:ascii="Arial" w:hAnsi="Arial" w:cs="Arial"/>
+          <w:spacing w:val="-2"/>
+          <w:sz w:val="24"/>
+          <w:szCs w:val="24"/>
+        </w:rPr>
+        <w:t>EDASSEMBLER</w:t>
+      </w:r>
+      <w:r>
+        <w:rPr>
+          <w:rFonts w:ascii="Arial" w:hAnsi="Arial" w:cs="Arial"/>
+          <w:spacing w:val="-2"/>
+          <w:sz w:val="24"/>
+          <w:szCs w:val="24"/>
+        </w:rPr>
+        <w:t xml:space="preserve"> </w:t>
+      </w:r>
+      <w:r>
+        <w:rPr>
+          <w:rFonts w:ascii="Arial" w:hAnsi="Arial" w:cs="Arial"/>
+          <w:spacing w:val="-2"/>
+          <w:sz w:val="24"/>
+          <w:szCs w:val="24"/>
+        </w:rPr>
+        <w:t>IN</w:t>
+      </w:r>
+      <w:r>
+        <w:rPr>
+          <w:rFonts w:ascii="Arial" w:hAnsi="Arial" w:cs="Arial"/>
+          <w:spacing w:val="-2"/>
+          <w:sz w:val="24"/>
+          <w:szCs w:val="24"/>
+        </w:rPr>
+        <w:t xml:space="preserve"> </w:t>
+      </w:r>
+      <w:r>
+        <w:rPr>
+          <w:rFonts w:ascii="Arial" w:hAnsi="Arial" w:cs="Arial"/>
+          <w:spacing w:val="-2"/>
+          <w:sz w:val="24"/>
+          <w:szCs w:val="24"/>
+        </w:rPr>
+        <w:t>C</w:t>
+      </w:r>
+      <w:r>
+        <w:rPr>
+          <w:rFonts w:ascii="Arial" w:hAnsi="Arial" w:cs="Arial"/>
+          <w:sz w:val="24"/>
+          <w:szCs w:val="24"/>
+        </w:rPr>
+        <w:t>.</w:t>
+      </w:r>
+      <w:r>
+        <w:rPr>
+          <w:rFonts w:ascii="Arial" w:hAnsi="Arial" w:cs="Arial"/>
+          <w:spacing w:val="1"/>
+          <w:sz w:val="24"/>
+          <w:szCs w:val="24"/>
+        </w:rPr>
+        <w:t xml:space="preserve"> </w:t>
+      </w:r>
+      <w:r>
+        <w:rPr>
+          <w:rFonts w:ascii="Arial" w:hAnsi="Arial" w:cs="Arial"/>
+          <w:sz w:val="24"/>
+          <w:szCs w:val="24"/>
+        </w:rPr>
+        <w:t>:</w:t>
+      </w:r>
+      <w:r>
+        <w:rPr>
+          <w:rFonts w:ascii="Arial" w:hAnsi="Arial" w:cs="Arial"/>
+          <w:spacing w:val="-1"/>
+          <w:sz w:val="24"/>
+          <w:szCs w:val="24"/>
+        </w:rPr>
+        <w:t xml:space="preserve"> </w:t>
+      </w:r>
+      <w:r>
+        <w:rPr>
+          <w:rFonts w:ascii="Arial" w:hAnsi="Arial" w:cs="Arial"/>
+          <w:sz w:val="24"/>
+          <w:szCs w:val="24"/>
+        </w:rPr>
+        <w:t>IEEE,</w:t>
+      </w:r>
+      <w:r>
+        <w:rPr>
+          <w:rFonts w:ascii="Arial" w:hAnsi="Arial" w:cs="Arial"/>
+          <w:spacing w:val="6"/>
+          <w:sz w:val="24"/>
+          <w:szCs w:val="24"/>
+        </w:rPr>
+        <w:t xml:space="preserve"> </w:t>
+      </w:r>
+      <w:r>
+        <w:rPr>
+          <w:rFonts w:ascii="Arial" w:hAnsi="Arial" w:cs="Arial"/>
+          <w:spacing w:val="-1"/>
+          <w:sz w:val="24"/>
+          <w:szCs w:val="24"/>
+        </w:rPr>
+        <w:t>2</w:t>
+      </w:r>
+      <w:r>
+        <w:rPr>
+          <w:rFonts w:ascii="Arial" w:hAnsi="Arial" w:cs="Arial"/>
+          <w:spacing w:val="1"/>
+          <w:sz w:val="24"/>
+          <w:szCs w:val="24"/>
+        </w:rPr>
+        <w:t>003</w:t>
+      </w:r>
+      <w:r>
+        <w:rPr>
+          <w:rFonts w:ascii="Arial" w:hAnsi="Arial" w:cs="Arial"/>
+          <w:sz w:val="24"/>
+          <w:szCs w:val="24"/>
+        </w:rPr>
+        <w:t>.</w:t>
+      </w:r>
+    </w:p>
+    <w:p>
+      <w:pPr>
+        <w:widowControl w:val="0"/>
+        <w:tabs>
+          <w:tab w:val="left" w:pos="860"/>
+        </w:tabs>
+        <w:autoSpaceDE w:val="0"/>
+        <w:autoSpaceDN w:val="0"/>
+        <w:adjustRightInd w:val="0"/>
+        <w:spacing w:after="0" w:line="240" w:lineRule="auto"/>
+        <w:ind w:right="77"/>
+        <w:rPr>
+          <w:rFonts w:ascii="Arial" w:hAnsi="Arial" w:cs="Arial"/>
+          <w:sz w:val="24"/>
+          <w:szCs w:val="24"/>
+        </w:rPr>
+      </w:pPr>
+    </w:p>
+    <w:p>
+      <w:pPr>
+        <w:widowControl w:val="0"/>
+        <w:tabs>
+          <w:tab w:val="left" w:pos="860"/>
+        </w:tabs>
+        <w:autoSpaceDE w:val="0"/>
+        <w:autoSpaceDN w:val="0"/>
+        <w:adjustRightInd w:val="0"/>
+        <w:spacing w:after="0" w:line="240" w:lineRule="auto"/>
+        <w:ind w:right="77"/>
+        <w:rPr>
+          <w:rFonts w:ascii="Arial" w:hAnsi="Arial" w:cs="Arial"/>
+          <w:sz w:val="24"/>
+          <w:szCs w:val="24"/>
+        </w:rPr>
+      </w:pPr>
+      <w:r>
+        <w:rPr>
+          <w:rFonts w:ascii="Arial" w:hAnsi="Arial" w:cs="Arial"/>
+          <w:spacing w:val="1"/>
+          <w:sz w:val="24"/>
+          <w:szCs w:val="24"/>
+        </w:rPr>
+        <w:lastRenderedPageBreak/>
+        <w:t>[17</w:t>
+      </w:r>
+      <w:r>
+        <w:rPr>
+          <w:rFonts w:ascii="Arial" w:hAnsi="Arial" w:cs="Arial"/>
+          <w:sz w:val="24"/>
+          <w:szCs w:val="24"/>
+        </w:rPr>
+        <w:t>]</w:t>
+      </w:r>
+      <w:r>
+        <w:rPr>
+          <w:rFonts w:ascii="Arial" w:hAnsi="Arial" w:cs="Arial"/>
+          <w:sz w:val="24"/>
+          <w:szCs w:val="24"/>
+        </w:rPr>
+        <w:tab/>
+        <w:t xml:space="preserve">R. </w:t>
+      </w:r>
+      <w:proofErr w:type="spellStart"/>
+      <w:r>
+        <w:rPr>
+          <w:rFonts w:ascii="Arial" w:hAnsi="Arial" w:cs="Arial"/>
+          <w:sz w:val="24"/>
+          <w:szCs w:val="24"/>
+        </w:rPr>
+        <w:t>Tavernier</w:t>
+      </w:r>
+      <w:proofErr w:type="spellEnd"/>
+      <w:r>
+        <w:rPr>
+          <w:rFonts w:ascii="Arial" w:hAnsi="Arial" w:cs="Arial"/>
+          <w:sz w:val="24"/>
+          <w:szCs w:val="24"/>
+        </w:rPr>
+        <w:t>,</w:t>
+      </w:r>
+      <w:r>
+        <w:rPr>
+          <w:rFonts w:ascii="Arial" w:hAnsi="Arial" w:cs="Arial"/>
+          <w:spacing w:val="27"/>
+          <w:sz w:val="24"/>
+          <w:szCs w:val="24"/>
+        </w:rPr>
+        <w:t xml:space="preserve"> </w:t>
+      </w:r>
+      <w:proofErr w:type="spellStart"/>
+      <w:r>
+        <w:rPr>
+          <w:rFonts w:ascii="Arial" w:hAnsi="Arial" w:cs="Arial"/>
+          <w:spacing w:val="-2"/>
+          <w:sz w:val="24"/>
+          <w:szCs w:val="24"/>
+        </w:rPr>
+        <w:t>Karel</w:t>
+      </w:r>
+      <w:proofErr w:type="spellEnd"/>
+      <w:r>
+        <w:rPr>
+          <w:rFonts w:ascii="Arial" w:hAnsi="Arial" w:cs="Arial"/>
+          <w:sz w:val="24"/>
+          <w:szCs w:val="24"/>
+        </w:rPr>
+        <w:t>.</w:t>
+      </w:r>
+      <w:r>
+        <w:rPr>
+          <w:rFonts w:ascii="Arial" w:hAnsi="Arial" w:cs="Arial"/>
+          <w:spacing w:val="27"/>
+          <w:sz w:val="24"/>
+          <w:szCs w:val="24"/>
+        </w:rPr>
+        <w:t xml:space="preserve"> </w:t>
+      </w:r>
+      <w:r>
+        <w:rPr>
+          <w:rFonts w:ascii="Arial" w:hAnsi="Arial" w:cs="Arial"/>
+          <w:spacing w:val="-2"/>
+          <w:sz w:val="24"/>
+          <w:szCs w:val="24"/>
+        </w:rPr>
+        <w:t>Macro-</w:t>
+      </w:r>
+      <w:proofErr w:type="spellStart"/>
+      <w:r>
+        <w:rPr>
+          <w:rFonts w:ascii="Arial" w:hAnsi="Arial" w:cs="Arial"/>
+          <w:spacing w:val="-2"/>
+          <w:sz w:val="24"/>
+          <w:szCs w:val="24"/>
+        </w:rPr>
+        <w:t>Based</w:t>
+      </w:r>
+      <w:proofErr w:type="spellEnd"/>
+      <w:r>
+        <w:rPr>
+          <w:rFonts w:ascii="Arial" w:hAnsi="Arial" w:cs="Arial"/>
+          <w:spacing w:val="-2"/>
+          <w:sz w:val="24"/>
+          <w:szCs w:val="24"/>
+        </w:rPr>
+        <w:t xml:space="preserve"> Cross </w:t>
+      </w:r>
+      <w:proofErr w:type="spellStart"/>
+      <w:r>
+        <w:rPr>
+          <w:rFonts w:ascii="Arial" w:hAnsi="Arial" w:cs="Arial"/>
+          <w:spacing w:val="-2"/>
+          <w:sz w:val="24"/>
+          <w:szCs w:val="24"/>
+        </w:rPr>
+        <w:t>Assemblers</w:t>
+      </w:r>
+      <w:proofErr w:type="spellEnd"/>
+      <w:r>
+        <w:rPr>
+          <w:rFonts w:ascii="Arial" w:hAnsi="Arial" w:cs="Arial"/>
+          <w:sz w:val="24"/>
+          <w:szCs w:val="24"/>
+        </w:rPr>
+        <w:t>.</w:t>
+      </w:r>
+      <w:r>
+        <w:rPr>
+          <w:rFonts w:ascii="Arial" w:hAnsi="Arial" w:cs="Arial"/>
+          <w:spacing w:val="1"/>
+          <w:sz w:val="24"/>
+          <w:szCs w:val="24"/>
+        </w:rPr>
+        <w:t xml:space="preserve"> </w:t>
+      </w:r>
+      <w:r>
+        <w:rPr>
+          <w:rFonts w:ascii="Arial" w:hAnsi="Arial" w:cs="Arial"/>
+          <w:sz w:val="24"/>
+          <w:szCs w:val="24"/>
+        </w:rPr>
+        <w:t>:</w:t>
+      </w:r>
+      <w:r>
+        <w:rPr>
+          <w:rFonts w:ascii="Arial" w:hAnsi="Arial" w:cs="Arial"/>
+          <w:spacing w:val="-1"/>
+          <w:sz w:val="24"/>
+          <w:szCs w:val="24"/>
+        </w:rPr>
+        <w:t xml:space="preserve"> </w:t>
+      </w:r>
+      <w:r>
+        <w:rPr>
+          <w:rFonts w:ascii="Arial" w:hAnsi="Arial" w:cs="Arial"/>
+          <w:sz w:val="24"/>
+          <w:szCs w:val="24"/>
+        </w:rPr>
+        <w:t>IEEE,</w:t>
+      </w:r>
+      <w:r>
+        <w:rPr>
+          <w:rFonts w:ascii="Arial" w:hAnsi="Arial" w:cs="Arial"/>
+          <w:spacing w:val="6"/>
+          <w:sz w:val="24"/>
+          <w:szCs w:val="24"/>
+        </w:rPr>
+        <w:t xml:space="preserve"> </w:t>
+      </w:r>
+      <w:r>
+        <w:rPr>
+          <w:rFonts w:ascii="Arial" w:hAnsi="Arial" w:cs="Arial"/>
+          <w:spacing w:val="-1"/>
+          <w:sz w:val="24"/>
+          <w:szCs w:val="24"/>
+        </w:rPr>
+        <w:t>1980</w:t>
+      </w:r>
+      <w:r>
+        <w:rPr>
+          <w:rFonts w:ascii="Arial" w:hAnsi="Arial" w:cs="Arial"/>
+          <w:sz w:val="24"/>
+          <w:szCs w:val="24"/>
+        </w:rPr>
+        <w:t>.</w:t>
+      </w:r>
+    </w:p>
+    <w:p>
+      <w:pPr>
+        <w:widowControl w:val="0"/>
+        <w:tabs>
+          <w:tab w:val="left" w:pos="860"/>
+        </w:tabs>
+        <w:autoSpaceDE w:val="0"/>
+        <w:autoSpaceDN w:val="0"/>
+        <w:adjustRightInd w:val="0"/>
+        <w:spacing w:after="0" w:line="240" w:lineRule="auto"/>
+        <w:ind w:right="77"/>
+        <w:rPr>
+          <w:rFonts w:ascii="Arial" w:hAnsi="Arial" w:cs="Arial"/>
+          <w:sz w:val="24"/>
+          <w:szCs w:val="24"/>
+        </w:rPr>
+      </w:pPr>
+    </w:p>
+    <w:p>
+      <w:pPr>
+        <w:widowControl w:val="0"/>
+        <w:tabs>
+          <w:tab w:val="left" w:pos="860"/>
+        </w:tabs>
+        <w:autoSpaceDE w:val="0"/>
+        <w:autoSpaceDN w:val="0"/>
+        <w:adjustRightInd w:val="0"/>
+        <w:spacing w:after="0" w:line="240" w:lineRule="auto"/>
+        <w:ind w:right="77"/>
+        <w:rPr>
+          <w:rFonts w:ascii="Arial" w:hAnsi="Arial" w:cs="Arial"/>
+          <w:sz w:val="24"/>
+          <w:szCs w:val="24"/>
+        </w:rPr>
+      </w:pPr>
+      <w:r>
+        <w:rPr>
+          <w:rFonts w:ascii="Arial" w:hAnsi="Arial" w:cs="Arial"/>
+          <w:spacing w:val="1"/>
+          <w:sz w:val="24"/>
+          <w:szCs w:val="24"/>
+        </w:rPr>
+        <w:t>[18</w:t>
+      </w:r>
+      <w:r>
+        <w:rPr>
+          <w:rFonts w:ascii="Arial" w:hAnsi="Arial" w:cs="Arial"/>
+          <w:sz w:val="24"/>
+          <w:szCs w:val="24"/>
+        </w:rPr>
+        <w:t>]</w:t>
+      </w:r>
+      <w:r>
+        <w:rPr>
+          <w:rFonts w:ascii="Arial" w:hAnsi="Arial" w:cs="Arial"/>
+          <w:sz w:val="24"/>
+          <w:szCs w:val="24"/>
+        </w:rPr>
+        <w:tab/>
+        <w:t>Nakano,</w:t>
+      </w:r>
+      <w:r>
+        <w:rPr>
+          <w:rFonts w:ascii="Arial" w:hAnsi="Arial" w:cs="Arial"/>
+          <w:spacing w:val="27"/>
+          <w:sz w:val="24"/>
+          <w:szCs w:val="24"/>
+        </w:rPr>
+        <w:t xml:space="preserve"> </w:t>
+      </w:r>
+      <w:proofErr w:type="spellStart"/>
+      <w:r>
+        <w:rPr>
+          <w:rFonts w:ascii="Arial" w:hAnsi="Arial" w:cs="Arial"/>
+          <w:spacing w:val="-2"/>
+          <w:sz w:val="24"/>
+          <w:szCs w:val="24"/>
+        </w:rPr>
+        <w:t>Koji</w:t>
+      </w:r>
+      <w:proofErr w:type="spellEnd"/>
+      <w:r>
+        <w:rPr>
+          <w:rFonts w:ascii="Arial" w:hAnsi="Arial" w:cs="Arial"/>
+          <w:sz w:val="24"/>
+          <w:szCs w:val="24"/>
+        </w:rPr>
+        <w:t>.</w:t>
+      </w:r>
+      <w:r>
+        <w:rPr>
+          <w:rFonts w:ascii="Arial" w:hAnsi="Arial" w:cs="Arial"/>
+          <w:spacing w:val="27"/>
+          <w:sz w:val="24"/>
+          <w:szCs w:val="24"/>
+        </w:rPr>
+        <w:t xml:space="preserve"> </w:t>
+      </w:r>
+      <w:r>
+        <w:rPr>
+          <w:rFonts w:ascii="Arial" w:hAnsi="Arial" w:cs="Arial"/>
+          <w:spacing w:val="-2"/>
+          <w:sz w:val="24"/>
+          <w:szCs w:val="24"/>
+        </w:rPr>
+        <w:t xml:space="preserve">Processor, Assembler, </w:t>
+      </w:r>
+      <w:proofErr w:type="spellStart"/>
+      <w:r>
+        <w:rPr>
+          <w:rFonts w:ascii="Arial" w:hAnsi="Arial" w:cs="Arial"/>
+          <w:spacing w:val="-2"/>
+          <w:sz w:val="24"/>
+          <w:szCs w:val="24"/>
+        </w:rPr>
+        <w:t>and</w:t>
+      </w:r>
+      <w:proofErr w:type="spellEnd"/>
+      <w:r>
+        <w:rPr>
+          <w:rFonts w:ascii="Arial" w:hAnsi="Arial" w:cs="Arial"/>
+          <w:spacing w:val="-2"/>
+          <w:sz w:val="24"/>
+          <w:szCs w:val="24"/>
+        </w:rPr>
+        <w:t xml:space="preserve"> </w:t>
+      </w:r>
+      <w:proofErr w:type="spellStart"/>
+      <w:r>
+        <w:rPr>
+          <w:rFonts w:ascii="Arial" w:hAnsi="Arial" w:cs="Arial"/>
+          <w:spacing w:val="-2"/>
+          <w:sz w:val="24"/>
+          <w:szCs w:val="24"/>
+        </w:rPr>
+        <w:t>Compiler</w:t>
+      </w:r>
+      <w:proofErr w:type="spellEnd"/>
+      <w:r>
+        <w:rPr>
+          <w:rFonts w:ascii="Arial" w:hAnsi="Arial" w:cs="Arial"/>
+          <w:spacing w:val="-2"/>
+          <w:sz w:val="24"/>
+          <w:szCs w:val="24"/>
+        </w:rPr>
+        <w:t xml:space="preserve"> Design </w:t>
+      </w:r>
+      <w:proofErr w:type="spellStart"/>
+      <w:r>
+        <w:rPr>
+          <w:rFonts w:ascii="Arial" w:hAnsi="Arial" w:cs="Arial"/>
+          <w:spacing w:val="-2"/>
+          <w:sz w:val="24"/>
+          <w:szCs w:val="24"/>
+        </w:rPr>
+        <w:t>Education</w:t>
+      </w:r>
+      <w:proofErr w:type="spellEnd"/>
+      <w:r>
+        <w:rPr>
+          <w:rFonts w:ascii="Arial" w:hAnsi="Arial" w:cs="Arial"/>
+          <w:spacing w:val="-2"/>
+          <w:sz w:val="24"/>
+          <w:szCs w:val="24"/>
+        </w:rPr>
+        <w:t xml:space="preserve"> </w:t>
+      </w:r>
+      <w:proofErr w:type="spellStart"/>
+      <w:r>
+        <w:rPr>
+          <w:rFonts w:ascii="Arial" w:hAnsi="Arial" w:cs="Arial"/>
+          <w:spacing w:val="-2"/>
+          <w:sz w:val="24"/>
+          <w:szCs w:val="24"/>
+        </w:rPr>
+        <w:t>using</w:t>
+      </w:r>
+      <w:proofErr w:type="spellEnd"/>
+      <w:r>
+        <w:rPr>
+          <w:rFonts w:ascii="Arial" w:hAnsi="Arial" w:cs="Arial"/>
+          <w:spacing w:val="-2"/>
+          <w:sz w:val="24"/>
+          <w:szCs w:val="24"/>
+        </w:rPr>
+        <w:t xml:space="preserve"> </w:t>
+      </w:r>
+      <w:proofErr w:type="spellStart"/>
+      <w:r>
+        <w:rPr>
+          <w:rFonts w:ascii="Arial" w:hAnsi="Arial" w:cs="Arial"/>
+          <w:spacing w:val="-2"/>
+          <w:sz w:val="24"/>
+          <w:szCs w:val="24"/>
+        </w:rPr>
+        <w:t>an</w:t>
+      </w:r>
+      <w:proofErr w:type="spellEnd"/>
+      <w:r>
+        <w:rPr>
+          <w:rFonts w:ascii="Arial" w:hAnsi="Arial" w:cs="Arial"/>
+          <w:spacing w:val="-2"/>
+          <w:sz w:val="24"/>
+          <w:szCs w:val="24"/>
+        </w:rPr>
+        <w:t xml:space="preserve"> FPGA</w:t>
+      </w:r>
+      <w:r>
+        <w:rPr>
+          <w:rFonts w:ascii="Arial" w:hAnsi="Arial" w:cs="Arial"/>
+          <w:sz w:val="24"/>
+          <w:szCs w:val="24"/>
+        </w:rPr>
+        <w:t>.</w:t>
+      </w:r>
+      <w:r>
+        <w:rPr>
+          <w:rFonts w:ascii="Arial" w:hAnsi="Arial" w:cs="Arial"/>
+          <w:spacing w:val="1"/>
+          <w:sz w:val="24"/>
+          <w:szCs w:val="24"/>
+        </w:rPr>
+        <w:t xml:space="preserve"> </w:t>
+      </w:r>
+      <w:r>
+        <w:rPr>
+          <w:rFonts w:ascii="Arial" w:hAnsi="Arial" w:cs="Arial"/>
+          <w:sz w:val="24"/>
+          <w:szCs w:val="24"/>
+        </w:rPr>
+        <w:t>:</w:t>
+      </w:r>
+      <w:r>
+        <w:rPr>
+          <w:rFonts w:ascii="Arial" w:hAnsi="Arial" w:cs="Arial"/>
+          <w:spacing w:val="-1"/>
+          <w:sz w:val="24"/>
+          <w:szCs w:val="24"/>
+        </w:rPr>
+        <w:t xml:space="preserve"> </w:t>
+      </w:r>
+      <w:r>
+        <w:rPr>
+          <w:rFonts w:ascii="Arial" w:hAnsi="Arial" w:cs="Arial"/>
+          <w:sz w:val="24"/>
+          <w:szCs w:val="24"/>
+        </w:rPr>
+        <w:t>IEEE,</w:t>
+      </w:r>
+      <w:r>
+        <w:rPr>
+          <w:rFonts w:ascii="Arial" w:hAnsi="Arial" w:cs="Arial"/>
+          <w:spacing w:val="6"/>
+          <w:sz w:val="24"/>
+          <w:szCs w:val="24"/>
+        </w:rPr>
+        <w:t xml:space="preserve"> </w:t>
+      </w:r>
+      <w:r>
+        <w:rPr>
+          <w:rFonts w:ascii="Arial" w:hAnsi="Arial" w:cs="Arial"/>
+          <w:spacing w:val="-1"/>
+          <w:sz w:val="24"/>
+          <w:szCs w:val="24"/>
+        </w:rPr>
+        <w:t>2008</w:t>
+      </w:r>
+      <w:r>
+        <w:rPr>
+          <w:rFonts w:ascii="Arial" w:hAnsi="Arial" w:cs="Arial"/>
+          <w:sz w:val="24"/>
+          <w:szCs w:val="24"/>
+        </w:rPr>
+        <w:t>.</w:t>
+      </w:r>
+    </w:p>
+    <w:p>
+      <w:pPr>
+        <w:widowControl w:val="0"/>
+        <w:tabs>
+          <w:tab w:val="left" w:pos="860"/>
+        </w:tabs>
+        <w:autoSpaceDE w:val="0"/>
+        <w:autoSpaceDN w:val="0"/>
+        <w:adjustRightInd w:val="0"/>
+        <w:spacing w:after="0" w:line="240" w:lineRule="auto"/>
+        <w:ind w:right="77"/>
+        <w:rPr>
+          <w:rFonts w:ascii="Arial" w:hAnsi="Arial" w:cs="Arial"/>
+          <w:sz w:val="24"/>
+          <w:szCs w:val="24"/>
+        </w:rPr>
+      </w:pPr>
+    </w:p>
+    <w:p>
+      <w:pPr>
+        <w:widowControl w:val="0"/>
+        <w:tabs>
+          <w:tab w:val="left" w:pos="860"/>
+        </w:tabs>
+        <w:autoSpaceDE w:val="0"/>
+        <w:autoSpaceDN w:val="0"/>
+        <w:adjustRightInd w:val="0"/>
+        <w:spacing w:after="0" w:line="240" w:lineRule="auto"/>
+        <w:ind w:right="77"/>
+        <w:rPr>
+          <w:rFonts w:ascii="Arial" w:hAnsi="Arial" w:cs="Arial"/>
+          <w:sz w:val="24"/>
+          <w:szCs w:val="24"/>
+        </w:rPr>
+      </w:pPr>
+      <w:r>
+        <w:rPr>
+          <w:rFonts w:ascii="Arial" w:hAnsi="Arial" w:cs="Arial"/>
+          <w:sz w:val="24"/>
+          <w:szCs w:val="24"/>
+        </w:rPr>
+        <w:t>[</w:t>
+      </w:r>
+      <w:r>
+        <w:rPr>
+          <w:rFonts w:ascii="Arial" w:hAnsi="Arial" w:cs="Arial"/>
+          <w:spacing w:val="1"/>
+          <w:sz w:val="24"/>
+          <w:szCs w:val="24"/>
+        </w:rPr>
+        <w:t>19</w:t>
+      </w:r>
+      <w:r>
+        <w:rPr>
+          <w:rFonts w:ascii="Arial" w:hAnsi="Arial" w:cs="Arial"/>
+          <w:sz w:val="24"/>
+          <w:szCs w:val="24"/>
+        </w:rPr>
+        <w:t>]</w:t>
+      </w:r>
+      <w:r>
+        <w:rPr>
+          <w:rFonts w:ascii="Arial" w:hAnsi="Arial" w:cs="Arial"/>
+          <w:sz w:val="24"/>
+          <w:szCs w:val="24"/>
+        </w:rPr>
+        <w:tab/>
+      </w:r>
+      <w:proofErr w:type="spellStart"/>
+      <w:r>
+        <w:rPr>
+          <w:rFonts w:ascii="Arial" w:hAnsi="Arial" w:cs="Arial"/>
+          <w:sz w:val="24"/>
+          <w:szCs w:val="24"/>
+        </w:rPr>
+        <w:t>Mathiske</w:t>
+      </w:r>
+      <w:proofErr w:type="spellEnd"/>
+      <w:r>
+        <w:rPr>
+          <w:rFonts w:ascii="Arial" w:hAnsi="Arial" w:cs="Arial"/>
+          <w:sz w:val="24"/>
+          <w:szCs w:val="24"/>
+        </w:rPr>
+        <w:t>,</w:t>
+      </w:r>
+      <w:r>
+        <w:rPr>
+          <w:rFonts w:ascii="Arial" w:hAnsi="Arial" w:cs="Arial"/>
+          <w:spacing w:val="27"/>
+          <w:sz w:val="24"/>
+          <w:szCs w:val="24"/>
+        </w:rPr>
+        <w:t xml:space="preserve"> </w:t>
+      </w:r>
+      <w:proofErr w:type="spellStart"/>
+      <w:r>
+        <w:rPr>
+          <w:rFonts w:ascii="Arial" w:hAnsi="Arial" w:cs="Arial"/>
+          <w:spacing w:val="-2"/>
+          <w:sz w:val="24"/>
+          <w:szCs w:val="24"/>
+        </w:rPr>
+        <w:t>Bernd</w:t>
+      </w:r>
+      <w:proofErr w:type="spellEnd"/>
+      <w:r>
+        <w:rPr>
+          <w:rFonts w:ascii="Arial" w:hAnsi="Arial" w:cs="Arial"/>
+          <w:sz w:val="24"/>
+          <w:szCs w:val="24"/>
+        </w:rPr>
+        <w:t>.</w:t>
+      </w:r>
+      <w:r>
+        <w:rPr>
+          <w:rFonts w:ascii="Arial" w:hAnsi="Arial" w:cs="Arial"/>
+          <w:spacing w:val="27"/>
+          <w:sz w:val="24"/>
+          <w:szCs w:val="24"/>
+        </w:rPr>
+        <w:t xml:space="preserve"> </w:t>
+      </w:r>
+      <w:proofErr w:type="spellStart"/>
+      <w:r>
+        <w:rPr>
+          <w:rFonts w:ascii="Arial" w:hAnsi="Arial" w:cs="Arial"/>
+          <w:spacing w:val="-2"/>
+          <w:sz w:val="24"/>
+          <w:szCs w:val="24"/>
+        </w:rPr>
+        <w:t>An</w:t>
+      </w:r>
+      <w:proofErr w:type="spellEnd"/>
+      <w:r>
+        <w:rPr>
+          <w:rFonts w:ascii="Arial" w:hAnsi="Arial" w:cs="Arial"/>
+          <w:spacing w:val="-2"/>
+          <w:sz w:val="24"/>
+          <w:szCs w:val="24"/>
+        </w:rPr>
+        <w:t xml:space="preserve"> </w:t>
+      </w:r>
+      <w:proofErr w:type="spellStart"/>
+      <w:r>
+        <w:rPr>
+          <w:rFonts w:ascii="Arial" w:hAnsi="Arial" w:cs="Arial"/>
+          <w:spacing w:val="-2"/>
+          <w:sz w:val="24"/>
+          <w:szCs w:val="24"/>
+        </w:rPr>
+        <w:t>assembler</w:t>
+      </w:r>
+      <w:proofErr w:type="spellEnd"/>
+      <w:r>
+        <w:rPr>
+          <w:rFonts w:ascii="Arial" w:hAnsi="Arial" w:cs="Arial"/>
+          <w:spacing w:val="-2"/>
+          <w:sz w:val="24"/>
+          <w:szCs w:val="24"/>
+        </w:rPr>
+        <w:t xml:space="preserve"> </w:t>
+      </w:r>
+      <w:proofErr w:type="spellStart"/>
+      <w:r>
+        <w:rPr>
+          <w:rFonts w:ascii="Arial" w:hAnsi="Arial" w:cs="Arial"/>
+          <w:spacing w:val="-2"/>
+          <w:sz w:val="24"/>
+          <w:szCs w:val="24"/>
+        </w:rPr>
+        <w:t>and</w:t>
+      </w:r>
+      <w:proofErr w:type="spellEnd"/>
+      <w:r>
+        <w:rPr>
+          <w:rFonts w:ascii="Arial" w:hAnsi="Arial" w:cs="Arial"/>
+          <w:spacing w:val="-2"/>
+          <w:sz w:val="24"/>
+          <w:szCs w:val="24"/>
+        </w:rPr>
+        <w:t xml:space="preserve"> </w:t>
+      </w:r>
+      <w:proofErr w:type="spellStart"/>
+      <w:r>
+        <w:rPr>
+          <w:rFonts w:ascii="Arial" w:hAnsi="Arial" w:cs="Arial"/>
+          <w:spacing w:val="-2"/>
+          <w:sz w:val="24"/>
+          <w:szCs w:val="24"/>
+        </w:rPr>
+        <w:t>disassembler</w:t>
+      </w:r>
+      <w:proofErr w:type="spellEnd"/>
+      <w:r>
+        <w:rPr>
+          <w:rFonts w:ascii="Arial" w:hAnsi="Arial" w:cs="Arial"/>
+          <w:spacing w:val="-2"/>
+          <w:sz w:val="24"/>
+          <w:szCs w:val="24"/>
+        </w:rPr>
+        <w:t xml:space="preserve"> framework for </w:t>
+      </w:r>
+      <w:proofErr w:type="spellStart"/>
+      <w:r>
+        <w:rPr>
+          <w:rFonts w:ascii="Arial" w:hAnsi="Arial" w:cs="Arial"/>
+          <w:spacing w:val="-2"/>
+          <w:sz w:val="24"/>
+          <w:szCs w:val="24"/>
+        </w:rPr>
+        <w:t>JavaTM</w:t>
+      </w:r>
+      <w:proofErr w:type="spellEnd"/>
+      <w:r>
+        <w:rPr>
+          <w:rFonts w:ascii="Arial" w:hAnsi="Arial" w:cs="Arial"/>
+          <w:spacing w:val="-2"/>
+          <w:sz w:val="24"/>
+          <w:szCs w:val="24"/>
+        </w:rPr>
+        <w:t xml:space="preserve"> </w:t>
+      </w:r>
+      <w:proofErr w:type="spellStart"/>
+      <w:r>
+        <w:rPr>
+          <w:rFonts w:ascii="Arial" w:hAnsi="Arial" w:cs="Arial"/>
+          <w:spacing w:val="-2"/>
+          <w:sz w:val="24"/>
+          <w:szCs w:val="24"/>
+        </w:rPr>
+        <w:t>programmers</w:t>
+      </w:r>
+      <w:proofErr w:type="spellEnd"/>
+      <w:r>
+        <w:rPr>
+          <w:rFonts w:ascii="Arial" w:hAnsi="Arial" w:cs="Arial"/>
+          <w:sz w:val="24"/>
+          <w:szCs w:val="24"/>
+        </w:rPr>
+        <w:t>.</w:t>
+      </w:r>
+      <w:r>
+        <w:rPr>
+          <w:rFonts w:ascii="Arial" w:hAnsi="Arial" w:cs="Arial"/>
+          <w:spacing w:val="1"/>
+          <w:sz w:val="24"/>
+          <w:szCs w:val="24"/>
+        </w:rPr>
+        <w:t xml:space="preserve"> </w:t>
+      </w:r>
+      <w:r>
+        <w:rPr>
+          <w:rFonts w:ascii="Arial" w:hAnsi="Arial" w:cs="Arial"/>
+          <w:sz w:val="24"/>
+          <w:szCs w:val="24"/>
+        </w:rPr>
+        <w:t>:</w:t>
+      </w:r>
+      <w:r>
+        <w:rPr>
+          <w:rFonts w:ascii="Arial" w:hAnsi="Arial" w:cs="Arial"/>
+          <w:spacing w:val="-1"/>
+          <w:sz w:val="24"/>
+          <w:szCs w:val="24"/>
+        </w:rPr>
+        <w:t xml:space="preserve"> </w:t>
+      </w:r>
+      <w:proofErr w:type="spellStart"/>
+      <w:r>
+        <w:rPr>
+          <w:rFonts w:ascii="Arial" w:hAnsi="Arial" w:cs="Arial"/>
+          <w:sz w:val="24"/>
+          <w:szCs w:val="24"/>
+        </w:rPr>
+        <w:t>ScienceDirect</w:t>
+      </w:r>
+      <w:proofErr w:type="spellEnd"/>
+      <w:r>
+        <w:rPr>
+          <w:rFonts w:ascii="Arial" w:hAnsi="Arial" w:cs="Arial"/>
+          <w:sz w:val="24"/>
+          <w:szCs w:val="24"/>
+        </w:rPr>
+        <w:t>,</w:t>
+      </w:r>
+      <w:r>
+        <w:rPr>
+          <w:rFonts w:ascii="Arial" w:hAnsi="Arial" w:cs="Arial"/>
+          <w:spacing w:val="6"/>
+          <w:sz w:val="24"/>
+          <w:szCs w:val="24"/>
+        </w:rPr>
+        <w:t xml:space="preserve"> </w:t>
+      </w:r>
+      <w:r>
+        <w:rPr>
+          <w:rFonts w:ascii="Arial" w:hAnsi="Arial" w:cs="Arial"/>
+          <w:spacing w:val="-1"/>
+          <w:sz w:val="24"/>
+          <w:szCs w:val="24"/>
+        </w:rPr>
+        <w:t>2</w:t>
+      </w:r>
+      <w:r>
+        <w:rPr>
+          <w:rFonts w:ascii="Arial" w:hAnsi="Arial" w:cs="Arial"/>
+          <w:spacing w:val="1"/>
+          <w:sz w:val="24"/>
+          <w:szCs w:val="24"/>
+        </w:rPr>
+        <w:t>008</w:t>
+      </w:r>
+      <w:r>
+        <w:rPr>
+          <w:rFonts w:ascii="Arial" w:hAnsi="Arial" w:cs="Arial"/>
+          <w:sz w:val="24"/>
+          <w:szCs w:val="24"/>
+        </w:rPr>
+        <w:t>.</w:t>
+      </w:r>
+    </w:p>
+    <w:p>
+      <w:pPr>
+        <w:widowControl w:val="0"/>
+        <w:tabs>
+          <w:tab w:val="left" w:pos="860"/>
+        </w:tabs>
+        <w:autoSpaceDE w:val="0"/>
+        <w:autoSpaceDN w:val="0"/>
+        <w:adjustRightInd w:val="0"/>
+        <w:spacing w:after="0" w:line="240" w:lineRule="auto"/>
+        <w:ind w:right="77"/>
+        <w:rPr>
+          <w:rFonts w:ascii="Arial" w:hAnsi="Arial" w:cs="Arial"/>
+          <w:sz w:val="24"/>
+          <w:szCs w:val="24"/>
+        </w:rPr>
+      </w:pPr>
+    </w:p>
+    <w:p>
+      <w:pPr>
+        <w:widowControl w:val="0"/>
+        <w:tabs>
+          <w:tab w:val="left" w:pos="860"/>
+        </w:tabs>
+        <w:autoSpaceDE w:val="0"/>
+        <w:autoSpaceDN w:val="0"/>
+        <w:adjustRightInd w:val="0"/>
+        <w:spacing w:after="0" w:line="240" w:lineRule="auto"/>
+        <w:ind w:right="77"/>
+        <w:rPr>
+          <w:rFonts w:ascii="Arial" w:hAnsi="Arial" w:cs="Arial"/>
+          <w:sz w:val="24"/>
+          <w:szCs w:val="24"/>
+        </w:rPr>
+      </w:pPr>
+      <w:r>
+        <w:rPr>
+          <w:rFonts w:ascii="Arial" w:hAnsi="Arial" w:cs="Arial"/>
+          <w:spacing w:val="1"/>
+          <w:sz w:val="24"/>
+          <w:szCs w:val="24"/>
+        </w:rPr>
+        <w:t>[</w:t>
+      </w:r>
+      <w:r>
+        <w:rPr>
+          <w:rFonts w:ascii="Arial" w:hAnsi="Arial" w:cs="Arial"/>
+          <w:spacing w:val="1"/>
+          <w:sz w:val="24"/>
+          <w:szCs w:val="24"/>
+        </w:rPr>
+        <w:t>20</w:t>
+      </w:r>
+      <w:r>
+        <w:rPr>
+          <w:rFonts w:ascii="Arial" w:hAnsi="Arial" w:cs="Arial"/>
+          <w:sz w:val="24"/>
+          <w:szCs w:val="24"/>
+        </w:rPr>
+        <w:t>]</w:t>
+      </w:r>
+      <w:r>
+        <w:rPr>
+          <w:rFonts w:ascii="Arial" w:hAnsi="Arial" w:cs="Arial"/>
+          <w:sz w:val="24"/>
+          <w:szCs w:val="24"/>
+        </w:rPr>
+        <w:tab/>
+      </w:r>
+      <w:r>
+        <w:rPr>
+          <w:rFonts w:ascii="Arial" w:hAnsi="Arial" w:cs="Arial"/>
+          <w:sz w:val="24"/>
+          <w:szCs w:val="24"/>
+        </w:rPr>
+        <w:t>J. Davis</w:t>
+      </w:r>
+      <w:r>
+        <w:rPr>
+          <w:rFonts w:ascii="Arial" w:hAnsi="Arial" w:cs="Arial"/>
+          <w:sz w:val="24"/>
+          <w:szCs w:val="24"/>
+        </w:rPr>
+        <w:t>,</w:t>
+      </w:r>
+      <w:r>
+        <w:rPr>
+          <w:rFonts w:ascii="Arial" w:hAnsi="Arial" w:cs="Arial"/>
+          <w:spacing w:val="27"/>
+          <w:sz w:val="24"/>
+          <w:szCs w:val="24"/>
+        </w:rPr>
+        <w:t xml:space="preserve"> </w:t>
+      </w:r>
+      <w:r>
+        <w:rPr>
+          <w:rFonts w:ascii="Arial" w:hAnsi="Arial" w:cs="Arial"/>
+          <w:spacing w:val="-2"/>
+          <w:sz w:val="24"/>
+          <w:szCs w:val="24"/>
+        </w:rPr>
+        <w:t>Ian</w:t>
+      </w:r>
+      <w:r>
+        <w:rPr>
+          <w:rFonts w:ascii="Arial" w:hAnsi="Arial" w:cs="Arial"/>
+          <w:sz w:val="24"/>
+          <w:szCs w:val="24"/>
+        </w:rPr>
+        <w:t>.</w:t>
+      </w:r>
+      <w:r>
+        <w:rPr>
+          <w:rFonts w:ascii="Arial" w:hAnsi="Arial" w:cs="Arial"/>
+          <w:spacing w:val="27"/>
+          <w:sz w:val="24"/>
+          <w:szCs w:val="24"/>
+        </w:rPr>
+        <w:t xml:space="preserve"> </w:t>
+      </w:r>
+      <w:proofErr w:type="spellStart"/>
+      <w:r>
+        <w:rPr>
+          <w:rFonts w:ascii="Arial" w:hAnsi="Arial" w:cs="Arial"/>
+          <w:spacing w:val="-2"/>
+          <w:sz w:val="24"/>
+          <w:szCs w:val="24"/>
+        </w:rPr>
+        <w:t>From</w:t>
+      </w:r>
+      <w:proofErr w:type="spellEnd"/>
+      <w:r>
+        <w:rPr>
+          <w:rFonts w:ascii="Arial" w:hAnsi="Arial" w:cs="Arial"/>
+          <w:spacing w:val="-2"/>
+          <w:sz w:val="24"/>
+          <w:szCs w:val="24"/>
+        </w:rPr>
+        <w:t xml:space="preserve"> </w:t>
+      </w:r>
+      <w:proofErr w:type="spellStart"/>
+      <w:r>
+        <w:rPr>
+          <w:rFonts w:ascii="Arial" w:hAnsi="Arial" w:cs="Arial"/>
+          <w:spacing w:val="-2"/>
+          <w:sz w:val="24"/>
+          <w:szCs w:val="24"/>
+        </w:rPr>
+        <w:t>Whence</w:t>
+      </w:r>
+      <w:proofErr w:type="spellEnd"/>
+      <w:r>
+        <w:rPr>
+          <w:rFonts w:ascii="Arial" w:hAnsi="Arial" w:cs="Arial"/>
+          <w:spacing w:val="-2"/>
+          <w:sz w:val="24"/>
+          <w:szCs w:val="24"/>
+        </w:rPr>
+        <w:t xml:space="preserve"> It Came: </w:t>
+      </w:r>
+      <w:proofErr w:type="spellStart"/>
+      <w:r>
+        <w:rPr>
+          <w:rFonts w:ascii="Arial" w:hAnsi="Arial" w:cs="Arial"/>
+          <w:spacing w:val="-2"/>
+          <w:sz w:val="24"/>
+          <w:szCs w:val="24"/>
+        </w:rPr>
+        <w:t>Detecting</w:t>
+      </w:r>
+      <w:proofErr w:type="spellEnd"/>
+      <w:r>
+        <w:rPr>
+          <w:rFonts w:ascii="Arial" w:hAnsi="Arial" w:cs="Arial"/>
+          <w:spacing w:val="-2"/>
+          <w:sz w:val="24"/>
+          <w:szCs w:val="24"/>
+        </w:rPr>
+        <w:t xml:space="preserve"> </w:t>
+      </w:r>
+      <w:proofErr w:type="spellStart"/>
+      <w:r>
+        <w:rPr>
+          <w:rFonts w:ascii="Arial" w:hAnsi="Arial" w:cs="Arial"/>
+          <w:spacing w:val="-2"/>
+          <w:sz w:val="24"/>
+          <w:szCs w:val="24"/>
+        </w:rPr>
+        <w:t>Source</w:t>
+      </w:r>
+      <w:proofErr w:type="spellEnd"/>
+      <w:r>
+        <w:rPr>
+          <w:rFonts w:ascii="Arial" w:hAnsi="Arial" w:cs="Arial"/>
+          <w:spacing w:val="-2"/>
+          <w:sz w:val="24"/>
+          <w:szCs w:val="24"/>
+        </w:rPr>
+        <w:t xml:space="preserve"> </w:t>
+      </w:r>
+      <w:proofErr w:type="spellStart"/>
+      <w:r>
+        <w:rPr>
+          <w:rFonts w:ascii="Arial" w:hAnsi="Arial" w:cs="Arial"/>
+          <w:spacing w:val="-2"/>
+          <w:sz w:val="24"/>
+          <w:szCs w:val="24"/>
+        </w:rPr>
+        <w:t>Code</w:t>
+      </w:r>
+      <w:proofErr w:type="spellEnd"/>
+      <w:r>
+        <w:rPr>
+          <w:rFonts w:ascii="Arial" w:hAnsi="Arial" w:cs="Arial"/>
+          <w:spacing w:val="-2"/>
+          <w:sz w:val="24"/>
+          <w:szCs w:val="24"/>
+        </w:rPr>
+        <w:t xml:space="preserve"> Clones </w:t>
+      </w:r>
+      <w:proofErr w:type="spellStart"/>
+      <w:r>
+        <w:rPr>
+          <w:rFonts w:ascii="Arial" w:hAnsi="Arial" w:cs="Arial"/>
+          <w:spacing w:val="-2"/>
+          <w:sz w:val="24"/>
+          <w:szCs w:val="24"/>
+        </w:rPr>
+        <w:t>by</w:t>
+      </w:r>
+      <w:proofErr w:type="spellEnd"/>
+      <w:r>
+        <w:rPr>
+          <w:rFonts w:ascii="Arial" w:hAnsi="Arial" w:cs="Arial"/>
+          <w:spacing w:val="-2"/>
+          <w:sz w:val="24"/>
+          <w:szCs w:val="24"/>
+        </w:rPr>
+        <w:t xml:space="preserve"> </w:t>
+      </w:r>
+      <w:proofErr w:type="spellStart"/>
+      <w:r>
+        <w:rPr>
+          <w:rFonts w:ascii="Arial" w:hAnsi="Arial" w:cs="Arial"/>
+          <w:spacing w:val="-2"/>
+          <w:sz w:val="24"/>
+          <w:szCs w:val="24"/>
+        </w:rPr>
+        <w:t>Analyzing</w:t>
+      </w:r>
+      <w:proofErr w:type="spellEnd"/>
+      <w:r>
+        <w:rPr>
+          <w:rFonts w:ascii="Arial" w:hAnsi="Arial" w:cs="Arial"/>
+          <w:spacing w:val="-2"/>
+          <w:sz w:val="24"/>
+          <w:szCs w:val="24"/>
+        </w:rPr>
+        <w:t xml:space="preserve"> Assembler</w:t>
+      </w:r>
+      <w:r>
+        <w:rPr>
+          <w:rFonts w:ascii="Arial" w:hAnsi="Arial" w:cs="Arial"/>
+          <w:sz w:val="24"/>
+          <w:szCs w:val="24"/>
+        </w:rPr>
+        <w:t>.</w:t>
+      </w:r>
+      <w:r>
+        <w:rPr>
+          <w:rFonts w:ascii="Arial" w:hAnsi="Arial" w:cs="Arial"/>
+          <w:spacing w:val="1"/>
+          <w:sz w:val="24"/>
+          <w:szCs w:val="24"/>
+        </w:rPr>
+        <w:t xml:space="preserve"> </w:t>
+      </w:r>
+      <w:r>
+        <w:rPr>
+          <w:rFonts w:ascii="Arial" w:hAnsi="Arial" w:cs="Arial"/>
+          <w:spacing w:val="-1"/>
+          <w:sz w:val="24"/>
+          <w:szCs w:val="24"/>
+        </w:rPr>
+        <w:t>2010</w:t>
+      </w:r>
+      <w:r>
+        <w:rPr>
+          <w:rFonts w:ascii="Arial" w:hAnsi="Arial" w:cs="Arial"/>
+          <w:sz w:val="24"/>
+          <w:szCs w:val="24"/>
+        </w:rPr>
+        <w:t>.</w:t>
+      </w:r>
+    </w:p>
+    <w:p>
+      <w:pPr>
+        <w:widowControl w:val="0"/>
+        <w:tabs>
+          <w:tab w:val="left" w:pos="860"/>
+        </w:tabs>
+        <w:autoSpaceDE w:val="0"/>
+        <w:autoSpaceDN w:val="0"/>
+        <w:adjustRightInd w:val="0"/>
+        <w:spacing w:after="0" w:line="240" w:lineRule="auto"/>
+        <w:ind w:right="77"/>
+        <w:rPr>
+          <w:rFonts w:ascii="Arial" w:hAnsi="Arial" w:cs="Arial"/>
+          <w:sz w:val="24"/>
+          <w:szCs w:val="24"/>
+        </w:rPr>
+      </w:pPr>
+    </w:p>
+    <w:p>
+      <w:pPr>
+        <w:widowControl w:val="0"/>
+        <w:tabs>
+          <w:tab w:val="left" w:pos="860"/>
+        </w:tabs>
+        <w:autoSpaceDE w:val="0"/>
+        <w:autoSpaceDN w:val="0"/>
+        <w:adjustRightInd w:val="0"/>
+        <w:spacing w:after="0" w:line="240" w:lineRule="auto"/>
+        <w:ind w:right="77"/>
+        <w:rPr>
+          <w:rFonts w:ascii="Arial" w:hAnsi="Arial" w:cs="Arial"/>
+          <w:sz w:val="24"/>
+          <w:szCs w:val="24"/>
+        </w:rPr>
+      </w:pPr>
+      <w:r>
+        <w:rPr>
+          <w:rFonts w:ascii="Arial" w:hAnsi="Arial" w:cs="Arial"/>
+          <w:spacing w:val="1"/>
+          <w:sz w:val="24"/>
+          <w:szCs w:val="24"/>
+        </w:rPr>
+        <w:t>[</w:t>
+      </w:r>
+      <w:r>
+        <w:rPr>
+          <w:rFonts w:ascii="Arial" w:hAnsi="Arial" w:cs="Arial"/>
+          <w:spacing w:val="1"/>
+          <w:sz w:val="24"/>
+          <w:szCs w:val="24"/>
+        </w:rPr>
+        <w:t>2</w:t>
+      </w:r>
+      <w:r>
+        <w:rPr>
+          <w:rFonts w:ascii="Arial" w:hAnsi="Arial" w:cs="Arial"/>
+          <w:spacing w:val="1"/>
+          <w:sz w:val="24"/>
+          <w:szCs w:val="24"/>
+        </w:rPr>
+        <w:t>1</w:t>
+      </w:r>
+      <w:r>
+        <w:rPr>
+          <w:rFonts w:ascii="Arial" w:hAnsi="Arial" w:cs="Arial"/>
+          <w:sz w:val="24"/>
+          <w:szCs w:val="24"/>
+        </w:rPr>
+        <w:t>]</w:t>
+      </w:r>
+      <w:r>
+        <w:rPr>
+          <w:rFonts w:ascii="Arial" w:hAnsi="Arial" w:cs="Arial"/>
+          <w:sz w:val="24"/>
+          <w:szCs w:val="24"/>
+        </w:rPr>
+        <w:tab/>
+      </w:r>
+      <w:proofErr w:type="spellStart"/>
+      <w:r>
+        <w:rPr>
+          <w:rFonts w:ascii="Arial" w:hAnsi="Arial" w:cs="Arial"/>
+          <w:sz w:val="24"/>
+          <w:szCs w:val="24"/>
+        </w:rPr>
+        <w:t>Md</w:t>
+      </w:r>
+      <w:proofErr w:type="spellEnd"/>
+      <w:r>
+        <w:rPr>
+          <w:rFonts w:ascii="Arial" w:hAnsi="Arial" w:cs="Arial"/>
+          <w:sz w:val="24"/>
+          <w:szCs w:val="24"/>
+        </w:rPr>
+        <w:t xml:space="preserve"> </w:t>
+      </w:r>
+      <w:proofErr w:type="spellStart"/>
+      <w:r>
+        <w:rPr>
+          <w:rFonts w:ascii="Arial" w:hAnsi="Arial" w:cs="Arial"/>
+          <w:sz w:val="24"/>
+          <w:szCs w:val="24"/>
+        </w:rPr>
+        <w:t>Salin</w:t>
+      </w:r>
+      <w:proofErr w:type="spellEnd"/>
+      <w:r>
+        <w:rPr>
+          <w:rFonts w:ascii="Arial" w:hAnsi="Arial" w:cs="Arial"/>
+          <w:sz w:val="24"/>
+          <w:szCs w:val="24"/>
+        </w:rPr>
+        <w:t>,</w:t>
+      </w:r>
+      <w:r>
+        <w:rPr>
+          <w:rFonts w:ascii="Arial" w:hAnsi="Arial" w:cs="Arial"/>
+          <w:spacing w:val="27"/>
+          <w:sz w:val="24"/>
+          <w:szCs w:val="24"/>
+        </w:rPr>
+        <w:t xml:space="preserve"> </w:t>
+      </w:r>
+      <w:r>
+        <w:rPr>
+          <w:rFonts w:ascii="Arial" w:hAnsi="Arial" w:cs="Arial"/>
+          <w:spacing w:val="-2"/>
+          <w:sz w:val="24"/>
+          <w:szCs w:val="24"/>
+        </w:rPr>
+        <w:t>S.I</w:t>
+      </w:r>
+      <w:r>
+        <w:rPr>
+          <w:rFonts w:ascii="Arial" w:hAnsi="Arial" w:cs="Arial"/>
+          <w:sz w:val="24"/>
+          <w:szCs w:val="24"/>
+        </w:rPr>
+        <w:t>.</w:t>
+      </w:r>
+      <w:r>
+        <w:rPr>
+          <w:rFonts w:ascii="Arial" w:hAnsi="Arial" w:cs="Arial"/>
+          <w:spacing w:val="27"/>
+          <w:sz w:val="24"/>
+          <w:szCs w:val="24"/>
+        </w:rPr>
+        <w:t xml:space="preserve"> </w:t>
+      </w:r>
+      <w:proofErr w:type="spellStart"/>
+      <w:r>
+        <w:rPr>
+          <w:rFonts w:ascii="Arial" w:hAnsi="Arial" w:cs="Arial"/>
+          <w:spacing w:val="-2"/>
+          <w:sz w:val="24"/>
+          <w:szCs w:val="24"/>
+        </w:rPr>
+        <w:t>Two-pass</w:t>
+      </w:r>
+      <w:proofErr w:type="spellEnd"/>
+      <w:r>
+        <w:rPr>
+          <w:rFonts w:ascii="Arial" w:hAnsi="Arial" w:cs="Arial"/>
+          <w:spacing w:val="-2"/>
+          <w:sz w:val="24"/>
+          <w:szCs w:val="24"/>
+        </w:rPr>
+        <w:t xml:space="preserve"> Assembler </w:t>
+      </w:r>
+      <w:r>
+        <w:rPr>
+          <w:rFonts w:ascii="Arial" w:hAnsi="Arial" w:cs="Arial"/>
+          <w:spacing w:val="-2"/>
+          <w:sz w:val="24"/>
+          <w:szCs w:val="24"/>
+        </w:rPr>
+        <w:t xml:space="preserve">Design for a </w:t>
+      </w:r>
+      <w:proofErr w:type="spellStart"/>
+      <w:r>
+        <w:rPr>
+          <w:rFonts w:ascii="Arial" w:hAnsi="Arial" w:cs="Arial"/>
+          <w:spacing w:val="-2"/>
+          <w:sz w:val="24"/>
+          <w:szCs w:val="24"/>
+        </w:rPr>
+        <w:t>Reconfigurable</w:t>
+      </w:r>
+      <w:proofErr w:type="spellEnd"/>
+      <w:r>
+        <w:rPr>
+          <w:rFonts w:ascii="Arial" w:hAnsi="Arial" w:cs="Arial"/>
+          <w:spacing w:val="-2"/>
+          <w:sz w:val="24"/>
+          <w:szCs w:val="24"/>
+        </w:rPr>
+        <w:t xml:space="preserve"> RISC</w:t>
+      </w:r>
+      <w:r>
+        <w:rPr>
+          <w:rFonts w:ascii="Arial" w:hAnsi="Arial" w:cs="Arial"/>
+          <w:spacing w:val="-2"/>
+          <w:sz w:val="24"/>
+          <w:szCs w:val="24"/>
+        </w:rPr>
+        <w:t xml:space="preserve"> Processor</w:t>
+      </w:r>
+      <w:r>
+        <w:rPr>
+          <w:rFonts w:ascii="Arial" w:hAnsi="Arial" w:cs="Arial"/>
+          <w:sz w:val="24"/>
+          <w:szCs w:val="24"/>
+        </w:rPr>
+        <w:t>.</w:t>
+      </w:r>
+      <w:r>
+        <w:rPr>
+          <w:rFonts w:ascii="Arial" w:hAnsi="Arial" w:cs="Arial"/>
+          <w:sz w:val="24"/>
+          <w:szCs w:val="24"/>
+        </w:rPr>
+        <w:t>:</w:t>
+      </w:r>
+      <w:r>
+        <w:rPr>
+          <w:rFonts w:ascii="Arial" w:hAnsi="Arial" w:cs="Arial"/>
+          <w:spacing w:val="1"/>
+          <w:sz w:val="24"/>
+          <w:szCs w:val="24"/>
+        </w:rPr>
+        <w:t xml:space="preserve"> </w:t>
+      </w:r>
+      <w:r>
+        <w:rPr>
+          <w:rFonts w:ascii="Arial" w:hAnsi="Arial" w:cs="Arial"/>
+          <w:spacing w:val="1"/>
+          <w:sz w:val="24"/>
+          <w:szCs w:val="24"/>
+        </w:rPr>
+        <w:t xml:space="preserve">IEEE, </w:t>
+      </w:r>
+      <w:r>
+        <w:rPr>
+          <w:rFonts w:ascii="Arial" w:hAnsi="Arial" w:cs="Arial"/>
+          <w:spacing w:val="-1"/>
+          <w:sz w:val="24"/>
+          <w:szCs w:val="24"/>
+        </w:rPr>
+        <w:t>201</w:t>
+      </w:r>
+      <w:r>
+        <w:rPr>
+          <w:rFonts w:ascii="Arial" w:hAnsi="Arial" w:cs="Arial"/>
+          <w:spacing w:val="-1"/>
+          <w:sz w:val="24"/>
+          <w:szCs w:val="24"/>
+        </w:rPr>
+        <w:t>3</w:t>
+      </w:r>
+      <w:r>
+        <w:rPr>
+          <w:rFonts w:ascii="Arial" w:hAnsi="Arial" w:cs="Arial"/>
+          <w:sz w:val="24"/>
+          <w:szCs w:val="24"/>
+        </w:rPr>
+        <w:t>.</w:t>
+      </w:r>
     </w:p>
     <w:p>
       <w:pPr>
@@ -10057,7 +13999,7 @@
 </file>
 
 <file path=customXml/itemProps1.xml><?xml version="1.0" encoding="utf-8"?>
-<ds:datastoreItem xmlns:ds="http://schemas.openxmlformats.org/officeDocument/2006/customXml" ds:itemID="{91F17E23-8CE7-FB4A-9054-3DF8307539FD}">
+<ds:datastoreItem xmlns:ds="http://schemas.openxmlformats.org/officeDocument/2006/customXml" ds:itemID="{6785027E-86A5-FB4C-A56E-D0F3DFFDF3C9}">
   <ds:schemaRefs>
     <ds:schemaRef ds:uri="http://schemas.openxmlformats.org/officeDocument/2006/bibliography"/>
   </ds:schemaRefs>

--- a/Documents/TCC/I/TCC - Judah Holanda - Easembly.docx
+++ b/Documents/TCC/I/TCC - Judah Holanda - Easembly.docx
@@ -1384,7 +1384,6 @@
         <w:rPr>
           <w:rFonts w:cs="Arial"/>
           <w:i/>
-          <w:color w:val="FF0000"/>
         </w:rPr>
         <w:t>,</w:t>
       </w:r>
@@ -2819,15 +2818,7 @@
                 <w:rFonts w:cs="Arial"/>
                 <w:noProof/>
               </w:rPr>
-              <w:t>9 CRONOGRAM</w:t>
-            </w:r>
-            <w:r>
-              <w:rPr>
-                <w:rStyle w:val="Hyperlink"/>
-                <w:rFonts w:cs="Arial"/>
-                <w:noProof/>
-              </w:rPr>
-              <w:t>A</w:t>
+              <w:t>9 CRONOGRAMA</w:t>
             </w:r>
             <w:r>
               <w:rPr>
@@ -3289,7 +3280,12 @@
         <w:t>em que</w:t>
       </w:r>
       <w:r>
-        <w:t xml:space="preserve"> todos os códigos do mundo estão armazenados e de fácil acesso. Finalmente</w:t>
+        <w:t xml:space="preserve"> todos os códigos do mundo estão armazenados e de fácil acesso. Fin</w:t>
+      </w:r>
+      <w:bookmarkStart w:id="4" w:name="_GoBack"/>
+      <w:bookmarkEnd w:id="4"/>
+      <w:r>
+        <w:t>almente</w:t>
       </w:r>
       <w:r>
         <w:t>, há</w:t>
@@ -4006,7 +4002,7 @@
           <w:smallCaps w:val="0"/>
         </w:rPr>
       </w:pPr>
-      <w:bookmarkStart w:id="4" w:name="_Toc420533658"/>
+      <w:bookmarkStart w:id="5" w:name="_Toc420533658"/>
       <w:r>
         <w:rPr>
           <w:smallCaps w:val="0"/>
@@ -4019,7 +4015,7 @@
         </w:rPr>
         <w:t>TEMA</w:t>
       </w:r>
-      <w:bookmarkEnd w:id="4"/>
+      <w:bookmarkEnd w:id="5"/>
     </w:p>
     <w:p>
       <w:r>
@@ -4042,7 +4038,7 @@
           <w:smallCaps w:val="0"/>
         </w:rPr>
       </w:pPr>
-      <w:bookmarkStart w:id="5" w:name="_Toc420533659"/>
+      <w:bookmarkStart w:id="6" w:name="_Toc420533659"/>
       <w:r>
         <w:rPr>
           <w:smallCaps w:val="0"/>
@@ -4055,7 +4051,7 @@
         </w:rPr>
         <w:t>Delimitação do Tema</w:t>
       </w:r>
-      <w:bookmarkEnd w:id="5"/>
+      <w:bookmarkEnd w:id="6"/>
     </w:p>
     <w:p>
       <w:pPr>
@@ -4259,7 +4255,7 @@
           <w:smallCaps w:val="0"/>
         </w:rPr>
       </w:pPr>
-      <w:bookmarkStart w:id="6" w:name="_Toc420533660"/>
+      <w:bookmarkStart w:id="7" w:name="_Toc420533660"/>
       <w:r>
         <w:rPr>
           <w:smallCaps w:val="0"/>
@@ -4273,7 +4269,7 @@
         </w:rPr>
         <w:t>OBJETO</w:t>
       </w:r>
-      <w:bookmarkEnd w:id="6"/>
+      <w:bookmarkEnd w:id="7"/>
     </w:p>
     <w:p>
       <w:pPr>
@@ -4282,7 +4278,7 @@
           <w:smallCaps w:val="0"/>
         </w:rPr>
       </w:pPr>
-      <w:bookmarkStart w:id="7" w:name="_Toc420533661"/>
+      <w:bookmarkStart w:id="8" w:name="_Toc420533661"/>
       <w:r>
         <w:rPr>
           <w:smallCaps w:val="0"/>
@@ -4295,7 +4291,7 @@
         </w:rPr>
         <w:t>Problema</w:t>
       </w:r>
-      <w:bookmarkEnd w:id="7"/>
+      <w:bookmarkEnd w:id="8"/>
     </w:p>
     <w:p>
       <w:pPr>
@@ -4401,7 +4397,7 @@
           <w:smallCaps w:val="0"/>
         </w:rPr>
       </w:pPr>
-      <w:bookmarkStart w:id="8" w:name="_Toc420533662"/>
+      <w:bookmarkStart w:id="9" w:name="_Toc420533662"/>
       <w:r>
         <w:rPr>
           <w:smallCaps w:val="0"/>
@@ -4414,7 +4410,7 @@
         </w:rPr>
         <w:t>Hipótese</w:t>
       </w:r>
-      <w:bookmarkEnd w:id="8"/>
+      <w:bookmarkEnd w:id="9"/>
     </w:p>
     <w:p>
       <w:pPr>
@@ -4727,7 +4723,7 @@
           <w:smallCaps w:val="0"/>
         </w:rPr>
       </w:pPr>
-      <w:bookmarkStart w:id="9" w:name="_Toc420533663"/>
+      <w:bookmarkStart w:id="10" w:name="_Toc420533663"/>
       <w:r>
         <w:rPr>
           <w:smallCaps w:val="0"/>
@@ -4741,7 +4737,7 @@
         </w:rPr>
         <w:t>OBJETIVOS</w:t>
       </w:r>
-      <w:bookmarkEnd w:id="9"/>
+      <w:bookmarkEnd w:id="10"/>
     </w:p>
     <w:p>
       <w:pPr>
@@ -4750,7 +4746,7 @@
           <w:smallCaps w:val="0"/>
         </w:rPr>
       </w:pPr>
-      <w:bookmarkStart w:id="10" w:name="_Toc420533664"/>
+      <w:bookmarkStart w:id="11" w:name="_Toc420533664"/>
       <w:r>
         <w:rPr>
           <w:smallCaps w:val="0"/>
@@ -4763,7 +4759,7 @@
         </w:rPr>
         <w:t>Geral</w:t>
       </w:r>
-      <w:bookmarkEnd w:id="10"/>
+      <w:bookmarkEnd w:id="11"/>
     </w:p>
     <w:p>
       <w:pPr>
@@ -4810,7 +4806,7 @@
           <w:smallCaps w:val="0"/>
         </w:rPr>
       </w:pPr>
-      <w:bookmarkStart w:id="11" w:name="_Toc420533665"/>
+      <w:bookmarkStart w:id="12" w:name="_Toc420533665"/>
       <w:r>
         <w:rPr>
           <w:rFonts w:cs="Arial"/>
@@ -4825,7 +4821,7 @@
         </w:rPr>
         <w:t>Específicos</w:t>
       </w:r>
-      <w:bookmarkEnd w:id="11"/>
+      <w:bookmarkEnd w:id="12"/>
     </w:p>
     <w:p>
       <w:pPr>
@@ -5037,7 +5033,7 @@
           <w:smallCaps w:val="0"/>
         </w:rPr>
       </w:pPr>
-      <w:bookmarkStart w:id="12" w:name="_Toc420533666"/>
+      <w:bookmarkStart w:id="13" w:name="_Toc420533666"/>
       <w:r>
         <w:rPr>
           <w:smallCaps w:val="0"/>
@@ -5051,7 +5047,7 @@
         </w:rPr>
         <w:t>JUSTIFICATIVA</w:t>
       </w:r>
-      <w:bookmarkEnd w:id="12"/>
+      <w:bookmarkEnd w:id="13"/>
     </w:p>
     <w:p>
       <w:r>
@@ -5178,7 +5174,7 @@
           <w:smallCaps w:val="0"/>
         </w:rPr>
       </w:pPr>
-      <w:bookmarkStart w:id="13" w:name="_Toc420533667"/>
+      <w:bookmarkStart w:id="14" w:name="_Toc420533667"/>
       <w:r>
         <w:rPr>
           <w:smallCaps w:val="0"/>
@@ -5192,7 +5188,7 @@
         </w:rPr>
         <w:t>DISCUSSÃO TEÓRICA</w:t>
       </w:r>
-      <w:bookmarkEnd w:id="13"/>
+      <w:bookmarkEnd w:id="14"/>
     </w:p>
     <w:p>
       <w:r>
@@ -5397,7 +5393,7 @@
           <w:smallCaps w:val="0"/>
         </w:rPr>
       </w:pPr>
-      <w:bookmarkStart w:id="14" w:name="_Toc420533668"/>
+      <w:bookmarkStart w:id="15" w:name="_Toc420533668"/>
       <w:r>
         <w:rPr>
           <w:smallCaps w:val="0"/>
@@ -5411,10 +5407,9 @@
         </w:rPr>
         <w:t>METODOLOGIA</w:t>
       </w:r>
-      <w:bookmarkEnd w:id="14"/>
-    </w:p>
-    <w:p>
-      <w:bookmarkStart w:id="15" w:name="_GoBack"/>
+      <w:bookmarkEnd w:id="15"/>
+    </w:p>
+    <w:p>
       <w:r>
         <w:t xml:space="preserve">A metodologia utilizada para a </w:t>
       </w:r>
@@ -5467,7 +5462,6 @@
         <w:t>.</w:t>
       </w:r>
     </w:p>
-    <w:bookmarkEnd w:id="15"/>
     <w:p>
       <w:pPr>
         <w:rPr>
@@ -11640,7 +11634,7 @@
             <w:noProof/>
             <w:szCs w:val="24"/>
           </w:rPr>
-          <w:t>11</w:t>
+          <w:t>4</w:t>
         </w:r>
         <w:r>
           <w:rPr>
@@ -14378,7 +14372,7 @@
 </file>
 
 <file path=customXml/itemProps1.xml><?xml version="1.0" encoding="utf-8"?>
-<ds:datastoreItem xmlns:ds="http://schemas.openxmlformats.org/officeDocument/2006/customXml" ds:itemID="{303288CC-BB0C-454F-ACCB-95A5B5FF9D00}">
+<ds:datastoreItem xmlns:ds="http://schemas.openxmlformats.org/officeDocument/2006/customXml" ds:itemID="{3AF10616-8129-164B-A3DD-5C4C9E2A58BD}">
   <ds:schemaRefs>
     <ds:schemaRef ds:uri="http://schemas.openxmlformats.org/officeDocument/2006/bibliography"/>
   </ds:schemaRefs>
